--- a/mithil.docx
+++ b/mithil.docx
@@ -1,7 +1,256 @@
 
 <file path=word/document.xml><?xml version="1.0" encoding="utf-8"?>
-<w:document xmlns:wpc="http://schemas.microsoft.com/office/word/2010/wordprocessingCanvas" xmlns:mc="http://schemas.openxmlformats.org/markup-compatibility/2006" xmlns:o="urn:schemas-microsoft-com:office:office" xmlns:r="http://schemas.openxmlformats.org/officeDocument/2006/relationships" xmlns:m="http://schemas.openxmlformats.org/officeDocument/2006/math" xmlns:v="urn:schemas-microsoft-com:vml" xmlns:wp14="http://schemas.microsoft.com/office/word/2010/wordprocessingDrawing" xmlns:wp="http://schemas.openxmlformats.org/drawingml/2006/wordprocessingDrawing" xmlns:w10="urn:schemas-microsoft-com:office:word" xmlns:w="http://schemas.openxmlformats.org/wordprocessingml/2006/main" xmlns:w14="http://schemas.microsoft.com/office/word/2010/wordml" xmlns:w15="http://schemas.microsoft.com/office/word/2012/wordml" xmlns:wpg="http://schemas.microsoft.com/office/word/2010/wordprocessingGroup" xmlns:wpi="http://schemas.microsoft.com/office/word/2010/wordprocessingInk" xmlns:wne="http://schemas.microsoft.com/office/word/2006/wordml" xmlns:wps="http://schemas.microsoft.com/office/word/2010/wordprocessingShape" mc:Ignorable="w14 w15 wp14">
+<w:document xmlns:wpc="http://schemas.microsoft.com/office/word/2010/wordprocessingCanvas" xmlns:mc="http://schemas.openxmlformats.org/markup-compatibility/2006" xmlns:o="urn:schemas-microsoft-com:office:office" xmlns:r="http://schemas.openxmlformats.org/officeDocument/2006/relationships" xmlns:m="http://schemas.openxmlformats.org/officeDocument/2006/math" xmlns:v="urn:schemas-microsoft-com:vml" xmlns:wp14="http://schemas.microsoft.com/office/word/2010/wordprocessingDrawing" xmlns:wp="http://schemas.openxmlformats.org/drawingml/2006/wordprocessingDrawing" xmlns:w10="urn:schemas-microsoft-com:office:word" xmlns:w="http://schemas.openxmlformats.org/wordprocessingml/2006/main" xmlns:w14="http://schemas.microsoft.com/office/word/2010/wordml" xmlns:wpg="http://schemas.microsoft.com/office/word/2010/wordprocessingGroup" xmlns:wpi="http://schemas.microsoft.com/office/word/2010/wordprocessingInk" xmlns:wne="http://schemas.microsoft.com/office/word/2006/wordml" xmlns:wps="http://schemas.microsoft.com/office/word/2010/wordprocessingShape" mc:Ignorable="w14 wp14">
   <w:body>
+    <w:p>
+      <w:pPr>
+        <w:spacing w:before="100" w:beforeAutospacing="1" w:after="100" w:afterAutospacing="1" w:line="240" w:lineRule="auto"/>
+        <w:jc w:val="center"/>
+        <w:rPr>
+          <w:rFonts w:ascii="Arial Black" w:eastAsia="Times New Roman" w:hAnsi="Arial Black" w:cs="Times New Roman"/>
+          <w:bCs/>
+          <w:sz w:val="32"/>
+          <w:szCs w:val="44"/>
+          <w:u w:val="single"/>
+          <w:lang w:val="en"/>
+        </w:rPr>
+      </w:pPr>
+      <w:r>
+        <w:rPr>
+          <w:rFonts w:ascii="Arial Black" w:eastAsia="Times New Roman" w:hAnsi="Arial Black" w:cs="Times New Roman"/>
+          <w:bCs/>
+          <w:sz w:val="32"/>
+          <w:szCs w:val="44"/>
+          <w:u w:val="single"/>
+          <w:lang w:val="en"/>
+        </w:rPr>
+        <w:t>ACKNOWLEDGEMENT</w:t>
+      </w:r>
+    </w:p>
+    <w:p>
+      <w:pPr>
+        <w:spacing w:before="100" w:beforeAutospacing="1" w:after="100" w:afterAutospacing="1" w:line="240" w:lineRule="auto"/>
+        <w:jc w:val="center"/>
+        <w:rPr>
+          <w:rFonts w:ascii="Arial Black" w:eastAsia="Times New Roman" w:hAnsi="Arial Black" w:cs="Times New Roman"/>
+          <w:bCs/>
+          <w:sz w:val="32"/>
+          <w:szCs w:val="44"/>
+          <w:u w:val="single"/>
+          <w:lang w:val="en"/>
+        </w:rPr>
+      </w:pPr>
+    </w:p>
+    <w:p>
+      <w:pPr>
+        <w:spacing w:before="100" w:beforeAutospacing="1" w:after="100" w:afterAutospacing="1" w:line="240" w:lineRule="auto"/>
+        <w:jc w:val="center"/>
+        <w:rPr>
+          <w:rFonts w:ascii="Arial Black" w:eastAsia="Times New Roman" w:hAnsi="Arial Black" w:cs="Times New Roman"/>
+          <w:bCs/>
+          <w:sz w:val="32"/>
+          <w:szCs w:val="44"/>
+          <w:u w:val="single"/>
+          <w:lang w:val="en"/>
+        </w:rPr>
+      </w:pPr>
+    </w:p>
+    <w:p>
+      <w:pPr>
+        <w:spacing w:before="100" w:beforeAutospacing="1" w:after="100" w:afterAutospacing="1" w:line="240" w:lineRule="auto"/>
+        <w:jc w:val="center"/>
+        <w:rPr>
+          <w:rFonts w:ascii="Arial Black" w:eastAsia="Times New Roman" w:hAnsi="Arial Black" w:cs="Times New Roman"/>
+          <w:bCs/>
+          <w:sz w:val="32"/>
+          <w:szCs w:val="44"/>
+          <w:u w:val="single"/>
+          <w:lang w:val="en"/>
+        </w:rPr>
+      </w:pPr>
+    </w:p>
+    <w:p>
+      <w:pPr>
+        <w:spacing w:before="100" w:beforeAutospacing="1" w:after="100" w:afterAutospacing="1" w:line="240" w:lineRule="auto"/>
+        <w:jc w:val="center"/>
+        <w:rPr>
+          <w:rFonts w:ascii="Arial Black" w:eastAsia="Times New Roman" w:hAnsi="Arial Black" w:cs="Times New Roman"/>
+          <w:bCs/>
+          <w:sz w:val="32"/>
+          <w:szCs w:val="44"/>
+          <w:u w:val="single"/>
+          <w:lang w:val="en"/>
+        </w:rPr>
+      </w:pPr>
+    </w:p>
+    <w:p>
+      <w:pPr>
+        <w:spacing w:before="100" w:beforeAutospacing="1" w:after="100" w:afterAutospacing="1" w:line="240" w:lineRule="auto"/>
+        <w:jc w:val="center"/>
+        <w:rPr>
+          <w:rFonts w:ascii="Arial Black" w:eastAsia="Times New Roman" w:hAnsi="Arial Black" w:cs="Times New Roman"/>
+          <w:bCs/>
+          <w:sz w:val="32"/>
+          <w:szCs w:val="44"/>
+          <w:u w:val="single"/>
+          <w:lang w:val="en"/>
+        </w:rPr>
+      </w:pPr>
+    </w:p>
+    <w:p>
+      <w:pPr>
+        <w:spacing w:before="100" w:beforeAutospacing="1" w:after="100" w:afterAutospacing="1" w:line="240" w:lineRule="auto"/>
+        <w:jc w:val="center"/>
+        <w:rPr>
+          <w:rFonts w:ascii="Arial Black" w:eastAsia="Times New Roman" w:hAnsi="Arial Black" w:cs="Times New Roman"/>
+          <w:bCs/>
+          <w:sz w:val="32"/>
+          <w:szCs w:val="44"/>
+          <w:u w:val="single"/>
+          <w:lang w:val="en"/>
+        </w:rPr>
+      </w:pPr>
+    </w:p>
+    <w:p>
+      <w:pPr>
+        <w:spacing w:before="100" w:beforeAutospacing="1" w:after="100" w:afterAutospacing="1" w:line="240" w:lineRule="auto"/>
+        <w:jc w:val="center"/>
+        <w:rPr>
+          <w:rFonts w:ascii="Arial Black" w:eastAsia="Times New Roman" w:hAnsi="Arial Black" w:cs="Times New Roman"/>
+          <w:bCs/>
+          <w:sz w:val="32"/>
+          <w:szCs w:val="44"/>
+          <w:u w:val="single"/>
+          <w:lang w:val="en"/>
+        </w:rPr>
+      </w:pPr>
+    </w:p>
+    <w:p>
+      <w:pPr>
+        <w:spacing w:before="100" w:beforeAutospacing="1" w:after="100" w:afterAutospacing="1" w:line="240" w:lineRule="auto"/>
+        <w:jc w:val="center"/>
+        <w:rPr>
+          <w:rFonts w:ascii="Arial Black" w:eastAsia="Times New Roman" w:hAnsi="Arial Black" w:cs="Times New Roman"/>
+          <w:bCs/>
+          <w:sz w:val="32"/>
+          <w:szCs w:val="44"/>
+          <w:u w:val="single"/>
+          <w:lang w:val="en"/>
+        </w:rPr>
+      </w:pPr>
+    </w:p>
+    <w:p>
+      <w:pPr>
+        <w:spacing w:before="100" w:beforeAutospacing="1" w:after="100" w:afterAutospacing="1" w:line="240" w:lineRule="auto"/>
+        <w:jc w:val="center"/>
+        <w:rPr>
+          <w:rFonts w:ascii="Arial Black" w:eastAsia="Times New Roman" w:hAnsi="Arial Black" w:cs="Times New Roman"/>
+          <w:bCs/>
+          <w:sz w:val="32"/>
+          <w:szCs w:val="44"/>
+          <w:u w:val="single"/>
+          <w:lang w:val="en"/>
+        </w:rPr>
+      </w:pPr>
+    </w:p>
+    <w:p>
+      <w:pPr>
+        <w:spacing w:before="100" w:beforeAutospacing="1" w:after="100" w:afterAutospacing="1" w:line="240" w:lineRule="auto"/>
+        <w:jc w:val="center"/>
+        <w:rPr>
+          <w:rFonts w:ascii="Arial Black" w:eastAsia="Times New Roman" w:hAnsi="Arial Black" w:cs="Times New Roman"/>
+          <w:bCs/>
+          <w:sz w:val="32"/>
+          <w:szCs w:val="44"/>
+          <w:u w:val="single"/>
+          <w:lang w:val="en"/>
+        </w:rPr>
+      </w:pPr>
+    </w:p>
+    <w:p>
+      <w:pPr>
+        <w:spacing w:before="100" w:beforeAutospacing="1" w:after="100" w:afterAutospacing="1" w:line="240" w:lineRule="auto"/>
+        <w:jc w:val="center"/>
+        <w:rPr>
+          <w:rFonts w:ascii="Arial Black" w:eastAsia="Times New Roman" w:hAnsi="Arial Black" w:cs="Times New Roman"/>
+          <w:bCs/>
+          <w:sz w:val="32"/>
+          <w:szCs w:val="44"/>
+          <w:u w:val="single"/>
+          <w:lang w:val="en"/>
+        </w:rPr>
+      </w:pPr>
+    </w:p>
+    <w:p>
+      <w:pPr>
+        <w:spacing w:before="100" w:beforeAutospacing="1" w:after="100" w:afterAutospacing="1" w:line="240" w:lineRule="auto"/>
+        <w:jc w:val="center"/>
+        <w:rPr>
+          <w:rFonts w:ascii="Arial Black" w:eastAsia="Times New Roman" w:hAnsi="Arial Black" w:cs="Times New Roman"/>
+          <w:bCs/>
+          <w:sz w:val="32"/>
+          <w:szCs w:val="44"/>
+          <w:u w:val="single"/>
+          <w:lang w:val="en"/>
+        </w:rPr>
+      </w:pPr>
+    </w:p>
+    <w:p>
+      <w:pPr>
+        <w:spacing w:before="100" w:beforeAutospacing="1" w:after="100" w:afterAutospacing="1" w:line="240" w:lineRule="auto"/>
+        <w:jc w:val="center"/>
+        <w:rPr>
+          <w:rFonts w:ascii="Arial Black" w:eastAsia="Times New Roman" w:hAnsi="Arial Black" w:cs="Times New Roman"/>
+          <w:bCs/>
+          <w:sz w:val="32"/>
+          <w:szCs w:val="44"/>
+          <w:u w:val="single"/>
+          <w:lang w:val="en"/>
+        </w:rPr>
+      </w:pPr>
+    </w:p>
+    <w:p>
+      <w:pPr>
+        <w:spacing w:before="100" w:beforeAutospacing="1" w:after="100" w:afterAutospacing="1" w:line="240" w:lineRule="auto"/>
+        <w:jc w:val="center"/>
+        <w:rPr>
+          <w:rFonts w:ascii="Arial Black" w:eastAsia="Times New Roman" w:hAnsi="Arial Black" w:cs="Times New Roman"/>
+          <w:bCs/>
+          <w:sz w:val="32"/>
+          <w:szCs w:val="44"/>
+          <w:u w:val="single"/>
+          <w:lang w:val="en"/>
+        </w:rPr>
+      </w:pPr>
+    </w:p>
+    <w:p>
+      <w:pPr>
+        <w:spacing w:before="100" w:beforeAutospacing="1" w:after="100" w:afterAutospacing="1" w:line="240" w:lineRule="auto"/>
+        <w:jc w:val="center"/>
+        <w:rPr>
+          <w:rFonts w:ascii="Arial Black" w:eastAsia="Times New Roman" w:hAnsi="Arial Black" w:cs="Times New Roman"/>
+          <w:bCs/>
+          <w:sz w:val="32"/>
+          <w:szCs w:val="44"/>
+          <w:u w:val="single"/>
+          <w:lang w:val="en"/>
+        </w:rPr>
+      </w:pPr>
+    </w:p>
+    <w:p>
+      <w:pPr>
+        <w:spacing w:before="100" w:beforeAutospacing="1" w:after="100" w:afterAutospacing="1" w:line="240" w:lineRule="auto"/>
+        <w:jc w:val="center"/>
+        <w:rPr>
+          <w:rFonts w:ascii="Arial Black" w:eastAsia="Times New Roman" w:hAnsi="Arial Black" w:cs="Times New Roman"/>
+          <w:bCs/>
+          <w:sz w:val="32"/>
+          <w:szCs w:val="44"/>
+          <w:u w:val="single"/>
+          <w:lang w:val="en"/>
+        </w:rPr>
+      </w:pPr>
+    </w:p>
     <w:p>
       <w:pPr>
         <w:spacing w:before="100" w:beforeAutospacing="1" w:after="100" w:afterAutospacing="1" w:line="240" w:lineRule="auto"/>
@@ -24,6 +273,7 @@
           <w:u w:val="single"/>
           <w:lang w:val="en"/>
         </w:rPr>
+        <w:lastRenderedPageBreak/>
         <w:t>RELIANCE</w:t>
       </w:r>
     </w:p>
@@ -124,7 +374,7 @@
         </w:rPr>
         <w:t xml:space="preserve">The company is ranked 114th on the </w:t>
       </w:r>
-      <w:hyperlink r:id="rId8" w:tooltip="Fortune Global 500" w:history="1">
+      <w:hyperlink r:id="rId9" w:tooltip="Fortune Global 500" w:history="1">
         <w:r>
           <w:rPr>
             <w:rFonts w:eastAsia="Times New Roman" w:cs="Times New Roman"/>
@@ -155,7 +405,7 @@
         </w:rPr>
         <w:t xml:space="preserve">It is ranked 14th among the Top 250 Global Energy Companies by </w:t>
       </w:r>
-      <w:hyperlink r:id="rId9" w:tooltip="Platts" w:history="1">
+      <w:hyperlink r:id="rId10" w:tooltip="Platts" w:history="1">
         <w:proofErr w:type="spellStart"/>
         <w:r>
           <w:rPr>
@@ -270,7 +520,7 @@
         </w:rPr>
         <w:t xml:space="preserve"> continued the </w:t>
       </w:r>
-      <w:hyperlink r:id="rId10" w:tooltip="Polyester" w:history="1">
+      <w:hyperlink r:id="rId11" w:tooltip="Polyester" w:history="1">
         <w:r>
           <w:rPr>
             <w:rStyle w:val="Hyperlink"/>
@@ -305,7 +555,7 @@
         </w:rPr>
         <w:t xml:space="preserve"> Ltd was incorporated in Maharashtra. It established a </w:t>
       </w:r>
-      <w:hyperlink r:id="rId11" w:tooltip="Synthetic fiber" w:history="1">
+      <w:hyperlink r:id="rId12" w:tooltip="Synthetic fiber" w:history="1">
         <w:r>
           <w:rPr>
             <w:rStyle w:val="Hyperlink"/>
@@ -324,7 +574,7 @@
         </w:rPr>
         <w:t xml:space="preserve"> mill in the same year at </w:t>
       </w:r>
-      <w:hyperlink r:id="rId12" w:tooltip="Naroda" w:history="1">
+      <w:hyperlink r:id="rId13" w:tooltip="Naroda" w:history="1">
         <w:proofErr w:type="spellStart"/>
         <w:r>
           <w:rPr>
@@ -345,7 +595,7 @@
         </w:rPr>
         <w:t xml:space="preserve"> in </w:t>
       </w:r>
-      <w:hyperlink r:id="rId13" w:tooltip="Gujarat" w:history="1">
+      <w:hyperlink r:id="rId14" w:tooltip="Gujarat" w:history="1">
         <w:r>
           <w:rPr>
             <w:rStyle w:val="Hyperlink"/>
@@ -462,7 +712,7 @@
         </w:rPr>
         <w:t xml:space="preserve">During the years 1985 to 1992, the company expanded its installed capacity for producing </w:t>
       </w:r>
-      <w:hyperlink r:id="rId14" w:tooltip="Polyester" w:history="1">
+      <w:hyperlink r:id="rId15" w:tooltip="Polyester" w:history="1">
         <w:r>
           <w:rPr>
             <w:rStyle w:val="Hyperlink"/>
@@ -485,7 +735,7 @@
         </w:rPr>
         <w:t xml:space="preserve"> </w:t>
       </w:r>
-      <w:hyperlink r:id="rId15" w:tooltip="Yarn" w:history="1">
+      <w:hyperlink r:id="rId16" w:tooltip="Yarn" w:history="1">
         <w:r>
           <w:rPr>
             <w:rStyle w:val="Hyperlink"/>
@@ -615,7 +865,7 @@
         </w:rPr>
         <w:t xml:space="preserve">The years 1998–2000 saw the construction of the </w:t>
       </w:r>
-      <w:hyperlink r:id="rId16" w:tooltip="Jamnagar Refinery" w:history="1">
+      <w:hyperlink r:id="rId17" w:tooltip="Jamnagar Refinery" w:history="1">
         <w:r>
           <w:rPr>
             <w:rStyle w:val="Hyperlink"/>
@@ -634,7 +884,7 @@
         </w:rPr>
         <w:t xml:space="preserve"> in </w:t>
       </w:r>
-      <w:hyperlink r:id="rId17" w:tooltip="Gujarat" w:history="1">
+      <w:hyperlink r:id="rId18" w:tooltip="Gujarat" w:history="1">
         <w:r>
           <w:rPr>
             <w:rStyle w:val="Hyperlink"/>
@@ -745,7 +995,7 @@
           <w:lang w:val="en"/>
         </w:rPr>
       </w:pPr>
-      <w:hyperlink r:id="rId18" w:tooltip="Reliance Retail" w:history="1">
+      <w:hyperlink r:id="rId19" w:tooltip="Reliance Retail" w:history="1">
         <w:r>
           <w:rPr>
             <w:rStyle w:val="Hyperlink"/>
@@ -797,7 +1047,7 @@
           <w:lang w:val="en"/>
         </w:rPr>
       </w:pPr>
-      <w:hyperlink r:id="rId19" w:tooltip="Reliance Institute of Life Sciences" w:history="1">
+      <w:hyperlink r:id="rId20" w:tooltip="Reliance Institute of Life Sciences" w:history="1">
         <w:r>
           <w:rPr>
             <w:rStyle w:val="Hyperlink"/>
@@ -911,7 +1161,7 @@
           <w:lang w:val="en"/>
         </w:rPr>
       </w:pPr>
-      <w:hyperlink r:id="rId20" w:tooltip="Relicord" w:history="1">
+      <w:hyperlink r:id="rId21" w:tooltip="Relicord" w:history="1">
         <w:proofErr w:type="spellStart"/>
         <w:r>
           <w:rPr>
@@ -942,7 +1192,7 @@
           <w:lang w:val="en"/>
         </w:rPr>
       </w:pPr>
-      <w:hyperlink r:id="rId21" w:tooltip="Reliance Jio Infocomm Limited (RJIL)" w:history="1">
+      <w:hyperlink r:id="rId22" w:tooltip="Reliance Jio Infocomm Limited (RJIL)" w:history="1">
         <w:r>
           <w:rPr>
             <w:rStyle w:val="Hyperlink"/>
@@ -1030,7 +1280,7 @@
           <w:lang w:val="en"/>
         </w:rPr>
       </w:pPr>
-      <w:hyperlink r:id="rId22" w:tooltip="Reliance Industrial Infrastructure" w:history="1">
+      <w:hyperlink r:id="rId23" w:tooltip="Reliance Industrial Infrastructure" w:history="1">
         <w:r>
           <w:rPr>
             <w:rStyle w:val="Hyperlink"/>
@@ -1073,7 +1323,7 @@
           <w:lang w:val="en"/>
         </w:rPr>
       </w:pPr>
-      <w:hyperlink r:id="rId23" w:tooltip="LYF" w:history="1">
+      <w:hyperlink r:id="rId24" w:tooltip="LYF" w:history="1">
         <w:r>
           <w:rPr>
             <w:rStyle w:val="Hyperlink"/>
@@ -2716,6 +2966,17 @@
     <w:p>
       <w:pPr>
         <w:pStyle w:val="Default"/>
+        <w:jc w:val="both"/>
+        <w:rPr>
+          <w:rFonts w:asciiTheme="minorHAnsi" w:hAnsiTheme="minorHAnsi"/>
+          <w:sz w:val="22"/>
+          <w:szCs w:val="22"/>
+        </w:rPr>
+      </w:pPr>
+    </w:p>
+    <w:p>
+      <w:pPr>
+        <w:pStyle w:val="Default"/>
         <w:jc w:val="center"/>
         <w:rPr>
           <w:rFonts w:asciiTheme="minorHAnsi" w:hAnsiTheme="minorHAnsi"/>
@@ -2745,7 +3006,7 @@
                     </pic:cNvPicPr>
                   </pic:nvPicPr>
                   <pic:blipFill>
-                    <a:blip r:embed="rId24">
+                    <a:blip r:embed="rId25">
                       <a:extLst>
                         <a:ext uri="{28A0092B-C50C-407E-A947-70E740481C1C}">
                           <a14:useLocalDpi xmlns:a14="http://schemas.microsoft.com/office/drawing/2010/main" val="0"/>
@@ -2989,7 +3250,21 @@
         <w:rPr>
           <w:rFonts w:cs="Times New Roman"/>
         </w:rPr>
-        <w:t xml:space="preserve">, toluene and ethylbenzene are respectively </w:t>
+        <w:t xml:space="preserve">, toluene and </w:t>
+      </w:r>
+      <w:proofErr w:type="spellStart"/>
+      <w:r>
+        <w:rPr>
+          <w:rFonts w:cs="Times New Roman"/>
+        </w:rPr>
+        <w:t>ethylbenzene</w:t>
+      </w:r>
+      <w:proofErr w:type="spellEnd"/>
+      <w:r>
+        <w:rPr>
+          <w:rFonts w:cs="Times New Roman"/>
+        </w:rPr>
+        <w:t xml:space="preserve"> are respectively </w:t>
       </w:r>
       <w:proofErr w:type="spellStart"/>
       <w:r>
@@ -3153,7 +3428,7 @@
                     </pic:cNvPicPr>
                   </pic:nvPicPr>
                   <pic:blipFill>
-                    <a:blip r:embed="rId25">
+                    <a:blip r:embed="rId26">
                       <a:extLst>
                         <a:ext uri="{28A0092B-C50C-407E-A947-70E740481C1C}">
                           <a14:useLocalDpi xmlns:a14="http://schemas.microsoft.com/office/drawing/2010/main" val="0"/>
@@ -3418,7 +3693,7 @@
               </wp:anchor>
             </w:drawing>
           </mc:Choice>
-          <mc:Fallback>
+          <mc:Fallback xmlns:w15="http://schemas.microsoft.com/office/word/2012/wordml">
             <w:pict>
               <v:shapetype w14:anchorId="3D43AA7D" id="_x0000_t13" coordsize="21600,21600" o:spt="13" adj="16200,5400" path="m@0,l@0@1,0@1,0@2@0@2@0,21600,21600,10800xe">
                 <v:stroke joinstyle="miter"/>
@@ -3562,7 +3837,7 @@
               </wp:anchor>
             </w:drawing>
           </mc:Choice>
-          <mc:Fallback>
+          <mc:Fallback xmlns:w15="http://schemas.microsoft.com/office/word/2012/wordml">
             <w:pict>
               <v:shape w14:anchorId="7BBDB385" id="Right Arrow 6" o:spid="_x0000_s1026" type="#_x0000_t13" style="position:absolute;margin-left:165.95pt;margin-top:6.35pt;width:30.85pt;height:3.55pt;z-index:251661312;visibility:visible;mso-wrap-style:square;mso-height-percent:0;mso-wrap-distance-left:9pt;mso-wrap-distance-top:0;mso-wrap-distance-right:9pt;mso-wrap-distance-bottom:0;mso-position-horizontal:absolute;mso-position-horizontal-relative:text;mso-position-vertical:absolute;mso-position-vertical-relative:text;mso-height-percent:0;mso-height-relative:margin;v-text-anchor:middle" o:gfxdata="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" adj="20357" fillcolor="white [3201]" strokecolor="#7f7f7f [1612]" strokeweight="2pt"/>
             </w:pict>
@@ -3711,7 +3986,7 @@
                     </pic:cNvPicPr>
                   </pic:nvPicPr>
                   <pic:blipFill>
-                    <a:blip r:embed="rId26">
+                    <a:blip r:embed="rId27">
                       <a:extLst>
                         <a:ext uri="{28A0092B-C50C-407E-A947-70E740481C1C}">
                           <a14:useLocalDpi xmlns:a14="http://schemas.microsoft.com/office/drawing/2010/main" val="0"/>
@@ -4452,23 +4727,13 @@
                 <w:szCs w:val="24"/>
               </w:rPr>
             </w:pPr>
-            <w:proofErr w:type="spellStart"/>
             <w:r>
               <w:rPr>
                 <w:rFonts w:cs="Times New Roman"/>
                 <w:sz w:val="24"/>
                 <w:szCs w:val="24"/>
               </w:rPr>
-              <w:t>Entrainer</w:t>
-            </w:r>
-            <w:proofErr w:type="spellEnd"/>
-            <w:r>
-              <w:rPr>
-                <w:rFonts w:cs="Times New Roman"/>
-                <w:sz w:val="24"/>
-                <w:szCs w:val="24"/>
-              </w:rPr>
-              <w:t xml:space="preserve"> (Normal Propyl Acetate)</w:t>
+              <w:t>Entrainer (Normal Propyl Acetate)</w:t>
             </w:r>
           </w:p>
         </w:tc>
@@ -6475,7 +6740,7 @@
                     <pic:cNvPicPr/>
                   </pic:nvPicPr>
                   <pic:blipFill>
-                    <a:blip r:embed="rId27"/>
+                    <a:blip r:embed="rId28"/>
                     <a:stretch>
                       <a:fillRect/>
                     </a:stretch>
@@ -6750,7 +7015,7 @@
                     <pic:cNvPicPr/>
                   </pic:nvPicPr>
                   <pic:blipFill>
-                    <a:blip r:embed="rId28"/>
+                    <a:blip r:embed="rId29"/>
                     <a:stretch>
                       <a:fillRect/>
                     </a:stretch>
@@ -9310,7 +9575,7 @@
                     <pic:cNvPicPr/>
                   </pic:nvPicPr>
                   <pic:blipFill>
-                    <a:blip r:embed="rId29">
+                    <a:blip r:embed="rId30">
                       <a:extLst>
                         <a:ext uri="{28A0092B-C50C-407E-A947-70E740481C1C}">
                           <a14:useLocalDpi xmlns:a14="http://schemas.microsoft.com/office/drawing/2010/main" val="0"/>
@@ -10626,7 +10891,7 @@
                     </pic:cNvPicPr>
                   </pic:nvPicPr>
                   <pic:blipFill>
-                    <a:blip r:embed="rId30">
+                    <a:blip r:embed="rId31">
                       <a:extLst>
                         <a:ext uri="{28A0092B-C50C-407E-A947-70E740481C1C}">
                           <a14:useLocalDpi xmlns:a14="http://schemas.microsoft.com/office/drawing/2010/main" val="0"/>
@@ -11097,21 +11362,7 @@
         <w:rPr>
           <w:rFonts w:ascii="Calibri" w:hAnsi="Calibri" w:cs="Calibri"/>
         </w:rPr>
-        <w:t>The boiling point of Acetic Acid is 118 °</w:t>
-      </w:r>
-      <w:proofErr w:type="spellStart"/>
-      <w:r>
-        <w:rPr>
-          <w:rFonts w:ascii="Calibri" w:hAnsi="Calibri" w:cs="Calibri"/>
-        </w:rPr>
-        <w:t>C at</w:t>
-      </w:r>
-      <w:proofErr w:type="spellEnd"/>
-      <w:r>
-        <w:rPr>
-          <w:rFonts w:ascii="Calibri" w:hAnsi="Calibri" w:cs="Calibri"/>
-        </w:rPr>
-        <w:t xml:space="preserve"> atmospheric pressure and </w:t>
+        <w:t xml:space="preserve">The boiling point of Acetic Acid is 118 °C at atmospheric pressure and </w:t>
       </w:r>
       <w:r>
         <w:rPr>
@@ -11723,7 +11974,7 @@
                     <pic:cNvPicPr/>
                   </pic:nvPicPr>
                   <pic:blipFill>
-                    <a:blip r:embed="rId31"/>
+                    <a:blip r:embed="rId32"/>
                     <a:stretch>
                       <a:fillRect/>
                     </a:stretch>
@@ -11818,15 +12069,7 @@
       </w:r>
       <w:proofErr w:type="spellEnd"/>
       <w:r>
-        <w:t xml:space="preserve"> unit using normal propyl acetate (</w:t>
-      </w:r>
-      <w:proofErr w:type="spellStart"/>
-      <w:r>
-        <w:t>nPA</w:t>
-      </w:r>
-      <w:proofErr w:type="spellEnd"/>
-      <w:r>
-        <w:t xml:space="preserve">) as an </w:t>
+        <w:t xml:space="preserve"> unit using normal propyl acetate (nPA) as an </w:t>
       </w:r>
       <w:proofErr w:type="spellStart"/>
       <w:r>
@@ -12470,7 +12713,7 @@
                     <pic:cNvPicPr/>
                   </pic:nvPicPr>
                   <pic:blipFill>
-                    <a:blip r:embed="rId32"/>
+                    <a:blip r:embed="rId33"/>
                     <a:stretch>
                       <a:fillRect/>
                     </a:stretch>
@@ -12937,7 +13180,7 @@
           <w:szCs w:val="24"/>
           <w:lang w:val="en"/>
         </w:rPr>
-        <w:t>Kettle Reboilers</w:t>
+        <w:t>Kettle Reboiler</w:t>
       </w:r>
     </w:p>
     <w:p>
@@ -13120,12 +13363,914 @@
       <w:pPr>
         <w:shd w:val="clear" w:color="auto" w:fill="FEFEFE"/>
         <w:spacing w:before="100" w:beforeAutospacing="1" w:after="100" w:afterAutospacing="1" w:line="240" w:lineRule="auto"/>
-        <w:jc w:val="center"/>
+        <w:ind w:left="630"/>
+        <w:jc w:val="both"/>
         <w:rPr>
           <w:rFonts w:eastAsia="Times New Roman" w:cs="Arial"/>
-          <w:lang w:val="en"/>
-        </w:rPr>
-      </w:pPr>
+          <w:b/>
+          <w:sz w:val="26"/>
+          <w:szCs w:val="26"/>
+          <w:lang w:val="en"/>
+        </w:rPr>
+      </w:pPr>
+      <w:r>
+        <w:rPr>
+          <w:rFonts w:eastAsia="Times New Roman" w:cs="Arial"/>
+          <w:b/>
+          <w:sz w:val="26"/>
+          <w:szCs w:val="26"/>
+          <w:lang w:val="en"/>
+        </w:rPr>
+        <w:t>2.8 PUMPS</w:t>
+      </w:r>
+      <w:r>
+        <w:rPr>
+          <w:rFonts w:eastAsia="Times New Roman" w:cs="Arial"/>
+          <w:b/>
+          <w:sz w:val="26"/>
+          <w:szCs w:val="26"/>
+          <w:lang w:val="en"/>
+        </w:rPr>
+        <w:t>:</w:t>
+      </w:r>
+    </w:p>
+    <w:p>
+      <w:pPr>
+        <w:shd w:val="clear" w:color="auto" w:fill="FEFEFE"/>
+        <w:spacing w:before="100" w:beforeAutospacing="1" w:after="100" w:afterAutospacing="1" w:line="240" w:lineRule="auto"/>
+        <w:jc w:val="both"/>
+        <w:rPr>
+          <w:rFonts w:eastAsia="Times New Roman" w:cs="Arial"/>
+          <w:b/>
+          <w:sz w:val="24"/>
+          <w:szCs w:val="24"/>
+          <w:lang w:val="en"/>
+        </w:rPr>
+      </w:pPr>
+      <w:r>
+        <w:rPr>
+          <w:rFonts w:eastAsia="Times New Roman" w:cs="Arial"/>
+          <w:b/>
+          <w:sz w:val="24"/>
+          <w:szCs w:val="24"/>
+          <w:lang w:val="en"/>
+        </w:rPr>
+        <w:t>2.8.</w:t>
+      </w:r>
+      <w:r>
+        <w:rPr>
+          <w:rFonts w:eastAsia="Times New Roman" w:cs="Arial"/>
+          <w:b/>
+          <w:sz w:val="24"/>
+          <w:szCs w:val="24"/>
+          <w:lang w:val="en"/>
+        </w:rPr>
+        <w:t>1 Centrifugal Pump</w:t>
+      </w:r>
+    </w:p>
+    <w:p>
+      <w:pPr>
+        <w:autoSpaceDE w:val="0"/>
+        <w:autoSpaceDN w:val="0"/>
+        <w:adjustRightInd w:val="0"/>
+        <w:spacing w:after="0" w:line="240" w:lineRule="auto"/>
+        <w:jc w:val="both"/>
+        <w:rPr>
+          <w:rFonts w:ascii="Times New Roman" w:hAnsi="Times New Roman" w:cs="Times New Roman"/>
+          <w:sz w:val="24"/>
+          <w:szCs w:val="24"/>
+        </w:rPr>
+      </w:pPr>
+      <w:r>
+        <w:rPr>
+          <w:rFonts w:cs="Times New Roman"/>
+        </w:rPr>
+        <w:t>A centrifugal pump is one of the simplest pieces of equipment in any pr</w:t>
+      </w:r>
+      <w:r>
+        <w:rPr>
+          <w:rFonts w:cs="Times New Roman"/>
+        </w:rPr>
+        <w:t xml:space="preserve">ocess </w:t>
+      </w:r>
+      <w:r>
+        <w:rPr>
+          <w:rFonts w:cs="Times New Roman"/>
+        </w:rPr>
+        <w:t>plant. Its purpose is to convert energy of a prime mover (a</w:t>
+      </w:r>
+      <w:r>
+        <w:rPr>
+          <w:rFonts w:cs="Times New Roman"/>
+        </w:rPr>
+        <w:t>n</w:t>
+      </w:r>
+      <w:r>
+        <w:rPr>
+          <w:rFonts w:cs="Times New Roman"/>
+        </w:rPr>
+        <w:t xml:space="preserve"> electric motor or turbine) first</w:t>
+      </w:r>
+      <w:r>
+        <w:rPr>
+          <w:rFonts w:cs="Times New Roman"/>
+        </w:rPr>
+        <w:t xml:space="preserve"> </w:t>
+      </w:r>
+      <w:r>
+        <w:rPr>
+          <w:rFonts w:cs="Times New Roman"/>
+        </w:rPr>
+        <w:t xml:space="preserve">into velocity or kinetic energy and then into pressure </w:t>
+      </w:r>
+      <w:r>
+        <w:rPr>
+          <w:rFonts w:cs="Times New Roman"/>
+        </w:rPr>
+        <w:lastRenderedPageBreak/>
+        <w:t xml:space="preserve">energy of a fluid that is being </w:t>
+      </w:r>
+      <w:r>
+        <w:rPr>
+          <w:rFonts w:cs="Times New Roman"/>
+        </w:rPr>
+        <w:t>pumped. The energy changes occur by virtue of two main parts of the pu</w:t>
+      </w:r>
+      <w:r>
+        <w:rPr>
+          <w:rFonts w:cs="Times New Roman"/>
+        </w:rPr>
+        <w:t xml:space="preserve">mp, the impeller </w:t>
+      </w:r>
+      <w:r>
+        <w:rPr>
+          <w:rFonts w:cs="Times New Roman"/>
+        </w:rPr>
+        <w:t>and the volute or diffuser. The impeller is the rotating part t</w:t>
+      </w:r>
+      <w:r>
+        <w:rPr>
+          <w:rFonts w:cs="Times New Roman"/>
+        </w:rPr>
+        <w:t xml:space="preserve">hat converts driver energy into </w:t>
+      </w:r>
+      <w:r>
+        <w:rPr>
+          <w:rFonts w:cs="Times New Roman"/>
+        </w:rPr>
+        <w:t>the kinetic energy. The volute or diffuser is the stationary</w:t>
+      </w:r>
+      <w:r>
+        <w:rPr>
+          <w:rFonts w:cs="Times New Roman"/>
+        </w:rPr>
+        <w:t xml:space="preserve"> part that converts the kinetic </w:t>
+      </w:r>
+      <w:r>
+        <w:rPr>
+          <w:rFonts w:cs="Times New Roman"/>
+        </w:rPr>
+        <w:t>energy into pressure energy</w:t>
+      </w:r>
+      <w:r>
+        <w:rPr>
+          <w:rFonts w:ascii="Times New Roman" w:hAnsi="Times New Roman" w:cs="Times New Roman"/>
+          <w:sz w:val="24"/>
+          <w:szCs w:val="24"/>
+        </w:rPr>
+        <w:t>.</w:t>
+      </w:r>
+    </w:p>
+    <w:p>
+      <w:pPr>
+        <w:autoSpaceDE w:val="0"/>
+        <w:autoSpaceDN w:val="0"/>
+        <w:adjustRightInd w:val="0"/>
+        <w:spacing w:after="0" w:line="240" w:lineRule="auto"/>
+        <w:rPr>
+          <w:rFonts w:ascii="Times New Roman" w:hAnsi="Times New Roman" w:cs="Times New Roman"/>
+          <w:sz w:val="24"/>
+          <w:szCs w:val="24"/>
+        </w:rPr>
+      </w:pPr>
+    </w:p>
+    <w:p>
+      <w:pPr>
+        <w:autoSpaceDE w:val="0"/>
+        <w:autoSpaceDN w:val="0"/>
+        <w:adjustRightInd w:val="0"/>
+        <w:spacing w:after="0" w:line="240" w:lineRule="auto"/>
+        <w:rPr>
+          <w:rFonts w:cs="Times New Roman"/>
+          <w:b/>
+          <w:sz w:val="24"/>
+          <w:szCs w:val="24"/>
+        </w:rPr>
+      </w:pPr>
+      <w:r>
+        <w:rPr>
+          <w:rFonts w:cs="Times New Roman"/>
+          <w:b/>
+          <w:sz w:val="24"/>
+          <w:szCs w:val="24"/>
+        </w:rPr>
+        <w:t>2.8.2 Reciprocating Pump</w:t>
+      </w:r>
+    </w:p>
+    <w:p>
+      <w:pPr>
+        <w:autoSpaceDE w:val="0"/>
+        <w:autoSpaceDN w:val="0"/>
+        <w:adjustRightInd w:val="0"/>
+        <w:spacing w:after="0" w:line="240" w:lineRule="auto"/>
+        <w:rPr>
+          <w:rFonts w:cs="Times New Roman"/>
+          <w:b/>
+          <w:sz w:val="24"/>
+          <w:szCs w:val="24"/>
+        </w:rPr>
+      </w:pPr>
+    </w:p>
+    <w:p>
+      <w:pPr>
+        <w:autoSpaceDE w:val="0"/>
+        <w:autoSpaceDN w:val="0"/>
+        <w:adjustRightInd w:val="0"/>
+        <w:spacing w:after="0" w:line="240" w:lineRule="auto"/>
+        <w:jc w:val="both"/>
+        <w:rPr>
+          <w:lang w:val="en"/>
+        </w:rPr>
+      </w:pPr>
+      <w:r>
+        <w:rPr>
+          <w:lang w:val="en"/>
+        </w:rPr>
+        <w:t xml:space="preserve">A </w:t>
+      </w:r>
+      <w:r>
+        <w:rPr>
+          <w:bCs/>
+          <w:lang w:val="en"/>
+        </w:rPr>
+        <w:t>reciprocating pump</w:t>
+      </w:r>
+      <w:r>
+        <w:rPr>
+          <w:lang w:val="en"/>
+        </w:rPr>
+        <w:t xml:space="preserve"> is a class of positive-displacement </w:t>
+      </w:r>
+      <w:r>
+        <w:rPr>
+          <w:lang w:val="en"/>
+        </w:rPr>
+        <w:t>pumps</w:t>
+      </w:r>
+      <w:r>
+        <w:rPr>
+          <w:lang w:val="en"/>
+        </w:rPr>
+        <w:t xml:space="preserve"> which includes the </w:t>
+      </w:r>
+      <w:r>
+        <w:rPr>
+          <w:lang w:val="en"/>
+        </w:rPr>
+        <w:t>piston pump</w:t>
+      </w:r>
+      <w:r>
+        <w:rPr>
+          <w:lang w:val="en"/>
+        </w:rPr>
+        <w:t xml:space="preserve">, </w:t>
+      </w:r>
+      <w:r>
+        <w:rPr>
+          <w:lang w:val="en"/>
+        </w:rPr>
+        <w:t>plunger pump</w:t>
+      </w:r>
+      <w:r>
+        <w:rPr>
+          <w:lang w:val="en"/>
+        </w:rPr>
+        <w:t xml:space="preserve"> </w:t>
+      </w:r>
+      <w:r>
+        <w:rPr>
+          <w:lang w:val="en"/>
+        </w:rPr>
+        <w:t xml:space="preserve">and </w:t>
+      </w:r>
+      <w:r>
+        <w:rPr>
+          <w:lang w:val="en"/>
+        </w:rPr>
+        <w:t>diaphragm pump</w:t>
+      </w:r>
+      <w:r>
+        <w:rPr>
+          <w:lang w:val="en"/>
+        </w:rPr>
+        <w:t xml:space="preserve">. It is often used where a relatively small quantity of </w:t>
+      </w:r>
+      <w:r>
+        <w:rPr>
+          <w:lang w:val="en"/>
+        </w:rPr>
+        <w:t>liquid</w:t>
+      </w:r>
+      <w:r>
+        <w:rPr>
+          <w:lang w:val="en"/>
+        </w:rPr>
+        <w:t xml:space="preserve"> is to be handled and where </w:t>
+      </w:r>
+      <w:r>
+        <w:rPr>
+          <w:lang w:val="en"/>
+        </w:rPr>
+        <w:t xml:space="preserve">delivery </w:t>
+      </w:r>
+      <w:r>
+        <w:rPr>
+          <w:lang w:val="en"/>
+        </w:rPr>
+        <w:t>pressure</w:t>
+      </w:r>
+      <w:r>
+        <w:rPr>
+          <w:lang w:val="en"/>
+        </w:rPr>
+        <w:t xml:space="preserve"> is quite large. In reciprocating pumps, the chamber in wh</w:t>
+      </w:r>
+      <w:r>
+        <w:rPr>
+          <w:lang w:val="en"/>
+        </w:rPr>
+        <w:t xml:space="preserve">ich the liquid is trapped, is a </w:t>
+      </w:r>
+      <w:r>
+        <w:rPr>
+          <w:lang w:val="en"/>
+        </w:rPr>
+        <w:t>stationary cylinder that contains the piston or plunger.</w:t>
+      </w:r>
+    </w:p>
+    <w:p>
+      <w:pPr>
+        <w:autoSpaceDE w:val="0"/>
+        <w:autoSpaceDN w:val="0"/>
+        <w:adjustRightInd w:val="0"/>
+        <w:spacing w:after="0" w:line="240" w:lineRule="auto"/>
+        <w:jc w:val="both"/>
+        <w:rPr>
+          <w:lang w:val="en"/>
+        </w:rPr>
+      </w:pPr>
+    </w:p>
+    <w:p>
+      <w:pPr>
+        <w:autoSpaceDE w:val="0"/>
+        <w:autoSpaceDN w:val="0"/>
+        <w:adjustRightInd w:val="0"/>
+        <w:spacing w:after="0" w:line="240" w:lineRule="auto"/>
+        <w:ind w:left="630"/>
+        <w:jc w:val="both"/>
+        <w:rPr>
+          <w:b/>
+          <w:sz w:val="26"/>
+          <w:szCs w:val="26"/>
+          <w:lang w:val="en"/>
+        </w:rPr>
+      </w:pPr>
+      <w:r>
+        <w:rPr>
+          <w:b/>
+          <w:sz w:val="26"/>
+          <w:szCs w:val="26"/>
+          <w:lang w:val="en"/>
+        </w:rPr>
+        <w:t>2.9 BLOWERS</w:t>
+      </w:r>
+      <w:r>
+        <w:rPr>
+          <w:b/>
+          <w:sz w:val="26"/>
+          <w:szCs w:val="26"/>
+          <w:lang w:val="en"/>
+        </w:rPr>
+        <w:t>:</w:t>
+      </w:r>
+    </w:p>
+    <w:p>
+      <w:pPr>
+        <w:autoSpaceDE w:val="0"/>
+        <w:autoSpaceDN w:val="0"/>
+        <w:adjustRightInd w:val="0"/>
+        <w:spacing w:after="0" w:line="240" w:lineRule="auto"/>
+        <w:ind w:left="630"/>
+        <w:jc w:val="both"/>
+        <w:rPr>
+          <w:b/>
+          <w:sz w:val="12"/>
+          <w:szCs w:val="26"/>
+          <w:lang w:val="en"/>
+        </w:rPr>
+      </w:pPr>
+    </w:p>
+    <w:p>
+      <w:pPr>
+        <w:autoSpaceDE w:val="0"/>
+        <w:autoSpaceDN w:val="0"/>
+        <w:adjustRightInd w:val="0"/>
+        <w:spacing w:after="0" w:line="240" w:lineRule="auto"/>
+        <w:jc w:val="both"/>
+        <w:rPr>
+          <w:lang w:val="en"/>
+        </w:rPr>
+      </w:pPr>
+      <w:r>
+        <w:rPr>
+          <w:lang w:val="en"/>
+        </w:rPr>
+        <w:t xml:space="preserve">Blowers </w:t>
+      </w:r>
+      <w:r>
+        <w:rPr>
+          <w:lang w:val="en"/>
+        </w:rPr>
+        <w:t xml:space="preserve">use the kinetic energy of the </w:t>
+      </w:r>
+      <w:r>
+        <w:rPr>
+          <w:lang w:val="en"/>
+        </w:rPr>
+        <w:t>impellers</w:t>
+      </w:r>
+      <w:r>
+        <w:rPr>
+          <w:lang w:val="en"/>
+        </w:rPr>
+        <w:t xml:space="preserve"> or the rotating blade to increase the pressure of the air/gas stream which in turn moves them against the resistance caused by ducts, dampers and other components. Centrifugal fans accelerate air radially, changing the direction (typically by 90°) of the airflow. They are sturdy, quiet, reliable, and capable of operating over a wide range of conditions</w:t>
+      </w:r>
+      <w:r>
+        <w:rPr>
+          <w:lang w:val="en"/>
+        </w:rPr>
+        <w:t>.</w:t>
+      </w:r>
+    </w:p>
+    <w:p>
+      <w:pPr>
+        <w:autoSpaceDE w:val="0"/>
+        <w:autoSpaceDN w:val="0"/>
+        <w:adjustRightInd w:val="0"/>
+        <w:spacing w:after="0" w:line="240" w:lineRule="auto"/>
+        <w:jc w:val="both"/>
+        <w:rPr>
+          <w:lang w:val="en"/>
+        </w:rPr>
+      </w:pPr>
+    </w:p>
+    <w:p>
+      <w:pPr>
+        <w:autoSpaceDE w:val="0"/>
+        <w:autoSpaceDN w:val="0"/>
+        <w:adjustRightInd w:val="0"/>
+        <w:spacing w:after="0" w:line="240" w:lineRule="auto"/>
+        <w:ind w:left="630"/>
+        <w:jc w:val="both"/>
+        <w:rPr>
+          <w:b/>
+          <w:sz w:val="26"/>
+          <w:szCs w:val="26"/>
+          <w:lang w:val="en"/>
+        </w:rPr>
+      </w:pPr>
+      <w:r>
+        <w:rPr>
+          <w:b/>
+          <w:sz w:val="26"/>
+          <w:szCs w:val="26"/>
+          <w:lang w:val="en"/>
+        </w:rPr>
+        <w:t>2.10 SAFETY E</w:t>
+      </w:r>
+      <w:r>
+        <w:rPr>
+          <w:b/>
+          <w:sz w:val="26"/>
+          <w:szCs w:val="26"/>
+          <w:lang w:val="en"/>
+        </w:rPr>
+        <w:t>Q</w:t>
+      </w:r>
+      <w:r>
+        <w:rPr>
+          <w:b/>
+          <w:sz w:val="26"/>
+          <w:szCs w:val="26"/>
+          <w:lang w:val="en"/>
+        </w:rPr>
+        <w:t>UIPMENTS:</w:t>
+      </w:r>
+    </w:p>
+    <w:p>
+      <w:pPr>
+        <w:autoSpaceDE w:val="0"/>
+        <w:autoSpaceDN w:val="0"/>
+        <w:adjustRightInd w:val="0"/>
+        <w:spacing w:after="0" w:line="240" w:lineRule="auto"/>
+        <w:jc w:val="both"/>
+        <w:rPr>
+          <w:b/>
+          <w:sz w:val="26"/>
+          <w:szCs w:val="26"/>
+          <w:lang w:val="en"/>
+        </w:rPr>
+      </w:pPr>
+    </w:p>
+    <w:p>
+      <w:pPr>
+        <w:autoSpaceDE w:val="0"/>
+        <w:autoSpaceDN w:val="0"/>
+        <w:adjustRightInd w:val="0"/>
+        <w:spacing w:after="0" w:line="240" w:lineRule="auto"/>
+        <w:jc w:val="both"/>
+        <w:rPr>
+          <w:b/>
+          <w:sz w:val="24"/>
+          <w:szCs w:val="26"/>
+          <w:lang w:val="en"/>
+        </w:rPr>
+      </w:pPr>
+      <w:r>
+        <w:rPr>
+          <w:b/>
+          <w:sz w:val="24"/>
+          <w:szCs w:val="26"/>
+          <w:lang w:val="en"/>
+        </w:rPr>
+        <w:t>2.10.1</w:t>
+      </w:r>
+      <w:r>
+        <w:rPr>
+          <w:b/>
+          <w:sz w:val="24"/>
+          <w:szCs w:val="26"/>
+          <w:lang w:val="en"/>
+        </w:rPr>
+        <w:t xml:space="preserve"> Bursting Disc</w:t>
+      </w:r>
+    </w:p>
+    <w:p>
+      <w:pPr>
+        <w:autoSpaceDE w:val="0"/>
+        <w:autoSpaceDN w:val="0"/>
+        <w:adjustRightInd w:val="0"/>
+        <w:spacing w:after="0" w:line="240" w:lineRule="auto"/>
+        <w:jc w:val="both"/>
+        <w:rPr>
+          <w:b/>
+          <w:sz w:val="24"/>
+          <w:szCs w:val="26"/>
+          <w:lang w:val="en"/>
+        </w:rPr>
+      </w:pPr>
+    </w:p>
+    <w:p>
+      <w:pPr>
+        <w:autoSpaceDE w:val="0"/>
+        <w:autoSpaceDN w:val="0"/>
+        <w:adjustRightInd w:val="0"/>
+        <w:spacing w:after="0" w:line="240" w:lineRule="auto"/>
+        <w:jc w:val="both"/>
+        <w:rPr>
+          <w:lang w:val="en"/>
+        </w:rPr>
+      </w:pPr>
+      <w:r>
+        <w:rPr>
+          <w:lang w:val="en"/>
+        </w:rPr>
+        <w:t xml:space="preserve">Bursting Disc </w:t>
+      </w:r>
+      <w:r>
+        <w:rPr>
+          <w:lang w:val="en"/>
+        </w:rPr>
+        <w:t xml:space="preserve">is a non-reclosing </w:t>
+      </w:r>
+      <w:r>
+        <w:rPr>
+          <w:lang w:val="en"/>
+        </w:rPr>
+        <w:t>pressure relief</w:t>
+      </w:r>
+      <w:r>
+        <w:rPr>
+          <w:lang w:val="en"/>
+        </w:rPr>
+        <w:t xml:space="preserve"> device that, in most uses, protects a </w:t>
+      </w:r>
+      <w:r>
+        <w:rPr>
+          <w:lang w:val="en"/>
+        </w:rPr>
+        <w:t>pressure vessel</w:t>
+      </w:r>
+      <w:r>
+        <w:rPr>
+          <w:lang w:val="en"/>
+        </w:rPr>
+        <w:t xml:space="preserve">, equipment or system from </w:t>
+      </w:r>
+      <w:r>
+        <w:rPr>
+          <w:lang w:val="en"/>
+        </w:rPr>
+        <w:t>over pressurization</w:t>
+      </w:r>
+      <w:r>
+        <w:rPr>
+          <w:lang w:val="en"/>
+        </w:rPr>
+        <w:t xml:space="preserve"> or potentially damaging </w:t>
+      </w:r>
+      <w:r>
+        <w:rPr>
+          <w:lang w:val="en"/>
+        </w:rPr>
+        <w:t>vacuum</w:t>
+      </w:r>
+      <w:r>
+        <w:rPr>
+          <w:lang w:val="en"/>
+        </w:rPr>
+        <w:t xml:space="preserve"> conditions. A rupture disc is a type of </w:t>
+      </w:r>
+      <w:r>
+        <w:rPr>
+          <w:lang w:val="en"/>
+        </w:rPr>
+        <w:t>sacrificial part</w:t>
+      </w:r>
+      <w:r>
+        <w:rPr>
+          <w:lang w:val="en"/>
+        </w:rPr>
+        <w:t xml:space="preserve"> because it has a one-time-use membrane that fails at a predetermined differential pressure, either positive or vacuum. The membrane is us</w:t>
+      </w:r>
+      <w:r>
+        <w:rPr>
+          <w:lang w:val="en"/>
+        </w:rPr>
+        <w:t xml:space="preserve">ually made out of </w:t>
+      </w:r>
+      <w:r>
+        <w:rPr>
+          <w:lang w:val="en"/>
+        </w:rPr>
+        <w:t>metal</w:t>
+      </w:r>
+      <w:r>
+        <w:rPr>
+          <w:lang w:val="en"/>
+        </w:rPr>
+        <w:t>, but</w:t>
+      </w:r>
+      <w:r>
+        <w:rPr>
+          <w:lang w:val="en"/>
+        </w:rPr>
+        <w:t xml:space="preserve"> nearly any material (or different materials in layers) can be used to suit a particular application. Rupture discs provide instant response (within milliseconds) to an increase or decrease in system pressure, but once the disc has ruptured it will not reseal. Major advantages of the application of rupture discs compared to using pressure relief valves include leak-tightness and cost</w:t>
+      </w:r>
+      <w:r>
+        <w:rPr>
+          <w:lang w:val="en"/>
+        </w:rPr>
+        <w:t>.</w:t>
+      </w:r>
+    </w:p>
+    <w:p>
+      <w:pPr>
+        <w:autoSpaceDE w:val="0"/>
+        <w:autoSpaceDN w:val="0"/>
+        <w:adjustRightInd w:val="0"/>
+        <w:spacing w:after="0" w:line="240" w:lineRule="auto"/>
+        <w:jc w:val="both"/>
+        <w:rPr>
+          <w:lang w:val="en"/>
+        </w:rPr>
+      </w:pPr>
+    </w:p>
+    <w:p>
+      <w:pPr>
+        <w:autoSpaceDE w:val="0"/>
+        <w:autoSpaceDN w:val="0"/>
+        <w:adjustRightInd w:val="0"/>
+        <w:spacing w:after="0" w:line="240" w:lineRule="auto"/>
+        <w:jc w:val="both"/>
+        <w:rPr>
+          <w:b/>
+          <w:sz w:val="24"/>
+          <w:szCs w:val="24"/>
+          <w:lang w:val="en"/>
+        </w:rPr>
+      </w:pPr>
+      <w:r>
+        <w:rPr>
+          <w:b/>
+          <w:sz w:val="24"/>
+          <w:szCs w:val="24"/>
+          <w:lang w:val="en"/>
+        </w:rPr>
+        <w:t>2.10.2 Relief Valves</w:t>
+      </w:r>
+    </w:p>
+    <w:p>
+      <w:pPr>
+        <w:autoSpaceDE w:val="0"/>
+        <w:autoSpaceDN w:val="0"/>
+        <w:adjustRightInd w:val="0"/>
+        <w:spacing w:after="0" w:line="240" w:lineRule="auto"/>
+        <w:jc w:val="both"/>
+        <w:rPr>
+          <w:b/>
+          <w:sz w:val="24"/>
+          <w:szCs w:val="24"/>
+          <w:lang w:val="en"/>
+        </w:rPr>
+      </w:pPr>
+    </w:p>
+    <w:p>
+      <w:pPr>
+        <w:autoSpaceDE w:val="0"/>
+        <w:autoSpaceDN w:val="0"/>
+        <w:adjustRightInd w:val="0"/>
+        <w:spacing w:after="0" w:line="240" w:lineRule="auto"/>
+        <w:jc w:val="both"/>
+        <w:rPr>
+          <w:rFonts w:cs="Times New Roman"/>
+          <w:b/>
+          <w:sz w:val="24"/>
+          <w:szCs w:val="24"/>
+        </w:rPr>
+      </w:pPr>
+      <w:r>
+        <w:rPr>
+          <w:lang w:val="en"/>
+        </w:rPr>
+        <w:t xml:space="preserve">The </w:t>
+      </w:r>
+      <w:r>
+        <w:rPr>
+          <w:b/>
+          <w:bCs/>
+          <w:lang w:val="en"/>
+        </w:rPr>
+        <w:t>pressure relief valve</w:t>
+      </w:r>
+      <w:r>
+        <w:rPr>
+          <w:lang w:val="en"/>
+        </w:rPr>
+        <w:t xml:space="preserve"> (PRV) is a type of </w:t>
+      </w:r>
+      <w:r>
+        <w:rPr>
+          <w:lang w:val="en"/>
+        </w:rPr>
+        <w:t>valve</w:t>
+      </w:r>
+      <w:r>
+        <w:rPr>
+          <w:lang w:val="en"/>
+        </w:rPr>
+        <w:t xml:space="preserve"> used to control or limit the </w:t>
+      </w:r>
+      <w:r>
+        <w:rPr>
+          <w:lang w:val="en"/>
+        </w:rPr>
+        <w:t>pressure</w:t>
+      </w:r>
+      <w:r>
+        <w:rPr>
+          <w:lang w:val="en"/>
+        </w:rPr>
+        <w:t xml:space="preserve"> in a system or vessel which can build up for a process upset, instrument or equipment failure, or fire. The pressure is relieved by allowing the </w:t>
+      </w:r>
+      <w:proofErr w:type="spellStart"/>
+      <w:r>
+        <w:rPr>
+          <w:lang w:val="en"/>
+        </w:rPr>
+        <w:t>pressurised</w:t>
+      </w:r>
+      <w:proofErr w:type="spellEnd"/>
+      <w:r>
+        <w:rPr>
+          <w:lang w:val="en"/>
+        </w:rPr>
+        <w:t xml:space="preserve"> fluid to flow from an auxiliary passage out of the system. The relief valve is designed or set to open at a predetermined set pressure to protect </w:t>
+      </w:r>
+      <w:r>
+        <w:rPr>
+          <w:lang w:val="en"/>
+        </w:rPr>
+        <w:t>pressure vessels</w:t>
+      </w:r>
+      <w:r>
+        <w:rPr>
+          <w:lang w:val="en"/>
+        </w:rPr>
+        <w:t xml:space="preserve"> and other equipment from being subjected to pressures that exceed their design limits. When the set pressure is exceeded, the relief valve becomes the "</w:t>
+      </w:r>
+      <w:r>
+        <w:rPr>
+          <w:lang w:val="en"/>
+        </w:rPr>
+        <w:t>path of least resistance</w:t>
+      </w:r>
+      <w:r>
+        <w:rPr>
+          <w:lang w:val="en"/>
+        </w:rPr>
+        <w:t xml:space="preserve">" as the valve is forced open and a portion of the fluid is diverted through the auxiliary route. The diverted fluid (liquid, gas or liquid–gas mixture) is usually routed through a </w:t>
+      </w:r>
+      <w:r>
+        <w:rPr>
+          <w:lang w:val="en"/>
+        </w:rPr>
+        <w:t>piping</w:t>
+      </w:r>
+      <w:r>
+        <w:rPr>
+          <w:lang w:val="en"/>
+        </w:rPr>
+        <w:t xml:space="preserve"> system known as a </w:t>
+      </w:r>
+      <w:r>
+        <w:rPr>
+          <w:i/>
+          <w:iCs/>
+          <w:lang w:val="en"/>
+        </w:rPr>
+        <w:t>flare header</w:t>
+      </w:r>
+      <w:r>
+        <w:rPr>
+          <w:lang w:val="en"/>
+        </w:rPr>
+        <w:t xml:space="preserve"> or </w:t>
+      </w:r>
+      <w:r>
+        <w:rPr>
+          <w:i/>
+          <w:iCs/>
+          <w:lang w:val="en"/>
+        </w:rPr>
+        <w:t>relief header</w:t>
+      </w:r>
+      <w:r>
+        <w:rPr>
+          <w:lang w:val="en"/>
+        </w:rPr>
+        <w:t xml:space="preserve"> to a central, elevated </w:t>
+      </w:r>
+      <w:r>
+        <w:rPr>
+          <w:lang w:val="en"/>
+        </w:rPr>
+        <w:t>gas flare</w:t>
+      </w:r>
+      <w:r>
+        <w:rPr>
+          <w:lang w:val="en"/>
+        </w:rPr>
+        <w:t xml:space="preserve"> where it is usually burned and the resulting </w:t>
+      </w:r>
+      <w:r>
+        <w:rPr>
+          <w:lang w:val="en"/>
+        </w:rPr>
+        <w:t>combustion</w:t>
+      </w:r>
+      <w:r>
+        <w:rPr>
+          <w:lang w:val="en"/>
+        </w:rPr>
+        <w:t xml:space="preserve"> gases are released to the atmosphere</w:t>
+      </w:r>
+      <w:r>
+        <w:rPr>
+          <w:lang w:val="en"/>
+        </w:rPr>
+        <w:t>.</w:t>
+      </w:r>
     </w:p>
     <w:p>
       <w:pPr>
@@ -13282,7 +14427,21 @@
         <w:rPr>
           <w:rFonts w:cs="Times New Roman"/>
         </w:rPr>
-        <w:t xml:space="preserve"> water plant blowdowns) are fed to the Treated Effluent Tank. </w:t>
+        <w:t xml:space="preserve"> water plant </w:t>
+      </w:r>
+      <w:proofErr w:type="spellStart"/>
+      <w:r>
+        <w:rPr>
+          <w:rFonts w:cs="Times New Roman"/>
+        </w:rPr>
+        <w:t>blowdowns</w:t>
+      </w:r>
+      <w:proofErr w:type="spellEnd"/>
+      <w:r>
+        <w:rPr>
+          <w:rFonts w:cs="Times New Roman"/>
+        </w:rPr>
+        <w:t xml:space="preserve">) are fed to the Treated Effluent Tank. </w:t>
       </w:r>
     </w:p>
     <w:p>
@@ -14512,17 +15671,7 @@
           <w:bCs/>
         </w:rPr>
         <w:lastRenderedPageBreak/>
-        <w:t>Ac</w:t>
-      </w:r>
-      <w:bookmarkStart w:id="2" w:name="_GoBack"/>
-      <w:bookmarkEnd w:id="2"/>
-      <w:r>
-        <w:rPr>
-          <w:rFonts w:ascii="Arial Black" w:hAnsi="Arial Black" w:cs="Calibri,Bold"/>
-          <w:b/>
-          <w:bCs/>
-        </w:rPr>
-        <w:t>etic Acid/Water Distillation</w:t>
+        <w:t>Acetic Acid/Water Distillation</w:t>
       </w:r>
     </w:p>
     <w:p>
@@ -14712,63 +15861,21 @@
         <w:rPr>
           <w:rFonts w:cs="Calibri"/>
         </w:rPr>
-        <w:t xml:space="preserve"> in recovering water from water/acetic acid mixtures uses normal propyl acetate (</w:t>
+        <w:t xml:space="preserve"> in recovering water from water/acetic acid mixtures uses normal propyl acetate (nPA) as the </w:t>
       </w:r>
       <w:proofErr w:type="spellStart"/>
       <w:r>
         <w:rPr>
           <w:rFonts w:cs="Calibri"/>
         </w:rPr>
-        <w:t>nPA</w:t>
+        <w:t>entrainer</w:t>
       </w:r>
       <w:proofErr w:type="spellEnd"/>
       <w:r>
         <w:rPr>
           <w:rFonts w:cs="Calibri"/>
         </w:rPr>
-        <w:t xml:space="preserve">) as the </w:t>
-      </w:r>
-      <w:proofErr w:type="spellStart"/>
-      <w:r>
-        <w:rPr>
-          <w:rFonts w:cs="Calibri"/>
-        </w:rPr>
-        <w:t>entrainer</w:t>
-      </w:r>
-      <w:proofErr w:type="spellEnd"/>
-      <w:r>
-        <w:rPr>
-          <w:rFonts w:cs="Calibri"/>
-        </w:rPr>
-        <w:t xml:space="preserve">. The process operates with a single </w:t>
-      </w:r>
-      <w:proofErr w:type="spellStart"/>
-      <w:r>
-        <w:rPr>
-          <w:rFonts w:cs="Calibri"/>
-        </w:rPr>
-        <w:t>nPA</w:t>
-      </w:r>
-      <w:proofErr w:type="spellEnd"/>
-      <w:r>
-        <w:rPr>
-          <w:rFonts w:cs="Calibri"/>
-        </w:rPr>
-        <w:t xml:space="preserve">-rich phase being refluxed to the dehydration tower (normally a packed unit). Use of </w:t>
-      </w:r>
-      <w:proofErr w:type="spellStart"/>
-      <w:r>
-        <w:rPr>
-          <w:rFonts w:cs="Calibri"/>
-        </w:rPr>
-        <w:t>nPA</w:t>
-      </w:r>
-      <w:proofErr w:type="spellEnd"/>
-      <w:r>
-        <w:rPr>
-          <w:rFonts w:cs="Calibri"/>
-        </w:rPr>
-        <w:t xml:space="preserve"> minimizes the height of the tower compared to </w:t>
+        <w:t xml:space="preserve">. The process operates with a single nPA-rich phase being refluxed to the dehydration tower (normally a packed unit). Use of nPA minimizes the height of the tower compared to </w:t>
       </w:r>
       <w:proofErr w:type="spellStart"/>
       <w:r>
@@ -14856,21 +15963,7 @@
         <w:rPr>
           <w:rFonts w:cs="Calibri"/>
         </w:rPr>
-        <w:t xml:space="preserve">. Hence the choice of </w:t>
-      </w:r>
-      <w:proofErr w:type="spellStart"/>
-      <w:r>
-        <w:rPr>
-          <w:rFonts w:cs="Calibri"/>
-        </w:rPr>
-        <w:t>nPA</w:t>
-      </w:r>
-      <w:proofErr w:type="spellEnd"/>
-      <w:r>
-        <w:rPr>
-          <w:rFonts w:cs="Calibri"/>
-        </w:rPr>
-        <w:t xml:space="preserve"> gives the lowest column height and lowest energy usage for these water</w:t>
+        <w:t>. Hence the choice of nPA gives the lowest column height and lowest energy usage for these water</w:t>
       </w:r>
       <w:r>
         <w:rPr>
@@ -15615,11 +16708,390 @@
     </w:tbl>
     <w:p>
       <w:pPr>
-        <w:autoSpaceDE w:val="0"/>
-        <w:autoSpaceDN w:val="0"/>
-        <w:adjustRightInd w:val="0"/>
-        <w:spacing w:after="0" w:line="240" w:lineRule="auto"/>
-        <w:jc w:val="center"/>
+        <w:pStyle w:val="ListParagraph"/>
+        <w:numPr>
+          <w:ilvl w:val="0"/>
+          <w:numId w:val="31"/>
+        </w:numPr>
+        <w:spacing w:after="160" w:line="259" w:lineRule="auto"/>
+        <w:rPr>
+          <w:sz w:val="24"/>
+        </w:rPr>
+      </w:pPr>
+      <w:r>
+        <w:rPr>
+          <w:sz w:val="24"/>
+        </w:rPr>
+        <w:lastRenderedPageBreak/>
+        <w:t>WDO from HP Absorber</w:t>
+      </w:r>
+    </w:p>
+    <w:p>
+      <w:pPr>
+        <w:pStyle w:val="ListParagraph"/>
+        <w:numPr>
+          <w:ilvl w:val="0"/>
+          <w:numId w:val="31"/>
+        </w:numPr>
+        <w:spacing w:after="160" w:line="259" w:lineRule="auto"/>
+        <w:rPr>
+          <w:sz w:val="24"/>
+        </w:rPr>
+      </w:pPr>
+      <w:r>
+        <w:rPr>
+          <w:sz w:val="24"/>
+        </w:rPr>
+        <w:t>Condensate from 1</w:t>
+      </w:r>
+      <w:r>
+        <w:rPr>
+          <w:sz w:val="24"/>
+          <w:vertAlign w:val="superscript"/>
+        </w:rPr>
+        <w:t>st</w:t>
+      </w:r>
+      <w:r>
+        <w:rPr>
+          <w:sz w:val="24"/>
+        </w:rPr>
+        <w:t xml:space="preserve"> crystallizer</w:t>
+      </w:r>
+    </w:p>
+    <w:p>
+      <w:pPr>
+        <w:pStyle w:val="ListParagraph"/>
+        <w:numPr>
+          <w:ilvl w:val="0"/>
+          <w:numId w:val="31"/>
+        </w:numPr>
+        <w:spacing w:after="160" w:line="259" w:lineRule="auto"/>
+        <w:rPr>
+          <w:sz w:val="24"/>
+        </w:rPr>
+      </w:pPr>
+      <w:r>
+        <w:rPr>
+          <w:sz w:val="24"/>
+        </w:rPr>
+        <w:t>Vapours from 2</w:t>
+      </w:r>
+      <w:r>
+        <w:rPr>
+          <w:sz w:val="24"/>
+          <w:vertAlign w:val="superscript"/>
+        </w:rPr>
+        <w:t>nd</w:t>
+      </w:r>
+      <w:r>
+        <w:rPr>
+          <w:sz w:val="24"/>
+        </w:rPr>
+        <w:t xml:space="preserve"> crystallizer</w:t>
+      </w:r>
+    </w:p>
+    <w:p>
+      <w:pPr>
+        <w:pStyle w:val="ListParagraph"/>
+        <w:numPr>
+          <w:ilvl w:val="0"/>
+          <w:numId w:val="31"/>
+        </w:numPr>
+        <w:spacing w:after="160" w:line="259" w:lineRule="auto"/>
+        <w:rPr>
+          <w:sz w:val="24"/>
+        </w:rPr>
+      </w:pPr>
+      <w:r>
+        <w:rPr>
+          <w:sz w:val="24"/>
+        </w:rPr>
+        <w:t>Vapours from Solvent Strippers</w:t>
+      </w:r>
+    </w:p>
+    <w:p>
+      <w:pPr>
+        <w:pStyle w:val="ListParagraph"/>
+        <w:numPr>
+          <w:ilvl w:val="0"/>
+          <w:numId w:val="31"/>
+        </w:numPr>
+        <w:spacing w:after="160" w:line="259" w:lineRule="auto"/>
+        <w:rPr>
+          <w:sz w:val="24"/>
+        </w:rPr>
+      </w:pPr>
+      <w:r>
+        <w:rPr>
+          <w:sz w:val="24"/>
+        </w:rPr>
+        <w:t>nPA reflux</w:t>
+      </w:r>
+    </w:p>
+    <w:p>
+      <w:pPr>
+        <w:rPr>
+          <w:sz w:val="24"/>
+        </w:rPr>
+      </w:pPr>
+      <w:r>
+        <w:rPr>
+          <w:sz w:val="24"/>
+        </w:rPr>
+        <w:t>Above Streams enter DH columns at various sections of the column. Purge Stream is taken from DH to the purge column to reduce PX concentration and to break PX-nPA Azeotrope.</w:t>
+      </w:r>
+    </w:p>
+    <w:p>
+      <w:pPr>
+        <w:rPr>
+          <w:sz w:val="24"/>
+        </w:rPr>
+      </w:pPr>
+      <w:r>
+        <w:rPr>
+          <w:sz w:val="24"/>
+        </w:rPr>
+        <w:t>Fresh Acetic Acid is added from the tank farm at the bottom of the column to maintain the bottom product concentration.</w:t>
+      </w:r>
+    </w:p>
+    <w:p>
+      <w:pPr>
+        <w:rPr>
+          <w:sz w:val="24"/>
+        </w:rPr>
+      </w:pPr>
+      <w:r>
+        <w:rPr>
+          <w:sz w:val="24"/>
+        </w:rPr>
+        <w:t xml:space="preserve">Reboiler is provided near the bottom of the column which </w:t>
+      </w:r>
+      <w:proofErr w:type="gramStart"/>
+      <w:r>
+        <w:rPr>
+          <w:sz w:val="24"/>
+        </w:rPr>
+        <w:t>provide</w:t>
+      </w:r>
+      <w:proofErr w:type="gramEnd"/>
+      <w:r>
+        <w:rPr>
+          <w:sz w:val="24"/>
+        </w:rPr>
+        <w:t xml:space="preserve"> the heat for the distillation using a LP steam.</w:t>
+      </w:r>
+    </w:p>
+    <w:p>
+      <w:pPr>
+        <w:rPr>
+          <w:sz w:val="24"/>
+        </w:rPr>
+      </w:pPr>
+      <w:r>
+        <w:rPr>
+          <w:sz w:val="24"/>
+        </w:rPr>
+        <w:t>Bottom product conc</w:t>
+      </w:r>
+      <w:r>
+        <w:rPr>
+          <w:sz w:val="24"/>
+        </w:rPr>
+        <w:t>entration</w:t>
+      </w:r>
+      <w:r>
+        <w:rPr>
+          <w:sz w:val="24"/>
+        </w:rPr>
+        <w:t xml:space="preserve"> – Acetic acid 95% and Water 5%</w:t>
+      </w:r>
+    </w:p>
+    <w:p>
+      <w:pPr>
+        <w:rPr>
+          <w:sz w:val="24"/>
+        </w:rPr>
+      </w:pPr>
+      <w:r>
+        <w:rPr>
+          <w:sz w:val="24"/>
+        </w:rPr>
+        <w:t>Top product conc</w:t>
+      </w:r>
+      <w:r>
+        <w:rPr>
+          <w:sz w:val="24"/>
+        </w:rPr>
+        <w:t>entration</w:t>
+      </w:r>
+      <w:r>
+        <w:rPr>
+          <w:sz w:val="24"/>
+        </w:rPr>
+        <w:t xml:space="preserve"> – Water, nPA, methyl acetate and traces of acetic acid.</w:t>
+      </w:r>
+    </w:p>
+    <w:p>
+      <w:pPr>
+        <w:rPr>
+          <w:sz w:val="24"/>
+        </w:rPr>
+      </w:pPr>
+      <w:r>
+        <w:rPr>
+          <w:sz w:val="24"/>
+        </w:rPr>
+        <w:t xml:space="preserve">The overhead products from DH column are sent to DH condenser, contact and </w:t>
+      </w:r>
+      <w:proofErr w:type="spellStart"/>
+      <w:r>
+        <w:rPr>
+          <w:sz w:val="24"/>
+        </w:rPr>
+        <w:t>entrainer</w:t>
+      </w:r>
+      <w:proofErr w:type="spellEnd"/>
+      <w:r>
+        <w:rPr>
+          <w:sz w:val="24"/>
+        </w:rPr>
+        <w:t xml:space="preserve"> storage tank.</w:t>
+      </w:r>
+    </w:p>
+    <w:p>
+      <w:pPr>
+        <w:rPr>
+          <w:sz w:val="24"/>
+        </w:rPr>
+      </w:pPr>
+      <w:r>
+        <w:rPr>
+          <w:sz w:val="24"/>
+        </w:rPr>
+        <w:t>DH condenser condenses azeotrope of nPA and water to separate them as aqueous and organic phase in the DH decanter.</w:t>
+      </w:r>
+    </w:p>
+    <w:p>
+      <w:pPr>
+        <w:rPr>
+          <w:sz w:val="24"/>
+        </w:rPr>
+      </w:pPr>
+      <w:r>
+        <w:rPr>
+          <w:sz w:val="24"/>
+        </w:rPr>
+        <w:t xml:space="preserve">A </w:t>
+      </w:r>
+      <w:r>
+        <w:rPr>
+          <w:sz w:val="24"/>
+        </w:rPr>
+        <w:t>by-pass</w:t>
+      </w:r>
+      <w:r>
+        <w:rPr>
+          <w:sz w:val="24"/>
+        </w:rPr>
+        <w:t xml:space="preserve"> to condenser is provide</w:t>
+      </w:r>
+      <w:r>
+        <w:rPr>
+          <w:sz w:val="24"/>
+        </w:rPr>
+        <w:t>d</w:t>
+      </w:r>
+      <w:r>
+        <w:rPr>
+          <w:sz w:val="24"/>
+        </w:rPr>
+        <w:t xml:space="preserve"> to avoid condensation of methyl acetate. If methyl acetate condenses then it gets mixed in the decanter and it is lost.</w:t>
+      </w:r>
+    </w:p>
+    <w:p>
+      <w:pPr>
+        <w:rPr>
+          <w:sz w:val="24"/>
+        </w:rPr>
+      </w:pPr>
+      <w:r>
+        <w:rPr>
+          <w:sz w:val="24"/>
+        </w:rPr>
+        <w:t xml:space="preserve">Methyl acetate vapours and condensed azeotrope are contacted at the DH column contactor so that equilibrium of various </w:t>
+      </w:r>
+      <w:r>
+        <w:rPr>
+          <w:sz w:val="24"/>
+        </w:rPr>
+        <w:t>components</w:t>
+      </w:r>
+      <w:r>
+        <w:rPr>
+          <w:sz w:val="24"/>
+        </w:rPr>
+        <w:t xml:space="preserve"> takes places. These vapors are sent to Methyl Acetate recovery column.</w:t>
+      </w:r>
+    </w:p>
+    <w:p>
+      <w:pPr>
+        <w:rPr>
+          <w:sz w:val="24"/>
+        </w:rPr>
+      </w:pPr>
+      <w:r>
+        <w:rPr>
+          <w:sz w:val="24"/>
+        </w:rPr>
+        <w:t>Overhead stream of the recovery column contains methyl acetate as a major product.</w:t>
+      </w:r>
+    </w:p>
+    <w:p>
+      <w:pPr>
+        <w:rPr>
+          <w:sz w:val="24"/>
+        </w:rPr>
+      </w:pPr>
+      <w:r>
+        <w:rPr>
+          <w:sz w:val="24"/>
+        </w:rPr>
+        <w:t>Bottom stream of the recovery column contains waste water as a major product which is sent to various section of the plant to use and hence fresh water consumption is reduced.</w:t>
+      </w:r>
+    </w:p>
+    <w:p>
+      <w:pPr>
+        <w:rPr>
+          <w:sz w:val="24"/>
+        </w:rPr>
+      </w:pPr>
+      <w:r>
+        <w:rPr>
+          <w:sz w:val="24"/>
+        </w:rPr>
+        <w:t>Entrainer storage tank contains condensed nPA from the decanter and a stream of make up nPA from the tank farm.</w:t>
+      </w:r>
+    </w:p>
+    <w:p>
+      <w:pPr>
+        <w:rPr>
+          <w:sz w:val="24"/>
+        </w:rPr>
+      </w:pPr>
+    </w:p>
+    <w:p>
+      <w:pPr>
+        <w:rPr>
+          <w:sz w:val="24"/>
+        </w:rPr>
+      </w:pPr>
+    </w:p>
+    <w:p>
+      <w:pPr>
+        <w:autoSpaceDE w:val="0"/>
+        <w:autoSpaceDN w:val="0"/>
+        <w:adjustRightInd w:val="0"/>
+        <w:spacing w:after="0" w:line="240" w:lineRule="auto"/>
         <w:rPr>
           <w:rFonts w:ascii="Arial Black" w:hAnsi="Arial Black" w:cs="Calibri,Bold"/>
           <w:b/>
@@ -15628,7 +17100,12 @@
           <w:szCs w:val="26"/>
         </w:rPr>
       </w:pPr>
-      <w:r>
+      <w:bookmarkStart w:id="2" w:name="_GoBack"/>
+      <w:bookmarkEnd w:id="2"/>
+    </w:p>
+    <w:p>
+      <w:pPr>
+        <w:jc w:val="center"/>
         <w:rPr>
           <w:rFonts w:ascii="Arial Black" w:hAnsi="Arial Black" w:cs="Calibri,Bold"/>
           <w:b/>
@@ -15636,6 +17113,15 @@
           <w:sz w:val="26"/>
           <w:szCs w:val="26"/>
         </w:rPr>
+      </w:pPr>
+      <w:r>
+        <w:rPr>
+          <w:rFonts w:ascii="Arial Black" w:hAnsi="Arial Black" w:cs="Calibri,Bold"/>
+          <w:b/>
+          <w:bCs/>
+          <w:sz w:val="26"/>
+          <w:szCs w:val="26"/>
+        </w:rPr>
         <w:lastRenderedPageBreak/>
         <w:t>Solvent Dehydration Column</w:t>
       </w:r>
@@ -15680,34 +17166,20 @@
         <w:rPr>
           <w:rFonts w:ascii="Calibri" w:hAnsi="Calibri" w:cs="Calibri"/>
         </w:rPr>
-        <w:t xml:space="preserve"> unit using normal propyl acetate (</w:t>
+        <w:t xml:space="preserve"> unit using normal propyl acetate (nPA) as an </w:t>
       </w:r>
       <w:proofErr w:type="spellStart"/>
       <w:r>
         <w:rPr>
           <w:rFonts w:ascii="Calibri" w:hAnsi="Calibri" w:cs="Calibri"/>
         </w:rPr>
-        <w:t>nPA</w:t>
+        <w:t>entrainer</w:t>
       </w:r>
       <w:proofErr w:type="spellEnd"/>
       <w:r>
         <w:rPr>
           <w:rFonts w:ascii="Calibri" w:hAnsi="Calibri" w:cs="Calibri"/>
         </w:rPr>
-        <w:t xml:space="preserve">) as an </w:t>
-      </w:r>
-      <w:proofErr w:type="spellStart"/>
-      <w:r>
-        <w:rPr>
-          <w:rFonts w:ascii="Calibri" w:hAnsi="Calibri" w:cs="Calibri"/>
-        </w:rPr>
-        <w:t>entrainer</w:t>
-      </w:r>
-      <w:proofErr w:type="spellEnd"/>
-      <w:r>
-        <w:rPr>
-          <w:rFonts w:ascii="Calibri" w:hAnsi="Calibri" w:cs="Calibri"/>
-        </w:rPr>
         <w:t xml:space="preserve"> to redu</w:t>
       </w:r>
       <w:r>
@@ -15720,21 +17192,7 @@
         <w:rPr>
           <w:rFonts w:ascii="Calibri" w:hAnsi="Calibri" w:cs="Calibri"/>
         </w:rPr>
-        <w:t xml:space="preserve">required for the acetic acid/water separation by breaking the acetic acid/water azeotrope at high water concentration. The heat input to the Column is provided by the DH Column Reboiler which is a thermosiphon-type unit using LP steam. The reflux flow to the Column is provided from the </w:t>
-      </w:r>
-      <w:proofErr w:type="spellStart"/>
-      <w:r>
-        <w:rPr>
-          <w:rFonts w:ascii="Calibri" w:hAnsi="Calibri" w:cs="Calibri"/>
-        </w:rPr>
-        <w:t>Entrainer</w:t>
-      </w:r>
-      <w:proofErr w:type="spellEnd"/>
-      <w:r>
-        <w:rPr>
-          <w:rFonts w:ascii="Calibri" w:hAnsi="Calibri" w:cs="Calibri"/>
-        </w:rPr>
-        <w:t xml:space="preserve"> Storage Tank F5-609 via the Reflux Pumps G5-615A/B.</w:t>
+        <w:t>required for the acetic acid/water separation by breaking the acetic acid/water azeotrope at high water concentration. The heat input to the Column is provided by the DH Column Reboiler which is a thermosiphon-type unit using LP steam. The reflux flow to the Column is provided from the Entrainer Storage Tank F5-609 via the Reflux Pumps G5-615A/B.</w:t>
       </w:r>
     </w:p>
     <w:p>
@@ -15970,21 +17428,7 @@
         <w:rPr>
           <w:rFonts w:ascii="Calibri" w:hAnsi="Calibri" w:cs="Calibri"/>
         </w:rPr>
-        <w:t xml:space="preserve">Flash </w:t>
-      </w:r>
-      <w:proofErr w:type="spellStart"/>
-      <w:r>
-        <w:rPr>
-          <w:rFonts w:ascii="Calibri" w:hAnsi="Calibri" w:cs="Calibri"/>
-        </w:rPr>
-        <w:t>vapours</w:t>
-      </w:r>
-      <w:proofErr w:type="spellEnd"/>
-      <w:r>
-        <w:rPr>
-          <w:rFonts w:ascii="Calibri" w:hAnsi="Calibri" w:cs="Calibri"/>
-        </w:rPr>
-        <w:t xml:space="preserve"> entering from the Solvent Stripper and Second CTA Crystalliser enter above the lower bed in order to ensure efficient methyl acetate stripping from the bottoms product. In addition, acetic acid is imported into the Oxidation plant and distributed via the base of the DH Column. Vapour from the top of the DH Column is fed to the DH Column Condenser and Decanter.</w:t>
+        <w:t>Flash vapours entering from the Solvent Stripper and Second CTA Crystalliser enter above the lower bed in order to ensure efficient methyl acetate stripping from the bottoms product. In addition, acetic acid is imported into the Oxidation plant and distributed via the base of the DH Column. Vapour from the top of the DH Column is fed to the DH Column Condenser and Decanter.</w:t>
       </w:r>
     </w:p>
     <w:p>
@@ -16032,7 +17476,7 @@
                     </pic:cNvPicPr>
                   </pic:nvPicPr>
                   <pic:blipFill>
-                    <a:blip r:embed="rId33">
+                    <a:blip r:embed="rId34">
                       <a:extLst>
                         <a:ext uri="{28A0092B-C50C-407E-A947-70E740481C1C}">
                           <a14:useLocalDpi xmlns:a14="http://schemas.microsoft.com/office/drawing/2010/main" val="0"/>
@@ -16143,7 +17587,7 @@
                     </pic:cNvPicPr>
                   </pic:nvPicPr>
                   <pic:blipFill>
-                    <a:blip r:embed="rId34">
+                    <a:blip r:embed="rId35">
                       <a:extLst>
                         <a:ext uri="{28A0092B-C50C-407E-A947-70E740481C1C}">
                           <a14:useLocalDpi xmlns:a14="http://schemas.microsoft.com/office/drawing/2010/main" val="0"/>
@@ -16239,7 +17683,7 @@
                     <pic:cNvPicPr/>
                   </pic:nvPicPr>
                   <pic:blipFill>
-                    <a:blip r:embed="rId35"/>
+                    <a:blip r:embed="rId36"/>
                     <a:stretch>
                       <a:fillRect/>
                     </a:stretch>
@@ -17919,7 +19363,19 @@
         <w:rPr>
           <w:rFonts w:cs="Calibri"/>
         </w:rPr>
-        <w:t xml:space="preserve">The Solvent Dehydration Column can become unstable due to one or more of the </w:t>
+        <w:t xml:space="preserve">The Solvent Dehydration Column can become unstable due to </w:t>
+      </w:r>
+      <w:r>
+        <w:rPr>
+          <w:rFonts w:cs="Calibri"/>
+        </w:rPr>
+        <w:t xml:space="preserve">changes in </w:t>
+      </w:r>
+      <w:r>
+        <w:rPr>
+          <w:rFonts w:cs="Calibri"/>
+        </w:rPr>
+        <w:t xml:space="preserve">one or more of the </w:t>
       </w:r>
       <w:r>
         <w:rPr>
@@ -17960,8 +19416,1238 @@
         <w:rPr>
           <w:rFonts w:cs="Calibri"/>
         </w:rPr>
-        <w:t>High Reboiler Steam Rate</w:t>
-      </w:r>
+        <w:t>Reboiler Steam Rate</w:t>
+      </w:r>
+      <w:r>
+        <w:rPr>
+          <w:rFonts w:cs="Calibri"/>
+        </w:rPr>
+        <w:t xml:space="preserve">: Reboiler is used to provide the necessary heat energy required to the DH column. Reboiler uses Low Pressure steam to provide this heat. Thus change in LP steam flow rate changes the column bottom profile and leads to various problems. </w:t>
+      </w:r>
+    </w:p>
+    <w:p>
+      <w:pPr>
+        <w:pStyle w:val="ListParagraph"/>
+        <w:autoSpaceDE w:val="0"/>
+        <w:autoSpaceDN w:val="0"/>
+        <w:adjustRightInd w:val="0"/>
+        <w:spacing w:after="0" w:line="240" w:lineRule="auto"/>
+        <w:jc w:val="both"/>
+        <w:rPr>
+          <w:rFonts w:cs="Calibri"/>
+        </w:rPr>
+      </w:pPr>
+    </w:p>
+    <w:p>
+      <w:pPr>
+        <w:pStyle w:val="ListParagraph"/>
+        <w:autoSpaceDE w:val="0"/>
+        <w:autoSpaceDN w:val="0"/>
+        <w:adjustRightInd w:val="0"/>
+        <w:spacing w:after="0" w:line="240" w:lineRule="auto"/>
+        <w:jc w:val="both"/>
+        <w:rPr>
+          <w:rFonts w:cs="Calibri"/>
+        </w:rPr>
+      </w:pPr>
+      <w:r>
+        <w:rPr>
+          <w:rFonts w:cs="Calibri"/>
+        </w:rPr>
+        <w:t xml:space="preserve">If the LP steam rate increases, the </w:t>
+      </w:r>
+      <w:r>
+        <w:rPr>
+          <w:rFonts w:cs="Calibri"/>
+        </w:rPr>
+        <w:t>temperature at the bottom of the column</w:t>
+      </w:r>
+      <w:r>
+        <w:rPr>
+          <w:rFonts w:cs="Calibri"/>
+        </w:rPr>
+        <w:t xml:space="preserve"> </w:t>
+      </w:r>
+      <w:r>
+        <w:rPr>
+          <w:rFonts w:cs="Calibri"/>
+        </w:rPr>
+        <w:t>increase</w:t>
+      </w:r>
+      <w:r>
+        <w:rPr>
+          <w:rFonts w:cs="Calibri"/>
+        </w:rPr>
+        <w:t xml:space="preserve">s </w:t>
+      </w:r>
+      <w:r>
+        <w:rPr>
+          <w:rFonts w:cs="Calibri"/>
+        </w:rPr>
+        <w:t xml:space="preserve">and hence </w:t>
+      </w:r>
+      <w:r>
+        <w:rPr>
+          <w:rFonts w:cs="Calibri"/>
+        </w:rPr>
+        <w:t xml:space="preserve">water concentration at the bottom of the column </w:t>
+      </w:r>
+      <w:r>
+        <w:rPr>
+          <w:rFonts w:cs="Calibri"/>
+        </w:rPr>
+        <w:t xml:space="preserve">decreases which leads to </w:t>
+      </w:r>
+      <w:r>
+        <w:rPr>
+          <w:rFonts w:cs="Calibri"/>
+        </w:rPr>
+        <w:t>corrosion.</w:t>
+      </w:r>
+    </w:p>
+    <w:p>
+      <w:pPr>
+        <w:pStyle w:val="ListParagraph"/>
+        <w:autoSpaceDE w:val="0"/>
+        <w:autoSpaceDN w:val="0"/>
+        <w:adjustRightInd w:val="0"/>
+        <w:spacing w:after="0" w:line="240" w:lineRule="auto"/>
+        <w:jc w:val="both"/>
+        <w:rPr>
+          <w:rFonts w:cs="Calibri"/>
+        </w:rPr>
+      </w:pPr>
+    </w:p>
+    <w:p>
+      <w:pPr>
+        <w:pStyle w:val="ListParagraph"/>
+        <w:autoSpaceDE w:val="0"/>
+        <w:autoSpaceDN w:val="0"/>
+        <w:adjustRightInd w:val="0"/>
+        <w:spacing w:after="0" w:line="240" w:lineRule="auto"/>
+        <w:jc w:val="both"/>
+        <w:rPr>
+          <w:rFonts w:cs="Calibri"/>
+        </w:rPr>
+      </w:pPr>
+      <w:r>
+        <w:rPr>
+          <w:rFonts w:cs="Calibri"/>
+        </w:rPr>
+        <w:t xml:space="preserve">If the LP steam rate decreases, </w:t>
+      </w:r>
+      <w:r>
+        <w:rPr>
+          <w:rFonts w:cs="Calibri"/>
+        </w:rPr>
+        <w:t xml:space="preserve">the temperature at the bottom of the column </w:t>
+      </w:r>
+      <w:r>
+        <w:rPr>
+          <w:rFonts w:cs="Calibri"/>
+        </w:rPr>
+        <w:t>decreases</w:t>
+      </w:r>
+      <w:r>
+        <w:rPr>
+          <w:rFonts w:cs="Calibri"/>
+        </w:rPr>
+        <w:t xml:space="preserve"> and hence water concentration at the bottom of the column </w:t>
+      </w:r>
+      <w:r>
+        <w:rPr>
+          <w:rFonts w:cs="Calibri"/>
+        </w:rPr>
+        <w:t>increases</w:t>
+      </w:r>
+      <w:r>
+        <w:rPr>
+          <w:rFonts w:cs="Calibri"/>
+        </w:rPr>
+        <w:t xml:space="preserve"> which leads to</w:t>
+      </w:r>
+      <w:r>
+        <w:rPr>
+          <w:rFonts w:cs="Calibri"/>
+        </w:rPr>
+        <w:t xml:space="preserve"> high water content in the reactor which is unfavourable.</w:t>
+      </w:r>
+    </w:p>
+    <w:p>
+      <w:pPr>
+        <w:pStyle w:val="ListParagraph"/>
+        <w:autoSpaceDE w:val="0"/>
+        <w:autoSpaceDN w:val="0"/>
+        <w:adjustRightInd w:val="0"/>
+        <w:spacing w:after="0" w:line="240" w:lineRule="auto"/>
+        <w:jc w:val="both"/>
+        <w:rPr>
+          <w:rFonts w:cs="Calibri"/>
+        </w:rPr>
+      </w:pPr>
+    </w:p>
+    <w:p>
+      <w:pPr>
+        <w:pStyle w:val="ListParagraph"/>
+        <w:autoSpaceDE w:val="0"/>
+        <w:autoSpaceDN w:val="0"/>
+        <w:adjustRightInd w:val="0"/>
+        <w:spacing w:after="0" w:line="240" w:lineRule="auto"/>
+        <w:jc w:val="both"/>
+        <w:rPr>
+          <w:rFonts w:cs="Calibri"/>
+        </w:rPr>
+      </w:pPr>
+      <w:r>
+        <w:rPr>
+          <w:rFonts w:cs="Calibri"/>
+        </w:rPr>
+        <w:t>Actions that needs to be carried out:</w:t>
+      </w:r>
+    </w:p>
+    <w:p>
+      <w:pPr>
+        <w:pStyle w:val="ListParagraph"/>
+        <w:autoSpaceDE w:val="0"/>
+        <w:autoSpaceDN w:val="0"/>
+        <w:adjustRightInd w:val="0"/>
+        <w:spacing w:after="0" w:line="240" w:lineRule="auto"/>
+        <w:jc w:val="both"/>
+        <w:rPr>
+          <w:rFonts w:cs="Calibri"/>
+        </w:rPr>
+      </w:pPr>
+    </w:p>
+    <w:p>
+      <w:pPr>
+        <w:pStyle w:val="ListParagraph"/>
+        <w:numPr>
+          <w:ilvl w:val="0"/>
+          <w:numId w:val="28"/>
+        </w:numPr>
+        <w:autoSpaceDE w:val="0"/>
+        <w:autoSpaceDN w:val="0"/>
+        <w:adjustRightInd w:val="0"/>
+        <w:spacing w:after="0" w:line="240" w:lineRule="auto"/>
+        <w:rPr>
+          <w:rFonts w:ascii="Calibri" w:hAnsi="Calibri" w:cs="Calibri"/>
+        </w:rPr>
+      </w:pPr>
+      <w:r>
+        <w:rPr>
+          <w:rFonts w:ascii="Calibri" w:hAnsi="Calibri" w:cs="Calibri"/>
+        </w:rPr>
+        <w:t>Check operat</w:t>
+      </w:r>
+      <w:r>
+        <w:rPr>
+          <w:rFonts w:ascii="Calibri" w:hAnsi="Calibri" w:cs="Calibri"/>
+        </w:rPr>
+        <w:t xml:space="preserve">ing parameters against standard </w:t>
+      </w:r>
+      <w:r>
+        <w:rPr>
+          <w:rFonts w:ascii="Calibri" w:hAnsi="Calibri" w:cs="Calibri"/>
+        </w:rPr>
+        <w:t>operating conditions</w:t>
+      </w:r>
+      <w:r>
+        <w:rPr>
+          <w:rFonts w:ascii="Calibri" w:hAnsi="Calibri" w:cs="Calibri"/>
+        </w:rPr>
+        <w:t>.</w:t>
+      </w:r>
+    </w:p>
+    <w:p>
+      <w:pPr>
+        <w:pStyle w:val="ListParagraph"/>
+        <w:numPr>
+          <w:ilvl w:val="0"/>
+          <w:numId w:val="28"/>
+        </w:numPr>
+        <w:autoSpaceDE w:val="0"/>
+        <w:autoSpaceDN w:val="0"/>
+        <w:adjustRightInd w:val="0"/>
+        <w:spacing w:after="0" w:line="240" w:lineRule="auto"/>
+        <w:rPr>
+          <w:rFonts w:ascii="Calibri" w:hAnsi="Calibri" w:cs="Calibri"/>
+        </w:rPr>
+      </w:pPr>
+      <w:r>
+        <w:rPr>
+          <w:rFonts w:ascii="Calibri" w:hAnsi="Calibri" w:cs="Calibri"/>
+        </w:rPr>
+        <w:t>Check overa</w:t>
+      </w:r>
+      <w:r>
+        <w:rPr>
+          <w:rFonts w:ascii="Calibri" w:hAnsi="Calibri" w:cs="Calibri"/>
+        </w:rPr>
+        <w:t xml:space="preserve">ll DH Column loading – possible </w:t>
+      </w:r>
+      <w:r>
+        <w:rPr>
+          <w:rFonts w:ascii="Calibri" w:hAnsi="Calibri" w:cs="Calibri"/>
+        </w:rPr>
+        <w:t>over coo</w:t>
+      </w:r>
+      <w:r>
+        <w:rPr>
+          <w:rFonts w:ascii="Calibri" w:hAnsi="Calibri" w:cs="Calibri"/>
+        </w:rPr>
+        <w:t xml:space="preserve">ling of overheads. Adjust CW to </w:t>
+      </w:r>
+      <w:r>
+        <w:rPr>
+          <w:rFonts w:ascii="Calibri" w:hAnsi="Calibri" w:cs="Calibri"/>
+        </w:rPr>
+        <w:t>Condenser as</w:t>
+      </w:r>
+      <w:r>
+        <w:rPr>
+          <w:rFonts w:ascii="Calibri" w:hAnsi="Calibri" w:cs="Calibri"/>
+        </w:rPr>
+        <w:t xml:space="preserve">                                                                    required.</w:t>
+      </w:r>
+      <w:r>
+        <w:rPr>
+          <w:rFonts w:ascii="Calibri" w:hAnsi="Calibri" w:cs="Calibri"/>
+        </w:rPr>
+        <w:t xml:space="preserve"> </w:t>
+      </w:r>
+      <w:r>
+        <w:rPr>
+          <w:rFonts w:ascii="Calibri" w:hAnsi="Calibri" w:cs="Calibri"/>
+        </w:rPr>
+        <w:t xml:space="preserve">   </w:t>
+      </w:r>
+    </w:p>
+    <w:p>
+      <w:pPr>
+        <w:pStyle w:val="ListParagraph"/>
+        <w:numPr>
+          <w:ilvl w:val="0"/>
+          <w:numId w:val="28"/>
+        </w:numPr>
+        <w:autoSpaceDE w:val="0"/>
+        <w:autoSpaceDN w:val="0"/>
+        <w:adjustRightInd w:val="0"/>
+        <w:spacing w:after="0" w:line="240" w:lineRule="auto"/>
+        <w:rPr>
+          <w:rFonts w:ascii="Calibri" w:hAnsi="Calibri" w:cs="Calibri"/>
+        </w:rPr>
+      </w:pPr>
+      <w:r>
+        <w:rPr>
+          <w:rFonts w:ascii="Calibri" w:hAnsi="Calibri" w:cs="Calibri"/>
+        </w:rPr>
+        <w:t xml:space="preserve">Check on-line </w:t>
+      </w:r>
+      <w:r>
+        <w:rPr>
+          <w:rFonts w:ascii="Calibri" w:hAnsi="Calibri" w:cs="Calibri"/>
+        </w:rPr>
+        <w:t xml:space="preserve">analyser results against manual </w:t>
+      </w:r>
+      <w:r>
+        <w:rPr>
+          <w:rFonts w:ascii="Calibri" w:hAnsi="Calibri" w:cs="Calibri"/>
+        </w:rPr>
+        <w:t>samples</w:t>
+      </w:r>
+      <w:r>
+        <w:rPr>
+          <w:rFonts w:ascii="Calibri" w:hAnsi="Calibri" w:cs="Calibri"/>
+        </w:rPr>
+        <w:t>.</w:t>
+      </w:r>
+    </w:p>
+    <w:p>
+      <w:pPr>
+        <w:pStyle w:val="ListParagraph"/>
+        <w:numPr>
+          <w:ilvl w:val="0"/>
+          <w:numId w:val="28"/>
+        </w:numPr>
+        <w:autoSpaceDE w:val="0"/>
+        <w:autoSpaceDN w:val="0"/>
+        <w:adjustRightInd w:val="0"/>
+        <w:spacing w:after="0" w:line="240" w:lineRule="auto"/>
+        <w:rPr>
+          <w:rFonts w:ascii="Calibri" w:hAnsi="Calibri" w:cs="Calibri"/>
+        </w:rPr>
+      </w:pPr>
+      <w:r>
+        <w:rPr>
+          <w:rFonts w:ascii="Calibri" w:hAnsi="Calibri" w:cs="Calibri"/>
+        </w:rPr>
+        <w:t>Check Column base pressure is "normal" –</w:t>
+      </w:r>
+      <w:r>
+        <w:rPr>
+          <w:rFonts w:ascii="Calibri" w:hAnsi="Calibri" w:cs="Calibri"/>
+        </w:rPr>
+        <w:t xml:space="preserve"> </w:t>
+      </w:r>
+      <w:r>
+        <w:rPr>
+          <w:rFonts w:ascii="Calibri" w:hAnsi="Calibri" w:cs="Calibri"/>
+        </w:rPr>
+        <w:t>changes in p</w:t>
+      </w:r>
+      <w:r>
+        <w:rPr>
+          <w:rFonts w:ascii="Calibri" w:hAnsi="Calibri" w:cs="Calibri"/>
+        </w:rPr>
+        <w:t xml:space="preserve">ressure alter the temperature / </w:t>
+      </w:r>
+      <w:r>
+        <w:rPr>
+          <w:rFonts w:ascii="Calibri" w:hAnsi="Calibri" w:cs="Calibri"/>
+        </w:rPr>
+        <w:t>water concentration relationship.</w:t>
+      </w:r>
+    </w:p>
+    <w:p>
+      <w:pPr>
+        <w:pStyle w:val="ListParagraph"/>
+        <w:numPr>
+          <w:ilvl w:val="0"/>
+          <w:numId w:val="28"/>
+        </w:numPr>
+        <w:autoSpaceDE w:val="0"/>
+        <w:autoSpaceDN w:val="0"/>
+        <w:adjustRightInd w:val="0"/>
+        <w:spacing w:after="0" w:line="240" w:lineRule="auto"/>
+        <w:rPr>
+          <w:rFonts w:ascii="Calibri" w:hAnsi="Calibri" w:cs="Calibri"/>
+        </w:rPr>
+      </w:pPr>
+      <w:r>
+        <w:rPr>
+          <w:rFonts w:ascii="Calibri" w:hAnsi="Calibri" w:cs="Calibri"/>
+        </w:rPr>
+        <w:t>Reset colum</w:t>
+      </w:r>
+      <w:r>
+        <w:rPr>
+          <w:rFonts w:ascii="Calibri" w:hAnsi="Calibri" w:cs="Calibri"/>
+        </w:rPr>
+        <w:t xml:space="preserve">n base to automatic temperature </w:t>
+      </w:r>
+      <w:r>
+        <w:rPr>
+          <w:rFonts w:ascii="Calibri" w:hAnsi="Calibri" w:cs="Calibri"/>
+        </w:rPr>
+        <w:t>control – Ensure Column base pressure is normal</w:t>
+      </w:r>
+      <w:r>
+        <w:rPr>
+          <w:rFonts w:ascii="Calibri" w:hAnsi="Calibri" w:cs="Calibri"/>
+        </w:rPr>
+        <w:t xml:space="preserve">.      </w:t>
+      </w:r>
+    </w:p>
+    <w:p>
+      <w:pPr>
+        <w:autoSpaceDE w:val="0"/>
+        <w:autoSpaceDN w:val="0"/>
+        <w:adjustRightInd w:val="0"/>
+        <w:spacing w:after="0" w:line="240" w:lineRule="auto"/>
+        <w:jc w:val="both"/>
+        <w:rPr>
+          <w:rFonts w:cs="Calibri"/>
+        </w:rPr>
+      </w:pPr>
+    </w:p>
+    <w:p>
+      <w:pPr>
+        <w:pStyle w:val="ListParagraph"/>
+        <w:numPr>
+          <w:ilvl w:val="0"/>
+          <w:numId w:val="27"/>
+        </w:numPr>
+        <w:autoSpaceDE w:val="0"/>
+        <w:autoSpaceDN w:val="0"/>
+        <w:adjustRightInd w:val="0"/>
+        <w:spacing w:after="0" w:line="240" w:lineRule="auto"/>
+        <w:jc w:val="both"/>
+        <w:rPr>
+          <w:rFonts w:cs="Calibri"/>
+        </w:rPr>
+      </w:pPr>
+      <w:r>
+        <w:rPr>
+          <w:rFonts w:cs="Calibri"/>
+        </w:rPr>
+        <w:t xml:space="preserve">High Pressure: </w:t>
+      </w:r>
+    </w:p>
+    <w:p>
+      <w:pPr>
+        <w:pStyle w:val="ListParagraph"/>
+        <w:autoSpaceDE w:val="0"/>
+        <w:autoSpaceDN w:val="0"/>
+        <w:adjustRightInd w:val="0"/>
+        <w:spacing w:after="0" w:line="240" w:lineRule="auto"/>
+        <w:jc w:val="both"/>
+        <w:rPr>
+          <w:rFonts w:cs="Calibri"/>
+        </w:rPr>
+      </w:pPr>
+    </w:p>
+    <w:p>
+      <w:pPr>
+        <w:pStyle w:val="ListParagraph"/>
+        <w:autoSpaceDE w:val="0"/>
+        <w:autoSpaceDN w:val="0"/>
+        <w:adjustRightInd w:val="0"/>
+        <w:spacing w:after="0" w:line="240" w:lineRule="auto"/>
+        <w:jc w:val="both"/>
+        <w:rPr>
+          <w:rFonts w:cs="Calibri"/>
+        </w:rPr>
+      </w:pPr>
+      <w:r>
+        <w:rPr>
+          <w:rFonts w:cs="Calibri"/>
+        </w:rPr>
+        <w:t>Actions that needs to be carried out:</w:t>
+      </w:r>
+    </w:p>
+    <w:p>
+      <w:pPr>
+        <w:pStyle w:val="ListParagraph"/>
+        <w:autoSpaceDE w:val="0"/>
+        <w:autoSpaceDN w:val="0"/>
+        <w:adjustRightInd w:val="0"/>
+        <w:spacing w:after="0" w:line="240" w:lineRule="auto"/>
+        <w:jc w:val="both"/>
+        <w:rPr>
+          <w:rFonts w:cs="Calibri"/>
+        </w:rPr>
+      </w:pPr>
+    </w:p>
+    <w:p>
+      <w:pPr>
+        <w:pStyle w:val="ListParagraph"/>
+        <w:numPr>
+          <w:ilvl w:val="0"/>
+          <w:numId w:val="29"/>
+        </w:numPr>
+        <w:autoSpaceDE w:val="0"/>
+        <w:autoSpaceDN w:val="0"/>
+        <w:adjustRightInd w:val="0"/>
+        <w:spacing w:after="0" w:line="240" w:lineRule="auto"/>
+        <w:rPr>
+          <w:rFonts w:ascii="Calibri" w:hAnsi="Calibri" w:cs="Calibri"/>
+        </w:rPr>
+      </w:pPr>
+      <w:r>
+        <w:rPr>
+          <w:rFonts w:ascii="Calibri" w:hAnsi="Calibri" w:cs="Calibri"/>
+        </w:rPr>
+        <w:t>Check operating parameters aga</w:t>
+      </w:r>
+      <w:r>
+        <w:rPr>
+          <w:rFonts w:ascii="Calibri" w:hAnsi="Calibri" w:cs="Calibri"/>
+        </w:rPr>
+        <w:t xml:space="preserve">inst standard </w:t>
+      </w:r>
+      <w:r>
+        <w:rPr>
+          <w:rFonts w:ascii="Calibri" w:hAnsi="Calibri" w:cs="Calibri"/>
+        </w:rPr>
+        <w:t>operating conditions</w:t>
+      </w:r>
+      <w:r>
+        <w:rPr>
+          <w:rFonts w:ascii="Calibri" w:hAnsi="Calibri" w:cs="Calibri"/>
+        </w:rPr>
+        <w:t>.</w:t>
+      </w:r>
+    </w:p>
+    <w:p>
+      <w:pPr>
+        <w:pStyle w:val="ListParagraph"/>
+        <w:numPr>
+          <w:ilvl w:val="0"/>
+          <w:numId w:val="29"/>
+        </w:numPr>
+        <w:autoSpaceDE w:val="0"/>
+        <w:autoSpaceDN w:val="0"/>
+        <w:adjustRightInd w:val="0"/>
+        <w:spacing w:after="0" w:line="240" w:lineRule="auto"/>
+        <w:rPr>
+          <w:rFonts w:ascii="Calibri" w:hAnsi="Calibri" w:cs="Calibri"/>
+        </w:rPr>
+      </w:pPr>
+      <w:r>
+        <w:rPr>
+          <w:rFonts w:ascii="Calibri" w:hAnsi="Calibri" w:cs="Calibri"/>
+        </w:rPr>
+        <w:t xml:space="preserve">Is the base </w:t>
+      </w:r>
+      <w:r>
+        <w:rPr>
+          <w:rFonts w:ascii="Calibri" w:hAnsi="Calibri" w:cs="Calibri"/>
+        </w:rPr>
+        <w:t xml:space="preserve">pressure and overheads pressure </w:t>
+      </w:r>
+      <w:r>
+        <w:rPr>
+          <w:rFonts w:ascii="Calibri" w:hAnsi="Calibri" w:cs="Calibri"/>
+        </w:rPr>
+        <w:t>high -adju</w:t>
+      </w:r>
+      <w:r>
+        <w:rPr>
+          <w:rFonts w:ascii="Calibri" w:hAnsi="Calibri" w:cs="Calibri"/>
+        </w:rPr>
+        <w:t xml:space="preserve">st steam flow and plant rate as </w:t>
+      </w:r>
+      <w:r>
+        <w:rPr>
+          <w:rFonts w:ascii="Calibri" w:hAnsi="Calibri" w:cs="Calibri"/>
+        </w:rPr>
+        <w:t>required to prevent flooding, - check column</w:t>
+      </w:r>
+      <w:r>
+        <w:rPr>
+          <w:rFonts w:ascii="Calibri" w:hAnsi="Calibri" w:cs="Calibri"/>
+        </w:rPr>
+        <w:t xml:space="preserve"> </w:t>
+      </w:r>
+      <w:r>
+        <w:rPr>
+          <w:rFonts w:ascii="Calibri" w:hAnsi="Calibri" w:cs="Calibri"/>
+        </w:rPr>
+        <w:t>differential pressure.</w:t>
+      </w:r>
+    </w:p>
+    <w:p>
+      <w:pPr>
+        <w:pStyle w:val="ListParagraph"/>
+        <w:numPr>
+          <w:ilvl w:val="0"/>
+          <w:numId w:val="29"/>
+        </w:numPr>
+        <w:autoSpaceDE w:val="0"/>
+        <w:autoSpaceDN w:val="0"/>
+        <w:adjustRightInd w:val="0"/>
+        <w:spacing w:after="0" w:line="240" w:lineRule="auto"/>
+        <w:rPr>
+          <w:rFonts w:ascii="Calibri" w:hAnsi="Calibri" w:cs="Calibri"/>
+        </w:rPr>
+      </w:pPr>
+      <w:r>
+        <w:rPr>
+          <w:rFonts w:ascii="Calibri" w:hAnsi="Calibri" w:cs="Calibri"/>
+        </w:rPr>
+        <w:t>Check Base level.</w:t>
+      </w:r>
+    </w:p>
+    <w:p>
+      <w:pPr>
+        <w:pStyle w:val="ListParagraph"/>
+        <w:numPr>
+          <w:ilvl w:val="0"/>
+          <w:numId w:val="29"/>
+        </w:numPr>
+        <w:autoSpaceDE w:val="0"/>
+        <w:autoSpaceDN w:val="0"/>
+        <w:adjustRightInd w:val="0"/>
+        <w:spacing w:after="0" w:line="240" w:lineRule="auto"/>
+        <w:rPr>
+          <w:rFonts w:ascii="Calibri" w:hAnsi="Calibri" w:cs="Calibri"/>
+        </w:rPr>
+      </w:pPr>
+      <w:r>
+        <w:rPr>
+          <w:rFonts w:ascii="Calibri" w:hAnsi="Calibri" w:cs="Calibri"/>
+        </w:rPr>
+        <w:t xml:space="preserve">Check DH Column loading </w:t>
+      </w:r>
+      <w:r>
+        <w:rPr>
+          <w:rFonts w:ascii="Calibri" w:hAnsi="Calibri" w:cs="Calibri"/>
+        </w:rPr>
+        <w:t>e.g.</w:t>
+      </w:r>
+      <w:r>
+        <w:rPr>
+          <w:rFonts w:ascii="Calibri" w:hAnsi="Calibri" w:cs="Calibri"/>
+        </w:rPr>
+        <w:t xml:space="preserve"> high reboiler</w:t>
+      </w:r>
+      <w:r>
+        <w:rPr>
+          <w:rFonts w:ascii="Calibri" w:hAnsi="Calibri" w:cs="Calibri"/>
+        </w:rPr>
+        <w:t xml:space="preserve"> </w:t>
+      </w:r>
+      <w:r>
+        <w:rPr>
+          <w:rFonts w:ascii="Calibri" w:hAnsi="Calibri" w:cs="Calibri"/>
+        </w:rPr>
+        <w:t>steam rates, high reflux rates.</w:t>
+      </w:r>
+    </w:p>
+    <w:p>
+      <w:pPr>
+        <w:pStyle w:val="ListParagraph"/>
+        <w:numPr>
+          <w:ilvl w:val="0"/>
+          <w:numId w:val="29"/>
+        </w:numPr>
+        <w:autoSpaceDE w:val="0"/>
+        <w:autoSpaceDN w:val="0"/>
+        <w:adjustRightInd w:val="0"/>
+        <w:spacing w:after="0" w:line="240" w:lineRule="auto"/>
+        <w:rPr>
+          <w:rFonts w:ascii="Calibri" w:hAnsi="Calibri" w:cs="Calibri"/>
+        </w:rPr>
+      </w:pPr>
+      <w:r>
+        <w:rPr>
+          <w:rFonts w:ascii="Calibri" w:hAnsi="Calibri" w:cs="Calibri"/>
+        </w:rPr>
+        <w:t>Check for exce</w:t>
+      </w:r>
+      <w:r>
+        <w:rPr>
+          <w:rFonts w:ascii="Calibri" w:hAnsi="Calibri" w:cs="Calibri"/>
+        </w:rPr>
+        <w:t xml:space="preserve">ssive Crystalliser flash vapour </w:t>
+      </w:r>
+      <w:r>
+        <w:rPr>
+          <w:rFonts w:ascii="Calibri" w:hAnsi="Calibri" w:cs="Calibri"/>
+        </w:rPr>
+        <w:t>rate – high crystalliser PCV output.</w:t>
+      </w:r>
+    </w:p>
+    <w:p>
+      <w:pPr>
+        <w:autoSpaceDE w:val="0"/>
+        <w:autoSpaceDN w:val="0"/>
+        <w:adjustRightInd w:val="0"/>
+        <w:spacing w:after="0" w:line="240" w:lineRule="auto"/>
+        <w:ind w:left="360"/>
+        <w:rPr>
+          <w:rFonts w:ascii="Calibri" w:hAnsi="Calibri" w:cs="Calibri"/>
+        </w:rPr>
+      </w:pPr>
+    </w:p>
+    <w:p>
+      <w:pPr>
+        <w:autoSpaceDE w:val="0"/>
+        <w:autoSpaceDN w:val="0"/>
+        <w:adjustRightInd w:val="0"/>
+        <w:spacing w:after="0" w:line="240" w:lineRule="auto"/>
+        <w:ind w:left="360"/>
+        <w:rPr>
+          <w:rFonts w:ascii="Calibri" w:hAnsi="Calibri" w:cs="Calibri"/>
+        </w:rPr>
+      </w:pPr>
+      <w:r>
+        <w:rPr>
+          <w:rFonts w:ascii="Calibri" w:hAnsi="Calibri" w:cs="Calibri"/>
+        </w:rPr>
+        <w:t>3.  High Temperature Profile:</w:t>
+      </w:r>
+    </w:p>
+    <w:p>
+      <w:pPr>
+        <w:pStyle w:val="ListParagraph"/>
+        <w:autoSpaceDE w:val="0"/>
+        <w:autoSpaceDN w:val="0"/>
+        <w:adjustRightInd w:val="0"/>
+        <w:spacing w:after="0" w:line="240" w:lineRule="auto"/>
+        <w:jc w:val="both"/>
+        <w:rPr>
+          <w:rFonts w:cs="Calibri"/>
+        </w:rPr>
+      </w:pPr>
+    </w:p>
+    <w:p>
+      <w:pPr>
+        <w:autoSpaceDE w:val="0"/>
+        <w:autoSpaceDN w:val="0"/>
+        <w:adjustRightInd w:val="0"/>
+        <w:spacing w:after="0" w:line="240" w:lineRule="auto"/>
+        <w:jc w:val="both"/>
+        <w:rPr>
+          <w:rFonts w:cs="Calibri"/>
+        </w:rPr>
+      </w:pPr>
+      <w:r>
+        <w:rPr>
+          <w:rFonts w:cs="Calibri"/>
+        </w:rPr>
+        <w:t xml:space="preserve">             </w:t>
+      </w:r>
+      <w:r>
+        <w:rPr>
+          <w:rFonts w:cs="Calibri"/>
+        </w:rPr>
+        <w:t>Actions that needs to be carried out:</w:t>
+      </w:r>
+    </w:p>
+    <w:p>
+      <w:pPr>
+        <w:autoSpaceDE w:val="0"/>
+        <w:autoSpaceDN w:val="0"/>
+        <w:adjustRightInd w:val="0"/>
+        <w:spacing w:after="0" w:line="240" w:lineRule="auto"/>
+        <w:jc w:val="both"/>
+        <w:rPr>
+          <w:rFonts w:cs="Calibri"/>
+        </w:rPr>
+      </w:pPr>
+    </w:p>
+    <w:p>
+      <w:pPr>
+        <w:pStyle w:val="ListParagraph"/>
+        <w:numPr>
+          <w:ilvl w:val="0"/>
+          <w:numId w:val="30"/>
+        </w:numPr>
+        <w:autoSpaceDE w:val="0"/>
+        <w:autoSpaceDN w:val="0"/>
+        <w:adjustRightInd w:val="0"/>
+        <w:spacing w:after="0" w:line="240" w:lineRule="auto"/>
+        <w:rPr>
+          <w:rFonts w:ascii="Calibri" w:hAnsi="Calibri" w:cs="Calibri"/>
+        </w:rPr>
+      </w:pPr>
+      <w:r>
+        <w:rPr>
+          <w:rFonts w:ascii="Calibri" w:hAnsi="Calibri" w:cs="Calibri"/>
+        </w:rPr>
+        <w:t>Check Column l</w:t>
+      </w:r>
+      <w:r>
+        <w:rPr>
+          <w:rFonts w:ascii="Calibri" w:hAnsi="Calibri" w:cs="Calibri"/>
+        </w:rPr>
+        <w:t xml:space="preserve">oading , </w:t>
+      </w:r>
+      <w:proofErr w:type="spellStart"/>
+      <w:r>
+        <w:rPr>
+          <w:rFonts w:ascii="Calibri" w:hAnsi="Calibri" w:cs="Calibri"/>
+        </w:rPr>
+        <w:t>eg</w:t>
+      </w:r>
+      <w:proofErr w:type="spellEnd"/>
+      <w:r>
+        <w:rPr>
+          <w:rFonts w:ascii="Calibri" w:hAnsi="Calibri" w:cs="Calibri"/>
+        </w:rPr>
+        <w:t xml:space="preserve"> high reboiler steam </w:t>
+      </w:r>
+      <w:r>
+        <w:rPr>
+          <w:rFonts w:ascii="Calibri" w:hAnsi="Calibri" w:cs="Calibri"/>
+        </w:rPr>
+        <w:t>rates, high reflux rates - reduce load as required</w:t>
+      </w:r>
+    </w:p>
+    <w:p>
+      <w:pPr>
+        <w:pStyle w:val="ListParagraph"/>
+        <w:numPr>
+          <w:ilvl w:val="0"/>
+          <w:numId w:val="30"/>
+        </w:numPr>
+        <w:autoSpaceDE w:val="0"/>
+        <w:autoSpaceDN w:val="0"/>
+        <w:adjustRightInd w:val="0"/>
+        <w:spacing w:after="0" w:line="240" w:lineRule="auto"/>
+        <w:rPr>
+          <w:rFonts w:ascii="Calibri" w:hAnsi="Calibri" w:cs="Calibri"/>
+        </w:rPr>
+      </w:pPr>
+      <w:r>
+        <w:rPr>
+          <w:rFonts w:ascii="Calibri" w:hAnsi="Calibri" w:cs="Calibri"/>
+        </w:rPr>
+        <w:t>Check for bui</w:t>
+      </w:r>
+      <w:r>
+        <w:rPr>
+          <w:rFonts w:ascii="Calibri" w:hAnsi="Calibri" w:cs="Calibri"/>
+        </w:rPr>
+        <w:t xml:space="preserve">ld-up of </w:t>
+      </w:r>
+      <w:proofErr w:type="spellStart"/>
+      <w:r>
+        <w:rPr>
+          <w:rFonts w:ascii="Calibri" w:hAnsi="Calibri" w:cs="Calibri"/>
+        </w:rPr>
+        <w:t>paraxylene</w:t>
+      </w:r>
+      <w:proofErr w:type="spellEnd"/>
+      <w:r>
+        <w:rPr>
+          <w:rFonts w:ascii="Calibri" w:hAnsi="Calibri" w:cs="Calibri"/>
+        </w:rPr>
+        <w:t xml:space="preserve"> – consider </w:t>
+      </w:r>
+      <w:r>
+        <w:rPr>
+          <w:rFonts w:ascii="Calibri" w:hAnsi="Calibri" w:cs="Calibri"/>
+        </w:rPr>
+        <w:t xml:space="preserve">increasing </w:t>
+      </w:r>
+      <w:proofErr w:type="spellStart"/>
+      <w:r>
+        <w:rPr>
+          <w:rFonts w:ascii="Calibri" w:hAnsi="Calibri" w:cs="Calibri"/>
+        </w:rPr>
+        <w:t>paraxlene</w:t>
+      </w:r>
+      <w:proofErr w:type="spellEnd"/>
+      <w:r>
+        <w:rPr>
+          <w:rFonts w:ascii="Calibri" w:hAnsi="Calibri" w:cs="Calibri"/>
+        </w:rPr>
+        <w:t xml:space="preserve"> purge rate.</w:t>
+      </w:r>
+    </w:p>
+    <w:p>
+      <w:pPr>
+        <w:pStyle w:val="ListParagraph"/>
+        <w:numPr>
+          <w:ilvl w:val="0"/>
+          <w:numId w:val="30"/>
+        </w:numPr>
+        <w:autoSpaceDE w:val="0"/>
+        <w:autoSpaceDN w:val="0"/>
+        <w:adjustRightInd w:val="0"/>
+        <w:spacing w:after="0" w:line="240" w:lineRule="auto"/>
+        <w:rPr>
+          <w:rFonts w:ascii="Calibri" w:hAnsi="Calibri" w:cs="Calibri"/>
+        </w:rPr>
+      </w:pPr>
+      <w:r>
+        <w:rPr>
+          <w:rFonts w:ascii="Calibri" w:hAnsi="Calibri" w:cs="Calibri"/>
+        </w:rPr>
+        <w:t>Check Crystalliser flash vapour control. –</w:t>
+      </w:r>
+      <w:r>
+        <w:rPr>
+          <w:rFonts w:ascii="Calibri" w:hAnsi="Calibri" w:cs="Calibri"/>
+        </w:rPr>
+        <w:t xml:space="preserve"> high </w:t>
+      </w:r>
+      <w:r>
+        <w:rPr>
+          <w:rFonts w:ascii="Calibri" w:hAnsi="Calibri" w:cs="Calibri"/>
+        </w:rPr>
+        <w:t>crystalliser PCV output</w:t>
+      </w:r>
+    </w:p>
+    <w:p>
+      <w:pPr>
+        <w:autoSpaceDE w:val="0"/>
+        <w:autoSpaceDN w:val="0"/>
+        <w:adjustRightInd w:val="0"/>
+        <w:spacing w:after="0" w:line="240" w:lineRule="auto"/>
+        <w:ind w:left="360"/>
+        <w:rPr>
+          <w:rFonts w:ascii="Calibri" w:hAnsi="Calibri" w:cs="Calibri"/>
+        </w:rPr>
+      </w:pPr>
+    </w:p>
+    <w:p>
+      <w:pPr>
+        <w:autoSpaceDE w:val="0"/>
+        <w:autoSpaceDN w:val="0"/>
+        <w:adjustRightInd w:val="0"/>
+        <w:spacing w:after="0" w:line="240" w:lineRule="auto"/>
+        <w:ind w:left="360"/>
+        <w:rPr>
+          <w:rFonts w:ascii="Calibri" w:hAnsi="Calibri" w:cs="Calibri"/>
+        </w:rPr>
+      </w:pPr>
+    </w:p>
+    <w:p>
+      <w:pPr>
+        <w:autoSpaceDE w:val="0"/>
+        <w:autoSpaceDN w:val="0"/>
+        <w:adjustRightInd w:val="0"/>
+        <w:spacing w:after="0" w:line="240" w:lineRule="auto"/>
+        <w:ind w:left="360"/>
+        <w:rPr>
+          <w:rFonts w:ascii="Calibri" w:hAnsi="Calibri" w:cs="Calibri"/>
+        </w:rPr>
+      </w:pPr>
+      <w:r>
+        <w:rPr>
+          <w:rFonts w:ascii="Calibri" w:hAnsi="Calibri" w:cs="Calibri"/>
+        </w:rPr>
+        <w:lastRenderedPageBreak/>
+        <w:t>4.</w:t>
+      </w:r>
+      <w:r>
+        <w:rPr>
+          <w:rFonts w:ascii="Calibri" w:hAnsi="Calibri" w:cs="Calibri"/>
+        </w:rPr>
+        <w:t xml:space="preserve">  </w:t>
+      </w:r>
+      <w:r>
+        <w:rPr>
+          <w:rFonts w:ascii="Calibri" w:hAnsi="Calibri" w:cs="Calibri"/>
+        </w:rPr>
+        <w:t>High PX in reflux</w:t>
+      </w:r>
+      <w:r>
+        <w:rPr>
+          <w:rFonts w:ascii="Calibri" w:hAnsi="Calibri" w:cs="Calibri"/>
+        </w:rPr>
+        <w:t>:</w:t>
+      </w:r>
+    </w:p>
+    <w:p>
+      <w:pPr>
+        <w:autoSpaceDE w:val="0"/>
+        <w:autoSpaceDN w:val="0"/>
+        <w:adjustRightInd w:val="0"/>
+        <w:spacing w:after="0" w:line="240" w:lineRule="auto"/>
+        <w:ind w:left="360"/>
+        <w:rPr>
+          <w:rFonts w:ascii="Calibri" w:hAnsi="Calibri" w:cs="Calibri"/>
+        </w:rPr>
+      </w:pPr>
+      <w:r>
+        <w:rPr>
+          <w:rFonts w:ascii="Calibri" w:hAnsi="Calibri" w:cs="Calibri"/>
+        </w:rPr>
+        <w:t xml:space="preserve">      </w:t>
+      </w:r>
+    </w:p>
+    <w:p>
+      <w:pPr>
+        <w:autoSpaceDE w:val="0"/>
+        <w:autoSpaceDN w:val="0"/>
+        <w:adjustRightInd w:val="0"/>
+        <w:spacing w:after="0" w:line="240" w:lineRule="auto"/>
+        <w:ind w:left="360"/>
+        <w:rPr>
+          <w:rFonts w:cs="Calibri"/>
+        </w:rPr>
+      </w:pPr>
+      <w:r>
+        <w:rPr>
+          <w:rFonts w:ascii="Calibri" w:hAnsi="Calibri" w:cs="Calibri"/>
+        </w:rPr>
+        <w:t xml:space="preserve">     </w:t>
+      </w:r>
+      <w:r>
+        <w:rPr>
+          <w:rFonts w:cs="Calibri"/>
+        </w:rPr>
+        <w:t>Actions that needs to be carried out:</w:t>
+      </w:r>
+    </w:p>
+    <w:p>
+      <w:pPr>
+        <w:autoSpaceDE w:val="0"/>
+        <w:autoSpaceDN w:val="0"/>
+        <w:adjustRightInd w:val="0"/>
+        <w:spacing w:after="0" w:line="240" w:lineRule="auto"/>
+        <w:rPr>
+          <w:rFonts w:ascii="Calibri" w:hAnsi="Calibri" w:cs="Calibri"/>
+        </w:rPr>
+      </w:pPr>
+      <w:r>
+        <w:rPr>
+          <w:rFonts w:cs="Calibri"/>
+        </w:rPr>
+        <w:t xml:space="preserve">       5.  </w:t>
+      </w:r>
+      <w:r>
+        <w:rPr>
+          <w:rFonts w:ascii="Calibri" w:hAnsi="Calibri" w:cs="Calibri"/>
+        </w:rPr>
+        <w:t xml:space="preserve">High Methyl acetate </w:t>
+      </w:r>
+      <w:r>
+        <w:rPr>
+          <w:rFonts w:ascii="Calibri" w:hAnsi="Calibri" w:cs="Calibri"/>
+        </w:rPr>
+        <w:t>in reflux</w:t>
+      </w:r>
+      <w:r>
+        <w:rPr>
+          <w:rFonts w:ascii="Calibri" w:hAnsi="Calibri" w:cs="Calibri"/>
+        </w:rPr>
+        <w:t>:</w:t>
+      </w:r>
+    </w:p>
+    <w:p>
+      <w:pPr>
+        <w:autoSpaceDE w:val="0"/>
+        <w:autoSpaceDN w:val="0"/>
+        <w:adjustRightInd w:val="0"/>
+        <w:spacing w:after="0" w:line="240" w:lineRule="auto"/>
+        <w:rPr>
+          <w:rFonts w:ascii="Calibri" w:hAnsi="Calibri" w:cs="Calibri"/>
+        </w:rPr>
+      </w:pPr>
+      <w:r>
+        <w:rPr>
+          <w:rFonts w:ascii="Calibri" w:hAnsi="Calibri" w:cs="Calibri"/>
+        </w:rPr>
+        <w:t xml:space="preserve">       6.  </w:t>
+      </w:r>
+      <w:r>
+        <w:rPr>
+          <w:rFonts w:ascii="Calibri" w:hAnsi="Calibri" w:cs="Calibri"/>
+        </w:rPr>
+        <w:t>High water in reflux</w:t>
+      </w:r>
+      <w:r>
+        <w:rPr>
+          <w:rFonts w:ascii="Calibri" w:hAnsi="Calibri" w:cs="Calibri"/>
+        </w:rPr>
+        <w:t xml:space="preserve">: </w:t>
+      </w:r>
+    </w:p>
+    <w:p>
+      <w:pPr>
+        <w:autoSpaceDE w:val="0"/>
+        <w:autoSpaceDN w:val="0"/>
+        <w:adjustRightInd w:val="0"/>
+        <w:spacing w:after="0" w:line="240" w:lineRule="auto"/>
+        <w:rPr>
+          <w:rFonts w:ascii="Calibri" w:hAnsi="Calibri" w:cs="Calibri"/>
+        </w:rPr>
+      </w:pPr>
+      <w:r>
+        <w:rPr>
+          <w:rFonts w:ascii="Calibri" w:hAnsi="Calibri" w:cs="Calibri"/>
+        </w:rPr>
+        <w:t xml:space="preserve">       7.  </w:t>
+      </w:r>
+      <w:r>
+        <w:rPr>
+          <w:rFonts w:ascii="Calibri" w:hAnsi="Calibri" w:cs="Calibri"/>
+        </w:rPr>
+        <w:t>High propanol in reflux</w:t>
+      </w:r>
+      <w:r>
+        <w:rPr>
+          <w:rFonts w:ascii="Calibri" w:hAnsi="Calibri" w:cs="Calibri"/>
+        </w:rPr>
+        <w:t>:</w:t>
+      </w:r>
+    </w:p>
+    <w:p>
+      <w:pPr>
+        <w:autoSpaceDE w:val="0"/>
+        <w:autoSpaceDN w:val="0"/>
+        <w:adjustRightInd w:val="0"/>
+        <w:spacing w:after="0" w:line="240" w:lineRule="auto"/>
+        <w:rPr>
+          <w:rFonts w:ascii="Calibri" w:hAnsi="Calibri" w:cs="Calibri"/>
+        </w:rPr>
+      </w:pPr>
+      <w:r>
+        <w:rPr>
+          <w:rFonts w:ascii="Calibri" w:hAnsi="Calibri" w:cs="Calibri"/>
+        </w:rPr>
+        <w:t xml:space="preserve">       8.  High Acetic Acid in </w:t>
+      </w:r>
+      <w:r>
+        <w:rPr>
+          <w:rFonts w:ascii="Calibri" w:hAnsi="Calibri" w:cs="Calibri"/>
+        </w:rPr>
+        <w:t>Waste Water</w:t>
+      </w:r>
+      <w:r>
+        <w:rPr>
+          <w:rFonts w:ascii="Calibri" w:hAnsi="Calibri" w:cs="Calibri"/>
+        </w:rPr>
+        <w:t>:</w:t>
+      </w:r>
+    </w:p>
+    <w:p>
+      <w:pPr>
+        <w:autoSpaceDE w:val="0"/>
+        <w:autoSpaceDN w:val="0"/>
+        <w:adjustRightInd w:val="0"/>
+        <w:spacing w:after="0" w:line="240" w:lineRule="auto"/>
+        <w:rPr>
+          <w:rFonts w:ascii="Calibri" w:hAnsi="Calibri" w:cs="Calibri"/>
+        </w:rPr>
+      </w:pPr>
+      <w:r>
+        <w:rPr>
+          <w:rFonts w:ascii="Calibri" w:hAnsi="Calibri" w:cs="Calibri"/>
+        </w:rPr>
+        <w:t xml:space="preserve">       9.  </w:t>
+      </w:r>
+      <w:r>
+        <w:rPr>
+          <w:rFonts w:ascii="Calibri" w:hAnsi="Calibri" w:cs="Calibri"/>
+        </w:rPr>
+        <w:t>High NPA usage</w:t>
+      </w:r>
+    </w:p>
+    <w:p>
+      <w:pPr>
+        <w:autoSpaceDE w:val="0"/>
+        <w:autoSpaceDN w:val="0"/>
+        <w:adjustRightInd w:val="0"/>
+        <w:spacing w:after="0" w:line="240" w:lineRule="auto"/>
+        <w:rPr>
+          <w:rFonts w:ascii="Calibri" w:hAnsi="Calibri" w:cs="Calibri"/>
+        </w:rPr>
+      </w:pPr>
+      <w:r>
+        <w:rPr>
+          <w:rFonts w:ascii="Calibri" w:hAnsi="Calibri" w:cs="Calibri"/>
+        </w:rPr>
+        <w:t xml:space="preserve">       10</w:t>
+      </w:r>
+      <w:proofErr w:type="gramStart"/>
+      <w:r>
+        <w:rPr>
+          <w:rFonts w:ascii="Calibri" w:hAnsi="Calibri" w:cs="Calibri"/>
+        </w:rPr>
+        <w:t>.High</w:t>
+      </w:r>
+      <w:proofErr w:type="gramEnd"/>
+      <w:r>
+        <w:rPr>
+          <w:rFonts w:ascii="Calibri" w:hAnsi="Calibri" w:cs="Calibri"/>
+        </w:rPr>
+        <w:t xml:space="preserve"> bromide in DH </w:t>
+      </w:r>
+      <w:r>
+        <w:rPr>
+          <w:rFonts w:ascii="Calibri" w:hAnsi="Calibri" w:cs="Calibri"/>
+        </w:rPr>
+        <w:t>Solvent at base</w:t>
+      </w:r>
+    </w:p>
+    <w:p>
+      <w:pPr>
+        <w:pStyle w:val="ListParagraph"/>
+        <w:autoSpaceDE w:val="0"/>
+        <w:autoSpaceDN w:val="0"/>
+        <w:adjustRightInd w:val="0"/>
+        <w:spacing w:after="0" w:line="240" w:lineRule="auto"/>
+        <w:jc w:val="both"/>
+        <w:rPr>
+          <w:rFonts w:cs="Calibri"/>
+        </w:rPr>
+      </w:pPr>
     </w:p>
     <w:p>
       <w:pPr>
@@ -17974,195 +20660,114 @@
           <w:rFonts w:cs="Calibri"/>
         </w:rPr>
       </w:pPr>
-      <w:r>
-        <w:rPr>
-          <w:noProof/>
-        </w:rPr>
-        <w:drawing>
-          <wp:inline distT="0" distB="0" distL="0" distR="0" wp14:anchorId="59D79F13" wp14:editId="237E6317">
-            <wp:extent cx="5838825" cy="5686425"/>
-            <wp:effectExtent l="0" t="0" r="9525" b="9525"/>
-            <wp:docPr id="13" name="Picture 13"/>
-            <wp:cNvGraphicFramePr>
-              <a:graphicFrameLocks xmlns:a="http://schemas.openxmlformats.org/drawingml/2006/main" noChangeAspect="1"/>
-            </wp:cNvGraphicFramePr>
-            <a:graphic xmlns:a="http://schemas.openxmlformats.org/drawingml/2006/main">
-              <a:graphicData uri="http://schemas.openxmlformats.org/drawingml/2006/picture">
-                <pic:pic xmlns:pic="http://schemas.openxmlformats.org/drawingml/2006/picture">
-                  <pic:nvPicPr>
-                    <pic:cNvPr id="0" name=""/>
-                    <pic:cNvPicPr/>
-                  </pic:nvPicPr>
-                  <pic:blipFill>
-                    <a:blip r:embed="rId36"/>
-                    <a:stretch>
-                      <a:fillRect/>
-                    </a:stretch>
-                  </pic:blipFill>
-                  <pic:spPr>
-                    <a:xfrm>
-                      <a:off x="0" y="0"/>
-                      <a:ext cx="5838825" cy="5686425"/>
-                    </a:xfrm>
-                    <a:prstGeom prst="rect">
-                      <a:avLst/>
-                    </a:prstGeom>
-                  </pic:spPr>
-                </pic:pic>
-              </a:graphicData>
-            </a:graphic>
-          </wp:inline>
-        </w:drawing>
-      </w:r>
-    </w:p>
-    <w:p>
-      <w:pPr>
-        <w:autoSpaceDE w:val="0"/>
-        <w:autoSpaceDN w:val="0"/>
-        <w:adjustRightInd w:val="0"/>
-        <w:spacing w:after="0" w:line="240" w:lineRule="auto"/>
-        <w:jc w:val="both"/>
-        <w:rPr>
-          <w:rFonts w:cs="Calibri"/>
-        </w:rPr>
-      </w:pPr>
-    </w:p>
-    <w:p>
-      <w:pPr>
-        <w:autoSpaceDE w:val="0"/>
-        <w:autoSpaceDN w:val="0"/>
-        <w:adjustRightInd w:val="0"/>
-        <w:spacing w:after="0" w:line="240" w:lineRule="auto"/>
-        <w:jc w:val="both"/>
-        <w:rPr>
-          <w:rFonts w:cs="Calibri"/>
-        </w:rPr>
-      </w:pPr>
-    </w:p>
-    <w:p>
-      <w:pPr>
-        <w:autoSpaceDE w:val="0"/>
-        <w:autoSpaceDN w:val="0"/>
-        <w:adjustRightInd w:val="0"/>
-        <w:spacing w:after="0" w:line="240" w:lineRule="auto"/>
-        <w:jc w:val="both"/>
-        <w:rPr>
-          <w:rFonts w:cs="Calibri"/>
-        </w:rPr>
-      </w:pPr>
-    </w:p>
-    <w:p>
-      <w:pPr>
-        <w:autoSpaceDE w:val="0"/>
-        <w:autoSpaceDN w:val="0"/>
-        <w:adjustRightInd w:val="0"/>
-        <w:spacing w:after="0" w:line="240" w:lineRule="auto"/>
-        <w:jc w:val="both"/>
-        <w:rPr>
-          <w:rFonts w:cs="Calibri"/>
-        </w:rPr>
-      </w:pPr>
-    </w:p>
-    <w:p>
-      <w:pPr>
-        <w:autoSpaceDE w:val="0"/>
-        <w:autoSpaceDN w:val="0"/>
-        <w:adjustRightInd w:val="0"/>
-        <w:spacing w:after="0" w:line="240" w:lineRule="auto"/>
-        <w:jc w:val="both"/>
-        <w:rPr>
-          <w:rFonts w:cs="Calibri"/>
-        </w:rPr>
-      </w:pPr>
-    </w:p>
-    <w:p>
-      <w:pPr>
-        <w:autoSpaceDE w:val="0"/>
-        <w:autoSpaceDN w:val="0"/>
-        <w:adjustRightInd w:val="0"/>
-        <w:spacing w:after="0" w:line="240" w:lineRule="auto"/>
-        <w:jc w:val="both"/>
-        <w:rPr>
-          <w:rFonts w:cs="Calibri"/>
-        </w:rPr>
-      </w:pPr>
-    </w:p>
-    <w:p>
-      <w:pPr>
-        <w:autoSpaceDE w:val="0"/>
-        <w:autoSpaceDN w:val="0"/>
-        <w:adjustRightInd w:val="0"/>
-        <w:spacing w:after="0" w:line="240" w:lineRule="auto"/>
-        <w:jc w:val="both"/>
-        <w:rPr>
-          <w:rFonts w:cs="Calibri"/>
-        </w:rPr>
-      </w:pPr>
-    </w:p>
-    <w:p>
-      <w:pPr>
-        <w:autoSpaceDE w:val="0"/>
-        <w:autoSpaceDN w:val="0"/>
-        <w:adjustRightInd w:val="0"/>
-        <w:spacing w:after="0" w:line="240" w:lineRule="auto"/>
-        <w:jc w:val="both"/>
-        <w:rPr>
-          <w:rFonts w:cs="Calibri"/>
-        </w:rPr>
-      </w:pPr>
-    </w:p>
-    <w:p>
-      <w:pPr>
-        <w:autoSpaceDE w:val="0"/>
-        <w:autoSpaceDN w:val="0"/>
-        <w:adjustRightInd w:val="0"/>
-        <w:spacing w:after="0" w:line="240" w:lineRule="auto"/>
-        <w:jc w:val="both"/>
-        <w:rPr>
-          <w:rFonts w:cs="Calibri"/>
-        </w:rPr>
-      </w:pPr>
-      <w:r>
-        <w:rPr>
-          <w:noProof/>
-        </w:rPr>
-        <w:lastRenderedPageBreak/>
-        <w:drawing>
-          <wp:inline distT="0" distB="0" distL="0" distR="0" wp14:anchorId="4510EF8F" wp14:editId="179CF7EE">
-            <wp:extent cx="5410200" cy="6086475"/>
-            <wp:effectExtent l="0" t="0" r="0" b="9525"/>
-            <wp:docPr id="17" name="Picture 17"/>
-            <wp:cNvGraphicFramePr>
-              <a:graphicFrameLocks xmlns:a="http://schemas.openxmlformats.org/drawingml/2006/main" noChangeAspect="1"/>
-            </wp:cNvGraphicFramePr>
-            <a:graphic xmlns:a="http://schemas.openxmlformats.org/drawingml/2006/main">
-              <a:graphicData uri="http://schemas.openxmlformats.org/drawingml/2006/picture">
-                <pic:pic xmlns:pic="http://schemas.openxmlformats.org/drawingml/2006/picture">
-                  <pic:nvPicPr>
-                    <pic:cNvPr id="0" name=""/>
-                    <pic:cNvPicPr/>
-                  </pic:nvPicPr>
-                  <pic:blipFill>
-                    <a:blip r:embed="rId37"/>
-                    <a:stretch>
-                      <a:fillRect/>
-                    </a:stretch>
-                  </pic:blipFill>
-                  <pic:spPr>
-                    <a:xfrm>
-                      <a:off x="0" y="0"/>
-                      <a:ext cx="5410200" cy="6086475"/>
-                    </a:xfrm>
-                    <a:prstGeom prst="rect">
-                      <a:avLst/>
-                    </a:prstGeom>
-                  </pic:spPr>
-                </pic:pic>
-              </a:graphicData>
-            </a:graphic>
-          </wp:inline>
-        </w:drawing>
-      </w:r>
+    </w:p>
+    <w:p>
+      <w:pPr>
+        <w:autoSpaceDE w:val="0"/>
+        <w:autoSpaceDN w:val="0"/>
+        <w:adjustRightInd w:val="0"/>
+        <w:spacing w:after="0" w:line="240" w:lineRule="auto"/>
+        <w:jc w:val="both"/>
+        <w:rPr>
+          <w:rFonts w:cs="Calibri"/>
+        </w:rPr>
+      </w:pPr>
+    </w:p>
+    <w:p>
+      <w:pPr>
+        <w:autoSpaceDE w:val="0"/>
+        <w:autoSpaceDN w:val="0"/>
+        <w:adjustRightInd w:val="0"/>
+        <w:spacing w:after="0" w:line="240" w:lineRule="auto"/>
+        <w:jc w:val="both"/>
+        <w:rPr>
+          <w:rFonts w:cs="Calibri"/>
+        </w:rPr>
+      </w:pPr>
+    </w:p>
+    <w:p>
+      <w:pPr>
+        <w:autoSpaceDE w:val="0"/>
+        <w:autoSpaceDN w:val="0"/>
+        <w:adjustRightInd w:val="0"/>
+        <w:spacing w:after="0" w:line="240" w:lineRule="auto"/>
+        <w:jc w:val="both"/>
+        <w:rPr>
+          <w:rFonts w:cs="Calibri"/>
+        </w:rPr>
+      </w:pPr>
+    </w:p>
+    <w:p>
+      <w:pPr>
+        <w:autoSpaceDE w:val="0"/>
+        <w:autoSpaceDN w:val="0"/>
+        <w:adjustRightInd w:val="0"/>
+        <w:spacing w:after="0" w:line="240" w:lineRule="auto"/>
+        <w:jc w:val="both"/>
+        <w:rPr>
+          <w:rFonts w:cs="Calibri"/>
+        </w:rPr>
+      </w:pPr>
+    </w:p>
+    <w:p>
+      <w:pPr>
+        <w:autoSpaceDE w:val="0"/>
+        <w:autoSpaceDN w:val="0"/>
+        <w:adjustRightInd w:val="0"/>
+        <w:spacing w:after="0" w:line="240" w:lineRule="auto"/>
+        <w:jc w:val="both"/>
+        <w:rPr>
+          <w:rFonts w:cs="Calibri"/>
+        </w:rPr>
+      </w:pPr>
+    </w:p>
+    <w:p>
+      <w:pPr>
+        <w:autoSpaceDE w:val="0"/>
+        <w:autoSpaceDN w:val="0"/>
+        <w:adjustRightInd w:val="0"/>
+        <w:spacing w:after="0" w:line="240" w:lineRule="auto"/>
+        <w:jc w:val="both"/>
+        <w:rPr>
+          <w:rFonts w:cs="Calibri"/>
+        </w:rPr>
+      </w:pPr>
+    </w:p>
+    <w:p>
+      <w:pPr>
+        <w:autoSpaceDE w:val="0"/>
+        <w:autoSpaceDN w:val="0"/>
+        <w:adjustRightInd w:val="0"/>
+        <w:spacing w:after="0" w:line="240" w:lineRule="auto"/>
+        <w:jc w:val="both"/>
+        <w:rPr>
+          <w:rFonts w:cs="Calibri"/>
+        </w:rPr>
+      </w:pPr>
+    </w:p>
+    <w:p>
+      <w:pPr>
+        <w:autoSpaceDE w:val="0"/>
+        <w:autoSpaceDN w:val="0"/>
+        <w:adjustRightInd w:val="0"/>
+        <w:spacing w:after="0" w:line="240" w:lineRule="auto"/>
+        <w:jc w:val="both"/>
+        <w:rPr>
+          <w:rFonts w:cs="Calibri"/>
+        </w:rPr>
+      </w:pPr>
+    </w:p>
+    <w:p>
+      <w:pPr>
+        <w:autoSpaceDE w:val="0"/>
+        <w:autoSpaceDN w:val="0"/>
+        <w:adjustRightInd w:val="0"/>
+        <w:spacing w:after="0" w:line="240" w:lineRule="auto"/>
+        <w:jc w:val="both"/>
+        <w:rPr>
+          <w:rFonts w:cs="Calibri"/>
+        </w:rPr>
+      </w:pPr>
     </w:p>
     <w:p>
       <w:pPr>
@@ -18247,47 +20852,6 @@
           <w:rFonts w:cs="Calibri"/>
         </w:rPr>
       </w:pPr>
-      <w:r>
-        <w:rPr>
-          <w:noProof/>
-        </w:rPr>
-        <w:lastRenderedPageBreak/>
-        <w:drawing>
-          <wp:inline distT="0" distB="0" distL="0" distR="0" wp14:anchorId="7E5F91D8" wp14:editId="2A896FCE">
-            <wp:extent cx="5667375" cy="6229350"/>
-            <wp:effectExtent l="0" t="0" r="9525" b="0"/>
-            <wp:docPr id="14" name="Picture 14"/>
-            <wp:cNvGraphicFramePr>
-              <a:graphicFrameLocks xmlns:a="http://schemas.openxmlformats.org/drawingml/2006/main" noChangeAspect="1"/>
-            </wp:cNvGraphicFramePr>
-            <a:graphic xmlns:a="http://schemas.openxmlformats.org/drawingml/2006/main">
-              <a:graphicData uri="http://schemas.openxmlformats.org/drawingml/2006/picture">
-                <pic:pic xmlns:pic="http://schemas.openxmlformats.org/drawingml/2006/picture">
-                  <pic:nvPicPr>
-                    <pic:cNvPr id="0" name=""/>
-                    <pic:cNvPicPr/>
-                  </pic:nvPicPr>
-                  <pic:blipFill>
-                    <a:blip r:embed="rId38"/>
-                    <a:stretch>
-                      <a:fillRect/>
-                    </a:stretch>
-                  </pic:blipFill>
-                  <pic:spPr>
-                    <a:xfrm>
-                      <a:off x="0" y="0"/>
-                      <a:ext cx="5667375" cy="6229350"/>
-                    </a:xfrm>
-                    <a:prstGeom prst="rect">
-                      <a:avLst/>
-                    </a:prstGeom>
-                  </pic:spPr>
-                </pic:pic>
-              </a:graphicData>
-            </a:graphic>
-          </wp:inline>
-        </w:drawing>
-      </w:r>
     </w:p>
     <w:p>
       <w:pPr>
@@ -18444,50 +21008,10 @@
           <w:rFonts w:cs="Calibri"/>
         </w:rPr>
       </w:pPr>
-      <w:r>
-        <w:rPr>
-          <w:noProof/>
-        </w:rPr>
-        <w:drawing>
-          <wp:inline distT="0" distB="0" distL="0" distR="0" wp14:anchorId="6406EBA4" wp14:editId="788ADE19">
-            <wp:extent cx="5810250" cy="5010150"/>
-            <wp:effectExtent l="0" t="0" r="0" b="0"/>
-            <wp:docPr id="18" name="Picture 18"/>
-            <wp:cNvGraphicFramePr>
-              <a:graphicFrameLocks xmlns:a="http://schemas.openxmlformats.org/drawingml/2006/main" noChangeAspect="1"/>
-            </wp:cNvGraphicFramePr>
-            <a:graphic xmlns:a="http://schemas.openxmlformats.org/drawingml/2006/main">
-              <a:graphicData uri="http://schemas.openxmlformats.org/drawingml/2006/picture">
-                <pic:pic xmlns:pic="http://schemas.openxmlformats.org/drawingml/2006/picture">
-                  <pic:nvPicPr>
-                    <pic:cNvPr id="0" name=""/>
-                    <pic:cNvPicPr/>
-                  </pic:nvPicPr>
-                  <pic:blipFill>
-                    <a:blip r:embed="rId39"/>
-                    <a:stretch>
-                      <a:fillRect/>
-                    </a:stretch>
-                  </pic:blipFill>
-                  <pic:spPr>
-                    <a:xfrm>
-                      <a:off x="0" y="0"/>
-                      <a:ext cx="5810250" cy="5010150"/>
-                    </a:xfrm>
-                    <a:prstGeom prst="rect">
-                      <a:avLst/>
-                    </a:prstGeom>
-                  </pic:spPr>
-                </pic:pic>
-              </a:graphicData>
-            </a:graphic>
-          </wp:inline>
-        </w:drawing>
-      </w:r>
     </w:p>
     <w:sectPr>
-      <w:headerReference w:type="default" r:id="rId40"/>
-      <w:footerReference w:type="default" r:id="rId41"/>
+      <w:headerReference w:type="default" r:id="rId37"/>
+      <w:footerReference w:type="default" r:id="rId38"/>
       <w:pgSz w:w="12240" w:h="15840"/>
       <w:pgMar w:top="1440" w:right="1080" w:bottom="1440" w:left="1080" w:header="720" w:footer="720" w:gutter="0"/>
       <w:cols w:space="720"/>
@@ -18498,7 +21022,7 @@
 </file>
 
 <file path=word/endnotes.xml><?xml version="1.0" encoding="utf-8"?>
-<w:endnotes xmlns:wpc="http://schemas.microsoft.com/office/word/2010/wordprocessingCanvas" xmlns:mc="http://schemas.openxmlformats.org/markup-compatibility/2006" xmlns:o="urn:schemas-microsoft-com:office:office" xmlns:r="http://schemas.openxmlformats.org/officeDocument/2006/relationships" xmlns:m="http://schemas.openxmlformats.org/officeDocument/2006/math" xmlns:v="urn:schemas-microsoft-com:vml" xmlns:wp14="http://schemas.microsoft.com/office/word/2010/wordprocessingDrawing" xmlns:wp="http://schemas.openxmlformats.org/drawingml/2006/wordprocessingDrawing" xmlns:w10="urn:schemas-microsoft-com:office:word" xmlns:w="http://schemas.openxmlformats.org/wordprocessingml/2006/main" xmlns:w14="http://schemas.microsoft.com/office/word/2010/wordml" xmlns:w15="http://schemas.microsoft.com/office/word/2012/wordml" xmlns:wpg="http://schemas.microsoft.com/office/word/2010/wordprocessingGroup" xmlns:wpi="http://schemas.microsoft.com/office/word/2010/wordprocessingInk" xmlns:wne="http://schemas.microsoft.com/office/word/2006/wordml" xmlns:wps="http://schemas.microsoft.com/office/word/2010/wordprocessingShape" mc:Ignorable="w14 w15 wp14">
+<w:endnotes xmlns:wpc="http://schemas.microsoft.com/office/word/2010/wordprocessingCanvas" xmlns:mc="http://schemas.openxmlformats.org/markup-compatibility/2006" xmlns:o="urn:schemas-microsoft-com:office:office" xmlns:r="http://schemas.openxmlformats.org/officeDocument/2006/relationships" xmlns:m="http://schemas.openxmlformats.org/officeDocument/2006/math" xmlns:v="urn:schemas-microsoft-com:vml" xmlns:wp14="http://schemas.microsoft.com/office/word/2010/wordprocessingDrawing" xmlns:wp="http://schemas.openxmlformats.org/drawingml/2006/wordprocessingDrawing" xmlns:w10="urn:schemas-microsoft-com:office:word" xmlns:w="http://schemas.openxmlformats.org/wordprocessingml/2006/main" xmlns:w14="http://schemas.microsoft.com/office/word/2010/wordml" xmlns:wpg="http://schemas.microsoft.com/office/word/2010/wordprocessingGroup" xmlns:wpi="http://schemas.microsoft.com/office/word/2010/wordprocessingInk" xmlns:wne="http://schemas.microsoft.com/office/word/2006/wordml" xmlns:wps="http://schemas.microsoft.com/office/word/2010/wordprocessingShape" mc:Ignorable="w14 wp14">
   <w:endnote w:type="separator" w:id="-1">
     <w:p>
       <w:pPr>
@@ -18523,7 +21047,7 @@
 </file>
 
 <file path=word/footer1.xml><?xml version="1.0" encoding="utf-8"?>
-<w:ftr xmlns:wpc="http://schemas.microsoft.com/office/word/2010/wordprocessingCanvas" xmlns:mc="http://schemas.openxmlformats.org/markup-compatibility/2006" xmlns:o="urn:schemas-microsoft-com:office:office" xmlns:r="http://schemas.openxmlformats.org/officeDocument/2006/relationships" xmlns:m="http://schemas.openxmlformats.org/officeDocument/2006/math" xmlns:v="urn:schemas-microsoft-com:vml" xmlns:wp14="http://schemas.microsoft.com/office/word/2010/wordprocessingDrawing" xmlns:wp="http://schemas.openxmlformats.org/drawingml/2006/wordprocessingDrawing" xmlns:w10="urn:schemas-microsoft-com:office:word" xmlns:w="http://schemas.openxmlformats.org/wordprocessingml/2006/main" xmlns:w14="http://schemas.microsoft.com/office/word/2010/wordml" xmlns:w15="http://schemas.microsoft.com/office/word/2012/wordml" xmlns:wpg="http://schemas.microsoft.com/office/word/2010/wordprocessingGroup" xmlns:wpi="http://schemas.microsoft.com/office/word/2010/wordprocessingInk" xmlns:wne="http://schemas.microsoft.com/office/word/2006/wordml" xmlns:wps="http://schemas.microsoft.com/office/word/2010/wordprocessingShape" mc:Ignorable="w14 w15 wp14">
+<w:ftr xmlns:wpc="http://schemas.microsoft.com/office/word/2010/wordprocessingCanvas" xmlns:mc="http://schemas.openxmlformats.org/markup-compatibility/2006" xmlns:o="urn:schemas-microsoft-com:office:office" xmlns:r="http://schemas.openxmlformats.org/officeDocument/2006/relationships" xmlns:m="http://schemas.openxmlformats.org/officeDocument/2006/math" xmlns:v="urn:schemas-microsoft-com:vml" xmlns:wp14="http://schemas.microsoft.com/office/word/2010/wordprocessingDrawing" xmlns:wp="http://schemas.openxmlformats.org/drawingml/2006/wordprocessingDrawing" xmlns:w10="urn:schemas-microsoft-com:office:word" xmlns:w="http://schemas.openxmlformats.org/wordprocessingml/2006/main" xmlns:w14="http://schemas.microsoft.com/office/word/2010/wordml" xmlns:wpg="http://schemas.microsoft.com/office/word/2010/wordprocessingGroup" xmlns:wpi="http://schemas.microsoft.com/office/word/2010/wordprocessingInk" xmlns:wne="http://schemas.microsoft.com/office/word/2006/wordml" xmlns:wps="http://schemas.microsoft.com/office/word/2010/wordprocessingShape" mc:Ignorable="w14 wp14">
   <w:p>
     <w:pPr>
       <w:pStyle w:val="Footer"/>
@@ -18534,7 +21058,7 @@
 </file>
 
 <file path=word/footnotes.xml><?xml version="1.0" encoding="utf-8"?>
-<w:footnotes xmlns:wpc="http://schemas.microsoft.com/office/word/2010/wordprocessingCanvas" xmlns:mc="http://schemas.openxmlformats.org/markup-compatibility/2006" xmlns:o="urn:schemas-microsoft-com:office:office" xmlns:r="http://schemas.openxmlformats.org/officeDocument/2006/relationships" xmlns:m="http://schemas.openxmlformats.org/officeDocument/2006/math" xmlns:v="urn:schemas-microsoft-com:vml" xmlns:wp14="http://schemas.microsoft.com/office/word/2010/wordprocessingDrawing" xmlns:wp="http://schemas.openxmlformats.org/drawingml/2006/wordprocessingDrawing" xmlns:w10="urn:schemas-microsoft-com:office:word" xmlns:w="http://schemas.openxmlformats.org/wordprocessingml/2006/main" xmlns:w14="http://schemas.microsoft.com/office/word/2010/wordml" xmlns:w15="http://schemas.microsoft.com/office/word/2012/wordml" xmlns:wpg="http://schemas.microsoft.com/office/word/2010/wordprocessingGroup" xmlns:wpi="http://schemas.microsoft.com/office/word/2010/wordprocessingInk" xmlns:wne="http://schemas.microsoft.com/office/word/2006/wordml" xmlns:wps="http://schemas.microsoft.com/office/word/2010/wordprocessingShape" mc:Ignorable="w14 w15 wp14">
+<w:footnotes xmlns:wpc="http://schemas.microsoft.com/office/word/2010/wordprocessingCanvas" xmlns:mc="http://schemas.openxmlformats.org/markup-compatibility/2006" xmlns:o="urn:schemas-microsoft-com:office:office" xmlns:r="http://schemas.openxmlformats.org/officeDocument/2006/relationships" xmlns:m="http://schemas.openxmlformats.org/officeDocument/2006/math" xmlns:v="urn:schemas-microsoft-com:vml" xmlns:wp14="http://schemas.microsoft.com/office/word/2010/wordprocessingDrawing" xmlns:wp="http://schemas.openxmlformats.org/drawingml/2006/wordprocessingDrawing" xmlns:w10="urn:schemas-microsoft-com:office:word" xmlns:w="http://schemas.openxmlformats.org/wordprocessingml/2006/main" xmlns:w14="http://schemas.microsoft.com/office/word/2010/wordml" xmlns:wpg="http://schemas.microsoft.com/office/word/2010/wordprocessingGroup" xmlns:wpi="http://schemas.microsoft.com/office/word/2010/wordprocessingInk" xmlns:wne="http://schemas.microsoft.com/office/word/2006/wordml" xmlns:wps="http://schemas.microsoft.com/office/word/2010/wordprocessingShape" mc:Ignorable="w14 wp14">
   <w:footnote w:type="separator" w:id="-1">
     <w:p>
       <w:pPr>
@@ -18559,7 +21083,7 @@
 </file>
 
 <file path=word/header1.xml><?xml version="1.0" encoding="utf-8"?>
-<w:hdr xmlns:wpc="http://schemas.microsoft.com/office/word/2010/wordprocessingCanvas" xmlns:mc="http://schemas.openxmlformats.org/markup-compatibility/2006" xmlns:o="urn:schemas-microsoft-com:office:office" xmlns:r="http://schemas.openxmlformats.org/officeDocument/2006/relationships" xmlns:m="http://schemas.openxmlformats.org/officeDocument/2006/math" xmlns:v="urn:schemas-microsoft-com:vml" xmlns:wp14="http://schemas.microsoft.com/office/word/2010/wordprocessingDrawing" xmlns:wp="http://schemas.openxmlformats.org/drawingml/2006/wordprocessingDrawing" xmlns:w10="urn:schemas-microsoft-com:office:word" xmlns:w="http://schemas.openxmlformats.org/wordprocessingml/2006/main" xmlns:w14="http://schemas.microsoft.com/office/word/2010/wordml" xmlns:w15="http://schemas.microsoft.com/office/word/2012/wordml" xmlns:wpg="http://schemas.microsoft.com/office/word/2010/wordprocessingGroup" xmlns:wpi="http://schemas.microsoft.com/office/word/2010/wordprocessingInk" xmlns:wne="http://schemas.microsoft.com/office/word/2006/wordml" xmlns:wps="http://schemas.microsoft.com/office/word/2010/wordprocessingShape" mc:Ignorable="w14 w15 wp14">
+<w:hdr xmlns:wpc="http://schemas.microsoft.com/office/word/2010/wordprocessingCanvas" xmlns:mc="http://schemas.openxmlformats.org/markup-compatibility/2006" xmlns:o="urn:schemas-microsoft-com:office:office" xmlns:r="http://schemas.openxmlformats.org/officeDocument/2006/relationships" xmlns:m="http://schemas.openxmlformats.org/officeDocument/2006/math" xmlns:v="urn:schemas-microsoft-com:vml" xmlns:wp14="http://schemas.microsoft.com/office/word/2010/wordprocessingDrawing" xmlns:wp="http://schemas.openxmlformats.org/drawingml/2006/wordprocessingDrawing" xmlns:w10="urn:schemas-microsoft-com:office:word" xmlns:w="http://schemas.openxmlformats.org/wordprocessingml/2006/main" xmlns:w14="http://schemas.microsoft.com/office/word/2010/wordml" xmlns:wpg="http://schemas.microsoft.com/office/word/2010/wordprocessingGroup" xmlns:wpi="http://schemas.microsoft.com/office/word/2010/wordprocessingInk" xmlns:wne="http://schemas.microsoft.com/office/word/2006/wordml" xmlns:wps="http://schemas.microsoft.com/office/word/2010/wordprocessingShape" mc:Ignorable="w14 wp14">
   <w:sdt>
     <w:sdtPr>
       <w:id w:val="-72510669"/>
@@ -18601,7 +21125,7 @@
             <w:bCs/>
             <w:noProof/>
           </w:rPr>
-          <w:t>10</w:t>
+          <w:t>31</w:t>
         </w:r>
         <w:r>
           <w:rPr>
@@ -18645,8 +21169,94 @@
 </file>
 
 <file path=word/numbering.xml><?xml version="1.0" encoding="utf-8"?>
-<w:numbering xmlns:wpc="http://schemas.microsoft.com/office/word/2010/wordprocessingCanvas" xmlns:mc="http://schemas.openxmlformats.org/markup-compatibility/2006" xmlns:o="urn:schemas-microsoft-com:office:office" xmlns:r="http://schemas.openxmlformats.org/officeDocument/2006/relationships" xmlns:m="http://schemas.openxmlformats.org/officeDocument/2006/math" xmlns:v="urn:schemas-microsoft-com:vml" xmlns:wp14="http://schemas.microsoft.com/office/word/2010/wordprocessingDrawing" xmlns:wp="http://schemas.openxmlformats.org/drawingml/2006/wordprocessingDrawing" xmlns:w10="urn:schemas-microsoft-com:office:word" xmlns:w="http://schemas.openxmlformats.org/wordprocessingml/2006/main" xmlns:w14="http://schemas.microsoft.com/office/word/2010/wordml" xmlns:w15="http://schemas.microsoft.com/office/word/2012/wordml" xmlns:wpg="http://schemas.microsoft.com/office/word/2010/wordprocessingGroup" xmlns:wpi="http://schemas.microsoft.com/office/word/2010/wordprocessingInk" xmlns:wne="http://schemas.microsoft.com/office/word/2006/wordml" xmlns:wps="http://schemas.microsoft.com/office/word/2010/wordprocessingShape" mc:Ignorable="w14 w15 wp14">
-  <w:abstractNum w:abstractNumId="0" w15:restartNumberingAfterBreak="0">
+<w:numbering xmlns:wpc="http://schemas.microsoft.com/office/word/2010/wordprocessingCanvas" xmlns:mc="http://schemas.openxmlformats.org/markup-compatibility/2006" xmlns:o="urn:schemas-microsoft-com:office:office" xmlns:r="http://schemas.openxmlformats.org/officeDocument/2006/relationships" xmlns:m="http://schemas.openxmlformats.org/officeDocument/2006/math" xmlns:v="urn:schemas-microsoft-com:vml" xmlns:wp14="http://schemas.microsoft.com/office/word/2010/wordprocessingDrawing" xmlns:wp="http://schemas.openxmlformats.org/drawingml/2006/wordprocessingDrawing" xmlns:w10="urn:schemas-microsoft-com:office:word" xmlns:w="http://schemas.openxmlformats.org/wordprocessingml/2006/main" xmlns:w14="http://schemas.microsoft.com/office/word/2010/wordml" xmlns:wpg="http://schemas.microsoft.com/office/word/2010/wordprocessingGroup" xmlns:wpi="http://schemas.microsoft.com/office/word/2010/wordprocessingInk" xmlns:wne="http://schemas.microsoft.com/office/word/2006/wordml" xmlns:wps="http://schemas.microsoft.com/office/word/2010/wordprocessingShape" mc:Ignorable="w14 wp14">
+  <w:abstractNum w:abstractNumId="0">
+    <w:nsid w:val="04857EF4"/>
+    <w:multiLevelType w:val="hybridMultilevel"/>
+    <w:tmpl w:val="3D1CEE80"/>
+    <w:lvl w:ilvl="0" w:tplc="0409000F">
+      <w:start w:val="1"/>
+      <w:numFmt w:val="decimal"/>
+      <w:lvlText w:val="%1."/>
+      <w:lvlJc w:val="left"/>
+      <w:pPr>
+        <w:ind w:left="720" w:hanging="360"/>
+      </w:pPr>
+    </w:lvl>
+    <w:lvl w:ilvl="1" w:tplc="04090019" w:tentative="1">
+      <w:start w:val="1"/>
+      <w:numFmt w:val="lowerLetter"/>
+      <w:lvlText w:val="%2."/>
+      <w:lvlJc w:val="left"/>
+      <w:pPr>
+        <w:ind w:left="1440" w:hanging="360"/>
+      </w:pPr>
+    </w:lvl>
+    <w:lvl w:ilvl="2" w:tplc="0409001B" w:tentative="1">
+      <w:start w:val="1"/>
+      <w:numFmt w:val="lowerRoman"/>
+      <w:lvlText w:val="%3."/>
+      <w:lvlJc w:val="right"/>
+      <w:pPr>
+        <w:ind w:left="2160" w:hanging="180"/>
+      </w:pPr>
+    </w:lvl>
+    <w:lvl w:ilvl="3" w:tplc="0409000F" w:tentative="1">
+      <w:start w:val="1"/>
+      <w:numFmt w:val="decimal"/>
+      <w:lvlText w:val="%4."/>
+      <w:lvlJc w:val="left"/>
+      <w:pPr>
+        <w:ind w:left="2880" w:hanging="360"/>
+      </w:pPr>
+    </w:lvl>
+    <w:lvl w:ilvl="4" w:tplc="04090019" w:tentative="1">
+      <w:start w:val="1"/>
+      <w:numFmt w:val="lowerLetter"/>
+      <w:lvlText w:val="%5."/>
+      <w:lvlJc w:val="left"/>
+      <w:pPr>
+        <w:ind w:left="3600" w:hanging="360"/>
+      </w:pPr>
+    </w:lvl>
+    <w:lvl w:ilvl="5" w:tplc="0409001B" w:tentative="1">
+      <w:start w:val="1"/>
+      <w:numFmt w:val="lowerRoman"/>
+      <w:lvlText w:val="%6."/>
+      <w:lvlJc w:val="right"/>
+      <w:pPr>
+        <w:ind w:left="4320" w:hanging="180"/>
+      </w:pPr>
+    </w:lvl>
+    <w:lvl w:ilvl="6" w:tplc="0409000F" w:tentative="1">
+      <w:start w:val="1"/>
+      <w:numFmt w:val="decimal"/>
+      <w:lvlText w:val="%7."/>
+      <w:lvlJc w:val="left"/>
+      <w:pPr>
+        <w:ind w:left="5040" w:hanging="360"/>
+      </w:pPr>
+    </w:lvl>
+    <w:lvl w:ilvl="7" w:tplc="04090019" w:tentative="1">
+      <w:start w:val="1"/>
+      <w:numFmt w:val="lowerLetter"/>
+      <w:lvlText w:val="%8."/>
+      <w:lvlJc w:val="left"/>
+      <w:pPr>
+        <w:ind w:left="5760" w:hanging="360"/>
+      </w:pPr>
+    </w:lvl>
+    <w:lvl w:ilvl="8" w:tplc="0409001B" w:tentative="1">
+      <w:start w:val="1"/>
+      <w:numFmt w:val="lowerRoman"/>
+      <w:lvlText w:val="%9."/>
+      <w:lvlJc w:val="right"/>
+      <w:pPr>
+        <w:ind w:left="6480" w:hanging="180"/>
+      </w:pPr>
+    </w:lvl>
+  </w:abstractNum>
+  <w:abstractNum w:abstractNumId="1">
     <w:nsid w:val="094C6A1E"/>
     <w:multiLevelType w:val="multilevel"/>
     <w:tmpl w:val="ECF2B79C"/>
@@ -18767,7 +21377,7 @@
       </w:rPr>
     </w:lvl>
   </w:abstractNum>
-  <w:abstractNum w:abstractNumId="1" w15:restartNumberingAfterBreak="0">
+  <w:abstractNum w:abstractNumId="2">
     <w:nsid w:val="0A5B0371"/>
     <w:multiLevelType w:val="hybridMultilevel"/>
     <w:tmpl w:val="636C9E88"/>
@@ -18879,7 +21489,7 @@
       </w:rPr>
     </w:lvl>
   </w:abstractNum>
-  <w:abstractNum w:abstractNumId="2" w15:restartNumberingAfterBreak="0">
+  <w:abstractNum w:abstractNumId="3">
     <w:nsid w:val="0B4D3503"/>
     <w:multiLevelType w:val="hybridMultilevel"/>
     <w:tmpl w:val="58E0FDB0"/>
@@ -18992,7 +21602,7 @@
       </w:rPr>
     </w:lvl>
   </w:abstractNum>
-  <w:abstractNum w:abstractNumId="3" w15:restartNumberingAfterBreak="0">
+  <w:abstractNum w:abstractNumId="4">
     <w:nsid w:val="0F25302A"/>
     <w:multiLevelType w:val="hybridMultilevel"/>
     <w:tmpl w:val="63FC1C72"/>
@@ -19081,7 +21691,7 @@
       </w:pPr>
     </w:lvl>
   </w:abstractNum>
-  <w:abstractNum w:abstractNumId="4" w15:restartNumberingAfterBreak="0">
+  <w:abstractNum w:abstractNumId="5">
     <w:nsid w:val="10007BAF"/>
     <w:multiLevelType w:val="hybridMultilevel"/>
     <w:tmpl w:val="6520D63E"/>
@@ -19194,7 +21804,120 @@
       </w:rPr>
     </w:lvl>
   </w:abstractNum>
-  <w:abstractNum w:abstractNumId="5" w15:restartNumberingAfterBreak="0">
+  <w:abstractNum w:abstractNumId="6">
+    <w:nsid w:val="10F52832"/>
+    <w:multiLevelType w:val="hybridMultilevel"/>
+    <w:tmpl w:val="A3E2A12E"/>
+    <w:lvl w:ilvl="0" w:tplc="04090001">
+      <w:start w:val="1"/>
+      <w:numFmt w:val="bullet"/>
+      <w:lvlText w:val=""/>
+      <w:lvlJc w:val="left"/>
+      <w:pPr>
+        <w:ind w:left="720" w:hanging="360"/>
+      </w:pPr>
+      <w:rPr>
+        <w:rFonts w:ascii="Symbol" w:hAnsi="Symbol" w:hint="default"/>
+      </w:rPr>
+    </w:lvl>
+    <w:lvl w:ilvl="1" w:tplc="04090003" w:tentative="1">
+      <w:start w:val="1"/>
+      <w:numFmt w:val="bullet"/>
+      <w:lvlText w:val="o"/>
+      <w:lvlJc w:val="left"/>
+      <w:pPr>
+        <w:ind w:left="1440" w:hanging="360"/>
+      </w:pPr>
+      <w:rPr>
+        <w:rFonts w:ascii="Courier New" w:hAnsi="Courier New" w:cs="Courier New" w:hint="default"/>
+      </w:rPr>
+    </w:lvl>
+    <w:lvl w:ilvl="2" w:tplc="04090005" w:tentative="1">
+      <w:start w:val="1"/>
+      <w:numFmt w:val="bullet"/>
+      <w:lvlText w:val=""/>
+      <w:lvlJc w:val="left"/>
+      <w:pPr>
+        <w:ind w:left="2160" w:hanging="360"/>
+      </w:pPr>
+      <w:rPr>
+        <w:rFonts w:ascii="Wingdings" w:hAnsi="Wingdings" w:hint="default"/>
+      </w:rPr>
+    </w:lvl>
+    <w:lvl w:ilvl="3" w:tplc="04090001" w:tentative="1">
+      <w:start w:val="1"/>
+      <w:numFmt w:val="bullet"/>
+      <w:lvlText w:val=""/>
+      <w:lvlJc w:val="left"/>
+      <w:pPr>
+        <w:ind w:left="2880" w:hanging="360"/>
+      </w:pPr>
+      <w:rPr>
+        <w:rFonts w:ascii="Symbol" w:hAnsi="Symbol" w:hint="default"/>
+      </w:rPr>
+    </w:lvl>
+    <w:lvl w:ilvl="4" w:tplc="04090003" w:tentative="1">
+      <w:start w:val="1"/>
+      <w:numFmt w:val="bullet"/>
+      <w:lvlText w:val="o"/>
+      <w:lvlJc w:val="left"/>
+      <w:pPr>
+        <w:ind w:left="3600" w:hanging="360"/>
+      </w:pPr>
+      <w:rPr>
+        <w:rFonts w:ascii="Courier New" w:hAnsi="Courier New" w:cs="Courier New" w:hint="default"/>
+      </w:rPr>
+    </w:lvl>
+    <w:lvl w:ilvl="5" w:tplc="04090005" w:tentative="1">
+      <w:start w:val="1"/>
+      <w:numFmt w:val="bullet"/>
+      <w:lvlText w:val=""/>
+      <w:lvlJc w:val="left"/>
+      <w:pPr>
+        <w:ind w:left="4320" w:hanging="360"/>
+      </w:pPr>
+      <w:rPr>
+        <w:rFonts w:ascii="Wingdings" w:hAnsi="Wingdings" w:hint="default"/>
+      </w:rPr>
+    </w:lvl>
+    <w:lvl w:ilvl="6" w:tplc="04090001" w:tentative="1">
+      <w:start w:val="1"/>
+      <w:numFmt w:val="bullet"/>
+      <w:lvlText w:val=""/>
+      <w:lvlJc w:val="left"/>
+      <w:pPr>
+        <w:ind w:left="5040" w:hanging="360"/>
+      </w:pPr>
+      <w:rPr>
+        <w:rFonts w:ascii="Symbol" w:hAnsi="Symbol" w:hint="default"/>
+      </w:rPr>
+    </w:lvl>
+    <w:lvl w:ilvl="7" w:tplc="04090003" w:tentative="1">
+      <w:start w:val="1"/>
+      <w:numFmt w:val="bullet"/>
+      <w:lvlText w:val="o"/>
+      <w:lvlJc w:val="left"/>
+      <w:pPr>
+        <w:ind w:left="5760" w:hanging="360"/>
+      </w:pPr>
+      <w:rPr>
+        <w:rFonts w:ascii="Courier New" w:hAnsi="Courier New" w:cs="Courier New" w:hint="default"/>
+      </w:rPr>
+    </w:lvl>
+    <w:lvl w:ilvl="8" w:tplc="04090005" w:tentative="1">
+      <w:start w:val="1"/>
+      <w:numFmt w:val="bullet"/>
+      <w:lvlText w:val=""/>
+      <w:lvlJc w:val="left"/>
+      <w:pPr>
+        <w:ind w:left="6480" w:hanging="360"/>
+      </w:pPr>
+      <w:rPr>
+        <w:rFonts w:ascii="Wingdings" w:hAnsi="Wingdings" w:hint="default"/>
+      </w:rPr>
+    </w:lvl>
+  </w:abstractNum>
+  <w:abstractNum w:abstractNumId="7">
     <w:nsid w:val="11563358"/>
     <w:multiLevelType w:val="hybridMultilevel"/>
     <w:tmpl w:val="0570014E"/>
@@ -19307,7 +22030,7 @@
       </w:rPr>
     </w:lvl>
   </w:abstractNum>
-  <w:abstractNum w:abstractNumId="6" w15:restartNumberingAfterBreak="0">
+  <w:abstractNum w:abstractNumId="8">
     <w:nsid w:val="115E73DD"/>
     <w:multiLevelType w:val="hybridMultilevel"/>
     <w:tmpl w:val="3D9AA266"/>
@@ -19396,7 +22119,7 @@
       </w:pPr>
     </w:lvl>
   </w:abstractNum>
-  <w:abstractNum w:abstractNumId="7" w15:restartNumberingAfterBreak="0">
+  <w:abstractNum w:abstractNumId="9">
     <w:nsid w:val="11ED5D36"/>
     <w:multiLevelType w:val="hybridMultilevel"/>
     <w:tmpl w:val="75C0A2F0"/>
@@ -19509,7 +22232,7 @@
       </w:rPr>
     </w:lvl>
   </w:abstractNum>
-  <w:abstractNum w:abstractNumId="8" w15:restartNumberingAfterBreak="0">
+  <w:abstractNum w:abstractNumId="10">
     <w:nsid w:val="1A21164D"/>
     <w:multiLevelType w:val="hybridMultilevel"/>
     <w:tmpl w:val="7B2A72C8"/>
@@ -19622,7 +22345,7 @@
       </w:rPr>
     </w:lvl>
   </w:abstractNum>
-  <w:abstractNum w:abstractNumId="9" w15:restartNumberingAfterBreak="0">
+  <w:abstractNum w:abstractNumId="11">
     <w:nsid w:val="25F14A70"/>
     <w:multiLevelType w:val="hybridMultilevel"/>
     <w:tmpl w:val="F1E0A84C"/>
@@ -19708,7 +22431,7 @@
       </w:pPr>
     </w:lvl>
   </w:abstractNum>
-  <w:abstractNum w:abstractNumId="10" w15:restartNumberingAfterBreak="0">
+  <w:abstractNum w:abstractNumId="12">
     <w:nsid w:val="2C090D73"/>
     <w:multiLevelType w:val="multilevel"/>
     <w:tmpl w:val="39AE33F6"/>
@@ -19830,7 +22553,7 @@
       </w:rPr>
     </w:lvl>
   </w:abstractNum>
-  <w:abstractNum w:abstractNumId="11" w15:restartNumberingAfterBreak="0">
+  <w:abstractNum w:abstractNumId="13">
     <w:nsid w:val="2F2B48BC"/>
     <w:multiLevelType w:val="hybridMultilevel"/>
     <w:tmpl w:val="32123520"/>
@@ -19943,7 +22666,7 @@
       </w:rPr>
     </w:lvl>
   </w:abstractNum>
-  <w:abstractNum w:abstractNumId="12" w15:restartNumberingAfterBreak="0">
+  <w:abstractNum w:abstractNumId="14">
     <w:nsid w:val="308FD446"/>
     <w:multiLevelType w:val="hybridMultilevel"/>
     <w:tmpl w:val="FD53D5E2"/>
@@ -20022,7 +22745,7 @@
       </w:pPr>
     </w:lvl>
   </w:abstractNum>
-  <w:abstractNum w:abstractNumId="13" w15:restartNumberingAfterBreak="0">
+  <w:abstractNum w:abstractNumId="15">
     <w:nsid w:val="34CE7883"/>
     <w:multiLevelType w:val="hybridMultilevel"/>
     <w:tmpl w:val="CDAA6792"/>
@@ -20134,7 +22857,93 @@
       </w:rPr>
     </w:lvl>
   </w:abstractNum>
-  <w:abstractNum w:abstractNumId="14" w15:restartNumberingAfterBreak="0">
+  <w:abstractNum w:abstractNumId="16">
+    <w:nsid w:val="3ECE2556"/>
+    <w:multiLevelType w:val="hybridMultilevel"/>
+    <w:tmpl w:val="3584687E"/>
+    <w:lvl w:ilvl="0" w:tplc="0409000F">
+      <w:start w:val="1"/>
+      <w:numFmt w:val="decimal"/>
+      <w:lvlText w:val="%1."/>
+      <w:lvlJc w:val="left"/>
+      <w:pPr>
+        <w:ind w:left="720" w:hanging="360"/>
+      </w:pPr>
+    </w:lvl>
+    <w:lvl w:ilvl="1" w:tplc="04090019" w:tentative="1">
+      <w:start w:val="1"/>
+      <w:numFmt w:val="lowerLetter"/>
+      <w:lvlText w:val="%2."/>
+      <w:lvlJc w:val="left"/>
+      <w:pPr>
+        <w:ind w:left="1440" w:hanging="360"/>
+      </w:pPr>
+    </w:lvl>
+    <w:lvl w:ilvl="2" w:tplc="0409001B" w:tentative="1">
+      <w:start w:val="1"/>
+      <w:numFmt w:val="lowerRoman"/>
+      <w:lvlText w:val="%3."/>
+      <w:lvlJc w:val="right"/>
+      <w:pPr>
+        <w:ind w:left="2160" w:hanging="180"/>
+      </w:pPr>
+    </w:lvl>
+    <w:lvl w:ilvl="3" w:tplc="0409000F" w:tentative="1">
+      <w:start w:val="1"/>
+      <w:numFmt w:val="decimal"/>
+      <w:lvlText w:val="%4."/>
+      <w:lvlJc w:val="left"/>
+      <w:pPr>
+        <w:ind w:left="2880" w:hanging="360"/>
+      </w:pPr>
+    </w:lvl>
+    <w:lvl w:ilvl="4" w:tplc="04090019" w:tentative="1">
+      <w:start w:val="1"/>
+      <w:numFmt w:val="lowerLetter"/>
+      <w:lvlText w:val="%5."/>
+      <w:lvlJc w:val="left"/>
+      <w:pPr>
+        <w:ind w:left="3600" w:hanging="360"/>
+      </w:pPr>
+    </w:lvl>
+    <w:lvl w:ilvl="5" w:tplc="0409001B" w:tentative="1">
+      <w:start w:val="1"/>
+      <w:numFmt w:val="lowerRoman"/>
+      <w:lvlText w:val="%6."/>
+      <w:lvlJc w:val="right"/>
+      <w:pPr>
+        <w:ind w:left="4320" w:hanging="180"/>
+      </w:pPr>
+    </w:lvl>
+    <w:lvl w:ilvl="6" w:tplc="0409000F" w:tentative="1">
+      <w:start w:val="1"/>
+      <w:numFmt w:val="decimal"/>
+      <w:lvlText w:val="%7."/>
+      <w:lvlJc w:val="left"/>
+      <w:pPr>
+        <w:ind w:left="5040" w:hanging="360"/>
+      </w:pPr>
+    </w:lvl>
+    <w:lvl w:ilvl="7" w:tplc="04090019" w:tentative="1">
+      <w:start w:val="1"/>
+      <w:numFmt w:val="lowerLetter"/>
+      <w:lvlText w:val="%8."/>
+      <w:lvlJc w:val="left"/>
+      <w:pPr>
+        <w:ind w:left="5760" w:hanging="360"/>
+      </w:pPr>
+    </w:lvl>
+    <w:lvl w:ilvl="8" w:tplc="0409001B" w:tentative="1">
+      <w:start w:val="1"/>
+      <w:numFmt w:val="lowerRoman"/>
+      <w:lvlText w:val="%9."/>
+      <w:lvlJc w:val="right"/>
+      <w:pPr>
+        <w:ind w:left="6480" w:hanging="180"/>
+      </w:pPr>
+    </w:lvl>
+  </w:abstractNum>
+  <w:abstractNum w:abstractNumId="17">
     <w:nsid w:val="40391715"/>
     <w:multiLevelType w:val="hybridMultilevel"/>
     <w:tmpl w:val="4FE0D41C"/>
@@ -20247,7 +23056,7 @@
       </w:rPr>
     </w:lvl>
   </w:abstractNum>
-  <w:abstractNum w:abstractNumId="15" w15:restartNumberingAfterBreak="0">
+  <w:abstractNum w:abstractNumId="18">
     <w:nsid w:val="42917CD3"/>
     <w:multiLevelType w:val="hybridMultilevel"/>
     <w:tmpl w:val="0D26E072"/>
@@ -20333,7 +23142,7 @@
       </w:pPr>
     </w:lvl>
   </w:abstractNum>
-  <w:abstractNum w:abstractNumId="16" w15:restartNumberingAfterBreak="0">
+  <w:abstractNum w:abstractNumId="19">
     <w:nsid w:val="52FF57D9"/>
     <w:multiLevelType w:val="hybridMultilevel"/>
     <w:tmpl w:val="F65CCA28"/>
@@ -20446,7 +23255,7 @@
       </w:rPr>
     </w:lvl>
   </w:abstractNum>
-  <w:abstractNum w:abstractNumId="17" w15:restartNumberingAfterBreak="0">
+  <w:abstractNum w:abstractNumId="20">
     <w:nsid w:val="542A0405"/>
     <w:multiLevelType w:val="hybridMultilevel"/>
     <w:tmpl w:val="E24ACC34"/>
@@ -20559,7 +23368,7 @@
       </w:rPr>
     </w:lvl>
   </w:abstractNum>
-  <w:abstractNum w:abstractNumId="18" w15:restartNumberingAfterBreak="0">
+  <w:abstractNum w:abstractNumId="21">
     <w:nsid w:val="578F510B"/>
     <w:multiLevelType w:val="hybridMultilevel"/>
     <w:tmpl w:val="929255B8"/>
@@ -20672,7 +23481,7 @@
       </w:rPr>
     </w:lvl>
   </w:abstractNum>
-  <w:abstractNum w:abstractNumId="19" w15:restartNumberingAfterBreak="0">
+  <w:abstractNum w:abstractNumId="22">
     <w:nsid w:val="5FBF6175"/>
     <w:multiLevelType w:val="hybridMultilevel"/>
     <w:tmpl w:val="2B1EA67C"/>
@@ -20785,7 +23594,7 @@
       </w:rPr>
     </w:lvl>
   </w:abstractNum>
-  <w:abstractNum w:abstractNumId="20" w15:restartNumberingAfterBreak="0">
+  <w:abstractNum w:abstractNumId="23">
     <w:nsid w:val="5FD2495D"/>
     <w:multiLevelType w:val="hybridMultilevel"/>
     <w:tmpl w:val="90D2673C"/>
@@ -20871,7 +23680,120 @@
       </w:pPr>
     </w:lvl>
   </w:abstractNum>
-  <w:abstractNum w:abstractNumId="21" w15:restartNumberingAfterBreak="0">
+  <w:abstractNum w:abstractNumId="24">
+    <w:nsid w:val="6597115B"/>
+    <w:multiLevelType w:val="hybridMultilevel"/>
+    <w:tmpl w:val="1848CA9E"/>
+    <w:lvl w:ilvl="0" w:tplc="04090001">
+      <w:start w:val="1"/>
+      <w:numFmt w:val="bullet"/>
+      <w:lvlText w:val=""/>
+      <w:lvlJc w:val="left"/>
+      <w:pPr>
+        <w:ind w:left="720" w:hanging="360"/>
+      </w:pPr>
+      <w:rPr>
+        <w:rFonts w:ascii="Symbol" w:hAnsi="Symbol" w:hint="default"/>
+      </w:rPr>
+    </w:lvl>
+    <w:lvl w:ilvl="1" w:tplc="04090003" w:tentative="1">
+      <w:start w:val="1"/>
+      <w:numFmt w:val="bullet"/>
+      <w:lvlText w:val="o"/>
+      <w:lvlJc w:val="left"/>
+      <w:pPr>
+        <w:ind w:left="1440" w:hanging="360"/>
+      </w:pPr>
+      <w:rPr>
+        <w:rFonts w:ascii="Courier New" w:hAnsi="Courier New" w:cs="Courier New" w:hint="default"/>
+      </w:rPr>
+    </w:lvl>
+    <w:lvl w:ilvl="2" w:tplc="04090005" w:tentative="1">
+      <w:start w:val="1"/>
+      <w:numFmt w:val="bullet"/>
+      <w:lvlText w:val=""/>
+      <w:lvlJc w:val="left"/>
+      <w:pPr>
+        <w:ind w:left="2160" w:hanging="360"/>
+      </w:pPr>
+      <w:rPr>
+        <w:rFonts w:ascii="Wingdings" w:hAnsi="Wingdings" w:hint="default"/>
+      </w:rPr>
+    </w:lvl>
+    <w:lvl w:ilvl="3" w:tplc="04090001" w:tentative="1">
+      <w:start w:val="1"/>
+      <w:numFmt w:val="bullet"/>
+      <w:lvlText w:val=""/>
+      <w:lvlJc w:val="left"/>
+      <w:pPr>
+        <w:ind w:left="2880" w:hanging="360"/>
+      </w:pPr>
+      <w:rPr>
+        <w:rFonts w:ascii="Symbol" w:hAnsi="Symbol" w:hint="default"/>
+      </w:rPr>
+    </w:lvl>
+    <w:lvl w:ilvl="4" w:tplc="04090003" w:tentative="1">
+      <w:start w:val="1"/>
+      <w:numFmt w:val="bullet"/>
+      <w:lvlText w:val="o"/>
+      <w:lvlJc w:val="left"/>
+      <w:pPr>
+        <w:ind w:left="3600" w:hanging="360"/>
+      </w:pPr>
+      <w:rPr>
+        <w:rFonts w:ascii="Courier New" w:hAnsi="Courier New" w:cs="Courier New" w:hint="default"/>
+      </w:rPr>
+    </w:lvl>
+    <w:lvl w:ilvl="5" w:tplc="04090005" w:tentative="1">
+      <w:start w:val="1"/>
+      <w:numFmt w:val="bullet"/>
+      <w:lvlText w:val=""/>
+      <w:lvlJc w:val="left"/>
+      <w:pPr>
+        <w:ind w:left="4320" w:hanging="360"/>
+      </w:pPr>
+      <w:rPr>
+        <w:rFonts w:ascii="Wingdings" w:hAnsi="Wingdings" w:hint="default"/>
+      </w:rPr>
+    </w:lvl>
+    <w:lvl w:ilvl="6" w:tplc="04090001" w:tentative="1">
+      <w:start w:val="1"/>
+      <w:numFmt w:val="bullet"/>
+      <w:lvlText w:val=""/>
+      <w:lvlJc w:val="left"/>
+      <w:pPr>
+        <w:ind w:left="5040" w:hanging="360"/>
+      </w:pPr>
+      <w:rPr>
+        <w:rFonts w:ascii="Symbol" w:hAnsi="Symbol" w:hint="default"/>
+      </w:rPr>
+    </w:lvl>
+    <w:lvl w:ilvl="7" w:tplc="04090003" w:tentative="1">
+      <w:start w:val="1"/>
+      <w:numFmt w:val="bullet"/>
+      <w:lvlText w:val="o"/>
+      <w:lvlJc w:val="left"/>
+      <w:pPr>
+        <w:ind w:left="5760" w:hanging="360"/>
+      </w:pPr>
+      <w:rPr>
+        <w:rFonts w:ascii="Courier New" w:hAnsi="Courier New" w:cs="Courier New" w:hint="default"/>
+      </w:rPr>
+    </w:lvl>
+    <w:lvl w:ilvl="8" w:tplc="04090005" w:tentative="1">
+      <w:start w:val="1"/>
+      <w:numFmt w:val="bullet"/>
+      <w:lvlText w:val=""/>
+      <w:lvlJc w:val="left"/>
+      <w:pPr>
+        <w:ind w:left="6480" w:hanging="360"/>
+      </w:pPr>
+      <w:rPr>
+        <w:rFonts w:ascii="Wingdings" w:hAnsi="Wingdings" w:hint="default"/>
+      </w:rPr>
+    </w:lvl>
+  </w:abstractNum>
+  <w:abstractNum w:abstractNumId="25">
     <w:nsid w:val="6D1F0A04"/>
     <w:multiLevelType w:val="hybridMultilevel"/>
     <w:tmpl w:val="E90059C4"/>
@@ -20984,7 +23906,7 @@
       </w:rPr>
     </w:lvl>
   </w:abstractNum>
-  <w:abstractNum w:abstractNumId="22" w15:restartNumberingAfterBreak="0">
+  <w:abstractNum w:abstractNumId="26">
     <w:nsid w:val="74B22ECA"/>
     <w:multiLevelType w:val="hybridMultilevel"/>
     <w:tmpl w:val="E36C69F2"/>
@@ -21070,7 +23992,7 @@
       </w:pPr>
     </w:lvl>
   </w:abstractNum>
-  <w:abstractNum w:abstractNumId="23" w15:restartNumberingAfterBreak="0">
+  <w:abstractNum w:abstractNumId="27">
     <w:nsid w:val="76AF5B76"/>
     <w:multiLevelType w:val="multilevel"/>
     <w:tmpl w:val="10D081EC"/>
@@ -21219,7 +24141,7 @@
       </w:rPr>
     </w:lvl>
   </w:abstractNum>
-  <w:abstractNum w:abstractNumId="24" w15:restartNumberingAfterBreak="0">
+  <w:abstractNum w:abstractNumId="28">
     <w:nsid w:val="76E9207B"/>
     <w:multiLevelType w:val="hybridMultilevel"/>
     <w:tmpl w:val="ADEE2248"/>
@@ -21332,7 +24254,7 @@
       </w:rPr>
     </w:lvl>
   </w:abstractNum>
-  <w:abstractNum w:abstractNumId="25" w15:restartNumberingAfterBreak="0">
+  <w:abstractNum w:abstractNumId="29">
     <w:nsid w:val="7BB81966"/>
     <w:multiLevelType w:val="hybridMultilevel"/>
     <w:tmpl w:val="4B603AFC"/>
@@ -21418,7 +24340,7 @@
       </w:pPr>
     </w:lvl>
   </w:abstractNum>
-  <w:abstractNum w:abstractNumId="26" w15:restartNumberingAfterBreak="0">
+  <w:abstractNum w:abstractNumId="30">
     <w:nsid w:val="7F134850"/>
     <w:multiLevelType w:val="hybridMultilevel"/>
     <w:tmpl w:val="B6EACB32"/>
@@ -21531,65 +24453,178 @@
       </w:rPr>
     </w:lvl>
   </w:abstractNum>
+  <w:abstractNum w:abstractNumId="31">
+    <w:nsid w:val="7F972155"/>
+    <w:multiLevelType w:val="hybridMultilevel"/>
+    <w:tmpl w:val="F7587CB2"/>
+    <w:lvl w:ilvl="0" w:tplc="04090001">
+      <w:start w:val="1"/>
+      <w:numFmt w:val="bullet"/>
+      <w:lvlText w:val=""/>
+      <w:lvlJc w:val="left"/>
+      <w:pPr>
+        <w:ind w:left="720" w:hanging="360"/>
+      </w:pPr>
+      <w:rPr>
+        <w:rFonts w:ascii="Symbol" w:hAnsi="Symbol" w:hint="default"/>
+      </w:rPr>
+    </w:lvl>
+    <w:lvl w:ilvl="1" w:tplc="04090003" w:tentative="1">
+      <w:start w:val="1"/>
+      <w:numFmt w:val="bullet"/>
+      <w:lvlText w:val="o"/>
+      <w:lvlJc w:val="left"/>
+      <w:pPr>
+        <w:ind w:left="1440" w:hanging="360"/>
+      </w:pPr>
+      <w:rPr>
+        <w:rFonts w:ascii="Courier New" w:hAnsi="Courier New" w:cs="Courier New" w:hint="default"/>
+      </w:rPr>
+    </w:lvl>
+    <w:lvl w:ilvl="2" w:tplc="04090005" w:tentative="1">
+      <w:start w:val="1"/>
+      <w:numFmt w:val="bullet"/>
+      <w:lvlText w:val=""/>
+      <w:lvlJc w:val="left"/>
+      <w:pPr>
+        <w:ind w:left="2160" w:hanging="360"/>
+      </w:pPr>
+      <w:rPr>
+        <w:rFonts w:ascii="Wingdings" w:hAnsi="Wingdings" w:hint="default"/>
+      </w:rPr>
+    </w:lvl>
+    <w:lvl w:ilvl="3" w:tplc="04090001" w:tentative="1">
+      <w:start w:val="1"/>
+      <w:numFmt w:val="bullet"/>
+      <w:lvlText w:val=""/>
+      <w:lvlJc w:val="left"/>
+      <w:pPr>
+        <w:ind w:left="2880" w:hanging="360"/>
+      </w:pPr>
+      <w:rPr>
+        <w:rFonts w:ascii="Symbol" w:hAnsi="Symbol" w:hint="default"/>
+      </w:rPr>
+    </w:lvl>
+    <w:lvl w:ilvl="4" w:tplc="04090003" w:tentative="1">
+      <w:start w:val="1"/>
+      <w:numFmt w:val="bullet"/>
+      <w:lvlText w:val="o"/>
+      <w:lvlJc w:val="left"/>
+      <w:pPr>
+        <w:ind w:left="3600" w:hanging="360"/>
+      </w:pPr>
+      <w:rPr>
+        <w:rFonts w:ascii="Courier New" w:hAnsi="Courier New" w:cs="Courier New" w:hint="default"/>
+      </w:rPr>
+    </w:lvl>
+    <w:lvl w:ilvl="5" w:tplc="04090005" w:tentative="1">
+      <w:start w:val="1"/>
+      <w:numFmt w:val="bullet"/>
+      <w:lvlText w:val=""/>
+      <w:lvlJc w:val="left"/>
+      <w:pPr>
+        <w:ind w:left="4320" w:hanging="360"/>
+      </w:pPr>
+      <w:rPr>
+        <w:rFonts w:ascii="Wingdings" w:hAnsi="Wingdings" w:hint="default"/>
+      </w:rPr>
+    </w:lvl>
+    <w:lvl w:ilvl="6" w:tplc="04090001" w:tentative="1">
+      <w:start w:val="1"/>
+      <w:numFmt w:val="bullet"/>
+      <w:lvlText w:val=""/>
+      <w:lvlJc w:val="left"/>
+      <w:pPr>
+        <w:ind w:left="5040" w:hanging="360"/>
+      </w:pPr>
+      <w:rPr>
+        <w:rFonts w:ascii="Symbol" w:hAnsi="Symbol" w:hint="default"/>
+      </w:rPr>
+    </w:lvl>
+    <w:lvl w:ilvl="7" w:tplc="04090003" w:tentative="1">
+      <w:start w:val="1"/>
+      <w:numFmt w:val="bullet"/>
+      <w:lvlText w:val="o"/>
+      <w:lvlJc w:val="left"/>
+      <w:pPr>
+        <w:ind w:left="5760" w:hanging="360"/>
+      </w:pPr>
+      <w:rPr>
+        <w:rFonts w:ascii="Courier New" w:hAnsi="Courier New" w:cs="Courier New" w:hint="default"/>
+      </w:rPr>
+    </w:lvl>
+    <w:lvl w:ilvl="8" w:tplc="04090005" w:tentative="1">
+      <w:start w:val="1"/>
+      <w:numFmt w:val="bullet"/>
+      <w:lvlText w:val=""/>
+      <w:lvlJc w:val="left"/>
+      <w:pPr>
+        <w:ind w:left="6480" w:hanging="360"/>
+      </w:pPr>
+      <w:rPr>
+        <w:rFonts w:ascii="Wingdings" w:hAnsi="Wingdings" w:hint="default"/>
+      </w:rPr>
+    </w:lvl>
+  </w:abstractNum>
   <w:num w:numId="1">
+    <w:abstractNumId w:val="22"/>
+  </w:num>
+  <w:num w:numId="2">
+    <w:abstractNumId w:val="15"/>
+  </w:num>
+  <w:num w:numId="3">
+    <w:abstractNumId w:val="2"/>
+  </w:num>
+  <w:num w:numId="4">
     <w:abstractNumId w:val="19"/>
   </w:num>
-  <w:num w:numId="2">
-    <w:abstractNumId w:val="13"/>
+  <w:num w:numId="5">
+    <w:abstractNumId w:val="5"/>
   </w:num>
-  <w:num w:numId="3">
+  <w:num w:numId="6">
+    <w:abstractNumId w:val="10"/>
+  </w:num>
+  <w:num w:numId="7">
+    <w:abstractNumId w:val="26"/>
+  </w:num>
+  <w:num w:numId="8">
+    <w:abstractNumId w:val="29"/>
+  </w:num>
+  <w:num w:numId="9">
+    <w:abstractNumId w:val="23"/>
+  </w:num>
+  <w:num w:numId="10">
+    <w:abstractNumId w:val="11"/>
+  </w:num>
+  <w:num w:numId="11">
     <w:abstractNumId w:val="1"/>
   </w:num>
-  <w:num w:numId="4">
-    <w:abstractNumId w:val="16"/>
+  <w:num w:numId="12">
+    <w:abstractNumId w:val="18"/>
   </w:num>
-  <w:num w:numId="5">
-    <w:abstractNumId w:val="4"/>
+  <w:num w:numId="13">
+    <w:abstractNumId w:val="12"/>
   </w:num>
-  <w:num w:numId="6">
+  <w:num w:numId="14">
+    <w:abstractNumId w:val="3"/>
+  </w:num>
+  <w:num w:numId="15">
+    <w:abstractNumId w:val="25"/>
+  </w:num>
+  <w:num w:numId="16">
+    <w:abstractNumId w:val="30"/>
+  </w:num>
+  <w:num w:numId="17">
     <w:abstractNumId w:val="8"/>
   </w:num>
-  <w:num w:numId="7">
-    <w:abstractNumId w:val="22"/>
+  <w:num w:numId="18">
+    <w:abstractNumId w:val="27"/>
   </w:num>
-  <w:num w:numId="8">
-    <w:abstractNumId w:val="25"/>
-  </w:num>
-  <w:num w:numId="9">
-    <w:abstractNumId w:val="20"/>
-  </w:num>
-  <w:num w:numId="10">
-    <w:abstractNumId w:val="9"/>
-  </w:num>
-  <w:num w:numId="11">
-    <w:abstractNumId w:val="0"/>
-  </w:num>
-  <w:num w:numId="12">
-    <w:abstractNumId w:val="15"/>
-  </w:num>
-  <w:num w:numId="13">
-    <w:abstractNumId w:val="10"/>
-  </w:num>
-  <w:num w:numId="14">
-    <w:abstractNumId w:val="2"/>
-  </w:num>
-  <w:num w:numId="15">
+  <w:num w:numId="19">
     <w:abstractNumId w:val="21"/>
   </w:num>
-  <w:num w:numId="16">
-    <w:abstractNumId w:val="26"/>
-  </w:num>
-  <w:num w:numId="17">
-    <w:abstractNumId w:val="6"/>
-  </w:num>
-  <w:num w:numId="18">
-    <w:abstractNumId w:val="23"/>
-  </w:num>
-  <w:num w:numId="19">
-    <w:abstractNumId w:val="18"/>
-  </w:num>
   <w:num w:numId="20">
-    <w:abstractNumId w:val="12"/>
+    <w:abstractNumId w:val="14"/>
     <w:lvlOverride w:ilvl="0">
       <w:startOverride w:val="1"/>
     </w:lvlOverride>
@@ -21603,31 +24638,46 @@
     <w:lvlOverride w:ilvl="8"/>
   </w:num>
   <w:num w:numId="21">
-    <w:abstractNumId w:val="14"/>
+    <w:abstractNumId w:val="17"/>
   </w:num>
   <w:num w:numId="22">
-    <w:abstractNumId w:val="5"/>
+    <w:abstractNumId w:val="7"/>
   </w:num>
   <w:num w:numId="23">
+    <w:abstractNumId w:val="28"/>
+  </w:num>
+  <w:num w:numId="24">
+    <w:abstractNumId w:val="9"/>
+  </w:num>
+  <w:num w:numId="25">
+    <w:abstractNumId w:val="13"/>
+  </w:num>
+  <w:num w:numId="26">
+    <w:abstractNumId w:val="20"/>
+  </w:num>
+  <w:num w:numId="27">
+    <w:abstractNumId w:val="4"/>
+  </w:num>
+  <w:num w:numId="28">
     <w:abstractNumId w:val="24"/>
   </w:num>
-  <w:num w:numId="24">
-    <w:abstractNumId w:val="7"/>
+  <w:num w:numId="29">
+    <w:abstractNumId w:val="6"/>
   </w:num>
-  <w:num w:numId="25">
-    <w:abstractNumId w:val="11"/>
+  <w:num w:numId="30">
+    <w:abstractNumId w:val="31"/>
   </w:num>
-  <w:num w:numId="26">
-    <w:abstractNumId w:val="17"/>
+  <w:num w:numId="31">
+    <w:abstractNumId w:val="16"/>
   </w:num>
-  <w:num w:numId="27">
-    <w:abstractNumId w:val="3"/>
+  <w:num w:numId="32">
+    <w:abstractNumId w:val="0"/>
   </w:num>
 </w:numbering>
 </file>
 
 <file path=word/styles.xml><?xml version="1.0" encoding="utf-8"?>
-<w:styles xmlns:mc="http://schemas.openxmlformats.org/markup-compatibility/2006" xmlns:r="http://schemas.openxmlformats.org/officeDocument/2006/relationships" xmlns:w="http://schemas.openxmlformats.org/wordprocessingml/2006/main" xmlns:w14="http://schemas.microsoft.com/office/word/2010/wordml" xmlns:w15="http://schemas.microsoft.com/office/word/2012/wordml" mc:Ignorable="w14 w15">
+<w:styles xmlns:mc="http://schemas.openxmlformats.org/markup-compatibility/2006" xmlns:r="http://schemas.openxmlformats.org/officeDocument/2006/relationships" xmlns:w="http://schemas.openxmlformats.org/wordprocessingml/2006/main" xmlns:w14="http://schemas.microsoft.com/office/word/2010/wordml" mc:Ignorable="w14">
   <w:docDefaults>
     <w:rPrDefault>
       <w:rPr>
@@ -21643,378 +24693,144 @@
       </w:pPr>
     </w:pPrDefault>
   </w:docDefaults>
-  <w:latentStyles w:defLockedState="0" w:defUIPriority="99" w:defSemiHidden="0" w:defUnhideWhenUsed="0" w:defQFormat="0" w:count="371">
-    <w:lsdException w:name="Normal" w:uiPriority="0" w:qFormat="1"/>
-    <w:lsdException w:name="heading 1" w:uiPriority="9" w:qFormat="1"/>
-    <w:lsdException w:name="heading 2" w:semiHidden="1" w:uiPriority="9" w:unhideWhenUsed="1" w:qFormat="1"/>
-    <w:lsdException w:name="heading 3" w:semiHidden="1" w:uiPriority="9" w:unhideWhenUsed="1" w:qFormat="1"/>
-    <w:lsdException w:name="heading 4" w:semiHidden="1" w:uiPriority="9" w:unhideWhenUsed="1" w:qFormat="1"/>
-    <w:lsdException w:name="heading 5" w:semiHidden="1" w:uiPriority="9" w:unhideWhenUsed="1" w:qFormat="1"/>
-    <w:lsdException w:name="heading 6" w:semiHidden="1" w:uiPriority="9" w:unhideWhenUsed="1" w:qFormat="1"/>
-    <w:lsdException w:name="heading 7" w:semiHidden="1" w:uiPriority="9" w:unhideWhenUsed="1" w:qFormat="1"/>
-    <w:lsdException w:name="heading 8" w:semiHidden="1" w:uiPriority="9" w:unhideWhenUsed="1" w:qFormat="1"/>
-    <w:lsdException w:name="heading 9" w:semiHidden="1" w:uiPriority="9" w:unhideWhenUsed="1" w:qFormat="1"/>
-    <w:lsdException w:name="index 1" w:semiHidden="1" w:unhideWhenUsed="1"/>
-    <w:lsdException w:name="index 2" w:semiHidden="1" w:unhideWhenUsed="1"/>
-    <w:lsdException w:name="index 3" w:semiHidden="1" w:unhideWhenUsed="1"/>
-    <w:lsdException w:name="index 4" w:semiHidden="1" w:unhideWhenUsed="1"/>
-    <w:lsdException w:name="index 5" w:semiHidden="1" w:unhideWhenUsed="1"/>
-    <w:lsdException w:name="index 6" w:semiHidden="1" w:unhideWhenUsed="1"/>
-    <w:lsdException w:name="index 7" w:semiHidden="1" w:unhideWhenUsed="1"/>
-    <w:lsdException w:name="index 8" w:semiHidden="1" w:unhideWhenUsed="1"/>
-    <w:lsdException w:name="index 9" w:semiHidden="1" w:unhideWhenUsed="1"/>
-    <w:lsdException w:name="toc 1" w:semiHidden="1" w:uiPriority="39" w:unhideWhenUsed="1"/>
-    <w:lsdException w:name="toc 2" w:semiHidden="1" w:uiPriority="39" w:unhideWhenUsed="1"/>
-    <w:lsdException w:name="toc 3" w:semiHidden="1" w:uiPriority="39" w:unhideWhenUsed="1"/>
-    <w:lsdException w:name="toc 4" w:semiHidden="1" w:uiPriority="39" w:unhideWhenUsed="1"/>
-    <w:lsdException w:name="toc 5" w:semiHidden="1" w:uiPriority="39" w:unhideWhenUsed="1"/>
-    <w:lsdException w:name="toc 6" w:semiHidden="1" w:uiPriority="39" w:unhideWhenUsed="1"/>
-    <w:lsdException w:name="toc 7" w:semiHidden="1" w:uiPriority="39" w:unhideWhenUsed="1"/>
-    <w:lsdException w:name="toc 8" w:semiHidden="1" w:uiPriority="39" w:unhideWhenUsed="1"/>
-    <w:lsdException w:name="toc 9" w:semiHidden="1" w:uiPriority="39" w:unhideWhenUsed="1"/>
-    <w:lsdException w:name="Normal Indent" w:semiHidden="1" w:unhideWhenUsed="1"/>
-    <w:lsdException w:name="footnote text" w:semiHidden="1" w:unhideWhenUsed="1"/>
-    <w:lsdException w:name="annotation text" w:semiHidden="1" w:unhideWhenUsed="1"/>
-    <w:lsdException w:name="header" w:semiHidden="1" w:unhideWhenUsed="1"/>
-    <w:lsdException w:name="footer" w:semiHidden="1" w:unhideWhenUsed="1"/>
-    <w:lsdException w:name="index heading" w:semiHidden="1" w:unhideWhenUsed="1"/>
-    <w:lsdException w:name="caption" w:semiHidden="1" w:uiPriority="35" w:unhideWhenUsed="1" w:qFormat="1"/>
-    <w:lsdException w:name="table of figures" w:semiHidden="1" w:unhideWhenUsed="1"/>
-    <w:lsdException w:name="envelope address" w:semiHidden="1" w:unhideWhenUsed="1"/>
-    <w:lsdException w:name="envelope return" w:semiHidden="1" w:unhideWhenUsed="1"/>
-    <w:lsdException w:name="footnote reference" w:semiHidden="1" w:unhideWhenUsed="1"/>
-    <w:lsdException w:name="annotation reference" w:semiHidden="1" w:unhideWhenUsed="1"/>
-    <w:lsdException w:name="line number" w:semiHidden="1" w:unhideWhenUsed="1"/>
-    <w:lsdException w:name="page number" w:semiHidden="1" w:unhideWhenUsed="1"/>
-    <w:lsdException w:name="endnote reference" w:semiHidden="1" w:unhideWhenUsed="1"/>
-    <w:lsdException w:name="endnote text" w:semiHidden="1" w:unhideWhenUsed="1"/>
-    <w:lsdException w:name="table of authorities" w:semiHidden="1" w:unhideWhenUsed="1"/>
-    <w:lsdException w:name="macro" w:semiHidden="1" w:unhideWhenUsed="1"/>
-    <w:lsdException w:name="toa heading" w:semiHidden="1" w:unhideWhenUsed="1"/>
-    <w:lsdException w:name="List" w:semiHidden="1" w:unhideWhenUsed="1"/>
-    <w:lsdException w:name="List Bullet" w:semiHidden="1" w:unhideWhenUsed="1"/>
-    <w:lsdException w:name="List Number" w:semiHidden="1" w:unhideWhenUsed="1"/>
-    <w:lsdException w:name="List 2" w:semiHidden="1" w:unhideWhenUsed="1"/>
-    <w:lsdException w:name="List 3" w:semiHidden="1" w:unhideWhenUsed="1"/>
-    <w:lsdException w:name="List 4" w:semiHidden="1" w:unhideWhenUsed="1"/>
-    <w:lsdException w:name="List 5" w:semiHidden="1" w:unhideWhenUsed="1"/>
-    <w:lsdException w:name="List Bullet 2" w:semiHidden="1" w:unhideWhenUsed="1"/>
-    <w:lsdException w:name="List Bullet 3" w:semiHidden="1" w:unhideWhenUsed="1"/>
-    <w:lsdException w:name="List Bullet 4" w:semiHidden="1" w:unhideWhenUsed="1"/>
-    <w:lsdException w:name="List Bullet 5" w:semiHidden="1" w:unhideWhenUsed="1"/>
-    <w:lsdException w:name="List Number 2" w:semiHidden="1" w:unhideWhenUsed="1"/>
-    <w:lsdException w:name="List Number 3" w:semiHidden="1" w:unhideWhenUsed="1"/>
-    <w:lsdException w:name="List Number 4" w:semiHidden="1" w:unhideWhenUsed="1"/>
-    <w:lsdException w:name="List Number 5" w:semiHidden="1" w:unhideWhenUsed="1"/>
-    <w:lsdException w:name="Title" w:uiPriority="10" w:qFormat="1"/>
-    <w:lsdException w:name="Closing" w:semiHidden="1" w:unhideWhenUsed="1"/>
-    <w:lsdException w:name="Signature" w:semiHidden="1" w:unhideWhenUsed="1"/>
-    <w:lsdException w:name="Default Paragraph Font" w:semiHidden="1" w:uiPriority="1" w:unhideWhenUsed="1"/>
-    <w:lsdException w:name="Body Text" w:semiHidden="1" w:unhideWhenUsed="1"/>
-    <w:lsdException w:name="Body Text Indent" w:semiHidden="1" w:unhideWhenUsed="1"/>
-    <w:lsdException w:name="List Continue" w:semiHidden="1" w:unhideWhenUsed="1"/>
-    <w:lsdException w:name="List Continue 2" w:semiHidden="1" w:unhideWhenUsed="1"/>
-    <w:lsdException w:name="List Continue 3" w:semiHidden="1" w:unhideWhenUsed="1"/>
-    <w:lsdException w:name="List Continue 4" w:semiHidden="1" w:unhideWhenUsed="1"/>
-    <w:lsdException w:name="List Continue 5" w:semiHidden="1" w:unhideWhenUsed="1"/>
-    <w:lsdException w:name="Message Header" w:semiHidden="1" w:unhideWhenUsed="1"/>
-    <w:lsdException w:name="Subtitle" w:uiPriority="11" w:qFormat="1"/>
-    <w:lsdException w:name="Salutation" w:semiHidden="1" w:unhideWhenUsed="1"/>
-    <w:lsdException w:name="Date" w:semiHidden="1" w:unhideWhenUsed="1"/>
-    <w:lsdException w:name="Body Text First Indent" w:semiHidden="1" w:unhideWhenUsed="1"/>
-    <w:lsdException w:name="Body Text First Indent 2" w:semiHidden="1" w:unhideWhenUsed="1"/>
-    <w:lsdException w:name="Note Heading" w:semiHidden="1" w:unhideWhenUsed="1"/>
-    <w:lsdException w:name="Body Text 2" w:semiHidden="1" w:unhideWhenUsed="1"/>
-    <w:lsdException w:name="Body Text 3" w:semiHidden="1" w:unhideWhenUsed="1"/>
-    <w:lsdException w:name="Body Text Indent 2" w:semiHidden="1" w:unhideWhenUsed="1"/>
-    <w:lsdException w:name="Body Text Indent 3" w:semiHidden="1" w:unhideWhenUsed="1"/>
-    <w:lsdException w:name="Block Text" w:semiHidden="1" w:unhideWhenUsed="1"/>
-    <w:lsdException w:name="Hyperlink" w:semiHidden="1" w:unhideWhenUsed="1"/>
-    <w:lsdException w:name="FollowedHyperlink" w:semiHidden="1" w:unhideWhenUsed="1"/>
-    <w:lsdException w:name="Strong" w:uiPriority="22" w:qFormat="1"/>
-    <w:lsdException w:name="Emphasis" w:uiPriority="20" w:qFormat="1"/>
-    <w:lsdException w:name="Document Map" w:semiHidden="1" w:unhideWhenUsed="1"/>
-    <w:lsdException w:name="Plain Text" w:semiHidden="1" w:unhideWhenUsed="1"/>
-    <w:lsdException w:name="E-mail Signature" w:semiHidden="1" w:unhideWhenUsed="1"/>
-    <w:lsdException w:name="HTML Top of Form" w:semiHidden="1" w:unhideWhenUsed="1"/>
-    <w:lsdException w:name="HTML Bottom of Form" w:semiHidden="1" w:unhideWhenUsed="1"/>
-    <w:lsdException w:name="Normal (Web)" w:semiHidden="1" w:unhideWhenUsed="1"/>
-    <w:lsdException w:name="HTML Acronym" w:semiHidden="1" w:unhideWhenUsed="1"/>
-    <w:lsdException w:name="HTML Address" w:semiHidden="1" w:unhideWhenUsed="1"/>
-    <w:lsdException w:name="HTML Cite" w:semiHidden="1" w:unhideWhenUsed="1"/>
-    <w:lsdException w:name="HTML Code" w:semiHidden="1" w:unhideWhenUsed="1"/>
-    <w:lsdException w:name="HTML Definition" w:semiHidden="1" w:unhideWhenUsed="1"/>
-    <w:lsdException w:name="HTML Keyboard" w:semiHidden="1" w:unhideWhenUsed="1"/>
-    <w:lsdException w:name="HTML Preformatted" w:semiHidden="1" w:unhideWhenUsed="1"/>
-    <w:lsdException w:name="HTML Sample" w:semiHidden="1" w:unhideWhenUsed="1"/>
-    <w:lsdException w:name="HTML Typewriter" w:semiHidden="1" w:unhideWhenUsed="1"/>
-    <w:lsdException w:name="HTML Variable" w:semiHidden="1" w:unhideWhenUsed="1"/>
-    <w:lsdException w:name="Normal Table" w:semiHidden="1" w:unhideWhenUsed="1"/>
-    <w:lsdException w:name="annotation subject" w:semiHidden="1" w:unhideWhenUsed="1"/>
-    <w:lsdException w:name="No List" w:semiHidden="1" w:unhideWhenUsed="1"/>
-    <w:lsdException w:name="Outline List 1" w:semiHidden="1" w:unhideWhenUsed="1"/>
-    <w:lsdException w:name="Outline List 2" w:semiHidden="1" w:unhideWhenUsed="1"/>
-    <w:lsdException w:name="Outline List 3" w:semiHidden="1" w:unhideWhenUsed="1"/>
-    <w:lsdException w:name="Table Simple 1" w:semiHidden="1" w:unhideWhenUsed="1"/>
-    <w:lsdException w:name="Table Simple 2" w:semiHidden="1" w:unhideWhenUsed="1"/>
-    <w:lsdException w:name="Table Simple 3" w:semiHidden="1" w:unhideWhenUsed="1"/>
-    <w:lsdException w:name="Table Classic 1" w:semiHidden="1" w:unhideWhenUsed="1"/>
-    <w:lsdException w:name="Table Classic 2" w:semiHidden="1" w:unhideWhenUsed="1"/>
-    <w:lsdException w:name="Table Classic 3" w:semiHidden="1" w:unhideWhenUsed="1"/>
-    <w:lsdException w:name="Table Classic 4" w:semiHidden="1" w:unhideWhenUsed="1"/>
-    <w:lsdException w:name="Table Colorful 1" w:semiHidden="1" w:unhideWhenUsed="1"/>
-    <w:lsdException w:name="Table Colorful 2" w:semiHidden="1" w:unhideWhenUsed="1"/>
-    <w:lsdException w:name="Table Colorful 3" w:semiHidden="1" w:unhideWhenUsed="1"/>
-    <w:lsdException w:name="Table Columns 1" w:semiHidden="1" w:unhideWhenUsed="1"/>
-    <w:lsdException w:name="Table Columns 2" w:semiHidden="1" w:unhideWhenUsed="1"/>
-    <w:lsdException w:name="Table Columns 3" w:semiHidden="1" w:unhideWhenUsed="1"/>
-    <w:lsdException w:name="Table Columns 4" w:semiHidden="1" w:unhideWhenUsed="1"/>
-    <w:lsdException w:name="Table Columns 5" w:semiHidden="1" w:unhideWhenUsed="1"/>
-    <w:lsdException w:name="Table Grid 1" w:semiHidden="1" w:unhideWhenUsed="1"/>
-    <w:lsdException w:name="Table Grid 2" w:semiHidden="1" w:unhideWhenUsed="1"/>
-    <w:lsdException w:name="Table Grid 3" w:semiHidden="1" w:unhideWhenUsed="1"/>
-    <w:lsdException w:name="Table Grid 4" w:semiHidden="1" w:unhideWhenUsed="1"/>
-    <w:lsdException w:name="Table Grid 5" w:semiHidden="1" w:unhideWhenUsed="1"/>
-    <w:lsdException w:name="Table Grid 6" w:semiHidden="1" w:unhideWhenUsed="1"/>
-    <w:lsdException w:name="Table Grid 7" w:semiHidden="1" w:unhideWhenUsed="1"/>
-    <w:lsdException w:name="Table Grid 8" w:semiHidden="1" w:unhideWhenUsed="1"/>
-    <w:lsdException w:name="Table List 1" w:semiHidden="1" w:unhideWhenUsed="1"/>
-    <w:lsdException w:name="Table List 2" w:semiHidden="1" w:unhideWhenUsed="1"/>
-    <w:lsdException w:name="Table List 3" w:semiHidden="1" w:unhideWhenUsed="1"/>
-    <w:lsdException w:name="Table List 4" w:semiHidden="1" w:unhideWhenUsed="1"/>
-    <w:lsdException w:name="Table List 5" w:semiHidden="1" w:unhideWhenUsed="1"/>
-    <w:lsdException w:name="Table List 6" w:semiHidden="1" w:unhideWhenUsed="1"/>
-    <w:lsdException w:name="Table List 7" w:semiHidden="1" w:unhideWhenUsed="1"/>
-    <w:lsdException w:name="Table List 8" w:semiHidden="1" w:unhideWhenUsed="1"/>
-    <w:lsdException w:name="Table 3D effects 1" w:semiHidden="1" w:unhideWhenUsed="1"/>
-    <w:lsdException w:name="Table 3D effects 2" w:semiHidden="1" w:unhideWhenUsed="1"/>
-    <w:lsdException w:name="Table 3D effects 3" w:semiHidden="1" w:unhideWhenUsed="1"/>
-    <w:lsdException w:name="Table Contemporary" w:semiHidden="1" w:unhideWhenUsed="1"/>
-    <w:lsdException w:name="Table Elegant" w:semiHidden="1" w:unhideWhenUsed="1"/>
-    <w:lsdException w:name="Table Professional" w:semiHidden="1" w:unhideWhenUsed="1"/>
-    <w:lsdException w:name="Table Subtle 1" w:semiHidden="1" w:unhideWhenUsed="1"/>
-    <w:lsdException w:name="Table Subtle 2" w:semiHidden="1" w:unhideWhenUsed="1"/>
-    <w:lsdException w:name="Table Web 1" w:semiHidden="1" w:unhideWhenUsed="1"/>
-    <w:lsdException w:name="Table Web 2" w:semiHidden="1" w:unhideWhenUsed="1"/>
-    <w:lsdException w:name="Table Web 3" w:semiHidden="1" w:unhideWhenUsed="1"/>
-    <w:lsdException w:name="Balloon Text" w:semiHidden="1" w:unhideWhenUsed="1"/>
-    <w:lsdException w:name="Table Grid" w:uiPriority="59"/>
-    <w:lsdException w:name="Table Theme" w:semiHidden="1" w:unhideWhenUsed="1"/>
-    <w:lsdException w:name="Placeholder Text" w:semiHidden="1"/>
-    <w:lsdException w:name="No Spacing" w:uiPriority="1" w:qFormat="1"/>
-    <w:lsdException w:name="Light Shading" w:uiPriority="60"/>
-    <w:lsdException w:name="Light List" w:uiPriority="61"/>
-    <w:lsdException w:name="Light Grid" w:uiPriority="62"/>
-    <w:lsdException w:name="Medium Shading 1" w:uiPriority="63"/>
-    <w:lsdException w:name="Medium Shading 2" w:uiPriority="64"/>
-    <w:lsdException w:name="Medium List 1" w:uiPriority="65"/>
-    <w:lsdException w:name="Medium List 2" w:uiPriority="66"/>
-    <w:lsdException w:name="Medium Grid 1" w:uiPriority="67"/>
-    <w:lsdException w:name="Medium Grid 2" w:uiPriority="68"/>
-    <w:lsdException w:name="Medium Grid 3" w:uiPriority="69"/>
-    <w:lsdException w:name="Dark List" w:uiPriority="70"/>
-    <w:lsdException w:name="Colorful Shading" w:uiPriority="71"/>
-    <w:lsdException w:name="Colorful List" w:uiPriority="72"/>
-    <w:lsdException w:name="Colorful Grid" w:uiPriority="73"/>
-    <w:lsdException w:name="Light Shading Accent 1" w:uiPriority="60"/>
-    <w:lsdException w:name="Light List Accent 1" w:uiPriority="61"/>
-    <w:lsdException w:name="Light Grid Accent 1" w:uiPriority="62"/>
-    <w:lsdException w:name="Medium Shading 1 Accent 1" w:uiPriority="63"/>
-    <w:lsdException w:name="Medium Shading 2 Accent 1" w:uiPriority="64"/>
-    <w:lsdException w:name="Medium List 1 Accent 1" w:uiPriority="65"/>
-    <w:lsdException w:name="Revision" w:semiHidden="1"/>
-    <w:lsdException w:name="List Paragraph" w:uiPriority="34" w:qFormat="1"/>
-    <w:lsdException w:name="Quote" w:uiPriority="29" w:qFormat="1"/>
-    <w:lsdException w:name="Intense Quote" w:uiPriority="30" w:qFormat="1"/>
-    <w:lsdException w:name="Medium List 2 Accent 1" w:uiPriority="66"/>
-    <w:lsdException w:name="Medium Grid 1 Accent 1" w:uiPriority="67"/>
-    <w:lsdException w:name="Medium Grid 2 Accent 1" w:uiPriority="68"/>
-    <w:lsdException w:name="Medium Grid 3 Accent 1" w:uiPriority="69"/>
-    <w:lsdException w:name="Dark List Accent 1" w:uiPriority="70"/>
-    <w:lsdException w:name="Colorful Shading Accent 1" w:uiPriority="71"/>
-    <w:lsdException w:name="Colorful List Accent 1" w:uiPriority="72"/>
-    <w:lsdException w:name="Colorful Grid Accent 1" w:uiPriority="73"/>
-    <w:lsdException w:name="Light Shading Accent 2" w:uiPriority="60"/>
-    <w:lsdException w:name="Light List Accent 2" w:uiPriority="61"/>
-    <w:lsdException w:name="Light Grid Accent 2" w:uiPriority="62"/>
-    <w:lsdException w:name="Medium Shading 1 Accent 2" w:uiPriority="63"/>
-    <w:lsdException w:name="Medium Shading 2 Accent 2" w:uiPriority="64"/>
-    <w:lsdException w:name="Medium List 1 Accent 2" w:uiPriority="65"/>
-    <w:lsdException w:name="Medium List 2 Accent 2" w:uiPriority="66"/>
-    <w:lsdException w:name="Medium Grid 1 Accent 2" w:uiPriority="67"/>
-    <w:lsdException w:name="Medium Grid 2 Accent 2" w:uiPriority="68"/>
-    <w:lsdException w:name="Medium Grid 3 Accent 2" w:uiPriority="69"/>
-    <w:lsdException w:name="Dark List Accent 2" w:uiPriority="70"/>
-    <w:lsdException w:name="Colorful Shading Accent 2" w:uiPriority="71"/>
-    <w:lsdException w:name="Colorful List Accent 2" w:uiPriority="72"/>
-    <w:lsdException w:name="Colorful Grid Accent 2" w:uiPriority="73"/>
-    <w:lsdException w:name="Light Shading Accent 3" w:uiPriority="60"/>
-    <w:lsdException w:name="Light List Accent 3" w:uiPriority="61"/>
-    <w:lsdException w:name="Light Grid Accent 3" w:uiPriority="62"/>
-    <w:lsdException w:name="Medium Shading 1 Accent 3" w:uiPriority="63"/>
-    <w:lsdException w:name="Medium Shading 2 Accent 3" w:uiPriority="64"/>
-    <w:lsdException w:name="Medium List 1 Accent 3" w:uiPriority="65"/>
-    <w:lsdException w:name="Medium List 2 Accent 3" w:uiPriority="66"/>
-    <w:lsdException w:name="Medium Grid 1 Accent 3" w:uiPriority="67"/>
-    <w:lsdException w:name="Medium Grid 2 Accent 3" w:uiPriority="68"/>
-    <w:lsdException w:name="Medium Grid 3 Accent 3" w:uiPriority="69"/>
-    <w:lsdException w:name="Dark List Accent 3" w:uiPriority="70"/>
-    <w:lsdException w:name="Colorful Shading Accent 3" w:uiPriority="71"/>
-    <w:lsdException w:name="Colorful List Accent 3" w:uiPriority="72"/>
-    <w:lsdException w:name="Colorful Grid Accent 3" w:uiPriority="73"/>
-    <w:lsdException w:name="Light Shading Accent 4" w:uiPriority="60"/>
-    <w:lsdException w:name="Light List Accent 4" w:uiPriority="61"/>
-    <w:lsdException w:name="Light Grid Accent 4" w:uiPriority="62"/>
-    <w:lsdException w:name="Medium Shading 1 Accent 4" w:uiPriority="63"/>
-    <w:lsdException w:name="Medium Shading 2 Accent 4" w:uiPriority="64"/>
-    <w:lsdException w:name="Medium List 1 Accent 4" w:uiPriority="65"/>
-    <w:lsdException w:name="Medium List 2 Accent 4" w:uiPriority="66"/>
-    <w:lsdException w:name="Medium Grid 1 Accent 4" w:uiPriority="67"/>
-    <w:lsdException w:name="Medium Grid 2 Accent 4" w:uiPriority="68"/>
-    <w:lsdException w:name="Medium Grid 3 Accent 4" w:uiPriority="69"/>
-    <w:lsdException w:name="Dark List Accent 4" w:uiPriority="70"/>
-    <w:lsdException w:name="Colorful Shading Accent 4" w:uiPriority="71"/>
-    <w:lsdException w:name="Colorful List Accent 4" w:uiPriority="72"/>
-    <w:lsdException w:name="Colorful Grid Accent 4" w:uiPriority="73"/>
-    <w:lsdException w:name="Light Shading Accent 5" w:uiPriority="60"/>
-    <w:lsdException w:name="Light List Accent 5" w:uiPriority="61"/>
-    <w:lsdException w:name="Light Grid Accent 5" w:uiPriority="62"/>
-    <w:lsdException w:name="Medium Shading 1 Accent 5" w:uiPriority="63"/>
-    <w:lsdException w:name="Medium Shading 2 Accent 5" w:uiPriority="64"/>
-    <w:lsdException w:name="Medium List 1 Accent 5" w:uiPriority="65"/>
-    <w:lsdException w:name="Medium List 2 Accent 5" w:uiPriority="66"/>
-    <w:lsdException w:name="Medium Grid 1 Accent 5" w:uiPriority="67"/>
-    <w:lsdException w:name="Medium Grid 2 Accent 5" w:uiPriority="68"/>
-    <w:lsdException w:name="Medium Grid 3 Accent 5" w:uiPriority="69"/>
-    <w:lsdException w:name="Dark List Accent 5" w:uiPriority="70"/>
-    <w:lsdException w:name="Colorful Shading Accent 5" w:uiPriority="71"/>
-    <w:lsdException w:name="Colorful List Accent 5" w:uiPriority="72"/>
-    <w:lsdException w:name="Colorful Grid Accent 5" w:uiPriority="73"/>
-    <w:lsdException w:name="Light Shading Accent 6" w:uiPriority="60"/>
-    <w:lsdException w:name="Light List Accent 6" w:uiPriority="61"/>
-    <w:lsdException w:name="Light Grid Accent 6" w:uiPriority="62"/>
-    <w:lsdException w:name="Medium Shading 1 Accent 6" w:uiPriority="63"/>
-    <w:lsdException w:name="Medium Shading 2 Accent 6" w:uiPriority="64"/>
-    <w:lsdException w:name="Medium List 1 Accent 6" w:uiPriority="65"/>
-    <w:lsdException w:name="Medium List 2 Accent 6" w:uiPriority="66"/>
-    <w:lsdException w:name="Medium Grid 1 Accent 6" w:uiPriority="67"/>
-    <w:lsdException w:name="Medium Grid 2 Accent 6" w:uiPriority="68"/>
-    <w:lsdException w:name="Medium Grid 3 Accent 6" w:uiPriority="69"/>
-    <w:lsdException w:name="Dark List Accent 6" w:uiPriority="70"/>
-    <w:lsdException w:name="Colorful Shading Accent 6" w:uiPriority="71"/>
-    <w:lsdException w:name="Colorful List Accent 6" w:uiPriority="72"/>
-    <w:lsdException w:name="Colorful Grid Accent 6" w:uiPriority="73"/>
-    <w:lsdException w:name="Subtle Emphasis" w:uiPriority="19" w:qFormat="1"/>
-    <w:lsdException w:name="Intense Emphasis" w:uiPriority="21" w:qFormat="1"/>
-    <w:lsdException w:name="Subtle Reference" w:uiPriority="31" w:qFormat="1"/>
-    <w:lsdException w:name="Intense Reference" w:uiPriority="32" w:qFormat="1"/>
-    <w:lsdException w:name="Book Title" w:uiPriority="33" w:qFormat="1"/>
-    <w:lsdException w:name="Bibliography" w:semiHidden="1" w:uiPriority="37" w:unhideWhenUsed="1"/>
-    <w:lsdException w:name="TOC Heading" w:semiHidden="1" w:uiPriority="39" w:unhideWhenUsed="1" w:qFormat="1"/>
-    <w:lsdException w:name="Plain Table 1" w:uiPriority="41"/>
-    <w:lsdException w:name="Plain Table 2" w:uiPriority="42"/>
-    <w:lsdException w:name="Plain Table 3" w:uiPriority="43"/>
-    <w:lsdException w:name="Plain Table 4" w:uiPriority="44"/>
-    <w:lsdException w:name="Plain Table 5" w:uiPriority="45"/>
-    <w:lsdException w:name="Grid Table Light" w:uiPriority="40"/>
-    <w:lsdException w:name="Grid Table 1 Light" w:uiPriority="46"/>
-    <w:lsdException w:name="Grid Table 2" w:uiPriority="47"/>
-    <w:lsdException w:name="Grid Table 3" w:uiPriority="48"/>
-    <w:lsdException w:name="Grid Table 4" w:uiPriority="49"/>
-    <w:lsdException w:name="Grid Table 5 Dark" w:uiPriority="50"/>
-    <w:lsdException w:name="Grid Table 6 Colorful" w:uiPriority="51"/>
-    <w:lsdException w:name="Grid Table 7 Colorful" w:uiPriority="52"/>
-    <w:lsdException w:name="Grid Table 1 Light Accent 1" w:uiPriority="46"/>
-    <w:lsdException w:name="Grid Table 2 Accent 1" w:uiPriority="47"/>
-    <w:lsdException w:name="Grid Table 3 Accent 1" w:uiPriority="48"/>
-    <w:lsdException w:name="Grid Table 4 Accent 1" w:uiPriority="49"/>
-    <w:lsdException w:name="Grid Table 5 Dark Accent 1" w:uiPriority="50"/>
-    <w:lsdException w:name="Grid Table 6 Colorful Accent 1" w:uiPriority="51"/>
-    <w:lsdException w:name="Grid Table 7 Colorful Accent 1" w:uiPriority="52"/>
-    <w:lsdException w:name="Grid Table 1 Light Accent 2" w:uiPriority="46"/>
-    <w:lsdException w:name="Grid Table 2 Accent 2" w:uiPriority="47"/>
-    <w:lsdException w:name="Grid Table 3 Accent 2" w:uiPriority="48"/>
-    <w:lsdException w:name="Grid Table 4 Accent 2" w:uiPriority="49"/>
-    <w:lsdException w:name="Grid Table 5 Dark Accent 2" w:uiPriority="50"/>
-    <w:lsdException w:name="Grid Table 6 Colorful Accent 2" w:uiPriority="51"/>
-    <w:lsdException w:name="Grid Table 7 Colorful Accent 2" w:uiPriority="52"/>
-    <w:lsdException w:name="Grid Table 1 Light Accent 3" w:uiPriority="46"/>
-    <w:lsdException w:name="Grid Table 2 Accent 3" w:uiPriority="47"/>
-    <w:lsdException w:name="Grid Table 3 Accent 3" w:uiPriority="48"/>
-    <w:lsdException w:name="Grid Table 4 Accent 3" w:uiPriority="49"/>
-    <w:lsdException w:name="Grid Table 5 Dark Accent 3" w:uiPriority="50"/>
-    <w:lsdException w:name="Grid Table 6 Colorful Accent 3" w:uiPriority="51"/>
-    <w:lsdException w:name="Grid Table 7 Colorful Accent 3" w:uiPriority="52"/>
-    <w:lsdException w:name="Grid Table 1 Light Accent 4" w:uiPriority="46"/>
-    <w:lsdException w:name="Grid Table 2 Accent 4" w:uiPriority="47"/>
-    <w:lsdException w:name="Grid Table 3 Accent 4" w:uiPriority="48"/>
-    <w:lsdException w:name="Grid Table 4 Accent 4" w:uiPriority="49"/>
-    <w:lsdException w:name="Grid Table 5 Dark Accent 4" w:uiPriority="50"/>
-    <w:lsdException w:name="Grid Table 6 Colorful Accent 4" w:uiPriority="51"/>
-    <w:lsdException w:name="Grid Table 7 Colorful Accent 4" w:uiPriority="52"/>
-    <w:lsdException w:name="Grid Table 1 Light Accent 5" w:uiPriority="46"/>
-    <w:lsdException w:name="Grid Table 2 Accent 5" w:uiPriority="47"/>
-    <w:lsdException w:name="Grid Table 3 Accent 5" w:uiPriority="48"/>
-    <w:lsdException w:name="Grid Table 4 Accent 5" w:uiPriority="49"/>
-    <w:lsdException w:name="Grid Table 5 Dark Accent 5" w:uiPriority="50"/>
-    <w:lsdException w:name="Grid Table 6 Colorful Accent 5" w:uiPriority="51"/>
-    <w:lsdException w:name="Grid Table 7 Colorful Accent 5" w:uiPriority="52"/>
-    <w:lsdException w:name="Grid Table 1 Light Accent 6" w:uiPriority="46"/>
-    <w:lsdException w:name="Grid Table 2 Accent 6" w:uiPriority="47"/>
-    <w:lsdException w:name="Grid Table 3 Accent 6" w:uiPriority="48"/>
-    <w:lsdException w:name="Grid Table 4 Accent 6" w:uiPriority="49"/>
-    <w:lsdException w:name="Grid Table 5 Dark Accent 6" w:uiPriority="50"/>
-    <w:lsdException w:name="Grid Table 6 Colorful Accent 6" w:uiPriority="51"/>
-    <w:lsdException w:name="Grid Table 7 Colorful Accent 6" w:uiPriority="52"/>
-    <w:lsdException w:name="List Table 1 Light" w:uiPriority="46"/>
-    <w:lsdException w:name="List Table 2" w:uiPriority="47"/>
-    <w:lsdException w:name="List Table 3" w:uiPriority="48"/>
-    <w:lsdException w:name="List Table 4" w:uiPriority="49"/>
-    <w:lsdException w:name="List Table 5 Dark" w:uiPriority="50"/>
-    <w:lsdException w:name="List Table 6 Colorful" w:uiPriority="51"/>
-    <w:lsdException w:name="List Table 7 Colorful" w:uiPriority="52"/>
-    <w:lsdException w:name="List Table 1 Light Accent 1" w:uiPriority="46"/>
-    <w:lsdException w:name="List Table 2 Accent 1" w:uiPriority="47"/>
-    <w:lsdException w:name="List Table 3 Accent 1" w:uiPriority="48"/>
-    <w:lsdException w:name="List Table 4 Accent 1" w:uiPriority="49"/>
-    <w:lsdException w:name="List Table 5 Dark Accent 1" w:uiPriority="50"/>
-    <w:lsdException w:name="List Table 6 Colorful Accent 1" w:uiPriority="51"/>
-    <w:lsdException w:name="List Table 7 Colorful Accent 1" w:uiPriority="52"/>
-    <w:lsdException w:name="List Table 1 Light Accent 2" w:uiPriority="46"/>
-    <w:lsdException w:name="List Table 2 Accent 2" w:uiPriority="47"/>
-    <w:lsdException w:name="List Table 3 Accent 2" w:uiPriority="48"/>
-    <w:lsdException w:name="List Table 4 Accent 2" w:uiPriority="49"/>
-    <w:lsdException w:name="List Table 5 Dark Accent 2" w:uiPriority="50"/>
-    <w:lsdException w:name="List Table 6 Colorful Accent 2" w:uiPriority="51"/>
-    <w:lsdException w:name="List Table 7 Colorful Accent 2" w:uiPriority="52"/>
-    <w:lsdException w:name="List Table 1 Light Accent 3" w:uiPriority="46"/>
-    <w:lsdException w:name="List Table 2 Accent 3" w:uiPriority="47"/>
-    <w:lsdException w:name="List Table 3 Accent 3" w:uiPriority="48"/>
-    <w:lsdException w:name="List Table 4 Accent 3" w:uiPriority="49"/>
-    <w:lsdException w:name="List Table 5 Dark Accent 3" w:uiPriority="50"/>
-    <w:lsdException w:name="List Table 6 Colorful Accent 3" w:uiPriority="51"/>
-    <w:lsdException w:name="List Table 7 Colorful Accent 3" w:uiPriority="52"/>
-    <w:lsdException w:name="List Table 1 Light Accent 4" w:uiPriority="46"/>
-    <w:lsdException w:name="List Table 2 Accent 4" w:uiPriority="47"/>
-    <w:lsdException w:name="List Table 3 Accent 4" w:uiPriority="48"/>
-    <w:lsdException w:name="List Table 4 Accent 4" w:uiPriority="49"/>
-    <w:lsdException w:name="List Table 5 Dark Accent 4" w:uiPriority="50"/>
-    <w:lsdException w:name="List Table 6 Colorful Accent 4" w:uiPriority="51"/>
-    <w:lsdException w:name="List Table 7 Colorful Accent 4" w:uiPriority="52"/>
-    <w:lsdException w:name="List Table 1 Light Accent 5" w:uiPriority="46"/>
-    <w:lsdException w:name="List Table 2 Accent 5" w:uiPriority="47"/>
-    <w:lsdException w:name="List Table 3 Accent 5" w:uiPriority="48"/>
-    <w:lsdException w:name="List Table 4 Accent 5" w:uiPriority="49"/>
-    <w:lsdException w:name="List Table 5 Dark Accent 5" w:uiPriority="50"/>
-    <w:lsdException w:name="List Table 6 Colorful Accent 5" w:uiPriority="51"/>
-    <w:lsdException w:name="List Table 7 Colorful Accent 5" w:uiPriority="52"/>
-    <w:lsdException w:name="List Table 1 Light Accent 6" w:uiPriority="46"/>
-    <w:lsdException w:name="List Table 2 Accent 6" w:uiPriority="47"/>
-    <w:lsdException w:name="List Table 3 Accent 6" w:uiPriority="48"/>
-    <w:lsdException w:name="List Table 4 Accent 6" w:uiPriority="49"/>
-    <w:lsdException w:name="List Table 5 Dark Accent 6" w:uiPriority="50"/>
-    <w:lsdException w:name="List Table 6 Colorful Accent 6" w:uiPriority="51"/>
-    <w:lsdException w:name="List Table 7 Colorful Accent 6" w:uiPriority="52"/>
+  <w:latentStyles w:defLockedState="0" w:defUIPriority="99" w:defSemiHidden="1" w:defUnhideWhenUsed="1" w:defQFormat="0" w:count="267">
+    <w:lsdException w:name="Normal" w:semiHidden="0" w:uiPriority="0" w:unhideWhenUsed="0" w:qFormat="1"/>
+    <w:lsdException w:name="heading 1" w:semiHidden="0" w:uiPriority="9" w:unhideWhenUsed="0" w:qFormat="1"/>
+    <w:lsdException w:name="heading 2" w:uiPriority="9" w:qFormat="1"/>
+    <w:lsdException w:name="heading 3" w:uiPriority="9" w:qFormat="1"/>
+    <w:lsdException w:name="heading 4" w:uiPriority="9" w:qFormat="1"/>
+    <w:lsdException w:name="heading 5" w:uiPriority="9" w:qFormat="1"/>
+    <w:lsdException w:name="heading 6" w:uiPriority="9" w:qFormat="1"/>
+    <w:lsdException w:name="heading 7" w:uiPriority="9" w:qFormat="1"/>
+    <w:lsdException w:name="heading 8" w:uiPriority="9" w:qFormat="1"/>
+    <w:lsdException w:name="heading 9" w:uiPriority="9" w:qFormat="1"/>
+    <w:lsdException w:name="toc 1" w:uiPriority="39"/>
+    <w:lsdException w:name="toc 2" w:uiPriority="39"/>
+    <w:lsdException w:name="toc 3" w:uiPriority="39"/>
+    <w:lsdException w:name="toc 4" w:uiPriority="39"/>
+    <w:lsdException w:name="toc 5" w:uiPriority="39"/>
+    <w:lsdException w:name="toc 6" w:uiPriority="39"/>
+    <w:lsdException w:name="toc 7" w:uiPriority="39"/>
+    <w:lsdException w:name="toc 8" w:uiPriority="39"/>
+    <w:lsdException w:name="toc 9" w:uiPriority="39"/>
+    <w:lsdException w:name="caption" w:uiPriority="35" w:qFormat="1"/>
+    <w:lsdException w:name="Title" w:semiHidden="0" w:uiPriority="10" w:unhideWhenUsed="0" w:qFormat="1"/>
+    <w:lsdException w:name="Default Paragraph Font" w:uiPriority="1"/>
+    <w:lsdException w:name="Subtitle" w:semiHidden="0" w:uiPriority="11" w:unhideWhenUsed="0" w:qFormat="1"/>
+    <w:lsdException w:name="Strong" w:semiHidden="0" w:uiPriority="22" w:unhideWhenUsed="0" w:qFormat="1"/>
+    <w:lsdException w:name="Emphasis" w:semiHidden="0" w:uiPriority="20" w:unhideWhenUsed="0" w:qFormat="1"/>
+    <w:lsdException w:name="Table Grid" w:semiHidden="0" w:uiPriority="59" w:unhideWhenUsed="0"/>
+    <w:lsdException w:name="Placeholder Text" w:unhideWhenUsed="0"/>
+    <w:lsdException w:name="No Spacing" w:semiHidden="0" w:uiPriority="1" w:unhideWhenUsed="0" w:qFormat="1"/>
+    <w:lsdException w:name="Light Shading" w:semiHidden="0" w:uiPriority="60" w:unhideWhenUsed="0"/>
+    <w:lsdException w:name="Light List" w:semiHidden="0" w:uiPriority="61" w:unhideWhenUsed="0"/>
+    <w:lsdException w:name="Light Grid" w:semiHidden="0" w:uiPriority="62" w:unhideWhenUsed="0"/>
+    <w:lsdException w:name="Medium Shading 1" w:semiHidden="0" w:uiPriority="63" w:unhideWhenUsed="0"/>
+    <w:lsdException w:name="Medium Shading 2" w:semiHidden="0" w:uiPriority="64" w:unhideWhenUsed="0"/>
+    <w:lsdException w:name="Medium List 1" w:semiHidden="0" w:uiPriority="65" w:unhideWhenUsed="0"/>
+    <w:lsdException w:name="Medium List 2" w:semiHidden="0" w:uiPriority="66" w:unhideWhenUsed="0"/>
+    <w:lsdException w:name="Medium Grid 1" w:semiHidden="0" w:uiPriority="67" w:unhideWhenUsed="0"/>
+    <w:lsdException w:name="Medium Grid 2" w:semiHidden="0" w:uiPriority="68" w:unhideWhenUsed="0"/>
+    <w:lsdException w:name="Medium Grid 3" w:semiHidden="0" w:uiPriority="69" w:unhideWhenUsed="0"/>
+    <w:lsdException w:name="Dark List" w:semiHidden="0" w:uiPriority="70" w:unhideWhenUsed="0"/>
+    <w:lsdException w:name="Colorful Shading" w:semiHidden="0" w:uiPriority="71" w:unhideWhenUsed="0"/>
+    <w:lsdException w:name="Colorful List" w:semiHidden="0" w:uiPriority="72" w:unhideWhenUsed="0"/>
+    <w:lsdException w:name="Colorful Grid" w:semiHidden="0" w:uiPriority="73" w:unhideWhenUsed="0"/>
+    <w:lsdException w:name="Light Shading Accent 1" w:semiHidden="0" w:uiPriority="60" w:unhideWhenUsed="0"/>
+    <w:lsdException w:name="Light List Accent 1" w:semiHidden="0" w:uiPriority="61" w:unhideWhenUsed="0"/>
+    <w:lsdException w:name="Light Grid Accent 1" w:semiHidden="0" w:uiPriority="62" w:unhideWhenUsed="0"/>
+    <w:lsdException w:name="Medium Shading 1 Accent 1" w:semiHidden="0" w:uiPriority="63" w:unhideWhenUsed="0"/>
+    <w:lsdException w:name="Medium Shading 2 Accent 1" w:semiHidden="0" w:uiPriority="64" w:unhideWhenUsed="0"/>
+    <w:lsdException w:name="Medium List 1 Accent 1" w:semiHidden="0" w:uiPriority="65" w:unhideWhenUsed="0"/>
+    <w:lsdException w:name="Revision" w:unhideWhenUsed="0"/>
+    <w:lsdException w:name="List Paragraph" w:semiHidden="0" w:uiPriority="34" w:unhideWhenUsed="0" w:qFormat="1"/>
+    <w:lsdException w:name="Quote" w:semiHidden="0" w:uiPriority="29" w:unhideWhenUsed="0" w:qFormat="1"/>
+    <w:lsdException w:name="Intense Quote" w:semiHidden="0" w:uiPriority="30" w:unhideWhenUsed="0" w:qFormat="1"/>
+    <w:lsdException w:name="Medium List 2 Accent 1" w:semiHidden="0" w:uiPriority="66" w:unhideWhenUsed="0"/>
+    <w:lsdException w:name="Medium Grid 1 Accent 1" w:semiHidden="0" w:uiPriority="67" w:unhideWhenUsed="0"/>
+    <w:lsdException w:name="Medium Grid 2 Accent 1" w:semiHidden="0" w:uiPriority="68" w:unhideWhenUsed="0"/>
+    <w:lsdException w:name="Medium Grid 3 Accent 1" w:semiHidden="0" w:uiPriority="69" w:unhideWhenUsed="0"/>
+    <w:lsdException w:name="Dark List Accent 1" w:semiHidden="0" w:uiPriority="70" w:unhideWhenUsed="0"/>
+    <w:lsdException w:name="Colorful Shading Accent 1" w:semiHidden="0" w:uiPriority="71" w:unhideWhenUsed="0"/>
+    <w:lsdException w:name="Colorful List Accent 1" w:semiHidden="0" w:uiPriority="72" w:unhideWhenUsed="0"/>
+    <w:lsdException w:name="Colorful Grid Accent 1" w:semiHidden="0" w:uiPriority="73" w:unhideWhenUsed="0"/>
+    <w:lsdException w:name="Light Shading Accent 2" w:semiHidden="0" w:uiPriority="60" w:unhideWhenUsed="0"/>
+    <w:lsdException w:name="Light List Accent 2" w:semiHidden="0" w:uiPriority="61" w:unhideWhenUsed="0"/>
+    <w:lsdException w:name="Light Grid Accent 2" w:semiHidden="0" w:uiPriority="62" w:unhideWhenUsed="0"/>
+    <w:lsdException w:name="Medium Shading 1 Accent 2" w:semiHidden="0" w:uiPriority="63" w:unhideWhenUsed="0"/>
+    <w:lsdException w:name="Medium Shading 2 Accent 2" w:semiHidden="0" w:uiPriority="64" w:unhideWhenUsed="0"/>
+    <w:lsdException w:name="Medium List 1 Accent 2" w:semiHidden="0" w:uiPriority="65" w:unhideWhenUsed="0"/>
+    <w:lsdException w:name="Medium List 2 Accent 2" w:semiHidden="0" w:uiPriority="66" w:unhideWhenUsed="0"/>
+    <w:lsdException w:name="Medium Grid 1 Accent 2" w:semiHidden="0" w:uiPriority="67" w:unhideWhenUsed="0"/>
+    <w:lsdException w:name="Medium Grid 2 Accent 2" w:semiHidden="0" w:uiPriority="68" w:unhideWhenUsed="0"/>
+    <w:lsdException w:name="Medium Grid 3 Accent 2" w:semiHidden="0" w:uiPriority="69" w:unhideWhenUsed="0"/>
+    <w:lsdException w:name="Dark List Accent 2" w:semiHidden="0" w:uiPriority="70" w:unhideWhenUsed="0"/>
+    <w:lsdException w:name="Colorful Shading Accent 2" w:semiHidden="0" w:uiPriority="71" w:unhideWhenUsed="0"/>
+    <w:lsdException w:name="Colorful List Accent 2" w:semiHidden="0" w:uiPriority="72" w:unhideWhenUsed="0"/>
+    <w:lsdException w:name="Colorful Grid Accent 2" w:semiHidden="0" w:uiPriority="73" w:unhideWhenUsed="0"/>
+    <w:lsdException w:name="Light Shading Accent 3" w:semiHidden="0" w:uiPriority="60" w:unhideWhenUsed="0"/>
+    <w:lsdException w:name="Light List Accent 3" w:semiHidden="0" w:uiPriority="61" w:unhideWhenUsed="0"/>
+    <w:lsdException w:name="Light Grid Accent 3" w:semiHidden="0" w:uiPriority="62" w:unhideWhenUsed="0"/>
+    <w:lsdException w:name="Medium Shading 1 Accent 3" w:semiHidden="0" w:uiPriority="63" w:unhideWhenUsed="0"/>
+    <w:lsdException w:name="Medium Shading 2 Accent 3" w:semiHidden="0" w:uiPriority="64" w:unhideWhenUsed="0"/>
+    <w:lsdException w:name="Medium List 1 Accent 3" w:semiHidden="0" w:uiPriority="65" w:unhideWhenUsed="0"/>
+    <w:lsdException w:name="Medium List 2 Accent 3" w:semiHidden="0" w:uiPriority="66" w:unhideWhenUsed="0"/>
+    <w:lsdException w:name="Medium Grid 1 Accent 3" w:semiHidden="0" w:uiPriority="67" w:unhideWhenUsed="0"/>
+    <w:lsdException w:name="Medium Grid 2 Accent 3" w:semiHidden="0" w:uiPriority="68" w:unhideWhenUsed="0"/>
+    <w:lsdException w:name="Medium Grid 3 Accent 3" w:semiHidden="0" w:uiPriority="69" w:unhideWhenUsed="0"/>
+    <w:lsdException w:name="Dark List Accent 3" w:semiHidden="0" w:uiPriority="70" w:unhideWhenUsed="0"/>
+    <w:lsdException w:name="Colorful Shading Accent 3" w:semiHidden="0" w:uiPriority="71" w:unhideWhenUsed="0"/>
+    <w:lsdException w:name="Colorful List Accent 3" w:semiHidden="0" w:uiPriority="72" w:unhideWhenUsed="0"/>
+    <w:lsdException w:name="Colorful Grid Accent 3" w:semiHidden="0" w:uiPriority="73" w:unhideWhenUsed="0"/>
+    <w:lsdException w:name="Light Shading Accent 4" w:semiHidden="0" w:uiPriority="60" w:unhideWhenUsed="0"/>
+    <w:lsdException w:name="Light List Accent 4" w:semiHidden="0" w:uiPriority="61" w:unhideWhenUsed="0"/>
+    <w:lsdException w:name="Light Grid Accent 4" w:semiHidden="0" w:uiPriority="62" w:unhideWhenUsed="0"/>
+    <w:lsdException w:name="Medium Shading 1 Accent 4" w:semiHidden="0" w:uiPriority="63" w:unhideWhenUsed="0"/>
+    <w:lsdException w:name="Medium Shading 2 Accent 4" w:semiHidden="0" w:uiPriority="64" w:unhideWhenUsed="0"/>
+    <w:lsdException w:name="Medium List 1 Accent 4" w:semiHidden="0" w:uiPriority="65" w:unhideWhenUsed="0"/>
+    <w:lsdException w:name="Medium List 2 Accent 4" w:semiHidden="0" w:uiPriority="66" w:unhideWhenUsed="0"/>
+    <w:lsdException w:name="Medium Grid 1 Accent 4" w:semiHidden="0" w:uiPriority="67" w:unhideWhenUsed="0"/>
+    <w:lsdException w:name="Medium Grid 2 Accent 4" w:semiHidden="0" w:uiPriority="68" w:unhideWhenUsed="0"/>
+    <w:lsdException w:name="Medium Grid 3 Accent 4" w:semiHidden="0" w:uiPriority="69" w:unhideWhenUsed="0"/>
+    <w:lsdException w:name="Dark List Accent 4" w:semiHidden="0" w:uiPriority="70" w:unhideWhenUsed="0"/>
+    <w:lsdException w:name="Colorful Shading Accent 4" w:semiHidden="0" w:uiPriority="71" w:unhideWhenUsed="0"/>
+    <w:lsdException w:name="Colorful List Accent 4" w:semiHidden="0" w:uiPriority="72" w:unhideWhenUsed="0"/>
+    <w:lsdException w:name="Colorful Grid Accent 4" w:semiHidden="0" w:uiPriority="73" w:unhideWhenUsed="0"/>
+    <w:lsdException w:name="Light Shading Accent 5" w:semiHidden="0" w:uiPriority="60" w:unhideWhenUsed="0"/>
+    <w:lsdException w:name="Light List Accent 5" w:semiHidden="0" w:uiPriority="61" w:unhideWhenUsed="0"/>
+    <w:lsdException w:name="Light Grid Accent 5" w:semiHidden="0" w:uiPriority="62" w:unhideWhenUsed="0"/>
+    <w:lsdException w:name="Medium Shading 1 Accent 5" w:semiHidden="0" w:uiPriority="63" w:unhideWhenUsed="0"/>
+    <w:lsdException w:name="Medium Shading 2 Accent 5" w:semiHidden="0" w:uiPriority="64" w:unhideWhenUsed="0"/>
+    <w:lsdException w:name="Medium List 1 Accent 5" w:semiHidden="0" w:uiPriority="65" w:unhideWhenUsed="0"/>
+    <w:lsdException w:name="Medium List 2 Accent 5" w:semiHidden="0" w:uiPriority="66" w:unhideWhenUsed="0"/>
+    <w:lsdException w:name="Medium Grid 1 Accent 5" w:semiHidden="0" w:uiPriority="67" w:unhideWhenUsed="0"/>
+    <w:lsdException w:name="Medium Grid 2 Accent 5" w:semiHidden="0" w:uiPriority="68" w:unhideWhenUsed="0"/>
+    <w:lsdException w:name="Medium Grid 3 Accent 5" w:semiHidden="0" w:uiPriority="69" w:unhideWhenUsed="0"/>
+    <w:lsdException w:name="Dark List Accent 5" w:semiHidden="0" w:uiPriority="70" w:unhideWhenUsed="0"/>
+    <w:lsdException w:name="Colorful Shading Accent 5" w:semiHidden="0" w:uiPriority="71" w:unhideWhenUsed="0"/>
+    <w:lsdException w:name="Colorful List Accent 5" w:semiHidden="0" w:uiPriority="72" w:unhideWhenUsed="0"/>
+    <w:lsdException w:name="Colorful Grid Accent 5" w:semiHidden="0" w:uiPriority="73" w:unhideWhenUsed="0"/>
+    <w:lsdException w:name="Light Shading Accent 6" w:semiHidden="0" w:uiPriority="60" w:unhideWhenUsed="0"/>
+    <w:lsdException w:name="Light List Accent 6" w:semiHidden="0" w:uiPriority="61" w:unhideWhenUsed="0"/>
+    <w:lsdException w:name="Light Grid Accent 6" w:semiHidden="0" w:uiPriority="62" w:unhideWhenUsed="0"/>
+    <w:lsdException w:name="Medium Shading 1 Accent 6" w:semiHidden="0" w:uiPriority="63" w:unhideWhenUsed="0"/>
+    <w:lsdException w:name="Medium Shading 2 Accent 6" w:semiHidden="0" w:uiPriority="64" w:unhideWhenUsed="0"/>
+    <w:lsdException w:name="Medium List 1 Accent 6" w:semiHidden="0" w:uiPriority="65" w:unhideWhenUsed="0"/>
+    <w:lsdException w:name="Medium List 2 Accent 6" w:semiHidden="0" w:uiPriority="66" w:unhideWhenUsed="0"/>
+    <w:lsdException w:name="Medium Grid 1 Accent 6" w:semiHidden="0" w:uiPriority="67" w:unhideWhenUsed="0"/>
+    <w:lsdException w:name="Medium Grid 2 Accent 6" w:semiHidden="0" w:uiPriority="68" w:unhideWhenUsed="0"/>
+    <w:lsdException w:name="Medium Grid 3 Accent 6" w:semiHidden="0" w:uiPriority="69" w:unhideWhenUsed="0"/>
+    <w:lsdException w:name="Dark List Accent 6" w:semiHidden="0" w:uiPriority="70" w:unhideWhenUsed="0"/>
+    <w:lsdException w:name="Colorful Shading Accent 6" w:semiHidden="0" w:uiPriority="71" w:unhideWhenUsed="0"/>
+    <w:lsdException w:name="Colorful List Accent 6" w:semiHidden="0" w:uiPriority="72" w:unhideWhenUsed="0"/>
+    <w:lsdException w:name="Colorful Grid Accent 6" w:semiHidden="0" w:uiPriority="73" w:unhideWhenUsed="0"/>
+    <w:lsdException w:name="Subtle Emphasis" w:semiHidden="0" w:uiPriority="19" w:unhideWhenUsed="0" w:qFormat="1"/>
+    <w:lsdException w:name="Intense Emphasis" w:semiHidden="0" w:uiPriority="21" w:unhideWhenUsed="0" w:qFormat="1"/>
+    <w:lsdException w:name="Subtle Reference" w:semiHidden="0" w:uiPriority="31" w:unhideWhenUsed="0" w:qFormat="1"/>
+    <w:lsdException w:name="Intense Reference" w:semiHidden="0" w:uiPriority="32" w:unhideWhenUsed="0" w:qFormat="1"/>
+    <w:lsdException w:name="Book Title" w:semiHidden="0" w:uiPriority="33" w:unhideWhenUsed="0" w:qFormat="1"/>
+    <w:lsdException w:name="Bibliography" w:uiPriority="37"/>
+    <w:lsdException w:name="TOC Heading" w:uiPriority="39" w:qFormat="1"/>
   </w:latentStyles>
   <w:style w:type="paragraph" w:default="1" w:styleId="Normal">
     <w:name w:val="Normal"/>
@@ -22258,6 +25074,7 @@
       <w:spacing w:after="0" w:line="240" w:lineRule="auto"/>
     </w:pPr>
     <w:tblPr>
+      <w:tblInd w:w="0" w:type="dxa"/>
       <w:tblBorders>
         <w:top w:val="single" w:sz="4" w:space="0" w:color="auto"/>
         <w:left w:val="single" w:sz="4" w:space="0" w:color="auto"/>
@@ -22266,6 +25083,12 @@
         <w:insideH w:val="single" w:sz="4" w:space="0" w:color="auto"/>
         <w:insideV w:val="single" w:sz="4" w:space="0" w:color="auto"/>
       </w:tblBorders>
+      <w:tblCellMar>
+        <w:top w:w="0" w:type="dxa"/>
+        <w:left w:w="108" w:type="dxa"/>
+        <w:bottom w:w="0" w:type="dxa"/>
+        <w:right w:w="108" w:type="dxa"/>
+      </w:tblCellMar>
     </w:tblPr>
   </w:style>
   <w:style w:type="table" w:styleId="MediumShading1">
@@ -22279,6 +25102,7 @@
     <w:tblPr>
       <w:tblStyleRowBandSize w:val="1"/>
       <w:tblStyleColBandSize w:val="1"/>
+      <w:tblInd w:w="0" w:type="dxa"/>
       <w:tblBorders>
         <w:top w:val="single" w:sz="8" w:space="0" w:color="404040" w:themeColor="text1" w:themeTint="BF"/>
         <w:left w:val="single" w:sz="8" w:space="0" w:color="404040" w:themeColor="text1" w:themeTint="BF"/>
@@ -22286,6 +25110,12 @@
         <w:right w:val="single" w:sz="8" w:space="0" w:color="404040" w:themeColor="text1" w:themeTint="BF"/>
         <w:insideH w:val="single" w:sz="8" w:space="0" w:color="404040" w:themeColor="text1" w:themeTint="BF"/>
       </w:tblBorders>
+      <w:tblCellMar>
+        <w:top w:w="0" w:type="dxa"/>
+        <w:left w:w="108" w:type="dxa"/>
+        <w:bottom w:w="0" w:type="dxa"/>
+        <w:right w:w="108" w:type="dxa"/>
+      </w:tblCellMar>
     </w:tblPr>
     <w:tblStylePr w:type="firstRow">
       <w:pPr>
@@ -22378,6 +25208,7 @@
     <w:tblPr>
       <w:tblStyleRowBandSize w:val="1"/>
       <w:tblStyleColBandSize w:val="1"/>
+      <w:tblInd w:w="0" w:type="dxa"/>
       <w:tblBorders>
         <w:top w:val="single" w:sz="8" w:space="0" w:color="000000" w:themeColor="text1"/>
         <w:left w:val="single" w:sz="8" w:space="0" w:color="000000" w:themeColor="text1"/>
@@ -22386,6 +25217,677 @@
         <w:insideH w:val="single" w:sz="8" w:space="0" w:color="000000" w:themeColor="text1"/>
         <w:insideV w:val="single" w:sz="8" w:space="0" w:color="000000" w:themeColor="text1"/>
       </w:tblBorders>
+      <w:tblCellMar>
+        <w:top w:w="0" w:type="dxa"/>
+        <w:left w:w="108" w:type="dxa"/>
+        <w:bottom w:w="0" w:type="dxa"/>
+        <w:right w:w="108" w:type="dxa"/>
+      </w:tblCellMar>
+    </w:tblPr>
+    <w:tblStylePr w:type="firstRow">
+      <w:pPr>
+        <w:spacing w:before="0" w:after="0" w:line="240" w:lineRule="auto"/>
+      </w:pPr>
+      <w:rPr>
+        <w:rFonts w:asciiTheme="majorHAnsi" w:eastAsiaTheme="majorEastAsia" w:hAnsiTheme="majorHAnsi" w:cstheme="majorBidi"/>
+        <w:b/>
+        <w:bCs/>
+      </w:rPr>
+      <w:tblPr/>
+      <w:tcPr>
+        <w:tcBorders>
+          <w:top w:val="single" w:sz="8" w:space="0" w:color="000000" w:themeColor="text1"/>
+          <w:left w:val="single" w:sz="8" w:space="0" w:color="000000" w:themeColor="text1"/>
+          <w:bottom w:val="single" w:sz="18" w:space="0" w:color="000000" w:themeColor="text1"/>
+          <w:right w:val="single" w:sz="8" w:space="0" w:color="000000" w:themeColor="text1"/>
+          <w:insideH w:val="nil"/>
+          <w:insideV w:val="single" w:sz="8" w:space="0" w:color="000000" w:themeColor="text1"/>
+        </w:tcBorders>
+      </w:tcPr>
+    </w:tblStylePr>
+    <w:tblStylePr w:type="lastRow">
+      <w:pPr>
+        <w:spacing w:before="0" w:after="0" w:line="240" w:lineRule="auto"/>
+      </w:pPr>
+      <w:rPr>
+        <w:rFonts w:asciiTheme="majorHAnsi" w:eastAsiaTheme="majorEastAsia" w:hAnsiTheme="majorHAnsi" w:cstheme="majorBidi"/>
+        <w:b/>
+        <w:bCs/>
+      </w:rPr>
+      <w:tblPr/>
+      <w:tcPr>
+        <w:tcBorders>
+          <w:top w:val="double" w:sz="6" w:space="0" w:color="000000" w:themeColor="text1"/>
+          <w:left w:val="single" w:sz="8" w:space="0" w:color="000000" w:themeColor="text1"/>
+          <w:bottom w:val="single" w:sz="8" w:space="0" w:color="000000" w:themeColor="text1"/>
+          <w:right w:val="single" w:sz="8" w:space="0" w:color="000000" w:themeColor="text1"/>
+          <w:insideH w:val="nil"/>
+          <w:insideV w:val="single" w:sz="8" w:space="0" w:color="000000" w:themeColor="text1"/>
+        </w:tcBorders>
+      </w:tcPr>
+    </w:tblStylePr>
+    <w:tblStylePr w:type="firstCol">
+      <w:rPr>
+        <w:rFonts w:asciiTheme="majorHAnsi" w:eastAsiaTheme="majorEastAsia" w:hAnsiTheme="majorHAnsi" w:cstheme="majorBidi"/>
+        <w:b/>
+        <w:bCs/>
+      </w:rPr>
+    </w:tblStylePr>
+    <w:tblStylePr w:type="lastCol">
+      <w:rPr>
+        <w:rFonts w:asciiTheme="majorHAnsi" w:eastAsiaTheme="majorEastAsia" w:hAnsiTheme="majorHAnsi" w:cstheme="majorBidi"/>
+        <w:b/>
+        <w:bCs/>
+      </w:rPr>
+      <w:tblPr/>
+      <w:tcPr>
+        <w:tcBorders>
+          <w:top w:val="single" w:sz="8" w:space="0" w:color="000000" w:themeColor="text1"/>
+          <w:left w:val="single" w:sz="8" w:space="0" w:color="000000" w:themeColor="text1"/>
+          <w:bottom w:val="single" w:sz="8" w:space="0" w:color="000000" w:themeColor="text1"/>
+          <w:right w:val="single" w:sz="8" w:space="0" w:color="000000" w:themeColor="text1"/>
+        </w:tcBorders>
+      </w:tcPr>
+    </w:tblStylePr>
+    <w:tblStylePr w:type="band1Vert">
+      <w:tblPr/>
+      <w:tcPr>
+        <w:tcBorders>
+          <w:top w:val="single" w:sz="8" w:space="0" w:color="000000" w:themeColor="text1"/>
+          <w:left w:val="single" w:sz="8" w:space="0" w:color="000000" w:themeColor="text1"/>
+          <w:bottom w:val="single" w:sz="8" w:space="0" w:color="000000" w:themeColor="text1"/>
+          <w:right w:val="single" w:sz="8" w:space="0" w:color="000000" w:themeColor="text1"/>
+        </w:tcBorders>
+        <w:shd w:val="clear" w:color="auto" w:fill="C0C0C0" w:themeFill="text1" w:themeFillTint="3F"/>
+      </w:tcPr>
+    </w:tblStylePr>
+    <w:tblStylePr w:type="band1Horz">
+      <w:tblPr/>
+      <w:tcPr>
+        <w:tcBorders>
+          <w:top w:val="single" w:sz="8" w:space="0" w:color="000000" w:themeColor="text1"/>
+          <w:left w:val="single" w:sz="8" w:space="0" w:color="000000" w:themeColor="text1"/>
+          <w:bottom w:val="single" w:sz="8" w:space="0" w:color="000000" w:themeColor="text1"/>
+          <w:right w:val="single" w:sz="8" w:space="0" w:color="000000" w:themeColor="text1"/>
+          <w:insideV w:val="single" w:sz="8" w:space="0" w:color="000000" w:themeColor="text1"/>
+        </w:tcBorders>
+        <w:shd w:val="clear" w:color="auto" w:fill="C0C0C0" w:themeFill="text1" w:themeFillTint="3F"/>
+      </w:tcPr>
+    </w:tblStylePr>
+    <w:tblStylePr w:type="band2Horz">
+      <w:tblPr/>
+      <w:tcPr>
+        <w:tcBorders>
+          <w:top w:val="single" w:sz="8" w:space="0" w:color="000000" w:themeColor="text1"/>
+          <w:left w:val="single" w:sz="8" w:space="0" w:color="000000" w:themeColor="text1"/>
+          <w:bottom w:val="single" w:sz="8" w:space="0" w:color="000000" w:themeColor="text1"/>
+          <w:right w:val="single" w:sz="8" w:space="0" w:color="000000" w:themeColor="text1"/>
+          <w:insideV w:val="single" w:sz="8" w:space="0" w:color="000000" w:themeColor="text1"/>
+        </w:tcBorders>
+      </w:tcPr>
+    </w:tblStylePr>
+  </w:style>
+  <w:style w:type="character" w:styleId="Emphasis">
+    <w:name w:val="Emphasis"/>
+    <w:basedOn w:val="DefaultParagraphFont"/>
+    <w:uiPriority w:val="20"/>
+    <w:qFormat/>
+    <w:rsid w:val="00671521"/>
+    <w:rPr>
+      <w:i/>
+      <w:iCs/>
+    </w:rPr>
+  </w:style>
+</w:styles>
+</file>
+
+<file path=word/stylesWithEffects.xml><?xml version="1.0" encoding="utf-8"?>
+<w:styles xmlns:wpc="http://schemas.microsoft.com/office/word/2010/wordprocessingCanvas" xmlns:mc="http://schemas.openxmlformats.org/markup-compatibility/2006" xmlns:o="urn:schemas-microsoft-com:office:office" xmlns:r="http://schemas.openxmlformats.org/officeDocument/2006/relationships" xmlns:m="http://schemas.openxmlformats.org/officeDocument/2006/math" xmlns:v="urn:schemas-microsoft-com:vml" xmlns:wp14="http://schemas.microsoft.com/office/word/2010/wordprocessingDrawing" xmlns:wp="http://schemas.openxmlformats.org/drawingml/2006/wordprocessingDrawing" xmlns:w10="urn:schemas-microsoft-com:office:word" xmlns:w="http://schemas.openxmlformats.org/wordprocessingml/2006/main" xmlns:w14="http://schemas.microsoft.com/office/word/2010/wordml" xmlns:wpg="http://schemas.microsoft.com/office/word/2010/wordprocessingGroup" xmlns:wpi="http://schemas.microsoft.com/office/word/2010/wordprocessingInk" xmlns:wne="http://schemas.microsoft.com/office/word/2006/wordml" xmlns:wps="http://schemas.microsoft.com/office/word/2010/wordprocessingShape" mc:Ignorable="w14 wp14">
+  <w:docDefaults>
+    <w:rPrDefault>
+      <w:rPr>
+        <w:rFonts w:asciiTheme="minorHAnsi" w:eastAsiaTheme="minorHAnsi" w:hAnsiTheme="minorHAnsi" w:cstheme="minorBidi"/>
+        <w:sz w:val="22"/>
+        <w:szCs w:val="22"/>
+        <w:lang w:val="en-US" w:eastAsia="en-US" w:bidi="ar-SA"/>
+      </w:rPr>
+    </w:rPrDefault>
+    <w:pPrDefault>
+      <w:pPr>
+        <w:spacing w:after="200" w:line="276" w:lineRule="auto"/>
+      </w:pPr>
+    </w:pPrDefault>
+  </w:docDefaults>
+  <w:latentStyles w:defLockedState="0" w:defUIPriority="99" w:defSemiHidden="1" w:defUnhideWhenUsed="1" w:defQFormat="0" w:count="267">
+    <w:lsdException w:name="Normal" w:semiHidden="0" w:uiPriority="0" w:unhideWhenUsed="0" w:qFormat="1"/>
+    <w:lsdException w:name="heading 1" w:semiHidden="0" w:uiPriority="9" w:unhideWhenUsed="0" w:qFormat="1"/>
+    <w:lsdException w:name="heading 2" w:uiPriority="9" w:qFormat="1"/>
+    <w:lsdException w:name="heading 3" w:uiPriority="9" w:qFormat="1"/>
+    <w:lsdException w:name="heading 4" w:uiPriority="9" w:qFormat="1"/>
+    <w:lsdException w:name="heading 5" w:uiPriority="9" w:qFormat="1"/>
+    <w:lsdException w:name="heading 6" w:uiPriority="9" w:qFormat="1"/>
+    <w:lsdException w:name="heading 7" w:uiPriority="9" w:qFormat="1"/>
+    <w:lsdException w:name="heading 8" w:uiPriority="9" w:qFormat="1"/>
+    <w:lsdException w:name="heading 9" w:uiPriority="9" w:qFormat="1"/>
+    <w:lsdException w:name="toc 1" w:uiPriority="39"/>
+    <w:lsdException w:name="toc 2" w:uiPriority="39"/>
+    <w:lsdException w:name="toc 3" w:uiPriority="39"/>
+    <w:lsdException w:name="toc 4" w:uiPriority="39"/>
+    <w:lsdException w:name="toc 5" w:uiPriority="39"/>
+    <w:lsdException w:name="toc 6" w:uiPriority="39"/>
+    <w:lsdException w:name="toc 7" w:uiPriority="39"/>
+    <w:lsdException w:name="toc 8" w:uiPriority="39"/>
+    <w:lsdException w:name="toc 9" w:uiPriority="39"/>
+    <w:lsdException w:name="caption" w:uiPriority="35" w:qFormat="1"/>
+    <w:lsdException w:name="Title" w:semiHidden="0" w:uiPriority="10" w:unhideWhenUsed="0" w:qFormat="1"/>
+    <w:lsdException w:name="Default Paragraph Font" w:uiPriority="1"/>
+    <w:lsdException w:name="Subtitle" w:semiHidden="0" w:uiPriority="11" w:unhideWhenUsed="0" w:qFormat="1"/>
+    <w:lsdException w:name="Strong" w:semiHidden="0" w:uiPriority="22" w:unhideWhenUsed="0" w:qFormat="1"/>
+    <w:lsdException w:name="Emphasis" w:semiHidden="0" w:uiPriority="20" w:unhideWhenUsed="0" w:qFormat="1"/>
+    <w:lsdException w:name="Table Grid" w:semiHidden="0" w:uiPriority="59" w:unhideWhenUsed="0"/>
+    <w:lsdException w:name="Placeholder Text" w:unhideWhenUsed="0"/>
+    <w:lsdException w:name="No Spacing" w:semiHidden="0" w:uiPriority="1" w:unhideWhenUsed="0" w:qFormat="1"/>
+    <w:lsdException w:name="Light Shading" w:semiHidden="0" w:uiPriority="60" w:unhideWhenUsed="0"/>
+    <w:lsdException w:name="Light List" w:semiHidden="0" w:uiPriority="61" w:unhideWhenUsed="0"/>
+    <w:lsdException w:name="Light Grid" w:semiHidden="0" w:uiPriority="62" w:unhideWhenUsed="0"/>
+    <w:lsdException w:name="Medium Shading 1" w:semiHidden="0" w:uiPriority="63" w:unhideWhenUsed="0"/>
+    <w:lsdException w:name="Medium Shading 2" w:semiHidden="0" w:uiPriority="64" w:unhideWhenUsed="0"/>
+    <w:lsdException w:name="Medium List 1" w:semiHidden="0" w:uiPriority="65" w:unhideWhenUsed="0"/>
+    <w:lsdException w:name="Medium List 2" w:semiHidden="0" w:uiPriority="66" w:unhideWhenUsed="0"/>
+    <w:lsdException w:name="Medium Grid 1" w:semiHidden="0" w:uiPriority="67" w:unhideWhenUsed="0"/>
+    <w:lsdException w:name="Medium Grid 2" w:semiHidden="0" w:uiPriority="68" w:unhideWhenUsed="0"/>
+    <w:lsdException w:name="Medium Grid 3" w:semiHidden="0" w:uiPriority="69" w:unhideWhenUsed="0"/>
+    <w:lsdException w:name="Dark List" w:semiHidden="0" w:uiPriority="70" w:unhideWhenUsed="0"/>
+    <w:lsdException w:name="Colorful Shading" w:semiHidden="0" w:uiPriority="71" w:unhideWhenUsed="0"/>
+    <w:lsdException w:name="Colorful List" w:semiHidden="0" w:uiPriority="72" w:unhideWhenUsed="0"/>
+    <w:lsdException w:name="Colorful Grid" w:semiHidden="0" w:uiPriority="73" w:unhideWhenUsed="0"/>
+    <w:lsdException w:name="Light Shading Accent 1" w:semiHidden="0" w:uiPriority="60" w:unhideWhenUsed="0"/>
+    <w:lsdException w:name="Light List Accent 1" w:semiHidden="0" w:uiPriority="61" w:unhideWhenUsed="0"/>
+    <w:lsdException w:name="Light Grid Accent 1" w:semiHidden="0" w:uiPriority="62" w:unhideWhenUsed="0"/>
+    <w:lsdException w:name="Medium Shading 1 Accent 1" w:semiHidden="0" w:uiPriority="63" w:unhideWhenUsed="0"/>
+    <w:lsdException w:name="Medium Shading 2 Accent 1" w:semiHidden="0" w:uiPriority="64" w:unhideWhenUsed="0"/>
+    <w:lsdException w:name="Medium List 1 Accent 1" w:semiHidden="0" w:uiPriority="65" w:unhideWhenUsed="0"/>
+    <w:lsdException w:name="Revision" w:unhideWhenUsed="0"/>
+    <w:lsdException w:name="List Paragraph" w:semiHidden="0" w:uiPriority="34" w:unhideWhenUsed="0" w:qFormat="1"/>
+    <w:lsdException w:name="Quote" w:semiHidden="0" w:uiPriority="29" w:unhideWhenUsed="0" w:qFormat="1"/>
+    <w:lsdException w:name="Intense Quote" w:semiHidden="0" w:uiPriority="30" w:unhideWhenUsed="0" w:qFormat="1"/>
+    <w:lsdException w:name="Medium List 2 Accent 1" w:semiHidden="0" w:uiPriority="66" w:unhideWhenUsed="0"/>
+    <w:lsdException w:name="Medium Grid 1 Accent 1" w:semiHidden="0" w:uiPriority="67" w:unhideWhenUsed="0"/>
+    <w:lsdException w:name="Medium Grid 2 Accent 1" w:semiHidden="0" w:uiPriority="68" w:unhideWhenUsed="0"/>
+    <w:lsdException w:name="Medium Grid 3 Accent 1" w:semiHidden="0" w:uiPriority="69" w:unhideWhenUsed="0"/>
+    <w:lsdException w:name="Dark List Accent 1" w:semiHidden="0" w:uiPriority="70" w:unhideWhenUsed="0"/>
+    <w:lsdException w:name="Colorful Shading Accent 1" w:semiHidden="0" w:uiPriority="71" w:unhideWhenUsed="0"/>
+    <w:lsdException w:name="Colorful List Accent 1" w:semiHidden="0" w:uiPriority="72" w:unhideWhenUsed="0"/>
+    <w:lsdException w:name="Colorful Grid Accent 1" w:semiHidden="0" w:uiPriority="73" w:unhideWhenUsed="0"/>
+    <w:lsdException w:name="Light Shading Accent 2" w:semiHidden="0" w:uiPriority="60" w:unhideWhenUsed="0"/>
+    <w:lsdException w:name="Light List Accent 2" w:semiHidden="0" w:uiPriority="61" w:unhideWhenUsed="0"/>
+    <w:lsdException w:name="Light Grid Accent 2" w:semiHidden="0" w:uiPriority="62" w:unhideWhenUsed="0"/>
+    <w:lsdException w:name="Medium Shading 1 Accent 2" w:semiHidden="0" w:uiPriority="63" w:unhideWhenUsed="0"/>
+    <w:lsdException w:name="Medium Shading 2 Accent 2" w:semiHidden="0" w:uiPriority="64" w:unhideWhenUsed="0"/>
+    <w:lsdException w:name="Medium List 1 Accent 2" w:semiHidden="0" w:uiPriority="65" w:unhideWhenUsed="0"/>
+    <w:lsdException w:name="Medium List 2 Accent 2" w:semiHidden="0" w:uiPriority="66" w:unhideWhenUsed="0"/>
+    <w:lsdException w:name="Medium Grid 1 Accent 2" w:semiHidden="0" w:uiPriority="67" w:unhideWhenUsed="0"/>
+    <w:lsdException w:name="Medium Grid 2 Accent 2" w:semiHidden="0" w:uiPriority="68" w:unhideWhenUsed="0"/>
+    <w:lsdException w:name="Medium Grid 3 Accent 2" w:semiHidden="0" w:uiPriority="69" w:unhideWhenUsed="0"/>
+    <w:lsdException w:name="Dark List Accent 2" w:semiHidden="0" w:uiPriority="70" w:unhideWhenUsed="0"/>
+    <w:lsdException w:name="Colorful Shading Accent 2" w:semiHidden="0" w:uiPriority="71" w:unhideWhenUsed="0"/>
+    <w:lsdException w:name="Colorful List Accent 2" w:semiHidden="0" w:uiPriority="72" w:unhideWhenUsed="0"/>
+    <w:lsdException w:name="Colorful Grid Accent 2" w:semiHidden="0" w:uiPriority="73" w:unhideWhenUsed="0"/>
+    <w:lsdException w:name="Light Shading Accent 3" w:semiHidden="0" w:uiPriority="60" w:unhideWhenUsed="0"/>
+    <w:lsdException w:name="Light List Accent 3" w:semiHidden="0" w:uiPriority="61" w:unhideWhenUsed="0"/>
+    <w:lsdException w:name="Light Grid Accent 3" w:semiHidden="0" w:uiPriority="62" w:unhideWhenUsed="0"/>
+    <w:lsdException w:name="Medium Shading 1 Accent 3" w:semiHidden="0" w:uiPriority="63" w:unhideWhenUsed="0"/>
+    <w:lsdException w:name="Medium Shading 2 Accent 3" w:semiHidden="0" w:uiPriority="64" w:unhideWhenUsed="0"/>
+    <w:lsdException w:name="Medium List 1 Accent 3" w:semiHidden="0" w:uiPriority="65" w:unhideWhenUsed="0"/>
+    <w:lsdException w:name="Medium List 2 Accent 3" w:semiHidden="0" w:uiPriority="66" w:unhideWhenUsed="0"/>
+    <w:lsdException w:name="Medium Grid 1 Accent 3" w:semiHidden="0" w:uiPriority="67" w:unhideWhenUsed="0"/>
+    <w:lsdException w:name="Medium Grid 2 Accent 3" w:semiHidden="0" w:uiPriority="68" w:unhideWhenUsed="0"/>
+    <w:lsdException w:name="Medium Grid 3 Accent 3" w:semiHidden="0" w:uiPriority="69" w:unhideWhenUsed="0"/>
+    <w:lsdException w:name="Dark List Accent 3" w:semiHidden="0" w:uiPriority="70" w:unhideWhenUsed="0"/>
+    <w:lsdException w:name="Colorful Shading Accent 3" w:semiHidden="0" w:uiPriority="71" w:unhideWhenUsed="0"/>
+    <w:lsdException w:name="Colorful List Accent 3" w:semiHidden="0" w:uiPriority="72" w:unhideWhenUsed="0"/>
+    <w:lsdException w:name="Colorful Grid Accent 3" w:semiHidden="0" w:uiPriority="73" w:unhideWhenUsed="0"/>
+    <w:lsdException w:name="Light Shading Accent 4" w:semiHidden="0" w:uiPriority="60" w:unhideWhenUsed="0"/>
+    <w:lsdException w:name="Light List Accent 4" w:semiHidden="0" w:uiPriority="61" w:unhideWhenUsed="0"/>
+    <w:lsdException w:name="Light Grid Accent 4" w:semiHidden="0" w:uiPriority="62" w:unhideWhenUsed="0"/>
+    <w:lsdException w:name="Medium Shading 1 Accent 4" w:semiHidden="0" w:uiPriority="63" w:unhideWhenUsed="0"/>
+    <w:lsdException w:name="Medium Shading 2 Accent 4" w:semiHidden="0" w:uiPriority="64" w:unhideWhenUsed="0"/>
+    <w:lsdException w:name="Medium List 1 Accent 4" w:semiHidden="0" w:uiPriority="65" w:unhideWhenUsed="0"/>
+    <w:lsdException w:name="Medium List 2 Accent 4" w:semiHidden="0" w:uiPriority="66" w:unhideWhenUsed="0"/>
+    <w:lsdException w:name="Medium Grid 1 Accent 4" w:semiHidden="0" w:uiPriority="67" w:unhideWhenUsed="0"/>
+    <w:lsdException w:name="Medium Grid 2 Accent 4" w:semiHidden="0" w:uiPriority="68" w:unhideWhenUsed="0"/>
+    <w:lsdException w:name="Medium Grid 3 Accent 4" w:semiHidden="0" w:uiPriority="69" w:unhideWhenUsed="0"/>
+    <w:lsdException w:name="Dark List Accent 4" w:semiHidden="0" w:uiPriority="70" w:unhideWhenUsed="0"/>
+    <w:lsdException w:name="Colorful Shading Accent 4" w:semiHidden="0" w:uiPriority="71" w:unhideWhenUsed="0"/>
+    <w:lsdException w:name="Colorful List Accent 4" w:semiHidden="0" w:uiPriority="72" w:unhideWhenUsed="0"/>
+    <w:lsdException w:name="Colorful Grid Accent 4" w:semiHidden="0" w:uiPriority="73" w:unhideWhenUsed="0"/>
+    <w:lsdException w:name="Light Shading Accent 5" w:semiHidden="0" w:uiPriority="60" w:unhideWhenUsed="0"/>
+    <w:lsdException w:name="Light List Accent 5" w:semiHidden="0" w:uiPriority="61" w:unhideWhenUsed="0"/>
+    <w:lsdException w:name="Light Grid Accent 5" w:semiHidden="0" w:uiPriority="62" w:unhideWhenUsed="0"/>
+    <w:lsdException w:name="Medium Shading 1 Accent 5" w:semiHidden="0" w:uiPriority="63" w:unhideWhenUsed="0"/>
+    <w:lsdException w:name="Medium Shading 2 Accent 5" w:semiHidden="0" w:uiPriority="64" w:unhideWhenUsed="0"/>
+    <w:lsdException w:name="Medium List 1 Accent 5" w:semiHidden="0" w:uiPriority="65" w:unhideWhenUsed="0"/>
+    <w:lsdException w:name="Medium List 2 Accent 5" w:semiHidden="0" w:uiPriority="66" w:unhideWhenUsed="0"/>
+    <w:lsdException w:name="Medium Grid 1 Accent 5" w:semiHidden="0" w:uiPriority="67" w:unhideWhenUsed="0"/>
+    <w:lsdException w:name="Medium Grid 2 Accent 5" w:semiHidden="0" w:uiPriority="68" w:unhideWhenUsed="0"/>
+    <w:lsdException w:name="Medium Grid 3 Accent 5" w:semiHidden="0" w:uiPriority="69" w:unhideWhenUsed="0"/>
+    <w:lsdException w:name="Dark List Accent 5" w:semiHidden="0" w:uiPriority="70" w:unhideWhenUsed="0"/>
+    <w:lsdException w:name="Colorful Shading Accent 5" w:semiHidden="0" w:uiPriority="71" w:unhideWhenUsed="0"/>
+    <w:lsdException w:name="Colorful List Accent 5" w:semiHidden="0" w:uiPriority="72" w:unhideWhenUsed="0"/>
+    <w:lsdException w:name="Colorful Grid Accent 5" w:semiHidden="0" w:uiPriority="73" w:unhideWhenUsed="0"/>
+    <w:lsdException w:name="Light Shading Accent 6" w:semiHidden="0" w:uiPriority="60" w:unhideWhenUsed="0"/>
+    <w:lsdException w:name="Light List Accent 6" w:semiHidden="0" w:uiPriority="61" w:unhideWhenUsed="0"/>
+    <w:lsdException w:name="Light Grid Accent 6" w:semiHidden="0" w:uiPriority="62" w:unhideWhenUsed="0"/>
+    <w:lsdException w:name="Medium Shading 1 Accent 6" w:semiHidden="0" w:uiPriority="63" w:unhideWhenUsed="0"/>
+    <w:lsdException w:name="Medium Shading 2 Accent 6" w:semiHidden="0" w:uiPriority="64" w:unhideWhenUsed="0"/>
+    <w:lsdException w:name="Medium List 1 Accent 6" w:semiHidden="0" w:uiPriority="65" w:unhideWhenUsed="0"/>
+    <w:lsdException w:name="Medium List 2 Accent 6" w:semiHidden="0" w:uiPriority="66" w:unhideWhenUsed="0"/>
+    <w:lsdException w:name="Medium Grid 1 Accent 6" w:semiHidden="0" w:uiPriority="67" w:unhideWhenUsed="0"/>
+    <w:lsdException w:name="Medium Grid 2 Accent 6" w:semiHidden="0" w:uiPriority="68" w:unhideWhenUsed="0"/>
+    <w:lsdException w:name="Medium Grid 3 Accent 6" w:semiHidden="0" w:uiPriority="69" w:unhideWhenUsed="0"/>
+    <w:lsdException w:name="Dark List Accent 6" w:semiHidden="0" w:uiPriority="70" w:unhideWhenUsed="0"/>
+    <w:lsdException w:name="Colorful Shading Accent 6" w:semiHidden="0" w:uiPriority="71" w:unhideWhenUsed="0"/>
+    <w:lsdException w:name="Colorful List Accent 6" w:semiHidden="0" w:uiPriority="72" w:unhideWhenUsed="0"/>
+    <w:lsdException w:name="Colorful Grid Accent 6" w:semiHidden="0" w:uiPriority="73" w:unhideWhenUsed="0"/>
+    <w:lsdException w:name="Subtle Emphasis" w:semiHidden="0" w:uiPriority="19" w:unhideWhenUsed="0" w:qFormat="1"/>
+    <w:lsdException w:name="Intense Emphasis" w:semiHidden="0" w:uiPriority="21" w:unhideWhenUsed="0" w:qFormat="1"/>
+    <w:lsdException w:name="Subtle Reference" w:semiHidden="0" w:uiPriority="31" w:unhideWhenUsed="0" w:qFormat="1"/>
+    <w:lsdException w:name="Intense Reference" w:semiHidden="0" w:uiPriority="32" w:unhideWhenUsed="0" w:qFormat="1"/>
+    <w:lsdException w:name="Book Title" w:semiHidden="0" w:uiPriority="33" w:unhideWhenUsed="0" w:qFormat="1"/>
+    <w:lsdException w:name="Bibliography" w:uiPriority="37"/>
+    <w:lsdException w:name="TOC Heading" w:uiPriority="39" w:qFormat="1"/>
+  </w:latentStyles>
+  <w:style w:type="paragraph" w:default="1" w:styleId="Normal">
+    <w:name w:val="Normal"/>
+    <w:qFormat/>
+  </w:style>
+  <w:style w:type="character" w:default="1" w:styleId="DefaultParagraphFont">
+    <w:name w:val="Default Paragraph Font"/>
+    <w:uiPriority w:val="1"/>
+    <w:semiHidden/>
+    <w:unhideWhenUsed/>
+  </w:style>
+  <w:style w:type="table" w:default="1" w:styleId="TableNormal">
+    <w:name w:val="Normal Table"/>
+    <w:uiPriority w:val="99"/>
+    <w:semiHidden/>
+    <w:unhideWhenUsed/>
+    <w:tblPr>
+      <w:tblInd w:w="0" w:type="dxa"/>
+      <w:tblCellMar>
+        <w:top w:w="0" w:type="dxa"/>
+        <w:left w:w="108" w:type="dxa"/>
+        <w:bottom w:w="0" w:type="dxa"/>
+        <w:right w:w="108" w:type="dxa"/>
+      </w:tblCellMar>
+    </w:tblPr>
+  </w:style>
+  <w:style w:type="numbering" w:default="1" w:styleId="NoList">
+    <w:name w:val="No List"/>
+    <w:uiPriority w:val="99"/>
+    <w:semiHidden/>
+    <w:unhideWhenUsed/>
+  </w:style>
+  <w:style w:type="character" w:styleId="Hyperlink">
+    <w:name w:val="Hyperlink"/>
+    <w:basedOn w:val="DefaultParagraphFont"/>
+    <w:uiPriority w:val="99"/>
+    <w:semiHidden/>
+    <w:unhideWhenUsed/>
+    <w:rsid w:val="00A816DE"/>
+    <w:rPr>
+      <w:color w:val="0000FF"/>
+      <w:u w:val="single"/>
+    </w:rPr>
+  </w:style>
+  <w:style w:type="paragraph" w:styleId="NormalWeb">
+    <w:name w:val="Normal (Web)"/>
+    <w:basedOn w:val="Normal"/>
+    <w:uiPriority w:val="99"/>
+    <w:semiHidden/>
+    <w:unhideWhenUsed/>
+    <w:rsid w:val="00A816DE"/>
+    <w:pPr>
+      <w:spacing w:before="100" w:beforeAutospacing="1" w:after="100" w:afterAutospacing="1" w:line="240" w:lineRule="auto"/>
+    </w:pPr>
+    <w:rPr>
+      <w:rFonts w:ascii="Times New Roman" w:eastAsia="Times New Roman" w:hAnsi="Times New Roman" w:cs="Times New Roman"/>
+      <w:sz w:val="24"/>
+      <w:szCs w:val="24"/>
+    </w:rPr>
+  </w:style>
+  <w:style w:type="character" w:customStyle="1" w:styleId="locality">
+    <w:name w:val="locality"/>
+    <w:basedOn w:val="DefaultParagraphFont"/>
+    <w:rsid w:val="00A816DE"/>
+  </w:style>
+  <w:style w:type="character" w:customStyle="1" w:styleId="country-name">
+    <w:name w:val="country-name"/>
+    <w:basedOn w:val="DefaultParagraphFont"/>
+    <w:rsid w:val="00A816DE"/>
+  </w:style>
+  <w:style w:type="character" w:customStyle="1" w:styleId="nowrap1">
+    <w:name w:val="nowrap1"/>
+    <w:basedOn w:val="DefaultParagraphFont"/>
+    <w:rsid w:val="00A816DE"/>
+  </w:style>
+  <w:style w:type="character" w:customStyle="1" w:styleId="url">
+    <w:name w:val="url"/>
+    <w:basedOn w:val="DefaultParagraphFont"/>
+    <w:rsid w:val="00A816DE"/>
+  </w:style>
+  <w:style w:type="paragraph" w:styleId="BalloonText">
+    <w:name w:val="Balloon Text"/>
+    <w:basedOn w:val="Normal"/>
+    <w:link w:val="BalloonTextChar"/>
+    <w:uiPriority w:val="99"/>
+    <w:semiHidden/>
+    <w:unhideWhenUsed/>
+    <w:rsid w:val="00A816DE"/>
+    <w:pPr>
+      <w:spacing w:after="0" w:line="240" w:lineRule="auto"/>
+    </w:pPr>
+    <w:rPr>
+      <w:rFonts w:ascii="Tahoma" w:hAnsi="Tahoma" w:cs="Tahoma"/>
+      <w:sz w:val="16"/>
+      <w:szCs w:val="16"/>
+    </w:rPr>
+  </w:style>
+  <w:style w:type="character" w:customStyle="1" w:styleId="BalloonTextChar">
+    <w:name w:val="Balloon Text Char"/>
+    <w:basedOn w:val="DefaultParagraphFont"/>
+    <w:link w:val="BalloonText"/>
+    <w:uiPriority w:val="99"/>
+    <w:semiHidden/>
+    <w:rsid w:val="00A816DE"/>
+    <w:rPr>
+      <w:rFonts w:ascii="Tahoma" w:hAnsi="Tahoma" w:cs="Tahoma"/>
+      <w:sz w:val="16"/>
+      <w:szCs w:val="16"/>
+    </w:rPr>
+  </w:style>
+  <w:style w:type="character" w:customStyle="1" w:styleId="mw-headline">
+    <w:name w:val="mw-headline"/>
+    <w:basedOn w:val="DefaultParagraphFont"/>
+    <w:rsid w:val="00A816DE"/>
+  </w:style>
+  <w:style w:type="paragraph" w:styleId="HTMLPreformatted">
+    <w:name w:val="HTML Preformatted"/>
+    <w:basedOn w:val="Normal"/>
+    <w:link w:val="HTMLPreformattedChar"/>
+    <w:uiPriority w:val="99"/>
+    <w:semiHidden/>
+    <w:unhideWhenUsed/>
+    <w:rsid w:val="006B78F2"/>
+    <w:pPr>
+      <w:tabs>
+        <w:tab w:val="left" w:pos="916"/>
+        <w:tab w:val="left" w:pos="1832"/>
+        <w:tab w:val="left" w:pos="2748"/>
+        <w:tab w:val="left" w:pos="3664"/>
+        <w:tab w:val="left" w:pos="4580"/>
+        <w:tab w:val="left" w:pos="5496"/>
+        <w:tab w:val="left" w:pos="6412"/>
+        <w:tab w:val="left" w:pos="7328"/>
+        <w:tab w:val="left" w:pos="8244"/>
+        <w:tab w:val="left" w:pos="9160"/>
+        <w:tab w:val="left" w:pos="10076"/>
+        <w:tab w:val="left" w:pos="10992"/>
+        <w:tab w:val="left" w:pos="11908"/>
+        <w:tab w:val="left" w:pos="12824"/>
+        <w:tab w:val="left" w:pos="13740"/>
+        <w:tab w:val="left" w:pos="14656"/>
+      </w:tabs>
+      <w:spacing w:after="0" w:line="240" w:lineRule="auto"/>
+    </w:pPr>
+    <w:rPr>
+      <w:rFonts w:ascii="Courier New" w:eastAsia="Times New Roman" w:hAnsi="Courier New" w:cs="Courier New"/>
+      <w:sz w:val="24"/>
+      <w:szCs w:val="24"/>
+    </w:rPr>
+  </w:style>
+  <w:style w:type="character" w:customStyle="1" w:styleId="HTMLPreformattedChar">
+    <w:name w:val="HTML Preformatted Char"/>
+    <w:basedOn w:val="DefaultParagraphFont"/>
+    <w:link w:val="HTMLPreformatted"/>
+    <w:uiPriority w:val="99"/>
+    <w:semiHidden/>
+    <w:rsid w:val="006B78F2"/>
+    <w:rPr>
+      <w:rFonts w:ascii="Courier New" w:eastAsia="Times New Roman" w:hAnsi="Courier New" w:cs="Courier New"/>
+      <w:sz w:val="24"/>
+      <w:szCs w:val="24"/>
+    </w:rPr>
+  </w:style>
+  <w:style w:type="paragraph" w:customStyle="1" w:styleId="Default">
+    <w:name w:val="Default"/>
+    <w:rsid w:val="006B78F2"/>
+    <w:pPr>
+      <w:autoSpaceDE w:val="0"/>
+      <w:autoSpaceDN w:val="0"/>
+      <w:adjustRightInd w:val="0"/>
+      <w:spacing w:after="0" w:line="240" w:lineRule="auto"/>
+    </w:pPr>
+    <w:rPr>
+      <w:rFonts w:ascii="Times New Roman" w:hAnsi="Times New Roman" w:cs="Times New Roman"/>
+      <w:color w:val="000000"/>
+      <w:sz w:val="24"/>
+      <w:szCs w:val="24"/>
+    </w:rPr>
+  </w:style>
+  <w:style w:type="paragraph" w:styleId="ListParagraph">
+    <w:name w:val="List Paragraph"/>
+    <w:basedOn w:val="Normal"/>
+    <w:uiPriority w:val="34"/>
+    <w:qFormat/>
+    <w:rsid w:val="00BE5186"/>
+    <w:pPr>
+      <w:ind w:left="720"/>
+      <w:contextualSpacing/>
+    </w:pPr>
+  </w:style>
+  <w:style w:type="paragraph" w:styleId="Header">
+    <w:name w:val="header"/>
+    <w:basedOn w:val="Normal"/>
+    <w:link w:val="HeaderChar"/>
+    <w:uiPriority w:val="99"/>
+    <w:unhideWhenUsed/>
+    <w:rsid w:val="00A42719"/>
+    <w:pPr>
+      <w:tabs>
+        <w:tab w:val="center" w:pos="4680"/>
+        <w:tab w:val="right" w:pos="9360"/>
+      </w:tabs>
+      <w:spacing w:after="0" w:line="240" w:lineRule="auto"/>
+    </w:pPr>
+  </w:style>
+  <w:style w:type="character" w:customStyle="1" w:styleId="HeaderChar">
+    <w:name w:val="Header Char"/>
+    <w:basedOn w:val="DefaultParagraphFont"/>
+    <w:link w:val="Header"/>
+    <w:uiPriority w:val="99"/>
+    <w:rsid w:val="00A42719"/>
+  </w:style>
+  <w:style w:type="paragraph" w:styleId="Footer">
+    <w:name w:val="footer"/>
+    <w:basedOn w:val="Normal"/>
+    <w:link w:val="FooterChar"/>
+    <w:uiPriority w:val="99"/>
+    <w:unhideWhenUsed/>
+    <w:rsid w:val="00A42719"/>
+    <w:pPr>
+      <w:tabs>
+        <w:tab w:val="center" w:pos="4680"/>
+        <w:tab w:val="right" w:pos="9360"/>
+      </w:tabs>
+      <w:spacing w:after="0" w:line="240" w:lineRule="auto"/>
+    </w:pPr>
+  </w:style>
+  <w:style w:type="character" w:customStyle="1" w:styleId="FooterChar">
+    <w:name w:val="Footer Char"/>
+    <w:basedOn w:val="DefaultParagraphFont"/>
+    <w:link w:val="Footer"/>
+    <w:uiPriority w:val="99"/>
+    <w:rsid w:val="00A42719"/>
+  </w:style>
+  <w:style w:type="table" w:styleId="TableGrid">
+    <w:name w:val="Table Grid"/>
+    <w:basedOn w:val="TableNormal"/>
+    <w:uiPriority w:val="59"/>
+    <w:rsid w:val="00AD69A8"/>
+    <w:pPr>
+      <w:spacing w:after="0" w:line="240" w:lineRule="auto"/>
+    </w:pPr>
+    <w:tblPr>
+      <w:tblInd w:w="0" w:type="dxa"/>
+      <w:tblBorders>
+        <w:top w:val="single" w:sz="4" w:space="0" w:color="auto"/>
+        <w:left w:val="single" w:sz="4" w:space="0" w:color="auto"/>
+        <w:bottom w:val="single" w:sz="4" w:space="0" w:color="auto"/>
+        <w:right w:val="single" w:sz="4" w:space="0" w:color="auto"/>
+        <w:insideH w:val="single" w:sz="4" w:space="0" w:color="auto"/>
+        <w:insideV w:val="single" w:sz="4" w:space="0" w:color="auto"/>
+      </w:tblBorders>
+      <w:tblCellMar>
+        <w:top w:w="0" w:type="dxa"/>
+        <w:left w:w="108" w:type="dxa"/>
+        <w:bottom w:w="0" w:type="dxa"/>
+        <w:right w:w="108" w:type="dxa"/>
+      </w:tblCellMar>
+    </w:tblPr>
+  </w:style>
+  <w:style w:type="table" w:styleId="MediumShading1">
+    <w:name w:val="Medium Shading 1"/>
+    <w:basedOn w:val="TableNormal"/>
+    <w:uiPriority w:val="63"/>
+    <w:rsid w:val="00DC5163"/>
+    <w:pPr>
+      <w:spacing w:after="0" w:line="240" w:lineRule="auto"/>
+    </w:pPr>
+    <w:tblPr>
+      <w:tblStyleRowBandSize w:val="1"/>
+      <w:tblStyleColBandSize w:val="1"/>
+      <w:tblInd w:w="0" w:type="dxa"/>
+      <w:tblBorders>
+        <w:top w:val="single" w:sz="8" w:space="0" w:color="404040" w:themeColor="text1" w:themeTint="BF"/>
+        <w:left w:val="single" w:sz="8" w:space="0" w:color="404040" w:themeColor="text1" w:themeTint="BF"/>
+        <w:bottom w:val="single" w:sz="8" w:space="0" w:color="404040" w:themeColor="text1" w:themeTint="BF"/>
+        <w:right w:val="single" w:sz="8" w:space="0" w:color="404040" w:themeColor="text1" w:themeTint="BF"/>
+        <w:insideH w:val="single" w:sz="8" w:space="0" w:color="404040" w:themeColor="text1" w:themeTint="BF"/>
+      </w:tblBorders>
+      <w:tblCellMar>
+        <w:top w:w="0" w:type="dxa"/>
+        <w:left w:w="108" w:type="dxa"/>
+        <w:bottom w:w="0" w:type="dxa"/>
+        <w:right w:w="108" w:type="dxa"/>
+      </w:tblCellMar>
+    </w:tblPr>
+    <w:tblStylePr w:type="firstRow">
+      <w:pPr>
+        <w:spacing w:before="0" w:after="0" w:line="240" w:lineRule="auto"/>
+      </w:pPr>
+      <w:rPr>
+        <w:b/>
+        <w:bCs/>
+        <w:color w:val="FFFFFF" w:themeColor="background1"/>
+      </w:rPr>
+      <w:tblPr/>
+      <w:tcPr>
+        <w:tcBorders>
+          <w:top w:val="single" w:sz="8" w:space="0" w:color="404040" w:themeColor="text1" w:themeTint="BF"/>
+          <w:left w:val="single" w:sz="8" w:space="0" w:color="404040" w:themeColor="text1" w:themeTint="BF"/>
+          <w:bottom w:val="single" w:sz="8" w:space="0" w:color="404040" w:themeColor="text1" w:themeTint="BF"/>
+          <w:right w:val="single" w:sz="8" w:space="0" w:color="404040" w:themeColor="text1" w:themeTint="BF"/>
+          <w:insideH w:val="nil"/>
+          <w:insideV w:val="nil"/>
+        </w:tcBorders>
+        <w:shd w:val="clear" w:color="auto" w:fill="000000" w:themeFill="text1"/>
+      </w:tcPr>
+    </w:tblStylePr>
+    <w:tblStylePr w:type="lastRow">
+      <w:pPr>
+        <w:spacing w:before="0" w:after="0" w:line="240" w:lineRule="auto"/>
+      </w:pPr>
+      <w:rPr>
+        <w:b/>
+        <w:bCs/>
+      </w:rPr>
+      <w:tblPr/>
+      <w:tcPr>
+        <w:tcBorders>
+          <w:top w:val="double" w:sz="6" w:space="0" w:color="404040" w:themeColor="text1" w:themeTint="BF"/>
+          <w:left w:val="single" w:sz="8" w:space="0" w:color="404040" w:themeColor="text1" w:themeTint="BF"/>
+          <w:bottom w:val="single" w:sz="8" w:space="0" w:color="404040" w:themeColor="text1" w:themeTint="BF"/>
+          <w:right w:val="single" w:sz="8" w:space="0" w:color="404040" w:themeColor="text1" w:themeTint="BF"/>
+          <w:insideH w:val="nil"/>
+          <w:insideV w:val="nil"/>
+        </w:tcBorders>
+      </w:tcPr>
+    </w:tblStylePr>
+    <w:tblStylePr w:type="firstCol">
+      <w:rPr>
+        <w:b/>
+        <w:bCs/>
+      </w:rPr>
+    </w:tblStylePr>
+    <w:tblStylePr w:type="lastCol">
+      <w:rPr>
+        <w:b/>
+        <w:bCs/>
+      </w:rPr>
+    </w:tblStylePr>
+    <w:tblStylePr w:type="band1Vert">
+      <w:tblPr/>
+      <w:tcPr>
+        <w:shd w:val="clear" w:color="auto" w:fill="C0C0C0" w:themeFill="text1" w:themeFillTint="3F"/>
+      </w:tcPr>
+    </w:tblStylePr>
+    <w:tblStylePr w:type="band1Horz">
+      <w:tblPr/>
+      <w:tcPr>
+        <w:tcBorders>
+          <w:insideH w:val="nil"/>
+          <w:insideV w:val="nil"/>
+        </w:tcBorders>
+        <w:shd w:val="clear" w:color="auto" w:fill="C0C0C0" w:themeFill="text1" w:themeFillTint="3F"/>
+      </w:tcPr>
+    </w:tblStylePr>
+    <w:tblStylePr w:type="band2Horz">
+      <w:tblPr/>
+      <w:tcPr>
+        <w:tcBorders>
+          <w:insideH w:val="nil"/>
+          <w:insideV w:val="nil"/>
+        </w:tcBorders>
+      </w:tcPr>
+    </w:tblStylePr>
+  </w:style>
+  <w:style w:type="table" w:styleId="LightGrid">
+    <w:name w:val="Light Grid"/>
+    <w:basedOn w:val="TableNormal"/>
+    <w:uiPriority w:val="62"/>
+    <w:rsid w:val="00DC5163"/>
+    <w:pPr>
+      <w:spacing w:after="0" w:line="240" w:lineRule="auto"/>
+    </w:pPr>
+    <w:tblPr>
+      <w:tblStyleRowBandSize w:val="1"/>
+      <w:tblStyleColBandSize w:val="1"/>
+      <w:tblInd w:w="0" w:type="dxa"/>
+      <w:tblBorders>
+        <w:top w:val="single" w:sz="8" w:space="0" w:color="000000" w:themeColor="text1"/>
+        <w:left w:val="single" w:sz="8" w:space="0" w:color="000000" w:themeColor="text1"/>
+        <w:bottom w:val="single" w:sz="8" w:space="0" w:color="000000" w:themeColor="text1"/>
+        <w:right w:val="single" w:sz="8" w:space="0" w:color="000000" w:themeColor="text1"/>
+        <w:insideH w:val="single" w:sz="8" w:space="0" w:color="000000" w:themeColor="text1"/>
+        <w:insideV w:val="single" w:sz="8" w:space="0" w:color="000000" w:themeColor="text1"/>
+      </w:tblBorders>
+      <w:tblCellMar>
+        <w:top w:w="0" w:type="dxa"/>
+        <w:left w:w="108" w:type="dxa"/>
+        <w:bottom w:w="0" w:type="dxa"/>
+        <w:right w:w="108" w:type="dxa"/>
+      </w:tblCellMar>
     </w:tblPr>
     <w:tblStylePr w:type="firstRow">
       <w:pPr>
@@ -22794,7 +26296,7 @@
 </file>
 
 <file path=customXml/itemProps1.xml><?xml version="1.0" encoding="utf-8"?>
-<ds:datastoreItem xmlns:ds="http://schemas.openxmlformats.org/officeDocument/2006/customXml" ds:itemID="{FE608DA2-AC26-4D44-BD3A-D21AFF72E4C4}">
+<ds:datastoreItem xmlns:ds="http://schemas.openxmlformats.org/officeDocument/2006/customXml" ds:itemID="{CB21B863-E79C-4918-8350-AC0D1ADEC31C}">
   <ds:schemaRefs>
     <ds:schemaRef ds:uri="http://schemas.openxmlformats.org/officeDocument/2006/bibliography"/>
   </ds:schemaRefs>

--- a/mithil.docx
+++ b/mithil.docx
@@ -4231,7 +4231,7 @@
           </mc:Choice>
           <mc:Fallback>
             <w:pict>
-              <v:shapetype w14:anchorId="32657823" id="_x0000_t13" coordsize="21600,21600" o:spt="13" adj="16200,5400" path="m@0,l@0@1,0@1,0@2@0@2@0,21600,21600,10800xe">
+              <v:shapetype w14:anchorId="4032B1DA" id="_x0000_t13" coordsize="21600,21600" o:spt="13" adj="16200,5400" path="m@0,l@0@1,0@1,0@2@0@2@0,21600,21600,10800xe">
                 <v:stroke joinstyle="miter"/>
                 <v:formulas>
                   <v:f eqn="val #0"/>
@@ -4375,7 +4375,7 @@
           </mc:Choice>
           <mc:Fallback>
             <w:pict>
-              <v:shape w14:anchorId="3AA2C21A" id="Right Arrow 6" o:spid="_x0000_s1026" type="#_x0000_t13" style="position:absolute;margin-left:165.95pt;margin-top:6.35pt;width:30.85pt;height:3.55pt;z-index:251661312;visibility:visible;mso-wrap-style:square;mso-height-percent:0;mso-wrap-distance-left:9pt;mso-wrap-distance-top:0;mso-wrap-distance-right:9pt;mso-wrap-distance-bottom:0;mso-position-horizontal:absolute;mso-position-horizontal-relative:text;mso-position-vertical:absolute;mso-position-vertical-relative:text;mso-height-percent:0;mso-height-relative:margin;v-text-anchor:middle" o:gfxdata="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" adj="20357" fillcolor="white [3201]" strokecolor="#7f7f7f [1612]" strokeweight="2pt"/>
+              <v:shape w14:anchorId="335DFE03" id="Right Arrow 6" o:spid="_x0000_s1026" type="#_x0000_t13" style="position:absolute;margin-left:165.95pt;margin-top:6.35pt;width:30.85pt;height:3.55pt;z-index:251661312;visibility:visible;mso-wrap-style:square;mso-height-percent:0;mso-wrap-distance-left:9pt;mso-wrap-distance-top:0;mso-wrap-distance-right:9pt;mso-wrap-distance-bottom:0;mso-position-horizontal:absolute;mso-position-horizontal-relative:text;mso-position-vertical:absolute;mso-position-vertical-relative:text;mso-height-percent:0;mso-height-relative:margin;v-text-anchor:middle" o:gfxdata="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" adj="20357" fillcolor="white [3201]" strokecolor="#7f7f7f [1612]" strokeweight="2pt"/>
             </w:pict>
           </mc:Fallback>
         </mc:AlternateContent>
@@ -4837,6 +4837,17 @@
         <w:spacing w:line="240" w:lineRule="auto"/>
         <w:rPr>
           <w:rFonts w:cs="Times New Roman"/>
+          <w:b/>
+          <w:sz w:val="26"/>
+          <w:szCs w:val="26"/>
+        </w:rPr>
+      </w:pPr>
+    </w:p>
+    <w:p>
+      <w:pPr>
+        <w:spacing w:line="240" w:lineRule="auto"/>
+        <w:rPr>
+          <w:rFonts w:cs="Times New Roman"/>
           <w:sz w:val="26"/>
           <w:szCs w:val="26"/>
         </w:rPr>
@@ -5605,527 +5616,6 @@
                 <w:szCs w:val="24"/>
               </w:rPr>
               <w:t>0.12</w:t>
-            </w:r>
-          </w:p>
-        </w:tc>
-      </w:tr>
-    </w:tbl>
-    <w:p>
-      <w:pPr>
-        <w:spacing w:line="240" w:lineRule="auto"/>
-        <w:rPr>
-          <w:rFonts w:cs="Times New Roman"/>
-          <w:sz w:val="24"/>
-          <w:szCs w:val="24"/>
-        </w:rPr>
-      </w:pPr>
-    </w:p>
-    <w:p>
-      <w:pPr>
-        <w:spacing w:line="240" w:lineRule="auto"/>
-        <w:rPr>
-          <w:rFonts w:cs="Times New Roman"/>
-          <w:b/>
-          <w:sz w:val="26"/>
-          <w:szCs w:val="26"/>
-        </w:rPr>
-      </w:pPr>
-      <w:r>
-        <w:rPr>
-          <w:rFonts w:cs="Times New Roman"/>
-          <w:b/>
-          <w:sz w:val="26"/>
-          <w:szCs w:val="26"/>
-        </w:rPr>
-        <w:t xml:space="preserve">Utility Consumption for 100% </w:t>
-      </w:r>
-      <w:r>
-        <w:rPr>
-          <w:rFonts w:cs="Times New Roman"/>
-          <w:b/>
-          <w:sz w:val="26"/>
-          <w:szCs w:val="26"/>
-        </w:rPr>
-        <w:t xml:space="preserve">normal </w:t>
-      </w:r>
-      <w:r>
-        <w:rPr>
-          <w:rFonts w:cs="Times New Roman"/>
-          <w:b/>
-          <w:sz w:val="26"/>
-          <w:szCs w:val="26"/>
-        </w:rPr>
-        <w:t>capacity:</w:t>
-      </w:r>
-    </w:p>
-    <w:tbl>
-      <w:tblPr>
-        <w:tblStyle w:val="LightGrid"/>
-        <w:tblW w:w="9772" w:type="dxa"/>
-        <w:tblLook w:val="04A0" w:firstRow="1" w:lastRow="0" w:firstColumn="1" w:lastColumn="0" w:noHBand="0" w:noVBand="1"/>
-      </w:tblPr>
-      <w:tblGrid>
-        <w:gridCol w:w="4886"/>
-        <w:gridCol w:w="4886"/>
-      </w:tblGrid>
-      <w:tr>
-        <w:trPr>
-          <w:cnfStyle w:val="100000000000" w:firstRow="1" w:lastRow="0" w:firstColumn="0" w:lastColumn="0" w:oddVBand="0" w:evenVBand="0" w:oddHBand="0" w:evenHBand="0" w:firstRowFirstColumn="0" w:firstRowLastColumn="0" w:lastRowFirstColumn="0" w:lastRowLastColumn="0"/>
-          <w:trHeight w:val="382"/>
-        </w:trPr>
-        <w:tc>
-          <w:tcPr>
-            <w:cnfStyle w:val="001000000000" w:firstRow="0" w:lastRow="0" w:firstColumn="1" w:lastColumn="0" w:oddVBand="0" w:evenVBand="0" w:oddHBand="0" w:evenHBand="0" w:firstRowFirstColumn="0" w:firstRowLastColumn="0" w:lastRowFirstColumn="0" w:lastRowLastColumn="0"/>
-            <w:tcW w:w="4886" w:type="dxa"/>
-            <w:shd w:val="clear" w:color="auto" w:fill="000000" w:themeFill="text1"/>
-            <w:vAlign w:val="center"/>
-          </w:tcPr>
-          <w:p>
-            <w:pPr>
-              <w:jc w:val="center"/>
-              <w:rPr>
-                <w:rFonts w:cs="Times New Roman"/>
-                <w:color w:val="FFFFFF" w:themeColor="background1"/>
-                <w:sz w:val="24"/>
-                <w:szCs w:val="24"/>
-              </w:rPr>
-            </w:pPr>
-            <w:r>
-              <w:rPr>
-                <w:rFonts w:cs="Times New Roman"/>
-                <w:color w:val="FFFFFF" w:themeColor="background1"/>
-                <w:sz w:val="24"/>
-                <w:szCs w:val="24"/>
-              </w:rPr>
-              <w:t>Item Description</w:t>
-            </w:r>
-          </w:p>
-        </w:tc>
-        <w:tc>
-          <w:tcPr>
-            <w:tcW w:w="4886" w:type="dxa"/>
-            <w:shd w:val="clear" w:color="auto" w:fill="000000" w:themeFill="text1"/>
-          </w:tcPr>
-          <w:p>
-            <w:pPr>
-              <w:jc w:val="center"/>
-              <w:cnfStyle w:val="100000000000" w:firstRow="1" w:lastRow="0" w:firstColumn="0" w:lastColumn="0" w:oddVBand="0" w:evenVBand="0" w:oddHBand="0" w:evenHBand="0" w:firstRowFirstColumn="0" w:firstRowLastColumn="0" w:lastRowFirstColumn="0" w:lastRowLastColumn="0"/>
-              <w:rPr>
-                <w:rFonts w:cs="Times New Roman"/>
-                <w:color w:val="FFFFFF" w:themeColor="background1"/>
-                <w:sz w:val="24"/>
-                <w:szCs w:val="24"/>
-              </w:rPr>
-            </w:pPr>
-            <w:r>
-              <w:rPr>
-                <w:rFonts w:cs="Times New Roman"/>
-                <w:color w:val="FFFFFF" w:themeColor="background1"/>
-                <w:sz w:val="24"/>
-                <w:szCs w:val="24"/>
-              </w:rPr>
-              <w:t xml:space="preserve">Normal </w:t>
-            </w:r>
-          </w:p>
-          <w:p>
-            <w:pPr>
-              <w:jc w:val="center"/>
-              <w:cnfStyle w:val="100000000000" w:firstRow="1" w:lastRow="0" w:firstColumn="0" w:lastColumn="0" w:oddVBand="0" w:evenVBand="0" w:oddHBand="0" w:evenHBand="0" w:firstRowFirstColumn="0" w:firstRowLastColumn="0" w:lastRowFirstColumn="0" w:lastRowLastColumn="0"/>
-              <w:rPr>
-                <w:rFonts w:cs="Times New Roman"/>
-                <w:color w:val="FFFFFF" w:themeColor="background1"/>
-                <w:sz w:val="24"/>
-                <w:szCs w:val="24"/>
-              </w:rPr>
-            </w:pPr>
-            <w:r>
-              <w:rPr>
-                <w:rFonts w:cs="Times New Roman"/>
-                <w:color w:val="FFFFFF" w:themeColor="background1"/>
-                <w:sz w:val="24"/>
-                <w:szCs w:val="24"/>
-              </w:rPr>
-              <w:t>(per TON of PTA)</w:t>
-            </w:r>
-          </w:p>
-        </w:tc>
-      </w:tr>
-      <w:tr>
-        <w:trPr>
-          <w:cnfStyle w:val="000000100000" w:firstRow="0" w:lastRow="0" w:firstColumn="0" w:lastColumn="0" w:oddVBand="0" w:evenVBand="0" w:oddHBand="1" w:evenHBand="0" w:firstRowFirstColumn="0" w:firstRowLastColumn="0" w:lastRowFirstColumn="0" w:lastRowLastColumn="0"/>
-          <w:trHeight w:val="382"/>
-        </w:trPr>
-        <w:tc>
-          <w:tcPr>
-            <w:cnfStyle w:val="001000000000" w:firstRow="0" w:lastRow="0" w:firstColumn="1" w:lastColumn="0" w:oddVBand="0" w:evenVBand="0" w:oddHBand="0" w:evenHBand="0" w:firstRowFirstColumn="0" w:firstRowLastColumn="0" w:lastRowFirstColumn="0" w:lastRowLastColumn="0"/>
-            <w:tcW w:w="4886" w:type="dxa"/>
-          </w:tcPr>
-          <w:p>
-            <w:pPr>
-              <w:rPr>
-                <w:rFonts w:cs="Times New Roman"/>
-                <w:sz w:val="24"/>
-                <w:szCs w:val="24"/>
-              </w:rPr>
-            </w:pPr>
-            <w:r>
-              <w:rPr>
-                <w:rFonts w:cs="Times New Roman"/>
-                <w:sz w:val="24"/>
-                <w:szCs w:val="24"/>
-              </w:rPr>
-              <w:t xml:space="preserve">Power </w:t>
-            </w:r>
-          </w:p>
-        </w:tc>
-        <w:tc>
-          <w:tcPr>
-            <w:tcW w:w="4886" w:type="dxa"/>
-          </w:tcPr>
-          <w:p>
-            <w:pPr>
-              <w:jc w:val="center"/>
-              <w:cnfStyle w:val="000000100000" w:firstRow="0" w:lastRow="0" w:firstColumn="0" w:lastColumn="0" w:oddVBand="0" w:evenVBand="0" w:oddHBand="1" w:evenHBand="0" w:firstRowFirstColumn="0" w:firstRowLastColumn="0" w:lastRowFirstColumn="0" w:lastRowLastColumn="0"/>
-              <w:rPr>
-                <w:rFonts w:cs="Times New Roman"/>
-                <w:b/>
-                <w:sz w:val="24"/>
-                <w:szCs w:val="24"/>
-              </w:rPr>
-            </w:pPr>
-            <w:r>
-              <w:rPr>
-                <w:rFonts w:cs="Times New Roman"/>
-                <w:b/>
-                <w:sz w:val="24"/>
-                <w:szCs w:val="24"/>
-              </w:rPr>
-              <w:t>25.56 KWh</w:t>
-            </w:r>
-          </w:p>
-        </w:tc>
-      </w:tr>
-      <w:tr>
-        <w:trPr>
-          <w:cnfStyle w:val="000000010000" w:firstRow="0" w:lastRow="0" w:firstColumn="0" w:lastColumn="0" w:oddVBand="0" w:evenVBand="0" w:oddHBand="0" w:evenHBand="1" w:firstRowFirstColumn="0" w:firstRowLastColumn="0" w:lastRowFirstColumn="0" w:lastRowLastColumn="0"/>
-          <w:trHeight w:val="382"/>
-        </w:trPr>
-        <w:tc>
-          <w:tcPr>
-            <w:cnfStyle w:val="001000000000" w:firstRow="0" w:lastRow="0" w:firstColumn="1" w:lastColumn="0" w:oddVBand="0" w:evenVBand="0" w:oddHBand="0" w:evenHBand="0" w:firstRowFirstColumn="0" w:firstRowLastColumn="0" w:lastRowFirstColumn="0" w:lastRowLastColumn="0"/>
-            <w:tcW w:w="4886" w:type="dxa"/>
-          </w:tcPr>
-          <w:p>
-            <w:pPr>
-              <w:rPr>
-                <w:rFonts w:cs="Times New Roman"/>
-                <w:sz w:val="24"/>
-                <w:szCs w:val="24"/>
-              </w:rPr>
-            </w:pPr>
-            <w:r>
-              <w:rPr>
-                <w:rFonts w:cs="Times New Roman"/>
-                <w:sz w:val="24"/>
-                <w:szCs w:val="24"/>
-              </w:rPr>
-              <w:t>Superheated HP Steam</w:t>
-            </w:r>
-          </w:p>
-        </w:tc>
-        <w:tc>
-          <w:tcPr>
-            <w:tcW w:w="4886" w:type="dxa"/>
-          </w:tcPr>
-          <w:p>
-            <w:pPr>
-              <w:jc w:val="center"/>
-              <w:cnfStyle w:val="000000010000" w:firstRow="0" w:lastRow="0" w:firstColumn="0" w:lastColumn="0" w:oddVBand="0" w:evenVBand="0" w:oddHBand="0" w:evenHBand="1" w:firstRowFirstColumn="0" w:firstRowLastColumn="0" w:lastRowFirstColumn="0" w:lastRowLastColumn="0"/>
-              <w:rPr>
-                <w:rFonts w:cs="Times New Roman"/>
-                <w:b/>
-                <w:sz w:val="24"/>
-                <w:szCs w:val="24"/>
-              </w:rPr>
-            </w:pPr>
-            <w:r>
-              <w:rPr>
-                <w:rFonts w:cs="Times New Roman"/>
-                <w:b/>
-                <w:sz w:val="24"/>
-                <w:szCs w:val="24"/>
-              </w:rPr>
-              <w:t>0.69 Ton</w:t>
-            </w:r>
-          </w:p>
-        </w:tc>
-      </w:tr>
-      <w:tr>
-        <w:trPr>
-          <w:cnfStyle w:val="000000100000" w:firstRow="0" w:lastRow="0" w:firstColumn="0" w:lastColumn="0" w:oddVBand="0" w:evenVBand="0" w:oddHBand="1" w:evenHBand="0" w:firstRowFirstColumn="0" w:firstRowLastColumn="0" w:lastRowFirstColumn="0" w:lastRowLastColumn="0"/>
-          <w:trHeight w:val="382"/>
-        </w:trPr>
-        <w:tc>
-          <w:tcPr>
-            <w:cnfStyle w:val="001000000000" w:firstRow="0" w:lastRow="0" w:firstColumn="1" w:lastColumn="0" w:oddVBand="0" w:evenVBand="0" w:oddHBand="0" w:evenHBand="0" w:firstRowFirstColumn="0" w:firstRowLastColumn="0" w:lastRowFirstColumn="0" w:lastRowLastColumn="0"/>
-            <w:tcW w:w="4886" w:type="dxa"/>
-          </w:tcPr>
-          <w:p>
-            <w:pPr>
-              <w:rPr>
-                <w:rFonts w:cs="Times New Roman"/>
-                <w:sz w:val="24"/>
-                <w:szCs w:val="24"/>
-              </w:rPr>
-            </w:pPr>
-            <w:proofErr w:type="spellStart"/>
-            <w:r>
-              <w:rPr>
-                <w:rFonts w:cs="Times New Roman"/>
-                <w:sz w:val="24"/>
-                <w:szCs w:val="24"/>
-              </w:rPr>
-              <w:t>Demineralised</w:t>
-            </w:r>
-            <w:proofErr w:type="spellEnd"/>
-            <w:r>
-              <w:rPr>
-                <w:rFonts w:cs="Times New Roman"/>
-                <w:sz w:val="24"/>
-                <w:szCs w:val="24"/>
-              </w:rPr>
-              <w:t xml:space="preserve"> Water </w:t>
-            </w:r>
-          </w:p>
-        </w:tc>
-        <w:tc>
-          <w:tcPr>
-            <w:tcW w:w="4886" w:type="dxa"/>
-          </w:tcPr>
-          <w:p>
-            <w:pPr>
-              <w:jc w:val="center"/>
-              <w:cnfStyle w:val="000000100000" w:firstRow="0" w:lastRow="0" w:firstColumn="0" w:lastColumn="0" w:oddVBand="0" w:evenVBand="0" w:oddHBand="1" w:evenHBand="0" w:firstRowFirstColumn="0" w:firstRowLastColumn="0" w:lastRowFirstColumn="0" w:lastRowLastColumn="0"/>
-              <w:rPr>
-                <w:rFonts w:cs="Times New Roman"/>
-                <w:b/>
-                <w:sz w:val="24"/>
-                <w:szCs w:val="24"/>
-              </w:rPr>
-            </w:pPr>
-            <w:r>
-              <w:rPr>
-                <w:rFonts w:cs="Times New Roman"/>
-                <w:b/>
-                <w:sz w:val="24"/>
-                <w:szCs w:val="24"/>
-              </w:rPr>
-              <w:t>1.87 m</w:t>
-            </w:r>
-            <w:r>
-              <w:rPr>
-                <w:rFonts w:cs="Times New Roman"/>
-                <w:b/>
-                <w:sz w:val="24"/>
-                <w:szCs w:val="24"/>
-                <w:vertAlign w:val="superscript"/>
-              </w:rPr>
-              <w:t>3</w:t>
-            </w:r>
-          </w:p>
-        </w:tc>
-      </w:tr>
-      <w:tr>
-        <w:trPr>
-          <w:cnfStyle w:val="000000010000" w:firstRow="0" w:lastRow="0" w:firstColumn="0" w:lastColumn="0" w:oddVBand="0" w:evenVBand="0" w:oddHBand="0" w:evenHBand="1" w:firstRowFirstColumn="0" w:firstRowLastColumn="0" w:lastRowFirstColumn="0" w:lastRowLastColumn="0"/>
-          <w:trHeight w:val="402"/>
-        </w:trPr>
-        <w:tc>
-          <w:tcPr>
-            <w:cnfStyle w:val="001000000000" w:firstRow="0" w:lastRow="0" w:firstColumn="1" w:lastColumn="0" w:oddVBand="0" w:evenVBand="0" w:oddHBand="0" w:evenHBand="0" w:firstRowFirstColumn="0" w:firstRowLastColumn="0" w:lastRowFirstColumn="0" w:lastRowLastColumn="0"/>
-            <w:tcW w:w="4886" w:type="dxa"/>
-          </w:tcPr>
-          <w:p>
-            <w:pPr>
-              <w:rPr>
-                <w:rFonts w:cs="Times New Roman"/>
-                <w:sz w:val="24"/>
-                <w:szCs w:val="24"/>
-              </w:rPr>
-            </w:pPr>
-            <w:r>
-              <w:rPr>
-                <w:rFonts w:cs="Times New Roman"/>
-                <w:sz w:val="24"/>
-                <w:szCs w:val="24"/>
-              </w:rPr>
-              <w:t>Cooling water Circulation Flow</w:t>
-            </w:r>
-          </w:p>
-        </w:tc>
-        <w:tc>
-          <w:tcPr>
-            <w:tcW w:w="4886" w:type="dxa"/>
-          </w:tcPr>
-          <w:p>
-            <w:pPr>
-              <w:jc w:val="center"/>
-              <w:cnfStyle w:val="000000010000" w:firstRow="0" w:lastRow="0" w:firstColumn="0" w:lastColumn="0" w:oddVBand="0" w:evenVBand="0" w:oddHBand="0" w:evenHBand="1" w:firstRowFirstColumn="0" w:firstRowLastColumn="0" w:lastRowFirstColumn="0" w:lastRowLastColumn="0"/>
-              <w:rPr>
-                <w:rFonts w:cs="Times New Roman"/>
-                <w:b/>
-                <w:sz w:val="24"/>
-                <w:szCs w:val="24"/>
-              </w:rPr>
-            </w:pPr>
-            <w:r>
-              <w:rPr>
-                <w:rFonts w:cs="Times New Roman"/>
-                <w:b/>
-                <w:sz w:val="24"/>
-                <w:szCs w:val="24"/>
-              </w:rPr>
-              <w:t>330 m</w:t>
-            </w:r>
-            <w:r>
-              <w:rPr>
-                <w:rFonts w:cs="Times New Roman"/>
-                <w:b/>
-                <w:sz w:val="24"/>
-                <w:szCs w:val="24"/>
-                <w:vertAlign w:val="superscript"/>
-              </w:rPr>
-              <w:t>3</w:t>
-            </w:r>
-          </w:p>
-        </w:tc>
-      </w:tr>
-      <w:tr>
-        <w:trPr>
-          <w:cnfStyle w:val="000000100000" w:firstRow="0" w:lastRow="0" w:firstColumn="0" w:lastColumn="0" w:oddVBand="0" w:evenVBand="0" w:oddHBand="1" w:evenHBand="0" w:firstRowFirstColumn="0" w:firstRowLastColumn="0" w:lastRowFirstColumn="0" w:lastRowLastColumn="0"/>
-          <w:trHeight w:val="382"/>
-        </w:trPr>
-        <w:tc>
-          <w:tcPr>
-            <w:cnfStyle w:val="001000000000" w:firstRow="0" w:lastRow="0" w:firstColumn="1" w:lastColumn="0" w:oddVBand="0" w:evenVBand="0" w:oddHBand="0" w:evenHBand="0" w:firstRowFirstColumn="0" w:firstRowLastColumn="0" w:lastRowFirstColumn="0" w:lastRowLastColumn="0"/>
-            <w:tcW w:w="4886" w:type="dxa"/>
-          </w:tcPr>
-          <w:p>
-            <w:pPr>
-              <w:rPr>
-                <w:rFonts w:cs="Times New Roman"/>
-                <w:sz w:val="24"/>
-                <w:szCs w:val="24"/>
-              </w:rPr>
-            </w:pPr>
-            <w:r>
-              <w:rPr>
-                <w:rFonts w:cs="Times New Roman"/>
-                <w:sz w:val="24"/>
-                <w:szCs w:val="24"/>
-              </w:rPr>
-              <w:t>Industrial Water</w:t>
-            </w:r>
-          </w:p>
-        </w:tc>
-        <w:tc>
-          <w:tcPr>
-            <w:tcW w:w="4886" w:type="dxa"/>
-          </w:tcPr>
-          <w:p>
-            <w:pPr>
-              <w:jc w:val="center"/>
-              <w:cnfStyle w:val="000000100000" w:firstRow="0" w:lastRow="0" w:firstColumn="0" w:lastColumn="0" w:oddVBand="0" w:evenVBand="0" w:oddHBand="1" w:evenHBand="0" w:firstRowFirstColumn="0" w:firstRowLastColumn="0" w:lastRowFirstColumn="0" w:lastRowLastColumn="0"/>
-              <w:rPr>
-                <w:rFonts w:cs="Times New Roman"/>
-                <w:b/>
-                <w:sz w:val="24"/>
-                <w:szCs w:val="24"/>
-              </w:rPr>
-            </w:pPr>
-            <w:r>
-              <w:rPr>
-                <w:rFonts w:cs="Times New Roman"/>
-                <w:b/>
-                <w:sz w:val="24"/>
-                <w:szCs w:val="24"/>
-              </w:rPr>
-              <w:t>0.25 m</w:t>
-            </w:r>
-            <w:r>
-              <w:rPr>
-                <w:rFonts w:cs="Times New Roman"/>
-                <w:b/>
-                <w:sz w:val="24"/>
-                <w:szCs w:val="24"/>
-                <w:vertAlign w:val="superscript"/>
-              </w:rPr>
-              <w:t>3</w:t>
-            </w:r>
-          </w:p>
-        </w:tc>
-      </w:tr>
-      <w:tr>
-        <w:trPr>
-          <w:cnfStyle w:val="000000010000" w:firstRow="0" w:lastRow="0" w:firstColumn="0" w:lastColumn="0" w:oddVBand="0" w:evenVBand="0" w:oddHBand="0" w:evenHBand="1" w:firstRowFirstColumn="0" w:firstRowLastColumn="0" w:lastRowFirstColumn="0" w:lastRowLastColumn="0"/>
-          <w:trHeight w:val="402"/>
-        </w:trPr>
-        <w:tc>
-          <w:tcPr>
-            <w:cnfStyle w:val="001000000000" w:firstRow="0" w:lastRow="0" w:firstColumn="1" w:lastColumn="0" w:oddVBand="0" w:evenVBand="0" w:oddHBand="0" w:evenHBand="0" w:firstRowFirstColumn="0" w:firstRowLastColumn="0" w:lastRowFirstColumn="0" w:lastRowLastColumn="0"/>
-            <w:tcW w:w="4886" w:type="dxa"/>
-          </w:tcPr>
-          <w:p>
-            <w:pPr>
-              <w:rPr>
-                <w:rFonts w:cs="Times New Roman"/>
-                <w:sz w:val="24"/>
-                <w:szCs w:val="24"/>
-              </w:rPr>
-            </w:pPr>
-            <w:r>
-              <w:rPr>
-                <w:rFonts w:cs="Times New Roman"/>
-                <w:sz w:val="24"/>
-                <w:szCs w:val="24"/>
-              </w:rPr>
-              <w:t>Nitrogen</w:t>
-            </w:r>
-          </w:p>
-        </w:tc>
-        <w:tc>
-          <w:tcPr>
-            <w:tcW w:w="4886" w:type="dxa"/>
-          </w:tcPr>
-          <w:p>
-            <w:pPr>
-              <w:jc w:val="center"/>
-              <w:cnfStyle w:val="000000010000" w:firstRow="0" w:lastRow="0" w:firstColumn="0" w:lastColumn="0" w:oddVBand="0" w:evenVBand="0" w:oddHBand="0" w:evenHBand="1" w:firstRowFirstColumn="0" w:firstRowLastColumn="0" w:lastRowFirstColumn="0" w:lastRowLastColumn="0"/>
-              <w:rPr>
-                <w:rFonts w:cs="Times New Roman"/>
-                <w:b/>
-                <w:sz w:val="24"/>
-                <w:szCs w:val="24"/>
-              </w:rPr>
-            </w:pPr>
-            <w:r>
-              <w:rPr>
-                <w:rFonts w:cs="Times New Roman"/>
-                <w:b/>
-                <w:sz w:val="24"/>
-                <w:szCs w:val="24"/>
-              </w:rPr>
-              <w:t>1.5 Nm</w:t>
-            </w:r>
-            <w:r>
-              <w:rPr>
-                <w:rFonts w:cs="Times New Roman"/>
-                <w:b/>
-                <w:sz w:val="24"/>
-                <w:szCs w:val="24"/>
-                <w:vertAlign w:val="superscript"/>
-              </w:rPr>
-              <w:t>3</w:t>
             </w:r>
           </w:p>
         </w:tc>
@@ -6760,7 +6250,13 @@
         <w:jc w:val="both"/>
       </w:pPr>
       <w:r>
-        <w:t xml:space="preserve">The Oxidation Reactor is a vertical, agitated pressure vessel constructed from titanium-clad carbon steel. It has an internal diameter of 9920 mm and a tan-to-tan height of 9800 mm, providing a total volume of approximately 1013 m³. The vessel has an elliptical head and base and contains four </w:t>
+        <w:t>The Oxidation Reactor is a vertical, agitated pressure vessel constructed from titanium-clad carbon steel. It has an internal diameter of 9920 mm and a tan-to-tan hei</w:t>
+      </w:r>
+      <w:r>
+        <w:t>ght of 9800 mm</w:t>
+      </w:r>
+      <w:r>
+        <w:t xml:space="preserve">. The vessel has an elliptical head and base and contains four </w:t>
       </w:r>
       <w:proofErr w:type="spellStart"/>
       <w:r>
@@ -6787,18 +6283,6 @@
       <w:r>
         <w:t>.</w:t>
       </w:r>
-    </w:p>
-    <w:p>
-      <w:pPr>
-        <w:spacing w:line="240" w:lineRule="auto"/>
-        <w:jc w:val="both"/>
-      </w:pPr>
-    </w:p>
-    <w:p>
-      <w:pPr>
-        <w:spacing w:line="240" w:lineRule="auto"/>
-        <w:jc w:val="both"/>
-      </w:pPr>
     </w:p>
     <w:tbl>
       <w:tblPr>
@@ -6845,7 +6329,6 @@
                 <w:sz w:val="24"/>
                 <w:szCs w:val="24"/>
               </w:rPr>
-              <w:lastRenderedPageBreak/>
               <w:t>Design Conditions</w:t>
             </w:r>
           </w:p>
@@ -7573,6 +7056,30 @@
           <w:szCs w:val="26"/>
         </w:rPr>
       </w:pPr>
+    </w:p>
+    <w:p>
+      <w:pPr>
+        <w:spacing w:line="240" w:lineRule="auto"/>
+        <w:rPr>
+          <w:rFonts w:cs="Times New Roman"/>
+          <w:b/>
+          <w:color w:val="000000"/>
+          <w:sz w:val="26"/>
+          <w:szCs w:val="26"/>
+        </w:rPr>
+      </w:pPr>
+    </w:p>
+    <w:p>
+      <w:pPr>
+        <w:spacing w:line="240" w:lineRule="auto"/>
+        <w:rPr>
+          <w:rFonts w:cs="Times New Roman"/>
+          <w:b/>
+          <w:color w:val="000000"/>
+          <w:sz w:val="26"/>
+          <w:szCs w:val="26"/>
+        </w:rPr>
+      </w:pPr>
       <w:r>
         <w:rPr>
           <w:rFonts w:cs="Times New Roman"/>
@@ -8373,21 +7880,14 @@
           <w:rFonts w:cs="Times New Roman"/>
           <w:color w:val="000000"/>
         </w:rPr>
-        <w:t>bottom tangent line. Vessel total capacity is 276 m3 with a normal operating volume of</w:t>
+        <w:t>bottom tangent line</w:t>
       </w:r>
       <w:r>
         <w:rPr>
           <w:rFonts w:cs="Times New Roman"/>
           <w:color w:val="000000"/>
         </w:rPr>
-        <w:t xml:space="preserve"> </w:t>
-      </w:r>
-      <w:r>
-        <w:rPr>
-          <w:rFonts w:cs="Times New Roman"/>
-          <w:color w:val="000000"/>
-        </w:rPr>
-        <w:t>168 m3, or approx. 55% of the level measurement range. All vessel internals are</w:t>
+        <w:t>. All vessel internals are</w:t>
       </w:r>
       <w:r>
         <w:rPr>
@@ -11943,21 +11443,6 @@
     </w:p>
     <w:p>
       <w:pPr>
-        <w:spacing w:line="240" w:lineRule="auto"/>
-        <w:jc w:val="both"/>
-        <w:rPr>
-          <w:rFonts w:ascii="Calibri" w:hAnsi="Calibri" w:cs="Calibri"/>
-        </w:rPr>
-      </w:pPr>
-      <w:r>
-        <w:rPr>
-          <w:rFonts w:ascii="Calibri" w:hAnsi="Calibri" w:cs="Calibri"/>
-        </w:rPr>
-        <w:t>The CTA Drier is inclined toward the exit to help powder flow (inclination 3/100).</w:t>
-      </w:r>
-    </w:p>
-    <w:p>
-      <w:pPr>
         <w:autoSpaceDE w:val="0"/>
         <w:autoSpaceDN w:val="0"/>
         <w:adjustRightInd w:val="0"/>
@@ -12638,6 +12123,18 @@
         </w:rPr>
         <w:t>Typical CTA Drier Arrangement</w:t>
       </w:r>
+    </w:p>
+    <w:p>
+      <w:pPr>
+        <w:spacing w:line="240" w:lineRule="auto"/>
+        <w:ind w:left="630"/>
+        <w:rPr>
+          <w:rFonts w:cs="Times New Roman"/>
+          <w:b/>
+          <w:sz w:val="26"/>
+          <w:szCs w:val="26"/>
+        </w:rPr>
+      </w:pPr>
     </w:p>
     <w:p>
       <w:pPr>
@@ -15772,65 +15269,37 @@
         <w:rPr>
           <w:rFonts w:cs="Calibri"/>
         </w:rPr>
-        <w:t xml:space="preserve">The vapour pressure of a component in a liquid mixture depends on the nature of the molecule in question, the temperature of the mixture and the composition of the mixture. For ideal mixtures, the vapour pressure is given as the vapour pressure of the pure component at the temperature multiplied by the mole fraction of the component in the liquid. However, most mixtures are not ideal and a further multiplying factor, known as the activity coefficient, is required in order to correctly model the </w:t>
-      </w:r>
-      <w:proofErr w:type="spellStart"/>
-      <w:r>
-        <w:rPr>
-          <w:rFonts w:cs="Calibri"/>
-        </w:rPr>
-        <w:t>behaviour</w:t>
-      </w:r>
-      <w:proofErr w:type="spellEnd"/>
-      <w:r>
-        <w:rPr>
-          <w:rFonts w:cs="Calibri"/>
-        </w:rPr>
-        <w:t xml:space="preserve"> of a component. The activity coefficient is itself a function of temperature and composition.</w:t>
-      </w:r>
-    </w:p>
-    <w:p>
-      <w:pPr>
-        <w:autoSpaceDE w:val="0"/>
-        <w:autoSpaceDN w:val="0"/>
-        <w:adjustRightInd w:val="0"/>
-        <w:spacing w:after="0" w:line="240" w:lineRule="auto"/>
-        <w:jc w:val="both"/>
-        <w:rPr>
-          <w:rFonts w:cs="Calibri"/>
-        </w:rPr>
-      </w:pPr>
-    </w:p>
-    <w:p>
-      <w:pPr>
-        <w:autoSpaceDE w:val="0"/>
-        <w:autoSpaceDN w:val="0"/>
-        <w:adjustRightInd w:val="0"/>
-        <w:spacing w:after="0" w:line="240" w:lineRule="auto"/>
-        <w:jc w:val="both"/>
-        <w:rPr>
-          <w:rFonts w:cs="Calibri"/>
-        </w:rPr>
-      </w:pPr>
-      <w:r>
-        <w:rPr>
-          <w:rFonts w:cs="Calibri"/>
-        </w:rPr>
-        <w:t xml:space="preserve">In some cases the combination of ideal vapour pressure, composition and activity coefficient can give rise to a situation where the composition of a vapour phase and the composition of the liquid phase in which it is in equilibrium are identical. This is termed an azeotrope and further contacting of the azeotropic </w:t>
-      </w:r>
-      <w:proofErr w:type="spellStart"/>
-      <w:r>
-        <w:rPr>
-          <w:rFonts w:cs="Calibri"/>
-        </w:rPr>
-        <w:t>vapour</w:t>
-      </w:r>
-      <w:proofErr w:type="spellEnd"/>
-      <w:r>
-        <w:rPr>
-          <w:rFonts w:cs="Calibri"/>
-        </w:rPr>
-        <w:t xml:space="preserve"> and liquid with each other cannot lead to further </w:t>
+        <w:t>The vapour pressure of a component in a liquid mixture depends on the nature of the molecule in question, the temperature of the mixture and the composition of the mixture. For ideal mixtures, the vapour pressure is given as the vapour pressure of the pure component at the temperature multiplied by the mole fraction of the component in the liquid. However, most mixtures are not ideal and a further multiplying factor, known as the activity coefficient, is required in order to correctly model the behaviour of a component. The activity coefficient is itself a function of temperature and composition.</w:t>
+      </w:r>
+    </w:p>
+    <w:p>
+      <w:pPr>
+        <w:autoSpaceDE w:val="0"/>
+        <w:autoSpaceDN w:val="0"/>
+        <w:adjustRightInd w:val="0"/>
+        <w:spacing w:after="0" w:line="240" w:lineRule="auto"/>
+        <w:jc w:val="both"/>
+        <w:rPr>
+          <w:rFonts w:cs="Calibri"/>
+        </w:rPr>
+      </w:pPr>
+    </w:p>
+    <w:p>
+      <w:pPr>
+        <w:autoSpaceDE w:val="0"/>
+        <w:autoSpaceDN w:val="0"/>
+        <w:adjustRightInd w:val="0"/>
+        <w:spacing w:after="0" w:line="240" w:lineRule="auto"/>
+        <w:jc w:val="both"/>
+        <w:rPr>
+          <w:rFonts w:cs="Calibri"/>
+        </w:rPr>
+      </w:pPr>
+      <w:r>
+        <w:rPr>
+          <w:rFonts w:cs="Calibri"/>
+        </w:rPr>
+        <w:t xml:space="preserve">In some cases the combination of ideal vapour pressure, composition and activity coefficient can give rise to a situation where the composition of a vapour phase and the composition of the liquid phase in which it is in equilibrium are identical. This is termed an azeotrope and further contacting of the azeotropic vapour and liquid with each other cannot lead to further </w:t>
       </w:r>
       <w:r>
         <w:rPr>
@@ -17299,6 +16768,8 @@
           <w:szCs w:val="26"/>
         </w:rPr>
       </w:pPr>
+      <w:bookmarkStart w:id="2" w:name="_GoBack"/>
+      <w:bookmarkEnd w:id="2"/>
       <w:r>
         <w:rPr>
           <w:rFonts w:ascii="Arial Black" w:hAnsi="Arial Black" w:cs="Calibri,Bold"/>
@@ -17359,7 +16830,13 @@
         <w:rPr>
           <w:rFonts w:ascii="Calibri" w:hAnsi="Calibri" w:cs="Calibri"/>
         </w:rPr>
-        <w:t>required for the acetic acid/water separation by breaking the acetic acid/water azeotrope at high water concentration. The heat input to the Column is provided by the DH Column Reboiler which is a thermosiphon-type unit using LP steam. The reflux flow to the Column is provided from the Entrainer Storage Tank F5-609 via the Reflux Pumps G5-615A/B.</w:t>
+        <w:t>required for the acetic acid/water separation by breaking the acetic acid/water azeotrope at high water concentration. The heat input to the Column is provided by the DH Column Reboiler which is a thermosiphon-type unit using LP steam. The reflux flow to the Column is provided from th</w:t>
+      </w:r>
+      <w:r>
+        <w:rPr>
+          <w:rFonts w:ascii="Calibri" w:hAnsi="Calibri" w:cs="Calibri"/>
+        </w:rPr>
+        <w:t>e Entrainer Storage Tank via the Reflux Pumps.</w:t>
       </w:r>
     </w:p>
     <w:p>
@@ -19516,7 +18993,13 @@
         <w:rPr>
           <w:rFonts w:ascii="Calibri" w:hAnsi="Calibri" w:cs="Calibri"/>
         </w:rPr>
-        <w:t>Check Crystalliser flash vapour control. – high crystalliser PCV output</w:t>
+        <w:t>Check Crystalliser flash vapour control</w:t>
+      </w:r>
+      <w:r>
+        <w:rPr>
+          <w:rFonts w:ascii="Calibri" w:hAnsi="Calibri" w:cs="Calibri"/>
+        </w:rPr>
+        <w:t xml:space="preserve">. </w:t>
       </w:r>
     </w:p>
     <w:p>
@@ -20731,13 +20214,7 @@
         <w:rPr>
           <w:rFonts w:ascii="Calibri" w:hAnsi="Calibri" w:cs="Calibri"/>
         </w:rPr>
-        <w:t xml:space="preserve"> </w:t>
-      </w:r>
-      <w:r>
-        <w:rPr>
-          <w:rFonts w:ascii="Calibri" w:hAnsi="Calibri" w:cs="Calibri"/>
-        </w:rPr>
-        <w:t>Being an azeotropic column, the composition of the top and bottom products is maintained by</w:t>
+        <w:t xml:space="preserve"> Being an azeotropic column, the composition of the top and bottom products is maintained by</w:t>
       </w:r>
       <w:r>
         <w:rPr>
@@ -21995,281 +21472,111 @@
         <w:rPr>
           <w:rFonts w:ascii="Calibri" w:hAnsi="Calibri" w:cs="Calibri"/>
         </w:rPr>
-        <w:t xml:space="preserve">The Purge Column </w:t>
-      </w:r>
-      <w:r>
-        <w:rPr>
-          <w:rFonts w:ascii="Calibri" w:hAnsi="Calibri" w:cs="Calibri"/>
-        </w:rPr>
-        <w:t>removes entrainer from the paraxylene p</w:t>
-      </w:r>
-      <w:r>
-        <w:rPr>
-          <w:rFonts w:ascii="Calibri" w:hAnsi="Calibri" w:cs="Calibri"/>
-        </w:rPr>
-        <w:t xml:space="preserve">urge of the Solvent Dehydration Column </w:t>
-      </w:r>
-      <w:r>
-        <w:rPr>
-          <w:rFonts w:ascii="Calibri" w:hAnsi="Calibri" w:cs="Calibri"/>
-        </w:rPr>
-        <w:t>and returns the recovered entrainer to the Solvent Dehydration Column, thereby</w:t>
-      </w:r>
-      <w:r>
-        <w:rPr>
-          <w:rFonts w:ascii="Calibri" w:hAnsi="Calibri" w:cs="Calibri"/>
-        </w:rPr>
-        <w:t xml:space="preserve"> </w:t>
-      </w:r>
-      <w:r>
-        <w:rPr>
-          <w:rFonts w:ascii="Calibri" w:hAnsi="Calibri" w:cs="Calibri"/>
-        </w:rPr>
-        <w:t>reducing the potential losses of entrainer</w:t>
-      </w:r>
-      <w:r>
-        <w:rPr>
-          <w:rFonts w:ascii="Calibri" w:hAnsi="Calibri" w:cs="Calibri"/>
-        </w:rPr>
-        <w:t>.</w:t>
-      </w:r>
-    </w:p>
-    <w:p>
-      <w:pPr>
-        <w:autoSpaceDE w:val="0"/>
-        <w:autoSpaceDN w:val="0"/>
-        <w:adjustRightInd w:val="0"/>
-        <w:spacing w:after="0" w:line="240" w:lineRule="auto"/>
-        <w:jc w:val="both"/>
-        <w:rPr>
-          <w:rFonts w:ascii="Calibri" w:hAnsi="Calibri" w:cs="Calibri"/>
-        </w:rPr>
-      </w:pPr>
-    </w:p>
-    <w:p>
-      <w:pPr>
-        <w:autoSpaceDE w:val="0"/>
-        <w:autoSpaceDN w:val="0"/>
-        <w:adjustRightInd w:val="0"/>
-        <w:spacing w:after="0" w:line="240" w:lineRule="auto"/>
-        <w:jc w:val="both"/>
-        <w:rPr>
-          <w:rFonts w:ascii="Calibri" w:hAnsi="Calibri" w:cs="Calibri"/>
-        </w:rPr>
-      </w:pPr>
-      <w:r>
-        <w:rPr>
-          <w:rFonts w:ascii="Calibri" w:hAnsi="Calibri" w:cs="Calibri"/>
-        </w:rPr>
-        <w:t>The purge from the Solvent Dehydration Column and a small flow of Oxidation waste water from</w:t>
-      </w:r>
-      <w:r>
-        <w:rPr>
-          <w:rFonts w:ascii="Calibri" w:hAnsi="Calibri" w:cs="Calibri"/>
-        </w:rPr>
-        <w:t xml:space="preserve"> </w:t>
-      </w:r>
-      <w:r>
-        <w:rPr>
-          <w:rFonts w:ascii="Calibri" w:hAnsi="Calibri" w:cs="Calibri"/>
-        </w:rPr>
-        <w:t>Recovery Column are added to the top tray. In the process, effectively approx. 15% of</w:t>
-      </w:r>
-      <w:r>
-        <w:rPr>
-          <w:rFonts w:ascii="Calibri" w:hAnsi="Calibri" w:cs="Calibri"/>
-        </w:rPr>
-        <w:t xml:space="preserve"> paraxylene fed to Purge Column </w:t>
-      </w:r>
-      <w:r>
-        <w:rPr>
-          <w:rFonts w:ascii="Calibri" w:hAnsi="Calibri" w:cs="Calibri"/>
-        </w:rPr>
-        <w:t>through paraxylene purge stream is purged out through Purge Column bottom stream. The paraxylene</w:t>
-      </w:r>
-      <w:r>
-        <w:rPr>
-          <w:rFonts w:ascii="Calibri" w:hAnsi="Calibri" w:cs="Calibri"/>
-        </w:rPr>
-        <w:t xml:space="preserve"> rich </w:t>
-      </w:r>
-      <w:r>
-        <w:rPr>
-          <w:rFonts w:ascii="Calibri" w:hAnsi="Calibri" w:cs="Calibri"/>
-        </w:rPr>
-        <w:t>bottoms stream from the Purge Column gravity flows to the Mother Liquor Drum F5-506 under level</w:t>
-      </w:r>
-      <w:r>
-        <w:rPr>
-          <w:rFonts w:ascii="Calibri" w:hAnsi="Calibri" w:cs="Calibri"/>
-        </w:rPr>
-        <w:t xml:space="preserve"> </w:t>
-      </w:r>
-      <w:r>
-        <w:rPr>
-          <w:rFonts w:ascii="Calibri" w:hAnsi="Calibri" w:cs="Calibri"/>
-        </w:rPr>
-        <w:t xml:space="preserve">control. </w:t>
-      </w:r>
-    </w:p>
-    <w:p>
-      <w:pPr>
-        <w:autoSpaceDE w:val="0"/>
-        <w:autoSpaceDN w:val="0"/>
-        <w:adjustRightInd w:val="0"/>
-        <w:spacing w:after="0" w:line="240" w:lineRule="auto"/>
-        <w:jc w:val="both"/>
-        <w:rPr>
-          <w:rFonts w:ascii="Calibri" w:hAnsi="Calibri" w:cs="Calibri"/>
-        </w:rPr>
-      </w:pPr>
-    </w:p>
-    <w:p>
-      <w:pPr>
-        <w:autoSpaceDE w:val="0"/>
-        <w:autoSpaceDN w:val="0"/>
-        <w:adjustRightInd w:val="0"/>
-        <w:spacing w:after="0" w:line="240" w:lineRule="auto"/>
-        <w:jc w:val="both"/>
-        <w:rPr>
-          <w:rFonts w:ascii="Calibri" w:hAnsi="Calibri" w:cs="Calibri"/>
-        </w:rPr>
-      </w:pPr>
-      <w:r>
-        <w:rPr>
-          <w:rFonts w:ascii="Calibri" w:hAnsi="Calibri" w:cs="Calibri"/>
-        </w:rPr>
-        <w:t xml:space="preserve">Boil-up in the Purge Column is provided by flash </w:t>
+        <w:t>The Purge Column removes entrainer from the paraxylene purge of the Solvent Dehydration Column and returns the recovered entrainer to the Solvent Dehydration Column, thereby reducing the potential losses of entrainer.</w:t>
+      </w:r>
+    </w:p>
+    <w:p>
+      <w:pPr>
+        <w:autoSpaceDE w:val="0"/>
+        <w:autoSpaceDN w:val="0"/>
+        <w:adjustRightInd w:val="0"/>
+        <w:spacing w:after="0" w:line="240" w:lineRule="auto"/>
+        <w:jc w:val="both"/>
+        <w:rPr>
+          <w:rFonts w:ascii="Calibri" w:hAnsi="Calibri" w:cs="Calibri"/>
+        </w:rPr>
+      </w:pPr>
+    </w:p>
+    <w:p>
+      <w:pPr>
+        <w:autoSpaceDE w:val="0"/>
+        <w:autoSpaceDN w:val="0"/>
+        <w:adjustRightInd w:val="0"/>
+        <w:spacing w:after="0" w:line="240" w:lineRule="auto"/>
+        <w:jc w:val="both"/>
+        <w:rPr>
+          <w:rFonts w:ascii="Calibri" w:hAnsi="Calibri" w:cs="Calibri"/>
+        </w:rPr>
+      </w:pPr>
+      <w:r>
+        <w:rPr>
+          <w:rFonts w:ascii="Calibri" w:hAnsi="Calibri" w:cs="Calibri"/>
+        </w:rPr>
+        <w:t xml:space="preserve">The purge from the Solvent Dehydration Column and a small flow of Oxidation waste water from Recovery Column are added to the top tray. In the process, effectively approx. 15% of paraxylene fed to Purge Column through paraxylene purge stream is purged out through Purge Column bottom stream. The paraxylene rich bottoms stream from the Purge Column gravity flows to the Mother Liquor Drum F5-506 under level control. </w:t>
+      </w:r>
+    </w:p>
+    <w:p>
+      <w:pPr>
+        <w:autoSpaceDE w:val="0"/>
+        <w:autoSpaceDN w:val="0"/>
+        <w:adjustRightInd w:val="0"/>
+        <w:spacing w:after="0" w:line="240" w:lineRule="auto"/>
+        <w:jc w:val="both"/>
+        <w:rPr>
+          <w:rFonts w:ascii="Calibri" w:hAnsi="Calibri" w:cs="Calibri"/>
+        </w:rPr>
+      </w:pPr>
+    </w:p>
+    <w:p>
+      <w:pPr>
+        <w:autoSpaceDE w:val="0"/>
+        <w:autoSpaceDN w:val="0"/>
+        <w:adjustRightInd w:val="0"/>
+        <w:spacing w:after="0" w:line="240" w:lineRule="auto"/>
+        <w:jc w:val="both"/>
+        <w:rPr>
+          <w:rFonts w:ascii="Calibri" w:hAnsi="Calibri" w:cs="Calibri"/>
+        </w:rPr>
+      </w:pPr>
+      <w:r>
+        <w:rPr>
+          <w:rFonts w:ascii="Calibri" w:hAnsi="Calibri" w:cs="Calibri"/>
+        </w:rPr>
+        <w:t xml:space="preserve">Boil-up in the Purge Column is provided by flash vapour from Second CTA </w:t>
       </w:r>
       <w:proofErr w:type="spellStart"/>
       <w:r>
         <w:rPr>
           <w:rFonts w:ascii="Calibri" w:hAnsi="Calibri" w:cs="Calibri"/>
         </w:rPr>
-        <w:t>vapour</w:t>
+        <w:t>Crystalliser</w:t>
       </w:r>
       <w:proofErr w:type="spellEnd"/>
       <w:r>
         <w:rPr>
           <w:rFonts w:ascii="Calibri" w:hAnsi="Calibri" w:cs="Calibri"/>
         </w:rPr>
-        <w:t xml:space="preserve"> fro</w:t>
-      </w:r>
-      <w:r>
-        <w:rPr>
-          <w:rFonts w:ascii="Calibri" w:hAnsi="Calibri" w:cs="Calibri"/>
-        </w:rPr>
-        <w:t xml:space="preserve">m Second CTA </w:t>
-      </w:r>
-      <w:proofErr w:type="spellStart"/>
-      <w:r>
-        <w:rPr>
-          <w:rFonts w:ascii="Calibri" w:hAnsi="Calibri" w:cs="Calibri"/>
-        </w:rPr>
-        <w:t>Crystalliser</w:t>
-      </w:r>
-      <w:proofErr w:type="spellEnd"/>
-      <w:r>
-        <w:rPr>
-          <w:rFonts w:ascii="Calibri" w:hAnsi="Calibri" w:cs="Calibri"/>
-        </w:rPr>
-        <w:t xml:space="preserve">, with the </w:t>
-      </w:r>
-      <w:r>
-        <w:rPr>
-          <w:rFonts w:ascii="Calibri" w:hAnsi="Calibri" w:cs="Calibri"/>
-        </w:rPr>
-        <w:t>flow being controlled to maintain a constant temperature in the base of the Column.</w:t>
-      </w:r>
-    </w:p>
-    <w:p>
-      <w:pPr>
-        <w:autoSpaceDE w:val="0"/>
-        <w:autoSpaceDN w:val="0"/>
-        <w:adjustRightInd w:val="0"/>
-        <w:spacing w:after="0" w:line="240" w:lineRule="auto"/>
-        <w:jc w:val="both"/>
-        <w:rPr>
-          <w:rFonts w:ascii="Calibri" w:hAnsi="Calibri" w:cs="Calibri"/>
-        </w:rPr>
-      </w:pPr>
-    </w:p>
-    <w:p>
-      <w:pPr>
-        <w:autoSpaceDE w:val="0"/>
-        <w:autoSpaceDN w:val="0"/>
-        <w:adjustRightInd w:val="0"/>
-        <w:spacing w:after="0" w:line="240" w:lineRule="auto"/>
-        <w:jc w:val="both"/>
-        <w:rPr>
-          <w:rFonts w:ascii="Calibri" w:hAnsi="Calibri" w:cs="Calibri"/>
-        </w:rPr>
-      </w:pPr>
-      <w:r>
-        <w:rPr>
-          <w:rFonts w:ascii="Calibri" w:hAnsi="Calibri" w:cs="Calibri"/>
-        </w:rPr>
-        <w:t>The separation of paraxylene and entrainer in the presence of acetic acid</w:t>
-      </w:r>
-      <w:r>
-        <w:rPr>
-          <w:rFonts w:ascii="Calibri" w:hAnsi="Calibri" w:cs="Calibri"/>
-        </w:rPr>
-        <w:t xml:space="preserve"> requires the addition of water </w:t>
-      </w:r>
-      <w:r>
-        <w:rPr>
-          <w:rFonts w:ascii="Calibri" w:hAnsi="Calibri" w:cs="Calibri"/>
-        </w:rPr>
-        <w:t>to break a paraxylene/entrainer azeotrope and, in order to control separat</w:t>
-      </w:r>
-      <w:r>
-        <w:rPr>
-          <w:rFonts w:ascii="Calibri" w:hAnsi="Calibri" w:cs="Calibri"/>
-        </w:rPr>
-        <w:t xml:space="preserve">ion, the temperature profile </w:t>
-      </w:r>
-      <w:r>
-        <w:rPr>
-          <w:rFonts w:ascii="Calibri" w:hAnsi="Calibri" w:cs="Calibri"/>
-        </w:rPr>
-        <w:t>of the Column must be maintained. At the point where the entrainer</w:t>
-      </w:r>
-      <w:r>
-        <w:rPr>
-          <w:rFonts w:ascii="Calibri" w:hAnsi="Calibri" w:cs="Calibri"/>
-        </w:rPr>
-        <w:t xml:space="preserve"> composition falls quickly, the </w:t>
-      </w:r>
-      <w:r>
-        <w:rPr>
-          <w:rFonts w:ascii="Calibri" w:hAnsi="Calibri" w:cs="Calibri"/>
-        </w:rPr>
-        <w:t xml:space="preserve">Column temperature rises sharply. The position of the sharp </w:t>
-      </w:r>
-      <w:r>
-        <w:rPr>
-          <w:rFonts w:ascii="Calibri" w:hAnsi="Calibri" w:cs="Calibri"/>
-        </w:rPr>
-        <w:t xml:space="preserve">temperature change is therefore </w:t>
-      </w:r>
-      <w:r>
-        <w:rPr>
-          <w:rFonts w:ascii="Calibri" w:hAnsi="Calibri" w:cs="Calibri"/>
-        </w:rPr>
-        <w:t>controlled, rather than a single temperature point in standard colum</w:t>
-      </w:r>
-      <w:r>
-        <w:rPr>
-          <w:rFonts w:ascii="Calibri" w:hAnsi="Calibri" w:cs="Calibri"/>
-        </w:rPr>
-        <w:t xml:space="preserve">ns, through manipulation of the </w:t>
-      </w:r>
-      <w:r>
-        <w:rPr>
-          <w:rFonts w:ascii="Calibri" w:hAnsi="Calibri" w:cs="Calibri"/>
-        </w:rPr>
-        <w:t>waste water flow.</w:t>
+        <w:t>, with the flow being controlled to maintain a constant temperature in the base of the Column.</w:t>
+      </w:r>
+    </w:p>
+    <w:p>
+      <w:pPr>
+        <w:autoSpaceDE w:val="0"/>
+        <w:autoSpaceDN w:val="0"/>
+        <w:adjustRightInd w:val="0"/>
+        <w:spacing w:after="0" w:line="240" w:lineRule="auto"/>
+        <w:jc w:val="both"/>
+        <w:rPr>
+          <w:rFonts w:ascii="Calibri" w:hAnsi="Calibri" w:cs="Calibri"/>
+        </w:rPr>
+      </w:pPr>
+    </w:p>
+    <w:p>
+      <w:pPr>
+        <w:autoSpaceDE w:val="0"/>
+        <w:autoSpaceDN w:val="0"/>
+        <w:adjustRightInd w:val="0"/>
+        <w:spacing w:after="0" w:line="240" w:lineRule="auto"/>
+        <w:jc w:val="both"/>
+        <w:rPr>
+          <w:rFonts w:ascii="Calibri" w:hAnsi="Calibri" w:cs="Calibri"/>
+        </w:rPr>
+      </w:pPr>
+      <w:r>
+        <w:rPr>
+          <w:rFonts w:ascii="Calibri" w:hAnsi="Calibri" w:cs="Calibri"/>
+        </w:rPr>
+        <w:t>The separation of paraxylene and entrainer in the presence of acetic acid requires the addition of water to break a paraxylene/entrainer azeotrope and, in order to control separation, the temperature profile of the Column must be maintained. At the point where the entrainer composition falls quickly, the Column temperature rises sharply. The position of the sharp temperature change is therefore controlled, rather than a single temperature point in standard columns, through manipulation of the waste water flow.</w:t>
       </w:r>
     </w:p>
     <w:p>
@@ -22362,8 +21669,6 @@
         </w:rPr>
         <w:t xml:space="preserve"> sent to the oxidation reactor. </w:t>
       </w:r>
-      <w:bookmarkStart w:id="2" w:name="_GoBack"/>
-      <w:bookmarkEnd w:id="2"/>
       <w:r>
         <w:rPr>
           <w:rFonts w:cs="Calibri"/>
@@ -22532,7 +21837,7 @@
             <w:bCs/>
             <w:noProof/>
           </w:rPr>
-          <w:t>35</w:t>
+          <w:t>36</w:t>
         </w:r>
         <w:r>
           <w:rPr>
@@ -28661,7 +27966,7 @@
 </file>
 
 <file path=customXml/itemProps1.xml><?xml version="1.0" encoding="utf-8"?>
-<ds:datastoreItem xmlns:ds="http://schemas.openxmlformats.org/officeDocument/2006/customXml" ds:itemID="{FA210D9D-374B-4C17-9CF1-920BBCA95123}">
+<ds:datastoreItem xmlns:ds="http://schemas.openxmlformats.org/officeDocument/2006/customXml" ds:itemID="{606F9444-7C0A-4466-97F5-3A02CE7C048E}">
   <ds:schemaRefs>
     <ds:schemaRef ds:uri="http://schemas.openxmlformats.org/officeDocument/2006/bibliography"/>
   </ds:schemaRefs>

--- a/mithil.docx
+++ b/mithil.docx
@@ -427,6 +427,1221 @@
         </w:rPr>
         <w:t>SIGN OF THE MENTOR</w:t>
       </w:r>
+    </w:p>
+    <w:p>
+      <w:pPr>
+        <w:spacing w:before="100" w:beforeAutospacing="1" w:after="100" w:afterAutospacing="1" w:line="240" w:lineRule="auto"/>
+        <w:jc w:val="center"/>
+        <w:rPr>
+          <w:rFonts w:ascii="Arial Black" w:eastAsia="Times New Roman" w:hAnsi="Arial Black" w:cs="Times New Roman"/>
+          <w:bCs/>
+          <w:sz w:val="36"/>
+          <w:szCs w:val="44"/>
+          <w:u w:val="single"/>
+          <w:lang w:val="en"/>
+        </w:rPr>
+      </w:pPr>
+      <w:r>
+        <w:rPr>
+          <w:rFonts w:ascii="Arial Black" w:eastAsia="Times New Roman" w:hAnsi="Arial Black" w:cs="Times New Roman"/>
+          <w:bCs/>
+          <w:sz w:val="36"/>
+          <w:szCs w:val="44"/>
+          <w:u w:val="single"/>
+          <w:lang w:val="en"/>
+        </w:rPr>
+        <w:lastRenderedPageBreak/>
+        <w:t>INDEX</w:t>
+      </w:r>
+    </w:p>
+    <w:tbl>
+      <w:tblPr>
+        <w:tblStyle w:val="TableGrid"/>
+        <w:tblW w:w="0" w:type="auto"/>
+        <w:tblLook w:val="04A0" w:firstRow="1" w:lastRow="0" w:firstColumn="1" w:lastColumn="0" w:noHBand="0" w:noVBand="1"/>
+      </w:tblPr>
+      <w:tblGrid>
+        <w:gridCol w:w="2358"/>
+        <w:gridCol w:w="5490"/>
+        <w:gridCol w:w="2448"/>
+      </w:tblGrid>
+      <w:tr>
+        <w:tc>
+          <w:tcPr>
+            <w:tcW w:w="2358" w:type="dxa"/>
+          </w:tcPr>
+          <w:p>
+            <w:pPr>
+              <w:spacing w:before="100" w:beforeAutospacing="1" w:after="100" w:afterAutospacing="1"/>
+              <w:jc w:val="center"/>
+              <w:rPr>
+                <w:rFonts w:eastAsia="Times New Roman" w:cs="Times New Roman"/>
+                <w:bCs/>
+                <w:sz w:val="28"/>
+                <w:szCs w:val="44"/>
+                <w:lang w:val="en"/>
+              </w:rPr>
+            </w:pPr>
+            <w:r>
+              <w:rPr>
+                <w:rFonts w:eastAsia="Times New Roman" w:cs="Times New Roman"/>
+                <w:bCs/>
+                <w:sz w:val="28"/>
+                <w:szCs w:val="44"/>
+                <w:lang w:val="en"/>
+              </w:rPr>
+              <w:t>Sr. No.</w:t>
+            </w:r>
+          </w:p>
+        </w:tc>
+        <w:tc>
+          <w:tcPr>
+            <w:tcW w:w="5490" w:type="dxa"/>
+          </w:tcPr>
+          <w:p>
+            <w:pPr>
+              <w:spacing w:before="100" w:beforeAutospacing="1" w:after="100" w:afterAutospacing="1"/>
+              <w:jc w:val="center"/>
+              <w:rPr>
+                <w:rFonts w:eastAsia="Times New Roman" w:cs="Times New Roman"/>
+                <w:bCs/>
+                <w:sz w:val="28"/>
+                <w:szCs w:val="44"/>
+                <w:lang w:val="en"/>
+              </w:rPr>
+            </w:pPr>
+            <w:r>
+              <w:rPr>
+                <w:rFonts w:eastAsia="Times New Roman" w:cs="Times New Roman"/>
+                <w:bCs/>
+                <w:sz w:val="28"/>
+                <w:szCs w:val="44"/>
+                <w:lang w:val="en"/>
+              </w:rPr>
+              <w:t>TITLE</w:t>
+            </w:r>
+          </w:p>
+        </w:tc>
+        <w:tc>
+          <w:tcPr>
+            <w:tcW w:w="2448" w:type="dxa"/>
+          </w:tcPr>
+          <w:p>
+            <w:pPr>
+              <w:spacing w:before="100" w:beforeAutospacing="1" w:after="100" w:afterAutospacing="1"/>
+              <w:jc w:val="center"/>
+              <w:rPr>
+                <w:rFonts w:eastAsia="Times New Roman" w:cs="Times New Roman"/>
+                <w:bCs/>
+                <w:sz w:val="28"/>
+                <w:szCs w:val="44"/>
+                <w:lang w:val="en"/>
+              </w:rPr>
+            </w:pPr>
+            <w:r>
+              <w:rPr>
+                <w:rFonts w:eastAsia="Times New Roman" w:cs="Times New Roman"/>
+                <w:bCs/>
+                <w:sz w:val="28"/>
+                <w:szCs w:val="44"/>
+                <w:lang w:val="en"/>
+              </w:rPr>
+              <w:t>Pg. No.</w:t>
+            </w:r>
+          </w:p>
+        </w:tc>
+      </w:tr>
+      <w:tr>
+        <w:tc>
+          <w:tcPr>
+            <w:tcW w:w="2358" w:type="dxa"/>
+          </w:tcPr>
+          <w:p>
+            <w:pPr>
+              <w:spacing w:before="100" w:beforeAutospacing="1" w:after="100" w:afterAutospacing="1"/>
+              <w:jc w:val="center"/>
+              <w:rPr>
+                <w:rFonts w:eastAsia="Times New Roman" w:cs="Times New Roman"/>
+                <w:bCs/>
+                <w:sz w:val="28"/>
+                <w:szCs w:val="44"/>
+                <w:lang w:val="en"/>
+              </w:rPr>
+            </w:pPr>
+            <w:r>
+              <w:rPr>
+                <w:rFonts w:eastAsia="Times New Roman" w:cs="Times New Roman"/>
+                <w:bCs/>
+                <w:sz w:val="28"/>
+                <w:szCs w:val="44"/>
+                <w:lang w:val="en"/>
+              </w:rPr>
+              <w:t>1</w:t>
+            </w:r>
+          </w:p>
+        </w:tc>
+        <w:tc>
+          <w:tcPr>
+            <w:tcW w:w="5490" w:type="dxa"/>
+          </w:tcPr>
+          <w:p>
+            <w:pPr>
+              <w:spacing w:before="100" w:beforeAutospacing="1" w:after="100" w:afterAutospacing="1"/>
+              <w:jc w:val="center"/>
+              <w:rPr>
+                <w:rFonts w:eastAsia="Times New Roman" w:cs="Times New Roman"/>
+                <w:bCs/>
+                <w:sz w:val="28"/>
+                <w:szCs w:val="44"/>
+                <w:lang w:val="en"/>
+              </w:rPr>
+            </w:pPr>
+            <w:r>
+              <w:rPr>
+                <w:rFonts w:eastAsia="Times New Roman" w:cs="Times New Roman"/>
+                <w:bCs/>
+                <w:sz w:val="28"/>
+                <w:szCs w:val="44"/>
+                <w:lang w:val="en"/>
+              </w:rPr>
+              <w:t>ACKNOWLEDGEMENT</w:t>
+            </w:r>
+          </w:p>
+        </w:tc>
+        <w:tc>
+          <w:tcPr>
+            <w:tcW w:w="2448" w:type="dxa"/>
+          </w:tcPr>
+          <w:p>
+            <w:pPr>
+              <w:spacing w:before="100" w:beforeAutospacing="1" w:after="100" w:afterAutospacing="1"/>
+              <w:jc w:val="center"/>
+              <w:rPr>
+                <w:rFonts w:eastAsia="Times New Roman" w:cs="Times New Roman"/>
+                <w:bCs/>
+                <w:sz w:val="28"/>
+                <w:szCs w:val="44"/>
+                <w:lang w:val="en"/>
+              </w:rPr>
+            </w:pPr>
+            <w:r>
+              <w:rPr>
+                <w:rFonts w:eastAsia="Times New Roman" w:cs="Times New Roman"/>
+                <w:bCs/>
+                <w:sz w:val="28"/>
+                <w:szCs w:val="44"/>
+                <w:lang w:val="en"/>
+              </w:rPr>
+              <w:t>1</w:t>
+            </w:r>
+          </w:p>
+        </w:tc>
+      </w:tr>
+      <w:tr>
+        <w:tc>
+          <w:tcPr>
+            <w:tcW w:w="2358" w:type="dxa"/>
+          </w:tcPr>
+          <w:p>
+            <w:pPr>
+              <w:spacing w:before="100" w:beforeAutospacing="1" w:after="100" w:afterAutospacing="1"/>
+              <w:jc w:val="center"/>
+              <w:rPr>
+                <w:rFonts w:eastAsia="Times New Roman" w:cs="Times New Roman"/>
+                <w:bCs/>
+                <w:sz w:val="28"/>
+                <w:szCs w:val="44"/>
+                <w:lang w:val="en"/>
+              </w:rPr>
+            </w:pPr>
+            <w:r>
+              <w:rPr>
+                <w:rFonts w:eastAsia="Times New Roman" w:cs="Times New Roman"/>
+                <w:bCs/>
+                <w:sz w:val="28"/>
+                <w:szCs w:val="44"/>
+                <w:lang w:val="en"/>
+              </w:rPr>
+              <w:t>2</w:t>
+            </w:r>
+          </w:p>
+        </w:tc>
+        <w:tc>
+          <w:tcPr>
+            <w:tcW w:w="5490" w:type="dxa"/>
+          </w:tcPr>
+          <w:p>
+            <w:pPr>
+              <w:spacing w:before="100" w:beforeAutospacing="1" w:after="100" w:afterAutospacing="1"/>
+              <w:jc w:val="center"/>
+              <w:rPr>
+                <w:rFonts w:eastAsia="Times New Roman" w:cs="Times New Roman"/>
+                <w:bCs/>
+                <w:sz w:val="28"/>
+                <w:szCs w:val="44"/>
+                <w:lang w:val="en"/>
+              </w:rPr>
+            </w:pPr>
+            <w:r>
+              <w:rPr>
+                <w:rFonts w:eastAsia="Times New Roman" w:cs="Times New Roman"/>
+                <w:bCs/>
+                <w:sz w:val="28"/>
+                <w:szCs w:val="44"/>
+                <w:lang w:val="en"/>
+              </w:rPr>
+              <w:t>RELIANCE</w:t>
+            </w:r>
+          </w:p>
+        </w:tc>
+        <w:tc>
+          <w:tcPr>
+            <w:tcW w:w="2448" w:type="dxa"/>
+          </w:tcPr>
+          <w:p>
+            <w:pPr>
+              <w:spacing w:before="100" w:beforeAutospacing="1" w:after="100" w:afterAutospacing="1"/>
+              <w:jc w:val="center"/>
+              <w:rPr>
+                <w:rFonts w:eastAsia="Times New Roman" w:cs="Times New Roman"/>
+                <w:bCs/>
+                <w:sz w:val="28"/>
+                <w:szCs w:val="44"/>
+                <w:lang w:val="en"/>
+              </w:rPr>
+            </w:pPr>
+            <w:r>
+              <w:rPr>
+                <w:rFonts w:eastAsia="Times New Roman" w:cs="Times New Roman"/>
+                <w:bCs/>
+                <w:sz w:val="28"/>
+                <w:szCs w:val="44"/>
+                <w:lang w:val="en"/>
+              </w:rPr>
+              <w:t>2</w:t>
+            </w:r>
+          </w:p>
+        </w:tc>
+      </w:tr>
+      <w:tr>
+        <w:tc>
+          <w:tcPr>
+            <w:tcW w:w="2358" w:type="dxa"/>
+          </w:tcPr>
+          <w:p>
+            <w:pPr>
+              <w:spacing w:before="100" w:beforeAutospacing="1" w:after="100" w:afterAutospacing="1"/>
+              <w:jc w:val="center"/>
+              <w:rPr>
+                <w:rFonts w:eastAsia="Times New Roman" w:cs="Times New Roman"/>
+                <w:bCs/>
+                <w:sz w:val="28"/>
+                <w:szCs w:val="44"/>
+                <w:lang w:val="en"/>
+              </w:rPr>
+            </w:pPr>
+            <w:r>
+              <w:rPr>
+                <w:rFonts w:eastAsia="Times New Roman" w:cs="Times New Roman"/>
+                <w:bCs/>
+                <w:sz w:val="28"/>
+                <w:szCs w:val="44"/>
+                <w:lang w:val="en"/>
+              </w:rPr>
+              <w:t>3</w:t>
+            </w:r>
+          </w:p>
+        </w:tc>
+        <w:tc>
+          <w:tcPr>
+            <w:tcW w:w="5490" w:type="dxa"/>
+          </w:tcPr>
+          <w:p>
+            <w:pPr>
+              <w:spacing w:before="100" w:beforeAutospacing="1" w:after="100" w:afterAutospacing="1"/>
+              <w:jc w:val="center"/>
+              <w:rPr>
+                <w:rFonts w:eastAsia="Times New Roman" w:cs="Times New Roman"/>
+                <w:bCs/>
+                <w:sz w:val="28"/>
+                <w:szCs w:val="44"/>
+                <w:lang w:val="en"/>
+              </w:rPr>
+            </w:pPr>
+            <w:r>
+              <w:rPr>
+                <w:rFonts w:eastAsia="Times New Roman" w:cs="Times New Roman"/>
+                <w:bCs/>
+                <w:sz w:val="28"/>
+                <w:szCs w:val="44"/>
+                <w:lang w:val="en"/>
+              </w:rPr>
+              <w:t>RELIANCE-DMD</w:t>
+            </w:r>
+          </w:p>
+        </w:tc>
+        <w:tc>
+          <w:tcPr>
+            <w:tcW w:w="2448" w:type="dxa"/>
+          </w:tcPr>
+          <w:p>
+            <w:pPr>
+              <w:spacing w:before="100" w:beforeAutospacing="1" w:after="100" w:afterAutospacing="1"/>
+              <w:jc w:val="center"/>
+              <w:rPr>
+                <w:rFonts w:eastAsia="Times New Roman" w:cs="Times New Roman"/>
+                <w:bCs/>
+                <w:sz w:val="28"/>
+                <w:szCs w:val="44"/>
+                <w:lang w:val="en"/>
+              </w:rPr>
+            </w:pPr>
+            <w:r>
+              <w:rPr>
+                <w:rFonts w:eastAsia="Times New Roman" w:cs="Times New Roman"/>
+                <w:bCs/>
+                <w:sz w:val="28"/>
+                <w:szCs w:val="44"/>
+                <w:lang w:val="en"/>
+              </w:rPr>
+              <w:t>3</w:t>
+            </w:r>
+          </w:p>
+        </w:tc>
+      </w:tr>
+      <w:tr>
+        <w:tc>
+          <w:tcPr>
+            <w:tcW w:w="2358" w:type="dxa"/>
+          </w:tcPr>
+          <w:p>
+            <w:pPr>
+              <w:spacing w:before="100" w:beforeAutospacing="1" w:after="100" w:afterAutospacing="1"/>
+              <w:jc w:val="center"/>
+              <w:rPr>
+                <w:rFonts w:eastAsia="Times New Roman" w:cs="Times New Roman"/>
+                <w:bCs/>
+                <w:sz w:val="28"/>
+                <w:szCs w:val="44"/>
+                <w:lang w:val="en"/>
+              </w:rPr>
+            </w:pPr>
+            <w:r>
+              <w:rPr>
+                <w:rFonts w:eastAsia="Times New Roman" w:cs="Times New Roman"/>
+                <w:bCs/>
+                <w:sz w:val="28"/>
+                <w:szCs w:val="44"/>
+                <w:lang w:val="en"/>
+              </w:rPr>
+              <w:t>4</w:t>
+            </w:r>
+          </w:p>
+        </w:tc>
+        <w:tc>
+          <w:tcPr>
+            <w:tcW w:w="5490" w:type="dxa"/>
+          </w:tcPr>
+          <w:p>
+            <w:pPr>
+              <w:spacing w:before="100" w:beforeAutospacing="1" w:after="100" w:afterAutospacing="1"/>
+              <w:jc w:val="center"/>
+              <w:rPr>
+                <w:rFonts w:eastAsia="Times New Roman" w:cs="Times New Roman"/>
+                <w:bCs/>
+                <w:sz w:val="28"/>
+                <w:szCs w:val="44"/>
+                <w:lang w:val="en"/>
+              </w:rPr>
+            </w:pPr>
+            <w:r>
+              <w:rPr>
+                <w:rFonts w:eastAsia="Times New Roman" w:cs="Times New Roman"/>
+                <w:bCs/>
+                <w:sz w:val="28"/>
+                <w:szCs w:val="44"/>
+                <w:lang w:val="en"/>
+              </w:rPr>
+              <w:t>PTA PLANT</w:t>
+            </w:r>
+          </w:p>
+        </w:tc>
+        <w:tc>
+          <w:tcPr>
+            <w:tcW w:w="2448" w:type="dxa"/>
+          </w:tcPr>
+          <w:p>
+            <w:pPr>
+              <w:spacing w:before="100" w:beforeAutospacing="1" w:after="100" w:afterAutospacing="1"/>
+              <w:jc w:val="center"/>
+              <w:rPr>
+                <w:rFonts w:eastAsia="Times New Roman" w:cs="Times New Roman"/>
+                <w:bCs/>
+                <w:sz w:val="28"/>
+                <w:szCs w:val="44"/>
+                <w:lang w:val="en"/>
+              </w:rPr>
+            </w:pPr>
+            <w:r>
+              <w:rPr>
+                <w:rFonts w:eastAsia="Times New Roman" w:cs="Times New Roman"/>
+                <w:bCs/>
+                <w:sz w:val="28"/>
+                <w:szCs w:val="44"/>
+                <w:lang w:val="en"/>
+              </w:rPr>
+              <w:t>4</w:t>
+            </w:r>
+          </w:p>
+        </w:tc>
+      </w:tr>
+      <w:tr>
+        <w:tc>
+          <w:tcPr>
+            <w:tcW w:w="2358" w:type="dxa"/>
+          </w:tcPr>
+          <w:p>
+            <w:pPr>
+              <w:spacing w:before="100" w:beforeAutospacing="1" w:after="100" w:afterAutospacing="1"/>
+              <w:jc w:val="center"/>
+              <w:rPr>
+                <w:rFonts w:eastAsia="Times New Roman" w:cs="Times New Roman"/>
+                <w:bCs/>
+                <w:sz w:val="28"/>
+                <w:szCs w:val="44"/>
+                <w:lang w:val="en"/>
+              </w:rPr>
+            </w:pPr>
+            <w:r>
+              <w:rPr>
+                <w:rFonts w:eastAsia="Times New Roman" w:cs="Times New Roman"/>
+                <w:bCs/>
+                <w:sz w:val="28"/>
+                <w:szCs w:val="44"/>
+                <w:lang w:val="en"/>
+              </w:rPr>
+              <w:t>5</w:t>
+            </w:r>
+          </w:p>
+        </w:tc>
+        <w:tc>
+          <w:tcPr>
+            <w:tcW w:w="5490" w:type="dxa"/>
+          </w:tcPr>
+          <w:p>
+            <w:pPr>
+              <w:spacing w:before="100" w:beforeAutospacing="1" w:after="100" w:afterAutospacing="1"/>
+              <w:jc w:val="center"/>
+              <w:rPr>
+                <w:rFonts w:eastAsia="Times New Roman" w:cs="Times New Roman"/>
+                <w:bCs/>
+                <w:sz w:val="28"/>
+                <w:szCs w:val="44"/>
+                <w:lang w:val="en"/>
+              </w:rPr>
+            </w:pPr>
+            <w:r>
+              <w:rPr>
+                <w:rFonts w:eastAsia="Times New Roman" w:cs="Times New Roman"/>
+                <w:bCs/>
+                <w:sz w:val="28"/>
+                <w:szCs w:val="44"/>
+                <w:lang w:val="en"/>
+              </w:rPr>
+              <w:t>PTA-6</w:t>
+            </w:r>
+          </w:p>
+        </w:tc>
+        <w:tc>
+          <w:tcPr>
+            <w:tcW w:w="2448" w:type="dxa"/>
+          </w:tcPr>
+          <w:p>
+            <w:pPr>
+              <w:spacing w:before="100" w:beforeAutospacing="1" w:after="100" w:afterAutospacing="1"/>
+              <w:jc w:val="center"/>
+              <w:rPr>
+                <w:rFonts w:eastAsia="Times New Roman" w:cs="Times New Roman"/>
+                <w:bCs/>
+                <w:sz w:val="28"/>
+                <w:szCs w:val="44"/>
+                <w:lang w:val="en"/>
+              </w:rPr>
+            </w:pPr>
+            <w:r>
+              <w:rPr>
+                <w:rFonts w:eastAsia="Times New Roman" w:cs="Times New Roman"/>
+                <w:bCs/>
+                <w:sz w:val="28"/>
+                <w:szCs w:val="44"/>
+                <w:lang w:val="en"/>
+              </w:rPr>
+              <w:t>8</w:t>
+            </w:r>
+          </w:p>
+        </w:tc>
+      </w:tr>
+      <w:tr>
+        <w:tc>
+          <w:tcPr>
+            <w:tcW w:w="2358" w:type="dxa"/>
+          </w:tcPr>
+          <w:p>
+            <w:pPr>
+              <w:spacing w:before="100" w:beforeAutospacing="1" w:after="100" w:afterAutospacing="1"/>
+              <w:jc w:val="center"/>
+              <w:rPr>
+                <w:rFonts w:eastAsia="Times New Roman" w:cs="Times New Roman"/>
+                <w:bCs/>
+                <w:sz w:val="28"/>
+                <w:szCs w:val="44"/>
+                <w:lang w:val="en"/>
+              </w:rPr>
+            </w:pPr>
+            <w:r>
+              <w:rPr>
+                <w:rFonts w:eastAsia="Times New Roman" w:cs="Times New Roman"/>
+                <w:bCs/>
+                <w:sz w:val="28"/>
+                <w:szCs w:val="44"/>
+                <w:lang w:val="en"/>
+              </w:rPr>
+              <w:t>6</w:t>
+            </w:r>
+          </w:p>
+        </w:tc>
+        <w:tc>
+          <w:tcPr>
+            <w:tcW w:w="5490" w:type="dxa"/>
+          </w:tcPr>
+          <w:p>
+            <w:pPr>
+              <w:spacing w:before="100" w:beforeAutospacing="1" w:after="100" w:afterAutospacing="1"/>
+              <w:jc w:val="center"/>
+              <w:rPr>
+                <w:rFonts w:eastAsia="Times New Roman" w:cs="Times New Roman"/>
+                <w:bCs/>
+                <w:sz w:val="28"/>
+                <w:szCs w:val="44"/>
+                <w:lang w:val="en"/>
+              </w:rPr>
+            </w:pPr>
+            <w:r>
+              <w:rPr>
+                <w:rFonts w:eastAsia="Times New Roman" w:cs="Times New Roman"/>
+                <w:bCs/>
+                <w:sz w:val="28"/>
+                <w:szCs w:val="44"/>
+                <w:lang w:val="en"/>
+              </w:rPr>
+              <w:t>OXIDATION SECTION</w:t>
+            </w:r>
+          </w:p>
+        </w:tc>
+        <w:tc>
+          <w:tcPr>
+            <w:tcW w:w="2448" w:type="dxa"/>
+          </w:tcPr>
+          <w:p>
+            <w:pPr>
+              <w:spacing w:before="100" w:beforeAutospacing="1" w:after="100" w:afterAutospacing="1"/>
+              <w:jc w:val="center"/>
+              <w:rPr>
+                <w:rFonts w:eastAsia="Times New Roman" w:cs="Times New Roman"/>
+                <w:bCs/>
+                <w:sz w:val="28"/>
+                <w:szCs w:val="44"/>
+                <w:lang w:val="en"/>
+              </w:rPr>
+            </w:pPr>
+            <w:r>
+              <w:rPr>
+                <w:rFonts w:eastAsia="Times New Roman" w:cs="Times New Roman"/>
+                <w:bCs/>
+                <w:sz w:val="28"/>
+                <w:szCs w:val="44"/>
+                <w:lang w:val="en"/>
+              </w:rPr>
+              <w:t>10</w:t>
+            </w:r>
+          </w:p>
+        </w:tc>
+      </w:tr>
+      <w:tr>
+        <w:tc>
+          <w:tcPr>
+            <w:tcW w:w="2358" w:type="dxa"/>
+          </w:tcPr>
+          <w:p>
+            <w:pPr>
+              <w:spacing w:before="100" w:beforeAutospacing="1" w:after="100" w:afterAutospacing="1"/>
+              <w:jc w:val="center"/>
+              <w:rPr>
+                <w:rFonts w:eastAsia="Times New Roman" w:cs="Times New Roman"/>
+                <w:bCs/>
+                <w:sz w:val="28"/>
+                <w:szCs w:val="44"/>
+                <w:lang w:val="en"/>
+              </w:rPr>
+            </w:pPr>
+            <w:r>
+              <w:rPr>
+                <w:rFonts w:eastAsia="Times New Roman" w:cs="Times New Roman"/>
+                <w:bCs/>
+                <w:sz w:val="28"/>
+                <w:szCs w:val="44"/>
+                <w:lang w:val="en"/>
+              </w:rPr>
+              <w:t>7</w:t>
+            </w:r>
+          </w:p>
+        </w:tc>
+        <w:tc>
+          <w:tcPr>
+            <w:tcW w:w="5490" w:type="dxa"/>
+          </w:tcPr>
+          <w:p>
+            <w:pPr>
+              <w:spacing w:before="100" w:beforeAutospacing="1" w:after="100" w:afterAutospacing="1"/>
+              <w:jc w:val="center"/>
+              <w:rPr>
+                <w:rFonts w:eastAsia="Times New Roman" w:cs="Times New Roman"/>
+                <w:bCs/>
+                <w:sz w:val="28"/>
+                <w:szCs w:val="44"/>
+                <w:lang w:val="en"/>
+              </w:rPr>
+            </w:pPr>
+            <w:r>
+              <w:rPr>
+                <w:rFonts w:eastAsia="Times New Roman" w:cs="Times New Roman"/>
+                <w:bCs/>
+                <w:sz w:val="28"/>
+                <w:szCs w:val="44"/>
+                <w:lang w:val="en"/>
+              </w:rPr>
+              <w:t>EFFLUENT TREATMENT PLANT</w:t>
+            </w:r>
+          </w:p>
+        </w:tc>
+        <w:tc>
+          <w:tcPr>
+            <w:tcW w:w="2448" w:type="dxa"/>
+          </w:tcPr>
+          <w:p>
+            <w:pPr>
+              <w:spacing w:before="100" w:beforeAutospacing="1" w:after="100" w:afterAutospacing="1"/>
+              <w:jc w:val="center"/>
+              <w:rPr>
+                <w:rFonts w:eastAsia="Times New Roman" w:cs="Times New Roman"/>
+                <w:bCs/>
+                <w:sz w:val="28"/>
+                <w:szCs w:val="44"/>
+                <w:lang w:val="en"/>
+              </w:rPr>
+            </w:pPr>
+            <w:r>
+              <w:rPr>
+                <w:rFonts w:eastAsia="Times New Roman" w:cs="Times New Roman"/>
+                <w:bCs/>
+                <w:sz w:val="28"/>
+                <w:szCs w:val="44"/>
+                <w:lang w:val="en"/>
+              </w:rPr>
+              <w:t>22</w:t>
+            </w:r>
+          </w:p>
+        </w:tc>
+      </w:tr>
+      <w:tr>
+        <w:tc>
+          <w:tcPr>
+            <w:tcW w:w="2358" w:type="dxa"/>
+          </w:tcPr>
+          <w:p>
+            <w:pPr>
+              <w:spacing w:before="100" w:beforeAutospacing="1" w:after="100" w:afterAutospacing="1"/>
+              <w:jc w:val="center"/>
+              <w:rPr>
+                <w:rFonts w:eastAsia="Times New Roman" w:cs="Times New Roman"/>
+                <w:bCs/>
+                <w:sz w:val="28"/>
+                <w:szCs w:val="44"/>
+                <w:lang w:val="en"/>
+              </w:rPr>
+            </w:pPr>
+            <w:r>
+              <w:rPr>
+                <w:rFonts w:eastAsia="Times New Roman" w:cs="Times New Roman"/>
+                <w:bCs/>
+                <w:sz w:val="28"/>
+                <w:szCs w:val="44"/>
+                <w:lang w:val="en"/>
+              </w:rPr>
+              <w:t>8</w:t>
+            </w:r>
+          </w:p>
+        </w:tc>
+        <w:tc>
+          <w:tcPr>
+            <w:tcW w:w="5490" w:type="dxa"/>
+          </w:tcPr>
+          <w:p>
+            <w:pPr>
+              <w:spacing w:before="100" w:beforeAutospacing="1" w:after="100" w:afterAutospacing="1"/>
+              <w:jc w:val="center"/>
+              <w:rPr>
+                <w:rFonts w:eastAsia="Times New Roman" w:cs="Times New Roman"/>
+                <w:bCs/>
+                <w:sz w:val="28"/>
+                <w:szCs w:val="44"/>
+                <w:lang w:val="en"/>
+              </w:rPr>
+            </w:pPr>
+            <w:r>
+              <w:rPr>
+                <w:rFonts w:eastAsia="Times New Roman" w:cs="Times New Roman"/>
+                <w:bCs/>
+                <w:sz w:val="28"/>
+                <w:szCs w:val="44"/>
+                <w:lang w:val="en"/>
+              </w:rPr>
+              <w:t>PROJECT</w:t>
+            </w:r>
+          </w:p>
+        </w:tc>
+        <w:tc>
+          <w:tcPr>
+            <w:tcW w:w="2448" w:type="dxa"/>
+          </w:tcPr>
+          <w:p>
+            <w:pPr>
+              <w:spacing w:before="100" w:beforeAutospacing="1" w:after="100" w:afterAutospacing="1"/>
+              <w:jc w:val="center"/>
+              <w:rPr>
+                <w:rFonts w:eastAsia="Times New Roman" w:cs="Times New Roman"/>
+                <w:bCs/>
+                <w:sz w:val="28"/>
+                <w:szCs w:val="44"/>
+                <w:lang w:val="en"/>
+              </w:rPr>
+            </w:pPr>
+            <w:r>
+              <w:rPr>
+                <w:rFonts w:eastAsia="Times New Roman" w:cs="Times New Roman"/>
+                <w:bCs/>
+                <w:sz w:val="28"/>
+                <w:szCs w:val="44"/>
+                <w:lang w:val="en"/>
+              </w:rPr>
+              <w:t>23</w:t>
+            </w:r>
+          </w:p>
+        </w:tc>
+      </w:tr>
+      <w:tr>
+        <w:tc>
+          <w:tcPr>
+            <w:tcW w:w="2358" w:type="dxa"/>
+          </w:tcPr>
+          <w:p>
+            <w:pPr>
+              <w:spacing w:before="100" w:beforeAutospacing="1" w:after="100" w:afterAutospacing="1"/>
+              <w:jc w:val="center"/>
+              <w:rPr>
+                <w:rFonts w:eastAsia="Times New Roman" w:cs="Times New Roman"/>
+                <w:bCs/>
+                <w:sz w:val="28"/>
+                <w:szCs w:val="44"/>
+                <w:lang w:val="en"/>
+              </w:rPr>
+            </w:pPr>
+            <w:r>
+              <w:rPr>
+                <w:rFonts w:eastAsia="Times New Roman" w:cs="Times New Roman"/>
+                <w:bCs/>
+                <w:sz w:val="28"/>
+                <w:szCs w:val="44"/>
+                <w:lang w:val="en"/>
+              </w:rPr>
+              <w:t>9</w:t>
+            </w:r>
+          </w:p>
+        </w:tc>
+        <w:tc>
+          <w:tcPr>
+            <w:tcW w:w="5490" w:type="dxa"/>
+          </w:tcPr>
+          <w:p>
+            <w:pPr>
+              <w:spacing w:before="100" w:beforeAutospacing="1" w:after="100" w:afterAutospacing="1"/>
+              <w:jc w:val="center"/>
+              <w:rPr>
+                <w:rFonts w:eastAsia="Times New Roman" w:cs="Times New Roman"/>
+                <w:bCs/>
+                <w:sz w:val="28"/>
+                <w:szCs w:val="44"/>
+                <w:lang w:val="en"/>
+              </w:rPr>
+            </w:pPr>
+            <w:r>
+              <w:rPr>
+                <w:rFonts w:eastAsia="Times New Roman" w:cs="Times New Roman"/>
+                <w:bCs/>
+                <w:sz w:val="28"/>
+                <w:szCs w:val="44"/>
+                <w:lang w:val="en"/>
+              </w:rPr>
+              <w:t>DH COLUMN</w:t>
+            </w:r>
+          </w:p>
+        </w:tc>
+        <w:tc>
+          <w:tcPr>
+            <w:tcW w:w="2448" w:type="dxa"/>
+          </w:tcPr>
+          <w:p>
+            <w:pPr>
+              <w:spacing w:before="100" w:beforeAutospacing="1" w:after="100" w:afterAutospacing="1"/>
+              <w:jc w:val="center"/>
+              <w:rPr>
+                <w:rFonts w:eastAsia="Times New Roman" w:cs="Times New Roman"/>
+                <w:bCs/>
+                <w:sz w:val="28"/>
+                <w:szCs w:val="44"/>
+                <w:lang w:val="en"/>
+              </w:rPr>
+            </w:pPr>
+            <w:r>
+              <w:rPr>
+                <w:rFonts w:eastAsia="Times New Roman" w:cs="Times New Roman"/>
+                <w:bCs/>
+                <w:sz w:val="28"/>
+                <w:szCs w:val="44"/>
+                <w:lang w:val="en"/>
+              </w:rPr>
+              <w:t>28</w:t>
+            </w:r>
+          </w:p>
+        </w:tc>
+      </w:tr>
+      <w:tr>
+        <w:tc>
+          <w:tcPr>
+            <w:tcW w:w="2358" w:type="dxa"/>
+          </w:tcPr>
+          <w:p>
+            <w:pPr>
+              <w:spacing w:before="100" w:beforeAutospacing="1" w:after="100" w:afterAutospacing="1"/>
+              <w:jc w:val="center"/>
+              <w:rPr>
+                <w:rFonts w:eastAsia="Times New Roman" w:cs="Times New Roman"/>
+                <w:bCs/>
+                <w:sz w:val="28"/>
+                <w:szCs w:val="44"/>
+                <w:lang w:val="en"/>
+              </w:rPr>
+            </w:pPr>
+            <w:r>
+              <w:rPr>
+                <w:rFonts w:eastAsia="Times New Roman" w:cs="Times New Roman"/>
+                <w:bCs/>
+                <w:sz w:val="28"/>
+                <w:szCs w:val="44"/>
+                <w:lang w:val="en"/>
+              </w:rPr>
+              <w:t>10</w:t>
+            </w:r>
+          </w:p>
+        </w:tc>
+        <w:tc>
+          <w:tcPr>
+            <w:tcW w:w="5490" w:type="dxa"/>
+          </w:tcPr>
+          <w:p>
+            <w:pPr>
+              <w:spacing w:before="100" w:beforeAutospacing="1" w:after="100" w:afterAutospacing="1"/>
+              <w:jc w:val="center"/>
+              <w:rPr>
+                <w:rFonts w:eastAsia="Times New Roman" w:cs="Times New Roman"/>
+                <w:bCs/>
+                <w:sz w:val="28"/>
+                <w:szCs w:val="44"/>
+                <w:lang w:val="en"/>
+              </w:rPr>
+            </w:pPr>
+            <w:r>
+              <w:rPr>
+                <w:rFonts w:eastAsia="Times New Roman" w:cs="Times New Roman"/>
+                <w:bCs/>
+                <w:sz w:val="28"/>
+                <w:szCs w:val="44"/>
+                <w:lang w:val="en"/>
+              </w:rPr>
+              <w:t>STABILIZATION OF DH COLUMN</w:t>
+            </w:r>
+          </w:p>
+        </w:tc>
+        <w:tc>
+          <w:tcPr>
+            <w:tcW w:w="2448" w:type="dxa"/>
+          </w:tcPr>
+          <w:p>
+            <w:pPr>
+              <w:spacing w:before="100" w:beforeAutospacing="1" w:after="100" w:afterAutospacing="1"/>
+              <w:jc w:val="center"/>
+              <w:rPr>
+                <w:rFonts w:eastAsia="Times New Roman" w:cs="Times New Roman"/>
+                <w:bCs/>
+                <w:sz w:val="28"/>
+                <w:szCs w:val="44"/>
+                <w:lang w:val="en"/>
+              </w:rPr>
+            </w:pPr>
+            <w:r>
+              <w:rPr>
+                <w:rFonts w:eastAsia="Times New Roman" w:cs="Times New Roman"/>
+                <w:bCs/>
+                <w:sz w:val="28"/>
+                <w:szCs w:val="44"/>
+                <w:lang w:val="en"/>
+              </w:rPr>
+              <w:t>31</w:t>
+            </w:r>
+          </w:p>
+        </w:tc>
+      </w:tr>
+      <w:tr>
+        <w:tc>
+          <w:tcPr>
+            <w:tcW w:w="2358" w:type="dxa"/>
+          </w:tcPr>
+          <w:p>
+            <w:pPr>
+              <w:spacing w:before="100" w:beforeAutospacing="1" w:after="100" w:afterAutospacing="1"/>
+              <w:jc w:val="center"/>
+              <w:rPr>
+                <w:rFonts w:eastAsia="Times New Roman" w:cs="Times New Roman"/>
+                <w:bCs/>
+                <w:sz w:val="28"/>
+                <w:szCs w:val="44"/>
+                <w:lang w:val="en"/>
+              </w:rPr>
+            </w:pPr>
+            <w:r>
+              <w:rPr>
+                <w:rFonts w:eastAsia="Times New Roman" w:cs="Times New Roman"/>
+                <w:bCs/>
+                <w:sz w:val="28"/>
+                <w:szCs w:val="44"/>
+                <w:lang w:val="en"/>
+              </w:rPr>
+              <w:t>11</w:t>
+            </w:r>
+          </w:p>
+        </w:tc>
+        <w:tc>
+          <w:tcPr>
+            <w:tcW w:w="5490" w:type="dxa"/>
+          </w:tcPr>
+          <w:p>
+            <w:pPr>
+              <w:spacing w:before="100" w:beforeAutospacing="1" w:after="100" w:afterAutospacing="1"/>
+              <w:jc w:val="center"/>
+              <w:rPr>
+                <w:rFonts w:eastAsia="Times New Roman" w:cs="Times New Roman"/>
+                <w:bCs/>
+                <w:sz w:val="28"/>
+                <w:szCs w:val="44"/>
+                <w:lang w:val="en"/>
+              </w:rPr>
+            </w:pPr>
+            <w:r>
+              <w:rPr>
+                <w:rFonts w:eastAsia="Times New Roman" w:cs="Times New Roman"/>
+                <w:bCs/>
+                <w:sz w:val="28"/>
+                <w:szCs w:val="44"/>
+                <w:lang w:val="en"/>
+              </w:rPr>
+              <w:t>SAFETY ASPECTS</w:t>
+            </w:r>
+          </w:p>
+        </w:tc>
+        <w:tc>
+          <w:tcPr>
+            <w:tcW w:w="2448" w:type="dxa"/>
+          </w:tcPr>
+          <w:p>
+            <w:pPr>
+              <w:spacing w:before="100" w:beforeAutospacing="1" w:after="100" w:afterAutospacing="1"/>
+              <w:jc w:val="center"/>
+              <w:rPr>
+                <w:rFonts w:eastAsia="Times New Roman" w:cs="Times New Roman"/>
+                <w:bCs/>
+                <w:sz w:val="28"/>
+                <w:szCs w:val="44"/>
+                <w:lang w:val="en"/>
+              </w:rPr>
+            </w:pPr>
+            <w:r>
+              <w:rPr>
+                <w:rFonts w:eastAsia="Times New Roman" w:cs="Times New Roman"/>
+                <w:bCs/>
+                <w:sz w:val="28"/>
+                <w:szCs w:val="44"/>
+                <w:lang w:val="en"/>
+              </w:rPr>
+              <w:t>34</w:t>
+            </w:r>
+          </w:p>
+        </w:tc>
+      </w:tr>
+      <w:tr>
+        <w:tc>
+          <w:tcPr>
+            <w:tcW w:w="2358" w:type="dxa"/>
+          </w:tcPr>
+          <w:p>
+            <w:pPr>
+              <w:spacing w:before="100" w:beforeAutospacing="1" w:after="100" w:afterAutospacing="1"/>
+              <w:jc w:val="center"/>
+              <w:rPr>
+                <w:rFonts w:eastAsia="Times New Roman" w:cs="Times New Roman"/>
+                <w:bCs/>
+                <w:sz w:val="28"/>
+                <w:szCs w:val="44"/>
+                <w:lang w:val="en"/>
+              </w:rPr>
+            </w:pPr>
+            <w:r>
+              <w:rPr>
+                <w:rFonts w:eastAsia="Times New Roman" w:cs="Times New Roman"/>
+                <w:bCs/>
+                <w:sz w:val="28"/>
+                <w:szCs w:val="44"/>
+                <w:lang w:val="en"/>
+              </w:rPr>
+              <w:t>12</w:t>
+            </w:r>
+          </w:p>
+        </w:tc>
+        <w:tc>
+          <w:tcPr>
+            <w:tcW w:w="5490" w:type="dxa"/>
+          </w:tcPr>
+          <w:p>
+            <w:pPr>
+              <w:spacing w:before="100" w:beforeAutospacing="1" w:after="100" w:afterAutospacing="1"/>
+              <w:jc w:val="center"/>
+              <w:rPr>
+                <w:rFonts w:eastAsia="Times New Roman" w:cs="Times New Roman"/>
+                <w:bCs/>
+                <w:sz w:val="28"/>
+                <w:szCs w:val="44"/>
+                <w:lang w:val="en"/>
+              </w:rPr>
+            </w:pPr>
+            <w:r>
+              <w:rPr>
+                <w:rFonts w:eastAsia="Times New Roman" w:cs="Times New Roman"/>
+                <w:bCs/>
+                <w:sz w:val="28"/>
+                <w:szCs w:val="44"/>
+                <w:lang w:val="en"/>
+              </w:rPr>
+              <w:t>SUGGESTIONS</w:t>
+            </w:r>
+          </w:p>
+        </w:tc>
+        <w:tc>
+          <w:tcPr>
+            <w:tcW w:w="2448" w:type="dxa"/>
+          </w:tcPr>
+          <w:p>
+            <w:pPr>
+              <w:spacing w:before="100" w:beforeAutospacing="1" w:after="100" w:afterAutospacing="1"/>
+              <w:jc w:val="center"/>
+              <w:rPr>
+                <w:rFonts w:eastAsia="Times New Roman" w:cs="Times New Roman"/>
+                <w:bCs/>
+                <w:sz w:val="28"/>
+                <w:szCs w:val="44"/>
+                <w:lang w:val="en"/>
+              </w:rPr>
+            </w:pPr>
+            <w:r>
+              <w:rPr>
+                <w:rFonts w:eastAsia="Times New Roman" w:cs="Times New Roman"/>
+                <w:bCs/>
+                <w:sz w:val="28"/>
+                <w:szCs w:val="44"/>
+                <w:lang w:val="en"/>
+              </w:rPr>
+              <w:t>35</w:t>
+            </w:r>
+          </w:p>
+        </w:tc>
+      </w:tr>
+    </w:tbl>
+    <w:p>
+      <w:pPr>
+        <w:spacing w:before="100" w:beforeAutospacing="1" w:after="100" w:afterAutospacing="1" w:line="240" w:lineRule="auto"/>
+        <w:jc w:val="center"/>
+        <w:rPr>
+          <w:rFonts w:ascii="Arial Black" w:eastAsia="Times New Roman" w:hAnsi="Arial Black" w:cs="Times New Roman"/>
+          <w:bCs/>
+          <w:sz w:val="36"/>
+          <w:szCs w:val="44"/>
+          <w:u w:val="single"/>
+          <w:lang w:val="en"/>
+        </w:rPr>
+      </w:pPr>
+    </w:p>
+    <w:p>
+      <w:pPr>
+        <w:rPr>
+          <w:rFonts w:ascii="Arial Black" w:eastAsia="Times New Roman" w:hAnsi="Arial Black" w:cs="Times New Roman"/>
+          <w:bCs/>
+          <w:sz w:val="32"/>
+          <w:szCs w:val="44"/>
+          <w:u w:val="single"/>
+          <w:lang w:val="en"/>
+        </w:rPr>
+      </w:pPr>
+      <w:r>
+        <w:rPr>
+          <w:rFonts w:ascii="Arial Black" w:eastAsia="Times New Roman" w:hAnsi="Arial Black" w:cs="Times New Roman"/>
+          <w:bCs/>
+          <w:sz w:val="32"/>
+          <w:szCs w:val="44"/>
+          <w:u w:val="single"/>
+          <w:lang w:val="en"/>
+        </w:rPr>
+        <w:br w:type="page"/>
+      </w:r>
+    </w:p>
+    <w:p>
+      <w:pPr>
+        <w:spacing w:before="100" w:beforeAutospacing="1" w:after="100" w:afterAutospacing="1" w:line="240" w:lineRule="auto"/>
+        <w:jc w:val="center"/>
+        <w:rPr>
+          <w:rFonts w:ascii="Arial Black" w:eastAsia="Times New Roman" w:hAnsi="Arial Black" w:cs="Times New Roman"/>
+          <w:bCs/>
+          <w:sz w:val="32"/>
+          <w:szCs w:val="44"/>
+          <w:u w:val="single"/>
+          <w:lang w:val="en"/>
+        </w:rPr>
+        <w:sectPr>
+          <w:headerReference w:type="default" r:id="rId8"/>
+          <w:footerReference w:type="default" r:id="rId9"/>
+          <w:pgSz w:w="12240" w:h="15840"/>
+          <w:pgMar w:top="1440" w:right="1080" w:bottom="1440" w:left="1080" w:header="720" w:footer="720" w:gutter="0"/>
+          <w:cols w:space="720"/>
+          <w:docGrid w:linePitch="360"/>
+        </w:sectPr>
+      </w:pPr>
     </w:p>
     <w:p>
       <w:pPr>
@@ -940,7 +2155,7 @@
         </w:rPr>
         <w:t xml:space="preserve">The company is ranked 114th on the </w:t>
       </w:r>
-      <w:hyperlink r:id="rId8" w:tooltip="Fortune Global 500" w:history="1">
+      <w:hyperlink r:id="rId10" w:tooltip="Fortune Global 500" w:history="1">
         <w:r>
           <w:rPr>
             <w:rFonts w:eastAsia="Times New Roman" w:cs="Times New Roman"/>
@@ -971,7 +2186,7 @@
         </w:rPr>
         <w:t xml:space="preserve">It is ranked 14th among the Top 250 Global Energy Companies by </w:t>
       </w:r>
-      <w:hyperlink r:id="rId9" w:tooltip="Platts" w:history="1">
+      <w:hyperlink r:id="rId11" w:tooltip="Platts" w:history="1">
         <w:proofErr w:type="spellStart"/>
         <w:r>
           <w:rPr>
@@ -1086,7 +2301,7 @@
         </w:rPr>
         <w:t xml:space="preserve"> continued the </w:t>
       </w:r>
-      <w:hyperlink r:id="rId10" w:tooltip="Polyester" w:history="1">
+      <w:hyperlink r:id="rId12" w:tooltip="Polyester" w:history="1">
         <w:r>
           <w:rPr>
             <w:rStyle w:val="Hyperlink"/>
@@ -1121,7 +2336,7 @@
         </w:rPr>
         <w:t xml:space="preserve"> Ltd was incorporated in Maharashtra. It established a </w:t>
       </w:r>
-      <w:hyperlink r:id="rId11" w:tooltip="Synthetic fiber" w:history="1">
+      <w:hyperlink r:id="rId13" w:tooltip="Synthetic fiber" w:history="1">
         <w:r>
           <w:rPr>
             <w:rStyle w:val="Hyperlink"/>
@@ -1140,7 +2355,7 @@
         </w:rPr>
         <w:t xml:space="preserve"> mill in the same year at </w:t>
       </w:r>
-      <w:hyperlink r:id="rId12" w:tooltip="Naroda" w:history="1">
+      <w:hyperlink r:id="rId14" w:tooltip="Naroda" w:history="1">
         <w:proofErr w:type="spellStart"/>
         <w:r>
           <w:rPr>
@@ -1161,7 +2376,7 @@
         </w:rPr>
         <w:t xml:space="preserve"> in </w:t>
       </w:r>
-      <w:hyperlink r:id="rId13" w:tooltip="Gujarat" w:history="1">
+      <w:hyperlink r:id="rId15" w:tooltip="Gujarat" w:history="1">
         <w:r>
           <w:rPr>
             <w:rStyle w:val="Hyperlink"/>
@@ -1278,7 +2493,7 @@
         </w:rPr>
         <w:t xml:space="preserve">During the years 1985 to 1992, the company expanded its installed capacity for producing </w:t>
       </w:r>
-      <w:hyperlink r:id="rId14" w:tooltip="Polyester" w:history="1">
+      <w:hyperlink r:id="rId16" w:tooltip="Polyester" w:history="1">
         <w:r>
           <w:rPr>
             <w:rStyle w:val="Hyperlink"/>
@@ -1301,7 +2516,7 @@
         </w:rPr>
         <w:t xml:space="preserve"> </w:t>
       </w:r>
-      <w:hyperlink r:id="rId15" w:tooltip="Yarn" w:history="1">
+      <w:hyperlink r:id="rId17" w:tooltip="Yarn" w:history="1">
         <w:r>
           <w:rPr>
             <w:rStyle w:val="Hyperlink"/>
@@ -1431,7 +2646,7 @@
         </w:rPr>
         <w:t xml:space="preserve">The years 1998–2000 saw the construction of the </w:t>
       </w:r>
-      <w:hyperlink r:id="rId16" w:tooltip="Jamnagar Refinery" w:history="1">
+      <w:hyperlink r:id="rId18" w:tooltip="Jamnagar Refinery" w:history="1">
         <w:r>
           <w:rPr>
             <w:rStyle w:val="Hyperlink"/>
@@ -1450,7 +2665,7 @@
         </w:rPr>
         <w:t xml:space="preserve"> in </w:t>
       </w:r>
-      <w:hyperlink r:id="rId17" w:tooltip="Gujarat" w:history="1">
+      <w:hyperlink r:id="rId19" w:tooltip="Gujarat" w:history="1">
         <w:r>
           <w:rPr>
             <w:rStyle w:val="Hyperlink"/>
@@ -1561,7 +2776,7 @@
           <w:lang w:val="en"/>
         </w:rPr>
       </w:pPr>
-      <w:hyperlink r:id="rId18" w:tooltip="Reliance Retail" w:history="1">
+      <w:hyperlink r:id="rId20" w:tooltip="Reliance Retail" w:history="1">
         <w:r>
           <w:rPr>
             <w:rStyle w:val="Hyperlink"/>
@@ -1613,7 +2828,7 @@
           <w:lang w:val="en"/>
         </w:rPr>
       </w:pPr>
-      <w:hyperlink r:id="rId19" w:tooltip="Reliance Institute of Life Sciences" w:history="1">
+      <w:hyperlink r:id="rId21" w:tooltip="Reliance Institute of Life Sciences" w:history="1">
         <w:r>
           <w:rPr>
             <w:rStyle w:val="Hyperlink"/>
@@ -1727,7 +2942,7 @@
           <w:lang w:val="en"/>
         </w:rPr>
       </w:pPr>
-      <w:hyperlink r:id="rId20" w:tooltip="Relicord" w:history="1">
+      <w:hyperlink r:id="rId22" w:tooltip="Relicord" w:history="1">
         <w:proofErr w:type="spellStart"/>
         <w:r>
           <w:rPr>
@@ -1758,7 +2973,7 @@
           <w:lang w:val="en"/>
         </w:rPr>
       </w:pPr>
-      <w:hyperlink r:id="rId21" w:tooltip="Reliance Jio Infocomm Limited (RJIL)" w:history="1">
+      <w:hyperlink r:id="rId23" w:tooltip="Reliance Jio Infocomm Limited (RJIL)" w:history="1">
         <w:r>
           <w:rPr>
             <w:rStyle w:val="Hyperlink"/>
@@ -1846,7 +3061,7 @@
           <w:lang w:val="en"/>
         </w:rPr>
       </w:pPr>
-      <w:hyperlink r:id="rId22" w:tooltip="Reliance Industrial Infrastructure" w:history="1">
+      <w:hyperlink r:id="rId24" w:tooltip="Reliance Industrial Infrastructure" w:history="1">
         <w:r>
           <w:rPr>
             <w:rStyle w:val="Hyperlink"/>
@@ -1889,7 +3104,7 @@
           <w:lang w:val="en"/>
         </w:rPr>
       </w:pPr>
-      <w:hyperlink r:id="rId23" w:tooltip="LYF" w:history="1">
+      <w:hyperlink r:id="rId25" w:tooltip="LYF" w:history="1">
         <w:r>
           <w:rPr>
             <w:rStyle w:val="Hyperlink"/>
@@ -3556,7 +4771,7 @@
                     </pic:cNvPicPr>
                   </pic:nvPicPr>
                   <pic:blipFill>
-                    <a:blip r:embed="rId24">
+                    <a:blip r:embed="rId26">
                       <a:extLst>
                         <a:ext uri="{28A0092B-C50C-407E-A947-70E740481C1C}">
                           <a14:useLocalDpi xmlns:a14="http://schemas.microsoft.com/office/drawing/2010/main" val="0"/>
@@ -3964,7 +5179,7 @@
                     </pic:cNvPicPr>
                   </pic:nvPicPr>
                   <pic:blipFill>
-                    <a:blip r:embed="rId25">
+                    <a:blip r:embed="rId27">
                       <a:extLst>
                         <a:ext uri="{28A0092B-C50C-407E-A947-70E740481C1C}">
                           <a14:useLocalDpi xmlns:a14="http://schemas.microsoft.com/office/drawing/2010/main" val="0"/>
@@ -4231,7 +5446,7 @@
           </mc:Choice>
           <mc:Fallback>
             <w:pict>
-              <v:shapetype w14:anchorId="4032B1DA" id="_x0000_t13" coordsize="21600,21600" o:spt="13" adj="16200,5400" path="m@0,l@0@1,0@1,0@2@0@2@0,21600,21600,10800xe">
+              <v:shapetype w14:anchorId="501FCB6F" id="_x0000_t13" coordsize="21600,21600" o:spt="13" adj="16200,5400" path="m@0,l@0@1,0@1,0@2@0@2@0,21600,21600,10800xe">
                 <v:stroke joinstyle="miter"/>
                 <v:formulas>
                   <v:f eqn="val #0"/>
@@ -4375,7 +5590,7 @@
           </mc:Choice>
           <mc:Fallback>
             <w:pict>
-              <v:shape w14:anchorId="335DFE03" id="Right Arrow 6" o:spid="_x0000_s1026" type="#_x0000_t13" style="position:absolute;margin-left:165.95pt;margin-top:6.35pt;width:30.85pt;height:3.55pt;z-index:251661312;visibility:visible;mso-wrap-style:square;mso-height-percent:0;mso-wrap-distance-left:9pt;mso-wrap-distance-top:0;mso-wrap-distance-right:9pt;mso-wrap-distance-bottom:0;mso-position-horizontal:absolute;mso-position-horizontal-relative:text;mso-position-vertical:absolute;mso-position-vertical-relative:text;mso-height-percent:0;mso-height-relative:margin;v-text-anchor:middle" o:gfxdata="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" adj="20357" fillcolor="white [3201]" strokecolor="#7f7f7f [1612]" strokeweight="2pt"/>
+              <v:shape w14:anchorId="5A5C954A" id="Right Arrow 6" o:spid="_x0000_s1026" type="#_x0000_t13" style="position:absolute;margin-left:165.95pt;margin-top:6.35pt;width:30.85pt;height:3.55pt;z-index:251661312;visibility:visible;mso-wrap-style:square;mso-height-percent:0;mso-wrap-distance-left:9pt;mso-wrap-distance-top:0;mso-wrap-distance-right:9pt;mso-wrap-distance-bottom:0;mso-position-horizontal:absolute;mso-position-horizontal-relative:text;mso-position-vertical:absolute;mso-position-vertical-relative:text;mso-height-percent:0;mso-height-relative:margin;v-text-anchor:middle" o:gfxdata="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" adj="20357" fillcolor="white [3201]" strokecolor="#7f7f7f [1612]" strokeweight="2pt"/>
             </w:pict>
           </mc:Fallback>
         </mc:AlternateContent>
@@ -4522,7 +5737,7 @@
                     </pic:cNvPicPr>
                   </pic:nvPicPr>
                   <pic:blipFill>
-                    <a:blip r:embed="rId26">
+                    <a:blip r:embed="rId28">
                       <a:extLst>
                         <a:ext uri="{28A0092B-C50C-407E-A947-70E740481C1C}">
                           <a14:useLocalDpi xmlns:a14="http://schemas.microsoft.com/office/drawing/2010/main" val="0"/>
@@ -5664,7 +6879,7 @@
                     <pic:cNvPicPr/>
                   </pic:nvPicPr>
                   <pic:blipFill>
-                    <a:blip r:embed="rId27">
+                    <a:blip r:embed="rId29">
                       <a:extLst>
                         <a:ext uri="{28A0092B-C50C-407E-A947-70E740481C1C}">
                           <a14:useLocalDpi xmlns:a14="http://schemas.microsoft.com/office/drawing/2010/main" val="0"/>
@@ -6836,7 +8051,7 @@
                     <pic:cNvPicPr/>
                   </pic:nvPicPr>
                   <pic:blipFill>
-                    <a:blip r:embed="rId28"/>
+                    <a:blip r:embed="rId30"/>
                     <a:stretch>
                       <a:fillRect/>
                     </a:stretch>
@@ -7135,7 +8350,7 @@
                     <pic:cNvPicPr/>
                   </pic:nvPicPr>
                   <pic:blipFill>
-                    <a:blip r:embed="rId29"/>
+                    <a:blip r:embed="rId31"/>
                     <a:stretch>
                       <a:fillRect/>
                     </a:stretch>
@@ -9696,7 +10911,7 @@
                     <pic:cNvPicPr/>
                   </pic:nvPicPr>
                   <pic:blipFill>
-                    <a:blip r:embed="rId30">
+                    <a:blip r:embed="rId32">
                       <a:extLst>
                         <a:ext uri="{28A0092B-C50C-407E-A947-70E740481C1C}">
                           <a14:useLocalDpi xmlns:a14="http://schemas.microsoft.com/office/drawing/2010/main" val="0"/>
@@ -11012,7 +12227,7 @@
                     </pic:cNvPicPr>
                   </pic:nvPicPr>
                   <pic:blipFill>
-                    <a:blip r:embed="rId31">
+                    <a:blip r:embed="rId33">
                       <a:extLst>
                         <a:ext uri="{28A0092B-C50C-407E-A947-70E740481C1C}">
                           <a14:useLocalDpi xmlns:a14="http://schemas.microsoft.com/office/drawing/2010/main" val="0"/>
@@ -12080,7 +13295,7 @@
                     <pic:cNvPicPr/>
                   </pic:nvPicPr>
                   <pic:blipFill>
-                    <a:blip r:embed="rId32"/>
+                    <a:blip r:embed="rId34"/>
                     <a:stretch>
                       <a:fillRect/>
                     </a:stretch>
@@ -12833,7 +14048,7 @@
                     <pic:cNvPicPr/>
                   </pic:nvPicPr>
                   <pic:blipFill>
-                    <a:blip r:embed="rId33"/>
+                    <a:blip r:embed="rId35"/>
                     <a:stretch>
                       <a:fillRect/>
                     </a:stretch>
@@ -14912,6 +16127,25 @@
           <w:sz w:val="26"/>
           <w:szCs w:val="26"/>
         </w:rPr>
+        <w:sectPr>
+          <w:headerReference w:type="default" r:id="rId36"/>
+          <w:pgSz w:w="12240" w:h="15840"/>
+          <w:pgMar w:top="1440" w:right="1080" w:bottom="1440" w:left="1080" w:header="720" w:footer="720" w:gutter="0"/>
+          <w:pgNumType w:start="1"/>
+          <w:cols w:space="720"/>
+          <w:docGrid w:linePitch="360"/>
+        </w:sectPr>
+      </w:pPr>
+    </w:p>
+    <w:p>
+      <w:pPr>
+        <w:spacing w:line="240" w:lineRule="auto"/>
+        <w:rPr>
+          <w:rFonts w:cs="Times New Roman"/>
+          <w:b/>
+          <w:sz w:val="26"/>
+          <w:szCs w:val="26"/>
+        </w:rPr>
       </w:pPr>
     </w:p>
     <w:p>
@@ -15209,6 +16443,68 @@
         <w:rPr>
           <w:rFonts w:cs="Calibri"/>
         </w:rPr>
+        <w:sectPr>
+          <w:pgSz w:w="12240" w:h="15840"/>
+          <w:pgMar w:top="1440" w:right="1080" w:bottom="1440" w:left="1080" w:header="720" w:footer="720" w:gutter="0"/>
+          <w:cols w:space="720"/>
+          <w:docGrid w:linePitch="360"/>
+        </w:sectPr>
+      </w:pPr>
+    </w:p>
+    <w:p>
+      <w:pPr>
+        <w:autoSpaceDE w:val="0"/>
+        <w:autoSpaceDN w:val="0"/>
+        <w:adjustRightInd w:val="0"/>
+        <w:spacing w:after="0" w:line="240" w:lineRule="auto"/>
+        <w:jc w:val="both"/>
+        <w:rPr>
+          <w:rFonts w:cs="Calibri"/>
+        </w:rPr>
+      </w:pPr>
+    </w:p>
+    <w:p>
+      <w:pPr>
+        <w:rPr>
+          <w:rFonts w:cs="Calibri"/>
+        </w:rPr>
+      </w:pPr>
+      <w:r>
+        <w:rPr>
+          <w:rFonts w:cs="Calibri"/>
+        </w:rPr>
+        <w:br w:type="page"/>
+      </w:r>
+    </w:p>
+    <w:p>
+      <w:pPr>
+        <w:autoSpaceDE w:val="0"/>
+        <w:autoSpaceDN w:val="0"/>
+        <w:adjustRightInd w:val="0"/>
+        <w:spacing w:after="0" w:line="240" w:lineRule="auto"/>
+        <w:jc w:val="both"/>
+        <w:rPr>
+          <w:rFonts w:cs="Calibri"/>
+        </w:rPr>
+        <w:sectPr>
+          <w:headerReference w:type="default" r:id="rId37"/>
+          <w:pgSz w:w="12240" w:h="15840"/>
+          <w:pgMar w:top="1440" w:right="1080" w:bottom="1440" w:left="1080" w:header="720" w:footer="720" w:gutter="0"/>
+          <w:cols w:space="720"/>
+          <w:docGrid w:linePitch="360"/>
+        </w:sectPr>
+      </w:pPr>
+    </w:p>
+    <w:p>
+      <w:pPr>
+        <w:autoSpaceDE w:val="0"/>
+        <w:autoSpaceDN w:val="0"/>
+        <w:adjustRightInd w:val="0"/>
+        <w:spacing w:after="0" w:line="240" w:lineRule="auto"/>
+        <w:jc w:val="both"/>
+        <w:rPr>
+          <w:rFonts w:cs="Calibri"/>
+        </w:rPr>
       </w:pPr>
       <w:r>
         <w:rPr>
@@ -15269,7 +16565,15 @@
         <w:rPr>
           <w:rFonts w:cs="Calibri"/>
         </w:rPr>
-        <w:t>The vapour pressure of a component in a liquid mixture depends on the nature of the molecule in question, the temperature of the mixture and the composition of the mixture. For ideal mixtures, the vapour pressure is given as the vapour pressure of the pure component at the temperature multiplied by the mole fraction of the component in the liquid. However, most mixtures are not ideal and a further multiplying factor, known as the activity coefficient, is required in order to correctly model the behaviour of a component. The activity coefficient is itself a function of temperature and composition.</w:t>
+        <w:t>The vapour pressure of a component in a liquid mixt</w:t>
+      </w:r>
+      <w:bookmarkStart w:id="2" w:name="_GoBack"/>
+      <w:bookmarkEnd w:id="2"/>
+      <w:r>
+        <w:rPr>
+          <w:rFonts w:cs="Calibri"/>
+        </w:rPr>
+        <w:t>ure depends on the nature of the molecule in question, the temperature of the mixture and the composition of the mixture. For ideal mixtures, the vapour pressure is given as the vapour pressure of the pure component at the temperature multiplied by the mole fraction of the component in the liquid. However, most mixtures are not ideal and a further multiplying factor, known as the activity coefficient, is required in order to correctly model the behaviour of a component. The activity coefficient is itself a function of temperature and composition.</w:t>
       </w:r>
     </w:p>
     <w:p>
@@ -16709,7 +18013,7 @@
                     <pic:cNvPicPr/>
                   </pic:nvPicPr>
                   <pic:blipFill>
-                    <a:blip r:embed="rId34">
+                    <a:blip r:embed="rId38">
                       <a:extLst>
                         <a:ext uri="{28A0092B-C50C-407E-A947-70E740481C1C}">
                           <a14:useLocalDpi xmlns:a14="http://schemas.microsoft.com/office/drawing/2010/main" val="0"/>
@@ -16768,8 +18072,6 @@
           <w:szCs w:val="26"/>
         </w:rPr>
       </w:pPr>
-      <w:bookmarkStart w:id="2" w:name="_GoBack"/>
-      <w:bookmarkEnd w:id="2"/>
       <w:r>
         <w:rPr>
           <w:rFonts w:ascii="Arial Black" w:hAnsi="Arial Black" w:cs="Calibri,Bold"/>
@@ -17120,7 +18422,7 @@
                     </pic:cNvPicPr>
                   </pic:nvPicPr>
                   <pic:blipFill>
-                    <a:blip r:embed="rId35">
+                    <a:blip r:embed="rId39">
                       <a:extLst>
                         <a:ext uri="{28A0092B-C50C-407E-A947-70E740481C1C}">
                           <a14:useLocalDpi xmlns:a14="http://schemas.microsoft.com/office/drawing/2010/main" val="0"/>
@@ -17220,7 +18522,7 @@
                     </pic:cNvPicPr>
                   </pic:nvPicPr>
                   <pic:blipFill>
-                    <a:blip r:embed="rId36">
+                    <a:blip r:embed="rId40">
                       <a:extLst>
                         <a:ext uri="{28A0092B-C50C-407E-A947-70E740481C1C}">
                           <a14:useLocalDpi xmlns:a14="http://schemas.microsoft.com/office/drawing/2010/main" val="0"/>
@@ -17316,7 +18618,7 @@
                     <pic:cNvPicPr/>
                   </pic:nvPicPr>
                   <pic:blipFill>
-                    <a:blip r:embed="rId37"/>
+                    <a:blip r:embed="rId41"/>
                     <a:stretch>
                       <a:fillRect/>
                     </a:stretch>
@@ -21722,10 +23024,10 @@
       </w:pPr>
     </w:p>
     <w:sectPr>
-      <w:headerReference w:type="default" r:id="rId38"/>
-      <w:footerReference w:type="default" r:id="rId39"/>
+      <w:headerReference w:type="default" r:id="rId42"/>
       <w:pgSz w:w="12240" w:h="15840"/>
       <w:pgMar w:top="1440" w:right="1080" w:bottom="1440" w:left="1080" w:header="720" w:footer="720" w:gutter="0"/>
+      <w:pgNumType w:start="24"/>
       <w:cols w:space="720"/>
       <w:docGrid w:linePitch="360"/>
     </w:sectPr>
@@ -21799,6 +23101,56 @@
   <w:sdt>
     <w:sdtPr>
       <w:id w:val="-72510669"/>
+      <w:docPartObj>
+        <w:docPartGallery w:val="Page Numbers (Top of Page)"/>
+        <w:docPartUnique/>
+      </w:docPartObj>
+    </w:sdtPr>
+    <w:sdtEndPr>
+      <w:rPr>
+        <w:color w:val="808080" w:themeColor="background1" w:themeShade="80"/>
+        <w:spacing w:val="60"/>
+      </w:rPr>
+    </w:sdtEndPr>
+    <w:sdtContent>
+      <w:p>
+        <w:pPr>
+          <w:pStyle w:val="Header"/>
+          <w:pBdr>
+            <w:bottom w:val="single" w:sz="4" w:space="1" w:color="D9D9D9" w:themeColor="background1" w:themeShade="D9"/>
+          </w:pBdr>
+          <w:rPr>
+            <w:b/>
+            <w:bCs/>
+          </w:rPr>
+        </w:pPr>
+        <w:r>
+          <w:t xml:space="preserve">                                                                         </w:t>
+        </w:r>
+        <w:r>
+          <w:rPr>
+            <w:color w:val="808080" w:themeColor="background1" w:themeShade="80"/>
+            <w:spacing w:val="60"/>
+          </w:rPr>
+          <w:tab/>
+          <w:t xml:space="preserve">                          In-Plant Training Report </w:t>
+        </w:r>
+      </w:p>
+    </w:sdtContent>
+  </w:sdt>
+  <w:p>
+    <w:pPr>
+      <w:pStyle w:val="Header"/>
+    </w:pPr>
+  </w:p>
+</w:hdr>
+</file>
+
+<file path=word/header2.xml><?xml version="1.0" encoding="utf-8"?>
+<w:hdr xmlns:wpc="http://schemas.microsoft.com/office/word/2010/wordprocessingCanvas" xmlns:mc="http://schemas.openxmlformats.org/markup-compatibility/2006" xmlns:o="urn:schemas-microsoft-com:office:office" xmlns:r="http://schemas.openxmlformats.org/officeDocument/2006/relationships" xmlns:m="http://schemas.openxmlformats.org/officeDocument/2006/math" xmlns:v="urn:schemas-microsoft-com:vml" xmlns:wp14="http://schemas.microsoft.com/office/word/2010/wordprocessingDrawing" xmlns:wp="http://schemas.openxmlformats.org/drawingml/2006/wordprocessingDrawing" xmlns:w10="urn:schemas-microsoft-com:office:word" xmlns:w="http://schemas.openxmlformats.org/wordprocessingml/2006/main" xmlns:w14="http://schemas.microsoft.com/office/word/2010/wordml" xmlns:w15="http://schemas.microsoft.com/office/word/2012/wordml" xmlns:wpg="http://schemas.microsoft.com/office/word/2010/wordprocessingGroup" xmlns:wpi="http://schemas.microsoft.com/office/word/2010/wordprocessingInk" xmlns:wne="http://schemas.microsoft.com/office/word/2006/wordml" xmlns:wps="http://schemas.microsoft.com/office/word/2010/wordprocessingShape" mc:Ignorable="w14 w15 wp14">
+  <w:sdt>
+    <w:sdtPr>
+      <w:id w:val="-767847947"/>
       <w:docPartObj>
         <w:docPartGallery w:val="Page Numbers (Top of Page)"/>
         <w:docPartUnique/>
@@ -21837,7 +23189,7 @@
             <w:bCs/>
             <w:noProof/>
           </w:rPr>
-          <w:t>36</w:t>
+          <w:t>23</w:t>
         </w:r>
         <w:r>
           <w:rPr>
@@ -21868,6 +23220,149 @@
           </w:rPr>
           <w:tab/>
           <w:t xml:space="preserve">                          In-Plant Training Report </w:t>
+        </w:r>
+      </w:p>
+    </w:sdtContent>
+  </w:sdt>
+  <w:p>
+    <w:pPr>
+      <w:pStyle w:val="Header"/>
+    </w:pPr>
+  </w:p>
+</w:hdr>
+</file>
+
+<file path=word/header3.xml><?xml version="1.0" encoding="utf-8"?>
+<w:hdr xmlns:wpc="http://schemas.microsoft.com/office/word/2010/wordprocessingCanvas" xmlns:mc="http://schemas.openxmlformats.org/markup-compatibility/2006" xmlns:o="urn:schemas-microsoft-com:office:office" xmlns:r="http://schemas.openxmlformats.org/officeDocument/2006/relationships" xmlns:m="http://schemas.openxmlformats.org/officeDocument/2006/math" xmlns:v="urn:schemas-microsoft-com:vml" xmlns:wp14="http://schemas.microsoft.com/office/word/2010/wordprocessingDrawing" xmlns:wp="http://schemas.openxmlformats.org/drawingml/2006/wordprocessingDrawing" xmlns:w10="urn:schemas-microsoft-com:office:word" xmlns:w="http://schemas.openxmlformats.org/wordprocessingml/2006/main" xmlns:w14="http://schemas.microsoft.com/office/word/2010/wordml" xmlns:w15="http://schemas.microsoft.com/office/word/2012/wordml" xmlns:wpg="http://schemas.microsoft.com/office/word/2010/wordprocessingGroup" xmlns:wpi="http://schemas.microsoft.com/office/word/2010/wordprocessingInk" xmlns:wne="http://schemas.microsoft.com/office/word/2006/wordml" xmlns:wps="http://schemas.microsoft.com/office/word/2010/wordprocessingShape" mc:Ignorable="w14 w15 wp14">
+  <w:sdt>
+    <w:sdtPr>
+      <w:id w:val="-1439832140"/>
+      <w:docPartObj>
+        <w:docPartGallery w:val="Page Numbers (Top of Page)"/>
+        <w:docPartUnique/>
+      </w:docPartObj>
+    </w:sdtPr>
+    <w:sdtEndPr>
+      <w:rPr>
+        <w:color w:val="808080" w:themeColor="background1" w:themeShade="80"/>
+        <w:spacing w:val="60"/>
+      </w:rPr>
+    </w:sdtEndPr>
+    <w:sdtContent>
+      <w:p>
+        <w:pPr>
+          <w:pStyle w:val="Header"/>
+          <w:pBdr>
+            <w:bottom w:val="single" w:sz="4" w:space="1" w:color="D9D9D9" w:themeColor="background1" w:themeShade="D9"/>
+          </w:pBdr>
+          <w:rPr>
+            <w:b/>
+            <w:bCs/>
+          </w:rPr>
+        </w:pPr>
+        <w:r>
+          <w:rPr>
+            <w:color w:val="808080" w:themeColor="background1" w:themeShade="80"/>
+            <w:spacing w:val="60"/>
+          </w:rPr>
+          <w:tab/>
+          <w:t xml:space="preserve">                                                           In-Plant Training Report </w:t>
+        </w:r>
+      </w:p>
+    </w:sdtContent>
+  </w:sdt>
+  <w:p>
+    <w:pPr>
+      <w:pStyle w:val="Header"/>
+    </w:pPr>
+  </w:p>
+</w:hdr>
+</file>
+
+<file path=word/header4.xml><?xml version="1.0" encoding="utf-8"?>
+<w:hdr xmlns:wpc="http://schemas.microsoft.com/office/word/2010/wordprocessingCanvas" xmlns:mc="http://schemas.openxmlformats.org/markup-compatibility/2006" xmlns:o="urn:schemas-microsoft-com:office:office" xmlns:r="http://schemas.openxmlformats.org/officeDocument/2006/relationships" xmlns:m="http://schemas.openxmlformats.org/officeDocument/2006/math" xmlns:v="urn:schemas-microsoft-com:vml" xmlns:wp14="http://schemas.microsoft.com/office/word/2010/wordprocessingDrawing" xmlns:wp="http://schemas.openxmlformats.org/drawingml/2006/wordprocessingDrawing" xmlns:w10="urn:schemas-microsoft-com:office:word" xmlns:w="http://schemas.openxmlformats.org/wordprocessingml/2006/main" xmlns:w14="http://schemas.microsoft.com/office/word/2010/wordml" xmlns:w15="http://schemas.microsoft.com/office/word/2012/wordml" xmlns:wpg="http://schemas.microsoft.com/office/word/2010/wordprocessingGroup" xmlns:wpi="http://schemas.microsoft.com/office/word/2010/wordprocessingInk" xmlns:wne="http://schemas.microsoft.com/office/word/2006/wordml" xmlns:wps="http://schemas.microsoft.com/office/word/2010/wordprocessingShape" mc:Ignorable="w14 w15 wp14">
+  <w:sdt>
+    <w:sdtPr>
+      <w:id w:val="-856507951"/>
+      <w:docPartObj>
+        <w:docPartGallery w:val="Page Numbers (Top of Page)"/>
+        <w:docPartUnique/>
+      </w:docPartObj>
+    </w:sdtPr>
+    <w:sdtEndPr>
+      <w:rPr>
+        <w:color w:val="808080" w:themeColor="background1" w:themeShade="80"/>
+        <w:spacing w:val="60"/>
+      </w:rPr>
+    </w:sdtEndPr>
+    <w:sdtContent>
+      <w:p>
+        <w:pPr>
+          <w:pStyle w:val="Header"/>
+          <w:pBdr>
+            <w:bottom w:val="single" w:sz="4" w:space="1" w:color="D9D9D9" w:themeColor="background1" w:themeShade="D9"/>
+          </w:pBdr>
+          <w:rPr>
+            <w:b/>
+            <w:bCs/>
+          </w:rPr>
+        </w:pPr>
+        <w:r>
+          <w:fldChar w:fldCharType="begin"/>
+        </w:r>
+        <w:r>
+          <w:instrText xml:space="preserve"> PAGE   \* MERGEFORMAT </w:instrText>
+        </w:r>
+        <w:r>
+          <w:fldChar w:fldCharType="separate"/>
+        </w:r>
+        <w:r>
+          <w:rPr>
+            <w:b/>
+            <w:bCs/>
+            <w:noProof/>
+          </w:rPr>
+          <w:t>33</w:t>
+        </w:r>
+        <w:r>
+          <w:rPr>
+            <w:b/>
+            <w:bCs/>
+            <w:noProof/>
+          </w:rPr>
+          <w:fldChar w:fldCharType="end"/>
+        </w:r>
+        <w:r>
+          <w:rPr>
+            <w:b/>
+            <w:bCs/>
+          </w:rPr>
+          <w:t xml:space="preserve"> </w:t>
+        </w:r>
+        <w:r>
+          <w:t>|</w:t>
+        </w:r>
+        <w:r>
+          <w:rPr>
+            <w:b/>
+            <w:bCs/>
+          </w:rPr>
+          <w:t xml:space="preserve"> </w:t>
+        </w:r>
+        <w:r>
+          <w:rPr>
+            <w:color w:val="7F7F7F" w:themeColor="background1" w:themeShade="7F"/>
+            <w:spacing w:val="60"/>
+          </w:rPr>
+          <w:t>Page</w:t>
+        </w:r>
+        <w:r>
+          <w:rPr>
+            <w:color w:val="808080" w:themeColor="background1" w:themeShade="80"/>
+            <w:spacing w:val="60"/>
+          </w:rPr>
+          <w:tab/>
+          <w:t xml:space="preserve">                                                 In-Plant Training Report </w:t>
         </w:r>
       </w:p>
     </w:sdtContent>
@@ -27966,7 +29461,7 @@
 </file>
 
 <file path=customXml/itemProps1.xml><?xml version="1.0" encoding="utf-8"?>
-<ds:datastoreItem xmlns:ds="http://schemas.openxmlformats.org/officeDocument/2006/customXml" ds:itemID="{606F9444-7C0A-4466-97F5-3A02CE7C048E}">
+<ds:datastoreItem xmlns:ds="http://schemas.openxmlformats.org/officeDocument/2006/customXml" ds:itemID="{0BBCC8C8-FB69-4C2C-AD9B-D277C9539CE9}">
   <ds:schemaRefs>
     <ds:schemaRef ds:uri="http://schemas.openxmlformats.org/officeDocument/2006/bibliography"/>
   </ds:schemaRefs>
